--- a/Application INspect Utilisateur.docx
+++ b/Application INspect Utilisateur.docx
@@ -1,6 +1,6 @@
 
 <file path=word/document.xml><?xml version="1.0" encoding="utf-8"?>
-<w:document xmlns:wpc="http://schemas.microsoft.com/office/word/2010/wordprocessingCanvas" xmlns:cx="http://schemas.microsoft.com/office/drawing/2014/chartex" xmlns:cx1="http://schemas.microsoft.com/office/drawing/2015/9/8/chartex" xmlns:cx2="http://schemas.microsoft.com/office/drawing/2015/10/21/chartex" xmlns:cx3="http://schemas.microsoft.com/office/drawing/2016/5/9/chartex" xmlns:cx4="http://schemas.microsoft.com/office/drawing/2016/5/10/chartex" xmlns:cx5="http://schemas.microsoft.com/office/drawing/2016/5/11/chartex" xmlns:cx6="http://schemas.microsoft.com/office/drawing/2016/5/12/chartex" xmlns:cx7="http://schemas.microsoft.com/office/drawing/2016/5/13/chartex" xmlns:cx8="http://schemas.microsoft.com/office/drawing/2016/5/14/chartex" xmlns:mc="http://schemas.openxmlformats.org/markup-compatibility/2006" xmlns:aink="http://schemas.microsoft.com/office/drawing/2016/ink" xmlns:am3d="http://schemas.microsoft.com/office/drawing/2017/model3d" xmlns:o="urn:schemas-microsoft-com:office:office" xmlns:r="http://schemas.openxmlformats.org/officeDocument/2006/relationships" xmlns:m="http://schemas.openxmlformats.org/officeDocument/2006/math" xmlns:v="urn:schemas-microsoft-com:vml" xmlns:wp14="http://schemas.microsoft.com/office/word/2010/wordprocessingDrawing" xmlns:wp="http://schemas.openxmlformats.org/drawingml/2006/wordprocessingDrawing" xmlns:w10="urn:schemas-microsoft-com:office:word" xmlns:w="http://schemas.openxmlformats.org/wordprocessingml/2006/main" xmlns:w14="http://schemas.microsoft.com/office/word/2010/wordml" xmlns:w15="http://schemas.microsoft.com/office/word/2012/wordml" xmlns:w16cid="http://schemas.microsoft.com/office/word/2016/wordml/cid" xmlns:w16se="http://schemas.microsoft.com/office/word/2015/wordml/symex" xmlns:wpg="http://schemas.microsoft.com/office/word/2010/wordprocessingGroup" xmlns:wpi="http://schemas.microsoft.com/office/word/2010/wordprocessingInk" xmlns:wne="http://schemas.microsoft.com/office/word/2006/wordml" xmlns:wps="http://schemas.microsoft.com/office/word/2010/wordprocessingShape" mc:Ignorable="w14 w15 w16se w16cid wp14">
+<w:document xmlns:wpc="http://schemas.microsoft.com/office/word/2010/wordprocessingCanvas" xmlns:mc="http://schemas.openxmlformats.org/markup-compatibility/2006" xmlns:o="urn:schemas-microsoft-com:office:office" xmlns:r="http://schemas.openxmlformats.org/officeDocument/2006/relationships" xmlns:m="http://schemas.openxmlformats.org/officeDocument/2006/math" xmlns:v="urn:schemas-microsoft-com:vml" xmlns:wp14="http://schemas.microsoft.com/office/word/2010/wordprocessingDrawing" xmlns:wp="http://schemas.openxmlformats.org/drawingml/2006/wordprocessingDrawing" xmlns:w10="urn:schemas-microsoft-com:office:word" xmlns:w="http://schemas.openxmlformats.org/wordprocessingml/2006/main" xmlns:w14="http://schemas.microsoft.com/office/word/2010/wordml" xmlns:w15="http://schemas.microsoft.com/office/word/2012/wordml" xmlns:wpg="http://schemas.microsoft.com/office/word/2010/wordprocessingGroup" xmlns:wpi="http://schemas.microsoft.com/office/word/2010/wordprocessingInk" xmlns:wne="http://schemas.microsoft.com/office/word/2006/wordml" xmlns:wps="http://schemas.microsoft.com/office/word/2010/wordprocessingShape" mc:Ignorable="w14 w15 wp14">
   <w:body>
     <w:sdt>
       <w:sdtPr>
@@ -1222,8 +1222,6 @@
           <w:r>
             <w:br w:type="page"/>
           </w:r>
-          <w:bookmarkStart w:id="0" w:name="_GoBack"/>
-          <w:bookmarkEnd w:id="0"/>
         </w:p>
         <w:p>
           <w:pPr>
@@ -1299,11 +1297,11 @@
       <w:pPr>
         <w:pStyle w:val="Titre2"/>
       </w:pPr>
-      <w:bookmarkStart w:id="1" w:name="_Toc505778301"/>
+      <w:bookmarkStart w:id="0" w:name="_Toc505778301"/>
       <w:r>
         <w:t>Présentation de l’application</w:t>
       </w:r>
-      <w:bookmarkEnd w:id="1"/>
+      <w:bookmarkEnd w:id="0"/>
     </w:p>
     <w:p>
       <w:proofErr w:type="spellStart"/>
@@ -1315,7 +1313,13 @@
         <w:t xml:space="preserve"> est une application web </w:t>
       </w:r>
       <w:r>
-        <w:t>hors connexion. C’est-à-dire que cette application s’utilisera via un navigateur Internet (Mozilla Firefox, Google Chrome, Microsoft Edge, Internet Explorer…), sans pour autant nécessité de connexion Internet. Pour ce faire nous utiliserons un « serveur local » qui sera à télécharger sur l’ordinateur ou tablette avec lequel/laquelle vous souhaiterez utiliser l’application. Ce serveur local se nomme « </w:t>
+        <w:t>hors connexion. C’est-à-dire q</w:t>
+      </w:r>
+      <w:r>
+        <w:t>ue cette application s’utilise</w:t>
+      </w:r>
+      <w:r>
+        <w:t xml:space="preserve"> via un navigateur Internet (Mozilla Firefox, Google Chrome, Microsoft Edge, Internet Explorer…), sans pour autant nécessité de connexion Internet. Pour ce faire nous utiliserons un « serveur local » qui sera à télécharger sur l’ordinateur ou tablette avec lequel/laquelle vous souhaiterez utiliser l’application. Ce serveur local se nomme « </w:t>
       </w:r>
       <w:proofErr w:type="spellStart"/>
       <w:r>
@@ -1323,22 +1327,14 @@
       </w:r>
       <w:proofErr w:type="spellEnd"/>
       <w:r>
-        <w:t xml:space="preserve"> Server » et nous allons donc </w:t>
-      </w:r>
-      <w:proofErr w:type="gramStart"/>
-      <w:r>
-        <w:t>voir</w:t>
-      </w:r>
-      <w:proofErr w:type="gramEnd"/>
-      <w:r>
-        <w:t xml:space="preserve"> comment l’installer.</w:t>
+        <w:t xml:space="preserve"> Server » et nous allons donc voir comment l’installer.</w:t>
       </w:r>
     </w:p>
     <w:p>
       <w:pPr>
         <w:pStyle w:val="Titre2"/>
       </w:pPr>
-      <w:bookmarkStart w:id="2" w:name="_Toc505778302"/>
+      <w:bookmarkStart w:id="1" w:name="_Toc505778302"/>
       <w:r>
         <w:t xml:space="preserve">Installer </w:t>
       </w:r>
@@ -1346,7 +1342,7 @@
       <w:r>
         <w:t>Wamp</w:t>
       </w:r>
-      <w:bookmarkEnd w:id="2"/>
+      <w:bookmarkEnd w:id="1"/>
       <w:proofErr w:type="spellEnd"/>
     </w:p>
     <w:p>
@@ -1487,20 +1483,37 @@
       <w:pPr>
         <w:pStyle w:val="Titre3"/>
       </w:pPr>
-      <w:bookmarkStart w:id="3" w:name="_Toc475540337"/>
-      <w:bookmarkStart w:id="4" w:name="_Toc505778303"/>
+      <w:bookmarkStart w:id="2" w:name="_Toc475540337"/>
+      <w:bookmarkStart w:id="3" w:name="_Toc505778303"/>
       <w:r>
         <w:t>Comment savoir si j’ai un processeur 32 bits ou 64 bits ?</w:t>
       </w:r>
+      <w:bookmarkEnd w:id="2"/>
       <w:bookmarkEnd w:id="3"/>
-      <w:bookmarkEnd w:id="4"/>
     </w:p>
     <w:p>
       <w:pPr>
         <w:jc w:val="both"/>
       </w:pPr>
       <w:r>
-        <w:t>Effectuez un clic droit sur la « petite fenêtre » dans la barre des tâches de Windows et choisissez « </w:t>
+        <w:t>Effectu</w:t>
+      </w:r>
+      <w:r>
+        <w:t>ez un clic droit sur le</w:t>
+      </w:r>
+      <w:r>
+        <w:t xml:space="preserve"> « </w:t>
+      </w:r>
+      <w:r>
+        <w:t xml:space="preserve">petit logo </w:t>
+      </w:r>
+      <w:proofErr w:type="spellStart"/>
+      <w:r>
+        <w:t>windows</w:t>
+      </w:r>
+      <w:proofErr w:type="spellEnd"/>
+      <w:r>
+        <w:t> » dans la barre des tâches de Windows et choisissez « </w:t>
       </w:r>
       <w:r>
         <w:t>Système</w:t>
@@ -1656,12 +1669,12 @@
       <w:pPr>
         <w:pStyle w:val="Titre2"/>
       </w:pPr>
-      <w:bookmarkStart w:id="5" w:name="_Toc505778304"/>
+      <w:bookmarkStart w:id="4" w:name="_Toc505778304"/>
       <w:r>
         <w:lastRenderedPageBreak/>
         <w:t>Installer l’application</w:t>
       </w:r>
-      <w:bookmarkEnd w:id="5"/>
+      <w:bookmarkEnd w:id="4"/>
     </w:p>
     <w:p>
       <w:r>
@@ -1809,14 +1822,14 @@
       <w:pPr>
         <w:pStyle w:val="Titre2"/>
       </w:pPr>
-      <w:bookmarkStart w:id="6" w:name="_Toc505778305"/>
+      <w:bookmarkStart w:id="5" w:name="_Toc505778305"/>
       <w:r>
         <w:t>Lancer l’application</w:t>
       </w:r>
       <w:r>
         <w:t xml:space="preserve"> (première utilisation)</w:t>
       </w:r>
-      <w:bookmarkEnd w:id="6"/>
+      <w:bookmarkEnd w:id="5"/>
     </w:p>
     <w:p>
       <w:r>
@@ -2046,11 +2059,11 @@
       <w:pPr>
         <w:pStyle w:val="Titre2"/>
       </w:pPr>
-      <w:bookmarkStart w:id="7" w:name="_Toc505778306"/>
+      <w:bookmarkStart w:id="6" w:name="_Toc505778306"/>
       <w:r>
         <w:t>Lancer l’application (utilisation courante)</w:t>
       </w:r>
-      <w:bookmarkEnd w:id="7"/>
+      <w:bookmarkEnd w:id="6"/>
     </w:p>
     <w:p>
       <w:r>
@@ -2215,11 +2228,11 @@
       <w:r>
         <w:t xml:space="preserve">ASTUCE : Vous pouvez copier </w:t>
       </w:r>
-      <w:proofErr w:type="gramStart"/>
-      <w:r>
-        <w:t>ce raccourcis</w:t>
-      </w:r>
-      <w:proofErr w:type="gramEnd"/>
+      <w:bookmarkStart w:id="7" w:name="_GoBack"/>
+      <w:bookmarkEnd w:id="7"/>
+      <w:r>
+        <w:t>ce raccourci</w:t>
+      </w:r>
       <w:r>
         <w:t xml:space="preserve"> et le coller sur le bureau de votre ordinateur afin de l’avoir rapidement depuis le bureau.</w:t>
       </w:r>
@@ -2310,7 +2323,7 @@
           </mc:Choice>
           <mc:Fallback>
             <w:pict>
-              <v:rect w14:anchorId="3DE49514" id="Rectangle 4" o:spid="_x0000_s1026" style="position:absolute;margin-left:254.25pt;margin-top:125.2pt;width:234.75pt;height:108.65pt;z-index:251649024;visibility:visible;mso-wrap-style:square;mso-wrap-distance-left:9pt;mso-wrap-distance-top:0;mso-wrap-distance-right:9pt;mso-wrap-distance-bottom:0;mso-position-horizontal:absolute;mso-position-horizontal-relative:text;mso-position-vertical:absolute;mso-position-vertical-relative:text;v-text-anchor:middle" o:gfxdata="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" filled="f" strokecolor="red" strokeweight="1.5pt"/>
+              <v:rect w14:anchorId="20FF7F31" id="Rectangle 4" o:spid="_x0000_s1026" style="position:absolute;margin-left:254.25pt;margin-top:125.2pt;width:234.75pt;height:108.65pt;z-index:251649024;visibility:visible;mso-wrap-style:square;mso-wrap-distance-left:9pt;mso-wrap-distance-top:0;mso-wrap-distance-right:9pt;mso-wrap-distance-bottom:0;mso-position-horizontal:absolute;mso-position-horizontal-relative:text;mso-position-vertical:absolute;mso-position-vertical-relative:text;v-text-anchor:middle" o:gfxdata="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" filled="f" strokecolor="red" strokeweight="1.5pt"/>
             </w:pict>
           </mc:Fallback>
         </mc:AlternateContent>
@@ -2432,7 +2445,7 @@
           </mc:Choice>
           <mc:Fallback>
             <w:pict>
-              <v:rect w14:anchorId="6AC2A1B7" id="Rectangle 17" o:spid="_x0000_s1026" style="position:absolute;margin-left:339pt;margin-top:96.35pt;width:148.5pt;height:76.5pt;z-index:251655168;visibility:visible;mso-wrap-style:square;mso-wrap-distance-left:9pt;mso-wrap-distance-top:0;mso-wrap-distance-right:9pt;mso-wrap-distance-bottom:0;mso-position-horizontal:absolute;mso-position-horizontal-relative:text;mso-position-vertical:absolute;mso-position-vertical-relative:text;v-text-anchor:middle" o:gfxdata="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" filled="f" strokecolor="red" strokeweight="1.5pt"/>
+              <v:rect w14:anchorId="430DD1F3" id="Rectangle 17" o:spid="_x0000_s1026" style="position:absolute;margin-left:339pt;margin-top:96.35pt;width:148.5pt;height:76.5pt;z-index:251655168;visibility:visible;mso-wrap-style:square;mso-wrap-distance-left:9pt;mso-wrap-distance-top:0;mso-wrap-distance-right:9pt;mso-wrap-distance-bottom:0;mso-position-horizontal:absolute;mso-position-horizontal-relative:text;mso-position-vertical:absolute;mso-position-vertical-relative:text;v-text-anchor:middle" o:gfxdata="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" filled="f" strokecolor="red" strokeweight="1.5pt"/>
             </w:pict>
           </mc:Fallback>
         </mc:AlternateContent>
@@ -2553,7 +2566,7 @@
           </mc:Choice>
           <mc:Fallback>
             <w:pict>
-              <v:rect w14:anchorId="540839CD" id="Rectangle 12" o:spid="_x0000_s1026" style="position:absolute;margin-left:7.5pt;margin-top:1.85pt;width:311.25pt;height:16.5pt;z-index:251651072;visibility:visible;mso-wrap-style:square;mso-wrap-distance-left:9pt;mso-wrap-distance-top:0;mso-wrap-distance-right:9pt;mso-wrap-distance-bottom:0;mso-position-horizontal:absolute;mso-position-horizontal-relative:text;mso-position-vertical:absolute;mso-position-vertical-relative:text;v-text-anchor:middle" o:gfxdata="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" filled="f" strokecolor="red" strokeweight="1.5pt"/>
+              <v:rect w14:anchorId="35253F7A" id="Rectangle 12" o:spid="_x0000_s1026" style="position:absolute;margin-left:7.5pt;margin-top:1.85pt;width:311.25pt;height:16.5pt;z-index:251651072;visibility:visible;mso-wrap-style:square;mso-wrap-distance-left:9pt;mso-wrap-distance-top:0;mso-wrap-distance-right:9pt;mso-wrap-distance-bottom:0;mso-position-horizontal:absolute;mso-position-horizontal-relative:text;mso-position-vertical:absolute;mso-position-vertical-relative:text;v-text-anchor:middle" o:gfxdata="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" filled="f" strokecolor="red" strokeweight="1.5pt"/>
             </w:pict>
           </mc:Fallback>
         </mc:AlternateContent>
@@ -2691,7 +2704,7 @@
           </mc:Choice>
           <mc:Fallback>
             <w:pict>
-              <v:rect w14:anchorId="12197F54" id="Rectangle 15" o:spid="_x0000_s1026" style="position:absolute;margin-left:1.5pt;margin-top:225.05pt;width:80.25pt;height:13.5pt;z-index:251653120;visibility:visible;mso-wrap-style:square;mso-wrap-distance-left:9pt;mso-wrap-distance-top:0;mso-wrap-distance-right:9pt;mso-wrap-distance-bottom:0;mso-position-horizontal:absolute;mso-position-horizontal-relative:text;mso-position-vertical:absolute;mso-position-vertical-relative:text;v-text-anchor:middle" o:gfxdata="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" filled="f" strokecolor="red" strokeweight="1.5pt"/>
+              <v:rect w14:anchorId="3F15C012" id="Rectangle 15" o:spid="_x0000_s1026" style="position:absolute;margin-left:1.5pt;margin-top:225.05pt;width:80.25pt;height:13.5pt;z-index:251653120;visibility:visible;mso-wrap-style:square;mso-wrap-distance-left:9pt;mso-wrap-distance-top:0;mso-wrap-distance-right:9pt;mso-wrap-distance-bottom:0;mso-position-horizontal:absolute;mso-position-horizontal-relative:text;mso-position-vertical:absolute;mso-position-vertical-relative:text;v-text-anchor:middle" o:gfxdata="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" filled="f" strokecolor="red" strokeweight="1.5pt"/>
             </w:pict>
           </mc:Fallback>
         </mc:AlternateContent>
@@ -2842,7 +2855,7 @@
           </mc:Choice>
           <mc:Fallback>
             <w:pict>
-              <v:rect w14:anchorId="4E0ED675" id="Rectangle 18" o:spid="_x0000_s1026" style="position:absolute;margin-left:254.25pt;margin-top:125.2pt;width:234.75pt;height:108.65pt;z-index:251657216;visibility:visible;mso-wrap-style:square;mso-wrap-distance-left:9pt;mso-wrap-distance-top:0;mso-wrap-distance-right:9pt;mso-wrap-distance-bottom:0;mso-position-horizontal:absolute;mso-position-horizontal-relative:text;mso-position-vertical:absolute;mso-position-vertical-relative:text;v-text-anchor:middle" o:gfxdata="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" filled="f" strokecolor="red" strokeweight="1.5pt"/>
+              <v:rect w14:anchorId="5647E234" id="Rectangle 18" o:spid="_x0000_s1026" style="position:absolute;margin-left:254.25pt;margin-top:125.2pt;width:234.75pt;height:108.65pt;z-index:251657216;visibility:visible;mso-wrap-style:square;mso-wrap-distance-left:9pt;mso-wrap-distance-top:0;mso-wrap-distance-right:9pt;mso-wrap-distance-bottom:0;mso-position-horizontal:absolute;mso-position-horizontal-relative:text;mso-position-vertical:absolute;mso-position-vertical-relative:text;v-text-anchor:middle" o:gfxdata="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" filled="f" strokecolor="red" strokeweight="1.5pt"/>
             </w:pict>
           </mc:Fallback>
         </mc:AlternateContent>
@@ -2970,7 +2983,7 @@
           </mc:Choice>
           <mc:Fallback>
             <w:pict>
-              <v:rect w14:anchorId="3CB17F66" id="Rectangle 19" o:spid="_x0000_s1026" style="position:absolute;margin-left:3pt;margin-top:1.1pt;width:148.5pt;height:76.5pt;z-index:251659264;visibility:visible;mso-wrap-style:square;mso-wrap-distance-left:9pt;mso-wrap-distance-top:0;mso-wrap-distance-right:9pt;mso-wrap-distance-bottom:0;mso-position-horizontal:absolute;mso-position-horizontal-relative:text;mso-position-vertical:absolute;mso-position-vertical-relative:text;v-text-anchor:middle" o:gfxdata="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" filled="f" strokecolor="red" strokeweight="1.5pt"/>
+              <v:rect w14:anchorId="404BC496" id="Rectangle 19" o:spid="_x0000_s1026" style="position:absolute;margin-left:3pt;margin-top:1.1pt;width:148.5pt;height:76.5pt;z-index:251659264;visibility:visible;mso-wrap-style:square;mso-wrap-distance-left:9pt;mso-wrap-distance-top:0;mso-wrap-distance-right:9pt;mso-wrap-distance-bottom:0;mso-position-horizontal:absolute;mso-position-horizontal-relative:text;mso-position-vertical:absolute;mso-position-vertical-relative:text;v-text-anchor:middle" o:gfxdata="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" filled="f" strokecolor="red" strokeweight="1.5pt"/>
             </w:pict>
           </mc:Fallback>
         </mc:AlternateContent>
@@ -3155,7 +3168,7 @@
           </mc:Choice>
           <mc:Fallback>
             <w:pict>
-              <v:rect w14:anchorId="7A6B0157" id="Rectangle 24" o:spid="_x0000_s1026" style="position:absolute;margin-left:5.25pt;margin-top:44.65pt;width:219pt;height:58.5pt;z-index:251661312;visibility:visible;mso-wrap-style:square;mso-wrap-distance-left:9pt;mso-wrap-distance-top:0;mso-wrap-distance-right:9pt;mso-wrap-distance-bottom:0;mso-position-horizontal:absolute;mso-position-horizontal-relative:text;mso-position-vertical:absolute;mso-position-vertical-relative:text;v-text-anchor:middle" o:gfxdata="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" filled="f" strokecolor="red" strokeweight="1.5pt"/>
+              <v:rect w14:anchorId="66087E42" id="Rectangle 24" o:spid="_x0000_s1026" style="position:absolute;margin-left:5.25pt;margin-top:44.65pt;width:219pt;height:58.5pt;z-index:251661312;visibility:visible;mso-wrap-style:square;mso-wrap-distance-left:9pt;mso-wrap-distance-top:0;mso-wrap-distance-right:9pt;mso-wrap-distance-bottom:0;mso-position-horizontal:absolute;mso-position-horizontal-relative:text;mso-position-vertical:absolute;mso-position-vertical-relative:text;v-text-anchor:middle" o:gfxdata="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" filled="f" strokecolor="red" strokeweight="1.5pt"/>
             </w:pict>
           </mc:Fallback>
         </mc:AlternateContent>
@@ -3399,7 +3412,7 @@
           </mc:Choice>
           <mc:Fallback>
             <w:pict>
-              <v:rect w14:anchorId="5D44BFD8" id="Rectangle 28" o:spid="_x0000_s1026" style="position:absolute;margin-left:87.75pt;margin-top:202.75pt;width:156.75pt;height:36pt;z-index:251663360;visibility:visible;mso-wrap-style:square;mso-wrap-distance-left:9pt;mso-wrap-distance-top:0;mso-wrap-distance-right:9pt;mso-wrap-distance-bottom:0;mso-position-horizontal:absolute;mso-position-horizontal-relative:text;mso-position-vertical:absolute;mso-position-vertical-relative:text;v-text-anchor:middle" o:gfxdata="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" filled="f" strokecolor="red" strokeweight="1.5pt"/>
+              <v:rect w14:anchorId="1FC9FC12" id="Rectangle 28" o:spid="_x0000_s1026" style="position:absolute;margin-left:87.75pt;margin-top:202.75pt;width:156.75pt;height:36pt;z-index:251663360;visibility:visible;mso-wrap-style:square;mso-wrap-distance-left:9pt;mso-wrap-distance-top:0;mso-wrap-distance-right:9pt;mso-wrap-distance-bottom:0;mso-position-horizontal:absolute;mso-position-horizontal-relative:text;mso-position-vertical:absolute;mso-position-vertical-relative:text;v-text-anchor:middle" o:gfxdata="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" filled="f" strokecolor="red" strokeweight="1.5pt"/>
             </w:pict>
           </mc:Fallback>
         </mc:AlternateContent>
@@ -3460,15 +3473,15 @@
     </w:p>
     <w:p>
       <w:r>
-        <w:t xml:space="preserve">ASTUCE : Vous devrez à chaque prise de photo, déplacer cette dernière de son emplacement d’origine vers le dossier « photos » situé normalement dans </w:t>
+        <w:t>ASTUCE : Vous devrez à chaque prise de photo, déplacer cette dernière de son emplacement d’origine vers le dossier « photos » situé normalement dans ( </w:t>
       </w:r>
       <w:proofErr w:type="gramStart"/>
       <w:r>
-        <w:t>( :</w:t>
+        <w:t>:C</w:t>
       </w:r>
       <w:proofErr w:type="gramEnd"/>
       <w:r>
-        <w:t>C/</w:t>
+        <w:t>/</w:t>
       </w:r>
       <w:proofErr w:type="spellStart"/>
       <w:r>
@@ -3493,15 +3506,15 @@
         <w:t xml:space="preserve"> </w:t>
       </w:r>
       <w:r>
-        <w:t xml:space="preserve">l’emplacement d’enregistrement de toutes vos photos, pour qu’il soit désormais dans </w:t>
+        <w:t>l’emplacement d’enregistrement de toutes vos photos, pour qu’il soit désormais dans ( </w:t>
       </w:r>
       <w:proofErr w:type="gramStart"/>
       <w:r>
-        <w:t>( :</w:t>
+        <w:t>:C</w:t>
       </w:r>
       <w:proofErr w:type="gramEnd"/>
       <w:r>
-        <w:t>C/</w:t>
+        <w:t>/</w:t>
       </w:r>
       <w:proofErr w:type="spellStart"/>
       <w:r>
@@ -3613,7 +3626,7 @@
           </mc:Choice>
           <mc:Fallback>
             <w:pict>
-              <v:rect w14:anchorId="308CEA1A" id="Rectangle 30" o:spid="_x0000_s1026" style="position:absolute;margin-left:118.5pt;margin-top:29.6pt;width:55.5pt;height:12.75pt;z-index:251665408;visibility:visible;mso-wrap-style:square;mso-wrap-distance-left:9pt;mso-wrap-distance-top:0;mso-wrap-distance-right:9pt;mso-wrap-distance-bottom:0;mso-position-horizontal:absolute;mso-position-horizontal-relative:text;mso-position-vertical:absolute;mso-position-vertical-relative:text;v-text-anchor:middle" o:gfxdata="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" filled="f" strokecolor="red" strokeweight="1.5pt"/>
+              <v:rect w14:anchorId="5395AA32" id="Rectangle 30" o:spid="_x0000_s1026" style="position:absolute;margin-left:118.5pt;margin-top:29.6pt;width:55.5pt;height:12.75pt;z-index:251665408;visibility:visible;mso-wrap-style:square;mso-wrap-distance-left:9pt;mso-wrap-distance-top:0;mso-wrap-distance-right:9pt;mso-wrap-distance-bottom:0;mso-position-horizontal:absolute;mso-position-horizontal-relative:text;mso-position-vertical:absolute;mso-position-vertical-relative:text;v-text-anchor:middle" o:gfxdata="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" filled="f" strokecolor="red" strokeweight="1.5pt"/>
             </w:pict>
           </mc:Fallback>
         </mc:AlternateContent>
@@ -3734,7 +3747,7 @@
           </mc:Choice>
           <mc:Fallback>
             <w:pict>
-              <v:rect w14:anchorId="1A4EF14B" id="Rectangle 32" o:spid="_x0000_s1026" style="position:absolute;margin-left:96.75pt;margin-top:137.55pt;width:70.5pt;height:17.25pt;z-index:251667456;visibility:visible;mso-wrap-style:square;mso-wrap-distance-left:9pt;mso-wrap-distance-top:0;mso-wrap-distance-right:9pt;mso-wrap-distance-bottom:0;mso-position-horizontal:absolute;mso-position-horizontal-relative:text;mso-position-vertical:absolute;mso-position-vertical-relative:text;v-text-anchor:middle" o:gfxdata="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" filled="f" strokecolor="red" strokeweight="1.5pt"/>
+              <v:rect w14:anchorId="6286F4A5" id="Rectangle 32" o:spid="_x0000_s1026" style="position:absolute;margin-left:96.75pt;margin-top:137.55pt;width:70.5pt;height:17.25pt;z-index:251667456;visibility:visible;mso-wrap-style:square;mso-wrap-distance-left:9pt;mso-wrap-distance-top:0;mso-wrap-distance-right:9pt;mso-wrap-distance-bottom:0;mso-position-horizontal:absolute;mso-position-horizontal-relative:text;mso-position-vertical:absolute;mso-position-vertical-relative:text;v-text-anchor:middle" o:gfxdata="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" filled="f" strokecolor="red" strokeweight="1.5pt"/>
             </w:pict>
           </mc:Fallback>
         </mc:AlternateContent>
@@ -3787,13 +3800,16 @@
       <w:r>
         <w:t xml:space="preserve">Et sélectionnez le nouveau dossier d’enregistrement ; soit </w:t>
       </w:r>
+      <w:r>
+        <w:t>( </w:t>
+      </w:r>
       <w:proofErr w:type="gramStart"/>
       <w:r>
-        <w:t>( :</w:t>
+        <w:t>:C</w:t>
       </w:r>
       <w:proofErr w:type="gramEnd"/>
       <w:r>
-        <w:t>C/</w:t>
+        <w:t>/</w:t>
       </w:r>
       <w:proofErr w:type="spellStart"/>
       <w:r>
@@ -3969,7 +3985,7 @@
           </mc:Choice>
           <mc:Fallback>
             <w:pict>
-              <v:rect w14:anchorId="76A354B5" id="Rectangle 38" o:spid="_x0000_s1026" style="position:absolute;margin-left:104.25pt;margin-top:78.3pt;width:345pt;height:29.25pt;z-index:251672576;visibility:visible;mso-wrap-style:square;mso-wrap-distance-left:9pt;mso-wrap-distance-top:0;mso-wrap-distance-right:9pt;mso-wrap-distance-bottom:0;mso-position-horizontal:absolute;mso-position-horizontal-relative:text;mso-position-vertical:absolute;mso-position-vertical-relative:text;v-text-anchor:middle" o:gfxdata="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" filled="f" strokecolor="red" strokeweight="1.5pt"/>
+              <v:rect w14:anchorId="35F1FD82" id="Rectangle 38" o:spid="_x0000_s1026" style="position:absolute;margin-left:104.25pt;margin-top:78.3pt;width:345pt;height:29.25pt;z-index:251672576;visibility:visible;mso-wrap-style:square;mso-wrap-distance-left:9pt;mso-wrap-distance-top:0;mso-wrap-distance-right:9pt;mso-wrap-distance-bottom:0;mso-position-horizontal:absolute;mso-position-horizontal-relative:text;mso-position-vertical:absolute;mso-position-vertical-relative:text;v-text-anchor:middle" o:gfxdata="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" filled="f" strokecolor="red" strokeweight="1.5pt"/>
             </w:pict>
           </mc:Fallback>
         </mc:AlternateContent>
@@ -4043,7 +4059,7 @@
           </mc:Choice>
           <mc:Fallback>
             <w:pict>
-              <v:rect w14:anchorId="794ACEAD" id="Rectangle 37" o:spid="_x0000_s1026" style="position:absolute;margin-left:4.5pt;margin-top:37.8pt;width:94.5pt;height:15pt;z-index:251671552;visibility:visible;mso-wrap-style:square;mso-wrap-distance-left:9pt;mso-wrap-distance-top:0;mso-wrap-distance-right:9pt;mso-wrap-distance-bottom:0;mso-position-horizontal:absolute;mso-position-horizontal-relative:text;mso-position-vertical:absolute;mso-position-vertical-relative:text;v-text-anchor:middle" o:gfxdata="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" filled="f" strokecolor="red" strokeweight="1.5pt"/>
+              <v:rect w14:anchorId="0E9501A0" id="Rectangle 37" o:spid="_x0000_s1026" style="position:absolute;margin-left:4.5pt;margin-top:37.8pt;width:94.5pt;height:15pt;z-index:251671552;visibility:visible;mso-wrap-style:square;mso-wrap-distance-left:9pt;mso-wrap-distance-top:0;mso-wrap-distance-right:9pt;mso-wrap-distance-bottom:0;mso-position-horizontal:absolute;mso-position-horizontal-relative:text;mso-position-vertical:absolute;mso-position-vertical-relative:text;v-text-anchor:middle" o:gfxdata="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" filled="f" strokecolor="red" strokeweight="1.5pt"/>
             </w:pict>
           </mc:Fallback>
         </mc:AlternateContent>
@@ -4146,7 +4162,7 @@
 </file>
 
 <file path=word/endnotes.xml><?xml version="1.0" encoding="utf-8"?>
-<w:endnotes xmlns:wpc="http://schemas.microsoft.com/office/word/2010/wordprocessingCanvas" xmlns:cx="http://schemas.microsoft.com/office/drawing/2014/chartex" xmlns:cx1="http://schemas.microsoft.com/office/drawing/2015/9/8/chartex" xmlns:cx2="http://schemas.microsoft.com/office/drawing/2015/10/21/chartex" xmlns:cx3="http://schemas.microsoft.com/office/drawing/2016/5/9/chartex" xmlns:cx4="http://schemas.microsoft.com/office/drawing/2016/5/10/chartex" xmlns:cx5="http://schemas.microsoft.com/office/drawing/2016/5/11/chartex" xmlns:cx6="http://schemas.microsoft.com/office/drawing/2016/5/12/chartex" xmlns:cx7="http://schemas.microsoft.com/office/drawing/2016/5/13/chartex" xmlns:cx8="http://schemas.microsoft.com/office/drawing/2016/5/14/chartex" xmlns:mc="http://schemas.openxmlformats.org/markup-compatibility/2006" xmlns:aink="http://schemas.microsoft.com/office/drawing/2016/ink" xmlns:am3d="http://schemas.microsoft.com/office/drawing/2017/model3d" xmlns:o="urn:schemas-microsoft-com:office:office" xmlns:r="http://schemas.openxmlformats.org/officeDocument/2006/relationships" xmlns:m="http://schemas.openxmlformats.org/officeDocument/2006/math" xmlns:v="urn:schemas-microsoft-com:vml" xmlns:wp14="http://schemas.microsoft.com/office/word/2010/wordprocessingDrawing" xmlns:wp="http://schemas.openxmlformats.org/drawingml/2006/wordprocessingDrawing" xmlns:w10="urn:schemas-microsoft-com:office:word" xmlns:w="http://schemas.openxmlformats.org/wordprocessingml/2006/main" xmlns:w14="http://schemas.microsoft.com/office/word/2010/wordml" xmlns:w15="http://schemas.microsoft.com/office/word/2012/wordml" xmlns:w16cid="http://schemas.microsoft.com/office/word/2016/wordml/cid" xmlns:w16se="http://schemas.microsoft.com/office/word/2015/wordml/symex" xmlns:wpg="http://schemas.microsoft.com/office/word/2010/wordprocessingGroup" xmlns:wpi="http://schemas.microsoft.com/office/word/2010/wordprocessingInk" xmlns:wne="http://schemas.microsoft.com/office/word/2006/wordml" xmlns:wps="http://schemas.microsoft.com/office/word/2010/wordprocessingShape" mc:Ignorable="w14 w15 w16se w16cid wp14">
+<w:endnotes xmlns:wpc="http://schemas.microsoft.com/office/word/2010/wordprocessingCanvas" xmlns:mc="http://schemas.openxmlformats.org/markup-compatibility/2006" xmlns:o="urn:schemas-microsoft-com:office:office" xmlns:r="http://schemas.openxmlformats.org/officeDocument/2006/relationships" xmlns:m="http://schemas.openxmlformats.org/officeDocument/2006/math" xmlns:v="urn:schemas-microsoft-com:vml" xmlns:wp14="http://schemas.microsoft.com/office/word/2010/wordprocessingDrawing" xmlns:wp="http://schemas.openxmlformats.org/drawingml/2006/wordprocessingDrawing" xmlns:w10="urn:schemas-microsoft-com:office:word" xmlns:w="http://schemas.openxmlformats.org/wordprocessingml/2006/main" xmlns:w14="http://schemas.microsoft.com/office/word/2010/wordml" xmlns:w15="http://schemas.microsoft.com/office/word/2012/wordml" xmlns:wpg="http://schemas.microsoft.com/office/word/2010/wordprocessingGroup" xmlns:wpi="http://schemas.microsoft.com/office/word/2010/wordprocessingInk" xmlns:wne="http://schemas.microsoft.com/office/word/2006/wordml" xmlns:wps="http://schemas.microsoft.com/office/word/2010/wordprocessingShape" mc:Ignorable="w14 w15 wp14">
   <w:endnote w:type="separator" w:id="-1">
     <w:p>
       <w:pPr>
@@ -4171,7 +4187,7 @@
 </file>
 
 <file path=word/footer1.xml><?xml version="1.0" encoding="utf-8"?>
-<w:ftr xmlns:wpc="http://schemas.microsoft.com/office/word/2010/wordprocessingCanvas" xmlns:cx="http://schemas.microsoft.com/office/drawing/2014/chartex" xmlns:cx1="http://schemas.microsoft.com/office/drawing/2015/9/8/chartex" xmlns:cx2="http://schemas.microsoft.com/office/drawing/2015/10/21/chartex" xmlns:cx3="http://schemas.microsoft.com/office/drawing/2016/5/9/chartex" xmlns:cx4="http://schemas.microsoft.com/office/drawing/2016/5/10/chartex" xmlns:cx5="http://schemas.microsoft.com/office/drawing/2016/5/11/chartex" xmlns:cx6="http://schemas.microsoft.com/office/drawing/2016/5/12/chartex" xmlns:cx7="http://schemas.microsoft.com/office/drawing/2016/5/13/chartex" xmlns:cx8="http://schemas.microsoft.com/office/drawing/2016/5/14/chartex" xmlns:mc="http://schemas.openxmlformats.org/markup-compatibility/2006" xmlns:aink="http://schemas.microsoft.com/office/drawing/2016/ink" xmlns:am3d="http://schemas.microsoft.com/office/drawing/2017/model3d" xmlns:o="urn:schemas-microsoft-com:office:office" xmlns:r="http://schemas.openxmlformats.org/officeDocument/2006/relationships" xmlns:m="http://schemas.openxmlformats.org/officeDocument/2006/math" xmlns:v="urn:schemas-microsoft-com:vml" xmlns:wp14="http://schemas.microsoft.com/office/word/2010/wordprocessingDrawing" xmlns:wp="http://schemas.openxmlformats.org/drawingml/2006/wordprocessingDrawing" xmlns:w10="urn:schemas-microsoft-com:office:word" xmlns:w="http://schemas.openxmlformats.org/wordprocessingml/2006/main" xmlns:w14="http://schemas.microsoft.com/office/word/2010/wordml" xmlns:w15="http://schemas.microsoft.com/office/word/2012/wordml" xmlns:w16cid="http://schemas.microsoft.com/office/word/2016/wordml/cid" xmlns:w16se="http://schemas.microsoft.com/office/word/2015/wordml/symex" xmlns:wpg="http://schemas.microsoft.com/office/word/2010/wordprocessingGroup" xmlns:wpi="http://schemas.microsoft.com/office/word/2010/wordprocessingInk" xmlns:wne="http://schemas.microsoft.com/office/word/2006/wordml" xmlns:wps="http://schemas.microsoft.com/office/word/2010/wordprocessingShape" mc:Ignorable="w14 w15 w16se w16cid wp14">
+<w:ftr xmlns:wpc="http://schemas.microsoft.com/office/word/2010/wordprocessingCanvas" xmlns:mc="http://schemas.openxmlformats.org/markup-compatibility/2006" xmlns:o="urn:schemas-microsoft-com:office:office" xmlns:r="http://schemas.openxmlformats.org/officeDocument/2006/relationships" xmlns:m="http://schemas.openxmlformats.org/officeDocument/2006/math" xmlns:v="urn:schemas-microsoft-com:vml" xmlns:wp14="http://schemas.microsoft.com/office/word/2010/wordprocessingDrawing" xmlns:wp="http://schemas.openxmlformats.org/drawingml/2006/wordprocessingDrawing" xmlns:w10="urn:schemas-microsoft-com:office:word" xmlns:w="http://schemas.openxmlformats.org/wordprocessingml/2006/main" xmlns:w14="http://schemas.microsoft.com/office/word/2010/wordml" xmlns:w15="http://schemas.microsoft.com/office/word/2012/wordml" xmlns:wpg="http://schemas.microsoft.com/office/word/2010/wordprocessingGroup" xmlns:wpi="http://schemas.microsoft.com/office/word/2010/wordprocessingInk" xmlns:wne="http://schemas.microsoft.com/office/word/2006/wordml" xmlns:wps="http://schemas.microsoft.com/office/word/2010/wordprocessingShape" mc:Ignorable="w14 w15 wp14">
   <w:p/>
   <w:p>
     <w:pPr>
@@ -4209,7 +4225,7 @@
 </file>
 
 <file path=word/footer2.xml><?xml version="1.0" encoding="utf-8"?>
-<w:ftr xmlns:wpc="http://schemas.microsoft.com/office/word/2010/wordprocessingCanvas" xmlns:cx="http://schemas.microsoft.com/office/drawing/2014/chartex" xmlns:cx1="http://schemas.microsoft.com/office/drawing/2015/9/8/chartex" xmlns:cx2="http://schemas.microsoft.com/office/drawing/2015/10/21/chartex" xmlns:cx3="http://schemas.microsoft.com/office/drawing/2016/5/9/chartex" xmlns:cx4="http://schemas.microsoft.com/office/drawing/2016/5/10/chartex" xmlns:cx5="http://schemas.microsoft.com/office/drawing/2016/5/11/chartex" xmlns:cx6="http://schemas.microsoft.com/office/drawing/2016/5/12/chartex" xmlns:cx7="http://schemas.microsoft.com/office/drawing/2016/5/13/chartex" xmlns:cx8="http://schemas.microsoft.com/office/drawing/2016/5/14/chartex" xmlns:mc="http://schemas.openxmlformats.org/markup-compatibility/2006" xmlns:aink="http://schemas.microsoft.com/office/drawing/2016/ink" xmlns:am3d="http://schemas.microsoft.com/office/drawing/2017/model3d" xmlns:o="urn:schemas-microsoft-com:office:office" xmlns:r="http://schemas.openxmlformats.org/officeDocument/2006/relationships" xmlns:m="http://schemas.openxmlformats.org/officeDocument/2006/math" xmlns:v="urn:schemas-microsoft-com:vml" xmlns:wp14="http://schemas.microsoft.com/office/word/2010/wordprocessingDrawing" xmlns:wp="http://schemas.openxmlformats.org/drawingml/2006/wordprocessingDrawing" xmlns:w10="urn:schemas-microsoft-com:office:word" xmlns:w="http://schemas.openxmlformats.org/wordprocessingml/2006/main" xmlns:w14="http://schemas.microsoft.com/office/word/2010/wordml" xmlns:w15="http://schemas.microsoft.com/office/word/2012/wordml" xmlns:w16cid="http://schemas.microsoft.com/office/word/2016/wordml/cid" xmlns:w16se="http://schemas.microsoft.com/office/word/2015/wordml/symex" xmlns:wpg="http://schemas.microsoft.com/office/word/2010/wordprocessingGroup" xmlns:wpi="http://schemas.microsoft.com/office/word/2010/wordprocessingInk" xmlns:wne="http://schemas.microsoft.com/office/word/2006/wordml" xmlns:wps="http://schemas.microsoft.com/office/word/2010/wordprocessingShape" mc:Ignorable="w14 w15 w16se w16cid wp14">
+<w:ftr xmlns:wpc="http://schemas.microsoft.com/office/word/2010/wordprocessingCanvas" xmlns:mc="http://schemas.openxmlformats.org/markup-compatibility/2006" xmlns:o="urn:schemas-microsoft-com:office:office" xmlns:r="http://schemas.openxmlformats.org/officeDocument/2006/relationships" xmlns:m="http://schemas.openxmlformats.org/officeDocument/2006/math" xmlns:v="urn:schemas-microsoft-com:vml" xmlns:wp14="http://schemas.microsoft.com/office/word/2010/wordprocessingDrawing" xmlns:wp="http://schemas.openxmlformats.org/drawingml/2006/wordprocessingDrawing" xmlns:w10="urn:schemas-microsoft-com:office:word" xmlns:w="http://schemas.openxmlformats.org/wordprocessingml/2006/main" xmlns:w14="http://schemas.microsoft.com/office/word/2010/wordml" xmlns:w15="http://schemas.microsoft.com/office/word/2012/wordml" xmlns:wpg="http://schemas.microsoft.com/office/word/2010/wordprocessingGroup" xmlns:wpi="http://schemas.microsoft.com/office/word/2010/wordprocessingInk" xmlns:wne="http://schemas.microsoft.com/office/word/2006/wordml" xmlns:wps="http://schemas.microsoft.com/office/word/2010/wordprocessingShape" mc:Ignorable="w14 w15 wp14">
   <w:p/>
   <w:p>
     <w:pPr>
@@ -4247,7 +4263,7 @@
 </file>
 
 <file path=word/footnotes.xml><?xml version="1.0" encoding="utf-8"?>
-<w:footnotes xmlns:wpc="http://schemas.microsoft.com/office/word/2010/wordprocessingCanvas" xmlns:cx="http://schemas.microsoft.com/office/drawing/2014/chartex" xmlns:cx1="http://schemas.microsoft.com/office/drawing/2015/9/8/chartex" xmlns:cx2="http://schemas.microsoft.com/office/drawing/2015/10/21/chartex" xmlns:cx3="http://schemas.microsoft.com/office/drawing/2016/5/9/chartex" xmlns:cx4="http://schemas.microsoft.com/office/drawing/2016/5/10/chartex" xmlns:cx5="http://schemas.microsoft.com/office/drawing/2016/5/11/chartex" xmlns:cx6="http://schemas.microsoft.com/office/drawing/2016/5/12/chartex" xmlns:cx7="http://schemas.microsoft.com/office/drawing/2016/5/13/chartex" xmlns:cx8="http://schemas.microsoft.com/office/drawing/2016/5/14/chartex" xmlns:mc="http://schemas.openxmlformats.org/markup-compatibility/2006" xmlns:aink="http://schemas.microsoft.com/office/drawing/2016/ink" xmlns:am3d="http://schemas.microsoft.com/office/drawing/2017/model3d" xmlns:o="urn:schemas-microsoft-com:office:office" xmlns:r="http://schemas.openxmlformats.org/officeDocument/2006/relationships" xmlns:m="http://schemas.openxmlformats.org/officeDocument/2006/math" xmlns:v="urn:schemas-microsoft-com:vml" xmlns:wp14="http://schemas.microsoft.com/office/word/2010/wordprocessingDrawing" xmlns:wp="http://schemas.openxmlformats.org/drawingml/2006/wordprocessingDrawing" xmlns:w10="urn:schemas-microsoft-com:office:word" xmlns:w="http://schemas.openxmlformats.org/wordprocessingml/2006/main" xmlns:w14="http://schemas.microsoft.com/office/word/2010/wordml" xmlns:w15="http://schemas.microsoft.com/office/word/2012/wordml" xmlns:w16cid="http://schemas.microsoft.com/office/word/2016/wordml/cid" xmlns:w16se="http://schemas.microsoft.com/office/word/2015/wordml/symex" xmlns:wpg="http://schemas.microsoft.com/office/word/2010/wordprocessingGroup" xmlns:wpi="http://schemas.microsoft.com/office/word/2010/wordprocessingInk" xmlns:wne="http://schemas.microsoft.com/office/word/2006/wordml" xmlns:wps="http://schemas.microsoft.com/office/word/2010/wordprocessingShape" mc:Ignorable="w14 w15 w16se w16cid wp14">
+<w:footnotes xmlns:wpc="http://schemas.microsoft.com/office/word/2010/wordprocessingCanvas" xmlns:mc="http://schemas.openxmlformats.org/markup-compatibility/2006" xmlns:o="urn:schemas-microsoft-com:office:office" xmlns:r="http://schemas.openxmlformats.org/officeDocument/2006/relationships" xmlns:m="http://schemas.openxmlformats.org/officeDocument/2006/math" xmlns:v="urn:schemas-microsoft-com:vml" xmlns:wp14="http://schemas.microsoft.com/office/word/2010/wordprocessingDrawing" xmlns:wp="http://schemas.openxmlformats.org/drawingml/2006/wordprocessingDrawing" xmlns:w10="urn:schemas-microsoft-com:office:word" xmlns:w="http://schemas.openxmlformats.org/wordprocessingml/2006/main" xmlns:w14="http://schemas.microsoft.com/office/word/2010/wordml" xmlns:w15="http://schemas.microsoft.com/office/word/2012/wordml" xmlns:wpg="http://schemas.microsoft.com/office/word/2010/wordprocessingGroup" xmlns:wpi="http://schemas.microsoft.com/office/word/2010/wordprocessingInk" xmlns:wne="http://schemas.microsoft.com/office/word/2006/wordml" xmlns:wps="http://schemas.microsoft.com/office/word/2010/wordprocessingShape" mc:Ignorable="w14 w15 wp14">
   <w:footnote w:type="separator" w:id="-1">
     <w:p>
       <w:pPr>
@@ -4272,7 +4288,7 @@
 </file>
 
 <file path=word/header1.xml><?xml version="1.0" encoding="utf-8"?>
-<w:hdr xmlns:wpc="http://schemas.microsoft.com/office/word/2010/wordprocessingCanvas" xmlns:cx="http://schemas.microsoft.com/office/drawing/2014/chartex" xmlns:cx1="http://schemas.microsoft.com/office/drawing/2015/9/8/chartex" xmlns:cx2="http://schemas.microsoft.com/office/drawing/2015/10/21/chartex" xmlns:cx3="http://schemas.microsoft.com/office/drawing/2016/5/9/chartex" xmlns:cx4="http://schemas.microsoft.com/office/drawing/2016/5/10/chartex" xmlns:cx5="http://schemas.microsoft.com/office/drawing/2016/5/11/chartex" xmlns:cx6="http://schemas.microsoft.com/office/drawing/2016/5/12/chartex" xmlns:cx7="http://schemas.microsoft.com/office/drawing/2016/5/13/chartex" xmlns:cx8="http://schemas.microsoft.com/office/drawing/2016/5/14/chartex" xmlns:mc="http://schemas.openxmlformats.org/markup-compatibility/2006" xmlns:aink="http://schemas.microsoft.com/office/drawing/2016/ink" xmlns:am3d="http://schemas.microsoft.com/office/drawing/2017/model3d" xmlns:o="urn:schemas-microsoft-com:office:office" xmlns:r="http://schemas.openxmlformats.org/officeDocument/2006/relationships" xmlns:m="http://schemas.openxmlformats.org/officeDocument/2006/math" xmlns:v="urn:schemas-microsoft-com:vml" xmlns:wp14="http://schemas.microsoft.com/office/word/2010/wordprocessingDrawing" xmlns:wp="http://schemas.openxmlformats.org/drawingml/2006/wordprocessingDrawing" xmlns:w10="urn:schemas-microsoft-com:office:word" xmlns:w="http://schemas.openxmlformats.org/wordprocessingml/2006/main" xmlns:w14="http://schemas.microsoft.com/office/word/2010/wordml" xmlns:w15="http://schemas.microsoft.com/office/word/2012/wordml" xmlns:w16cid="http://schemas.microsoft.com/office/word/2016/wordml/cid" xmlns:w16se="http://schemas.microsoft.com/office/word/2015/wordml/symex" xmlns:wpg="http://schemas.microsoft.com/office/word/2010/wordprocessingGroup" xmlns:wpi="http://schemas.microsoft.com/office/word/2010/wordprocessingInk" xmlns:wne="http://schemas.microsoft.com/office/word/2006/wordml" xmlns:wps="http://schemas.microsoft.com/office/word/2010/wordprocessingShape" mc:Ignorable="w14 w15 w16se w16cid wp14">
+<w:hdr xmlns:wpc="http://schemas.microsoft.com/office/word/2010/wordprocessingCanvas" xmlns:mc="http://schemas.openxmlformats.org/markup-compatibility/2006" xmlns:o="urn:schemas-microsoft-com:office:office" xmlns:r="http://schemas.openxmlformats.org/officeDocument/2006/relationships" xmlns:m="http://schemas.openxmlformats.org/officeDocument/2006/math" xmlns:v="urn:schemas-microsoft-com:vml" xmlns:wp14="http://schemas.microsoft.com/office/word/2010/wordprocessingDrawing" xmlns:wp="http://schemas.openxmlformats.org/drawingml/2006/wordprocessingDrawing" xmlns:w10="urn:schemas-microsoft-com:office:word" xmlns:w="http://schemas.openxmlformats.org/wordprocessingml/2006/main" xmlns:w14="http://schemas.microsoft.com/office/word/2010/wordml" xmlns:w15="http://schemas.microsoft.com/office/word/2012/wordml" xmlns:wpg="http://schemas.microsoft.com/office/word/2010/wordprocessingGroup" xmlns:wpi="http://schemas.microsoft.com/office/word/2010/wordprocessingInk" xmlns:wne="http://schemas.microsoft.com/office/word/2006/wordml" xmlns:wps="http://schemas.microsoft.com/office/word/2010/wordprocessingShape" mc:Ignorable="w14 w15 wp14">
   <w:p>
     <w:pPr>
       <w:pStyle w:val="En-ttedepagepaire"/>
@@ -4301,7 +4317,7 @@
 </file>
 
 <file path=word/header2.xml><?xml version="1.0" encoding="utf-8"?>
-<w:hdr xmlns:wpc="http://schemas.microsoft.com/office/word/2010/wordprocessingCanvas" xmlns:cx="http://schemas.microsoft.com/office/drawing/2014/chartex" xmlns:cx1="http://schemas.microsoft.com/office/drawing/2015/9/8/chartex" xmlns:cx2="http://schemas.microsoft.com/office/drawing/2015/10/21/chartex" xmlns:cx3="http://schemas.microsoft.com/office/drawing/2016/5/9/chartex" xmlns:cx4="http://schemas.microsoft.com/office/drawing/2016/5/10/chartex" xmlns:cx5="http://schemas.microsoft.com/office/drawing/2016/5/11/chartex" xmlns:cx6="http://schemas.microsoft.com/office/drawing/2016/5/12/chartex" xmlns:cx7="http://schemas.microsoft.com/office/drawing/2016/5/13/chartex" xmlns:cx8="http://schemas.microsoft.com/office/drawing/2016/5/14/chartex" xmlns:mc="http://schemas.openxmlformats.org/markup-compatibility/2006" xmlns:aink="http://schemas.microsoft.com/office/drawing/2016/ink" xmlns:am3d="http://schemas.microsoft.com/office/drawing/2017/model3d" xmlns:o="urn:schemas-microsoft-com:office:office" xmlns:r="http://schemas.openxmlformats.org/officeDocument/2006/relationships" xmlns:m="http://schemas.openxmlformats.org/officeDocument/2006/math" xmlns:v="urn:schemas-microsoft-com:vml" xmlns:wp14="http://schemas.microsoft.com/office/word/2010/wordprocessingDrawing" xmlns:wp="http://schemas.openxmlformats.org/drawingml/2006/wordprocessingDrawing" xmlns:w10="urn:schemas-microsoft-com:office:word" xmlns:w="http://schemas.openxmlformats.org/wordprocessingml/2006/main" xmlns:w14="http://schemas.microsoft.com/office/word/2010/wordml" xmlns:w15="http://schemas.microsoft.com/office/word/2012/wordml" xmlns:w16cid="http://schemas.microsoft.com/office/word/2016/wordml/cid" xmlns:w16se="http://schemas.microsoft.com/office/word/2015/wordml/symex" xmlns:wpg="http://schemas.microsoft.com/office/word/2010/wordprocessingGroup" xmlns:wpi="http://schemas.microsoft.com/office/word/2010/wordprocessingInk" xmlns:wne="http://schemas.microsoft.com/office/word/2006/wordml" xmlns:wps="http://schemas.microsoft.com/office/word/2010/wordprocessingShape" mc:Ignorable="w14 w15 w16se w16cid wp14">
+<w:hdr xmlns:wpc="http://schemas.microsoft.com/office/word/2010/wordprocessingCanvas" xmlns:mc="http://schemas.openxmlformats.org/markup-compatibility/2006" xmlns:o="urn:schemas-microsoft-com:office:office" xmlns:r="http://schemas.openxmlformats.org/officeDocument/2006/relationships" xmlns:m="http://schemas.openxmlformats.org/officeDocument/2006/math" xmlns:v="urn:schemas-microsoft-com:vml" xmlns:wp14="http://schemas.microsoft.com/office/word/2010/wordprocessingDrawing" xmlns:wp="http://schemas.openxmlformats.org/drawingml/2006/wordprocessingDrawing" xmlns:w10="urn:schemas-microsoft-com:office:word" xmlns:w="http://schemas.openxmlformats.org/wordprocessingml/2006/main" xmlns:w14="http://schemas.microsoft.com/office/word/2010/wordml" xmlns:w15="http://schemas.microsoft.com/office/word/2012/wordml" xmlns:wpg="http://schemas.microsoft.com/office/word/2010/wordprocessingGroup" xmlns:wpi="http://schemas.microsoft.com/office/word/2010/wordprocessingInk" xmlns:wne="http://schemas.microsoft.com/office/word/2006/wordml" xmlns:wps="http://schemas.microsoft.com/office/word/2010/wordprocessingShape" mc:Ignorable="w14 w15 wp14">
   <w:p>
     <w:pPr>
       <w:pStyle w:val="En-ttedepageimpaire"/>
@@ -4330,8 +4346,8 @@
 </file>
 
 <file path=word/numbering.xml><?xml version="1.0" encoding="utf-8"?>
-<w:numbering xmlns:wpc="http://schemas.microsoft.com/office/word/2010/wordprocessingCanvas" xmlns:cx="http://schemas.microsoft.com/office/drawing/2014/chartex" xmlns:cx1="http://schemas.microsoft.com/office/drawing/2015/9/8/chartex" xmlns:cx2="http://schemas.microsoft.com/office/drawing/2015/10/21/chartex" xmlns:cx3="http://schemas.microsoft.com/office/drawing/2016/5/9/chartex" xmlns:cx4="http://schemas.microsoft.com/office/drawing/2016/5/10/chartex" xmlns:cx5="http://schemas.microsoft.com/office/drawing/2016/5/11/chartex" xmlns:cx6="http://schemas.microsoft.com/office/drawing/2016/5/12/chartex" xmlns:cx7="http://schemas.microsoft.com/office/drawing/2016/5/13/chartex" xmlns:cx8="http://schemas.microsoft.com/office/drawing/2016/5/14/chartex" xmlns:mc="http://schemas.openxmlformats.org/markup-compatibility/2006" xmlns:aink="http://schemas.microsoft.com/office/drawing/2016/ink" xmlns:am3d="http://schemas.microsoft.com/office/drawing/2017/model3d" xmlns:o="urn:schemas-microsoft-com:office:office" xmlns:r="http://schemas.openxmlformats.org/officeDocument/2006/relationships" xmlns:m="http://schemas.openxmlformats.org/officeDocument/2006/math" xmlns:v="urn:schemas-microsoft-com:vml" xmlns:wp14="http://schemas.microsoft.com/office/word/2010/wordprocessingDrawing" xmlns:wp="http://schemas.openxmlformats.org/drawingml/2006/wordprocessingDrawing" xmlns:w10="urn:schemas-microsoft-com:office:word" xmlns:w="http://schemas.openxmlformats.org/wordprocessingml/2006/main" xmlns:w14="http://schemas.microsoft.com/office/word/2010/wordml" xmlns:w15="http://schemas.microsoft.com/office/word/2012/wordml" xmlns:w16cid="http://schemas.microsoft.com/office/word/2016/wordml/cid" xmlns:w16se="http://schemas.microsoft.com/office/word/2015/wordml/symex" xmlns:wpg="http://schemas.microsoft.com/office/word/2010/wordprocessingGroup" xmlns:wpi="http://schemas.microsoft.com/office/word/2010/wordprocessingInk" xmlns:wne="http://schemas.microsoft.com/office/word/2006/wordml" xmlns:wps="http://schemas.microsoft.com/office/word/2010/wordprocessingShape" mc:Ignorable="w14 w15 w16se w16cid wp14">
-  <w:abstractNum w:abstractNumId="0" w15:restartNumberingAfterBreak="0">
+<w:numbering xmlns:wpc="http://schemas.microsoft.com/office/word/2010/wordprocessingCanvas" xmlns:mc="http://schemas.openxmlformats.org/markup-compatibility/2006" xmlns:o="urn:schemas-microsoft-com:office:office" xmlns:r="http://schemas.openxmlformats.org/officeDocument/2006/relationships" xmlns:m="http://schemas.openxmlformats.org/officeDocument/2006/math" xmlns:v="urn:schemas-microsoft-com:vml" xmlns:wp14="http://schemas.microsoft.com/office/word/2010/wordprocessingDrawing" xmlns:wp="http://schemas.openxmlformats.org/drawingml/2006/wordprocessingDrawing" xmlns:w10="urn:schemas-microsoft-com:office:word" xmlns:w="http://schemas.openxmlformats.org/wordprocessingml/2006/main" xmlns:w14="http://schemas.microsoft.com/office/word/2010/wordml" xmlns:w15="http://schemas.microsoft.com/office/word/2012/wordml" xmlns:wpg="http://schemas.microsoft.com/office/word/2010/wordprocessingGroup" xmlns:wpi="http://schemas.microsoft.com/office/word/2010/wordprocessingInk" xmlns:wne="http://schemas.microsoft.com/office/word/2006/wordml" xmlns:wps="http://schemas.microsoft.com/office/word/2010/wordprocessingShape" mc:Ignorable="w14 w15 wp14">
+  <w:abstractNum w:abstractNumId="0">
     <w:nsid w:val="FFFFFF80"/>
     <w:multiLevelType w:val="singleLevel"/>
     <w:tmpl w:val="DB96C0E0"/>
@@ -4349,7 +4365,7 @@
       </w:rPr>
     </w:lvl>
   </w:abstractNum>
-  <w:abstractNum w:abstractNumId="1" w15:restartNumberingAfterBreak="0">
+  <w:abstractNum w:abstractNumId="1">
     <w:nsid w:val="FFFFFF81"/>
     <w:multiLevelType w:val="singleLevel"/>
     <w:tmpl w:val="E806DD90"/>
@@ -4367,7 +4383,7 @@
       </w:rPr>
     </w:lvl>
   </w:abstractNum>
-  <w:abstractNum w:abstractNumId="2" w15:restartNumberingAfterBreak="0">
+  <w:abstractNum w:abstractNumId="2">
     <w:nsid w:val="FFFFFF82"/>
     <w:multiLevelType w:val="singleLevel"/>
     <w:tmpl w:val="016CFCA8"/>
@@ -4385,7 +4401,7 @@
       </w:rPr>
     </w:lvl>
   </w:abstractNum>
-  <w:abstractNum w:abstractNumId="3" w15:restartNumberingAfterBreak="0">
+  <w:abstractNum w:abstractNumId="3">
     <w:nsid w:val="FFFFFF83"/>
     <w:multiLevelType w:val="singleLevel"/>
     <w:tmpl w:val="9356F1FA"/>
@@ -4403,7 +4419,7 @@
       </w:rPr>
     </w:lvl>
   </w:abstractNum>
-  <w:abstractNum w:abstractNumId="4" w15:restartNumberingAfterBreak="0">
+  <w:abstractNum w:abstractNumId="4">
     <w:nsid w:val="FFFFFF89"/>
     <w:multiLevelType w:val="singleLevel"/>
     <w:tmpl w:val="90B0502C"/>
@@ -4423,7 +4439,7 @@
       </w:rPr>
     </w:lvl>
   </w:abstractNum>
-  <w:abstractNum w:abstractNumId="5" w15:restartNumberingAfterBreak="0">
+  <w:abstractNum w:abstractNumId="5">
     <w:nsid w:val="2AB17A9B"/>
     <w:multiLevelType w:val="multilevel"/>
     <w:tmpl w:val="0409001D"/>
@@ -4515,7 +4531,7 @@
       </w:pPr>
     </w:lvl>
   </w:abstractNum>
-  <w:abstractNum w:abstractNumId="6" w15:restartNumberingAfterBreak="0">
+  <w:abstractNum w:abstractNumId="6">
     <w:nsid w:val="2C880799"/>
     <w:multiLevelType w:val="hybridMultilevel"/>
     <w:tmpl w:val="B7F49C8A"/>
@@ -4629,7 +4645,7 @@
       </w:rPr>
     </w:lvl>
   </w:abstractNum>
-  <w:abstractNum w:abstractNumId="7" w15:restartNumberingAfterBreak="0">
+  <w:abstractNum w:abstractNumId="7">
     <w:nsid w:val="60AF5E89"/>
     <w:multiLevelType w:val="hybridMultilevel"/>
     <w:tmpl w:val="982C746E"/>
@@ -4817,7 +4833,7 @@
 </file>
 
 <file path=word/styles.xml><?xml version="1.0" encoding="utf-8"?>
-<w:styles xmlns:mc="http://schemas.openxmlformats.org/markup-compatibility/2006" xmlns:r="http://schemas.openxmlformats.org/officeDocument/2006/relationships" xmlns:w="http://schemas.openxmlformats.org/wordprocessingml/2006/main" xmlns:w14="http://schemas.microsoft.com/office/word/2010/wordml" xmlns:w15="http://schemas.microsoft.com/office/word/2012/wordml" xmlns:w16cid="http://schemas.microsoft.com/office/word/2016/wordml/cid" xmlns:w16se="http://schemas.microsoft.com/office/word/2015/wordml/symex" mc:Ignorable="w14 w15 w16se w16cid">
+<w:styles xmlns:mc="http://schemas.openxmlformats.org/markup-compatibility/2006" xmlns:r="http://schemas.openxmlformats.org/officeDocument/2006/relationships" xmlns:w="http://schemas.openxmlformats.org/wordprocessingml/2006/main" xmlns:w14="http://schemas.microsoft.com/office/word/2010/wordml" xmlns:w15="http://schemas.microsoft.com/office/word/2012/wordml" mc:Ignorable="w14 w15">
   <w:docDefaults>
     <w:rPrDefault>
       <w:rPr>
@@ -4834,7 +4850,7 @@
       </w:pPr>
     </w:pPrDefault>
   </w:docDefaults>
-  <w:latentStyles w:defLockedState="0" w:defUIPriority="99" w:defSemiHidden="0" w:defUnhideWhenUsed="0" w:defQFormat="0" w:count="375">
+  <w:latentStyles w:defLockedState="0" w:defUIPriority="99" w:defSemiHidden="0" w:defUnhideWhenUsed="0" w:defQFormat="0" w:count="371">
     <w:lsdException w:name="Normal" w:uiPriority="0" w:qFormat="1"/>
     <w:lsdException w:name="heading 1" w:uiPriority="9" w:qFormat="1"/>
     <w:lsdException w:name="heading 2" w:uiPriority="9" w:qFormat="1"/>
@@ -5206,10 +5222,6 @@
     <w:lsdException w:name="List Table 5 Dark Accent 6" w:uiPriority="50"/>
     <w:lsdException w:name="List Table 6 Colorful Accent 6" w:uiPriority="51"/>
     <w:lsdException w:name="List Table 7 Colorful Accent 6" w:uiPriority="52"/>
-    <w:lsdException w:name="Mention" w:semiHidden="1" w:unhideWhenUsed="1"/>
-    <w:lsdException w:name="Smart Hyperlink" w:semiHidden="1" w:unhideWhenUsed="1"/>
-    <w:lsdException w:name="Hashtag" w:semiHidden="1" w:unhideWhenUsed="1"/>
-    <w:lsdException w:name="Unresolved Mention" w:semiHidden="1" w:unhideWhenUsed="1"/>
   </w:latentStyles>
   <w:style w:type="paragraph" w:default="1" w:styleId="Normal">
     <w:name w:val="Normal"/>
@@ -6326,7 +6338,7 @@
 </file>
 
 <file path=word/glossary/document.xml><?xml version="1.0" encoding="utf-8"?>
-<w:glossaryDocument xmlns:wpc="http://schemas.microsoft.com/office/word/2010/wordprocessingCanvas" xmlns:cx="http://schemas.microsoft.com/office/drawing/2014/chartex" xmlns:cx1="http://schemas.microsoft.com/office/drawing/2015/9/8/chartex" xmlns:cx2="http://schemas.microsoft.com/office/drawing/2015/10/21/chartex" xmlns:cx3="http://schemas.microsoft.com/office/drawing/2016/5/9/chartex" xmlns:cx4="http://schemas.microsoft.com/office/drawing/2016/5/10/chartex" xmlns:cx5="http://schemas.microsoft.com/office/drawing/2016/5/11/chartex" xmlns:cx6="http://schemas.microsoft.com/office/drawing/2016/5/12/chartex" xmlns:cx7="http://schemas.microsoft.com/office/drawing/2016/5/13/chartex" xmlns:cx8="http://schemas.microsoft.com/office/drawing/2016/5/14/chartex" xmlns:mc="http://schemas.openxmlformats.org/markup-compatibility/2006" xmlns:aink="http://schemas.microsoft.com/office/drawing/2016/ink" xmlns:am3d="http://schemas.microsoft.com/office/drawing/2017/model3d" xmlns:o="urn:schemas-microsoft-com:office:office" xmlns:r="http://schemas.openxmlformats.org/officeDocument/2006/relationships" xmlns:m="http://schemas.openxmlformats.org/officeDocument/2006/math" xmlns:v="urn:schemas-microsoft-com:vml" xmlns:wp14="http://schemas.microsoft.com/office/word/2010/wordprocessingDrawing" xmlns:wp="http://schemas.openxmlformats.org/drawingml/2006/wordprocessingDrawing" xmlns:w10="urn:schemas-microsoft-com:office:word" xmlns:w="http://schemas.openxmlformats.org/wordprocessingml/2006/main" xmlns:w14="http://schemas.microsoft.com/office/word/2010/wordml" xmlns:w15="http://schemas.microsoft.com/office/word/2012/wordml" xmlns:w16cid="http://schemas.microsoft.com/office/word/2016/wordml/cid" xmlns:w16se="http://schemas.microsoft.com/office/word/2015/wordml/symex" xmlns:wpg="http://schemas.microsoft.com/office/word/2010/wordprocessingGroup" xmlns:wpi="http://schemas.microsoft.com/office/word/2010/wordprocessingInk" xmlns:wne="http://schemas.microsoft.com/office/word/2006/wordml" xmlns:wps="http://schemas.microsoft.com/office/word/2010/wordprocessingShape" mc:Ignorable="w14 w15 w16se w16cid wp14">
+<w:glossaryDocument xmlns:wpc="http://schemas.microsoft.com/office/word/2010/wordprocessingCanvas" xmlns:mc="http://schemas.openxmlformats.org/markup-compatibility/2006" xmlns:o="urn:schemas-microsoft-com:office:office" xmlns:r="http://schemas.openxmlformats.org/officeDocument/2006/relationships" xmlns:m="http://schemas.openxmlformats.org/officeDocument/2006/math" xmlns:v="urn:schemas-microsoft-com:vml" xmlns:wp14="http://schemas.microsoft.com/office/word/2010/wordprocessingDrawing" xmlns:wp="http://schemas.openxmlformats.org/drawingml/2006/wordprocessingDrawing" xmlns:w10="urn:schemas-microsoft-com:office:word" xmlns:w="http://schemas.openxmlformats.org/wordprocessingml/2006/main" xmlns:w14="http://schemas.microsoft.com/office/word/2010/wordml" xmlns:w15="http://schemas.microsoft.com/office/word/2012/wordml" xmlns:wpg="http://schemas.microsoft.com/office/word/2010/wordprocessingGroup" xmlns:wpi="http://schemas.microsoft.com/office/word/2010/wordprocessingInk" xmlns:wne="http://schemas.microsoft.com/office/word/2006/wordml" xmlns:wps="http://schemas.microsoft.com/office/word/2010/wordprocessingShape" mc:Ignorable="w14 w15 wp14">
   <w:docParts>
     <w:docPart>
       <w:docPartPr>
@@ -6480,7 +6492,7 @@
 </file>
 
 <file path=word/glossary/fontTable.xml><?xml version="1.0" encoding="utf-8"?>
-<w:fonts xmlns:mc="http://schemas.openxmlformats.org/markup-compatibility/2006" xmlns:r="http://schemas.openxmlformats.org/officeDocument/2006/relationships" xmlns:w="http://schemas.openxmlformats.org/wordprocessingml/2006/main" xmlns:w14="http://schemas.microsoft.com/office/word/2010/wordml" xmlns:w15="http://schemas.microsoft.com/office/word/2012/wordml" xmlns:w16cid="http://schemas.microsoft.com/office/word/2016/wordml/cid" xmlns:w16se="http://schemas.microsoft.com/office/word/2015/wordml/symex" mc:Ignorable="w14 w15 w16se w16cid">
+<w:fonts xmlns:mc="http://schemas.openxmlformats.org/markup-compatibility/2006" xmlns:r="http://schemas.openxmlformats.org/officeDocument/2006/relationships" xmlns:w="http://schemas.openxmlformats.org/wordprocessingml/2006/main" xmlns:w14="http://schemas.microsoft.com/office/word/2010/wordml" xmlns:w15="http://schemas.microsoft.com/office/word/2012/wordml" mc:Ignorable="w14 w15">
   <w:font w:name="Wingdings">
     <w:panose1 w:val="05000000000000000000"/>
     <w:charset w:val="02"/>
@@ -6548,7 +6560,7 @@
 </file>
 
 <file path=word/glossary/settings.xml><?xml version="1.0" encoding="utf-8"?>
-<w:settings xmlns:mc="http://schemas.openxmlformats.org/markup-compatibility/2006" xmlns:o="urn:schemas-microsoft-com:office:office" xmlns:r="http://schemas.openxmlformats.org/officeDocument/2006/relationships" xmlns:m="http://schemas.openxmlformats.org/officeDocument/2006/math" xmlns:v="urn:schemas-microsoft-com:vml" xmlns:w10="urn:schemas-microsoft-com:office:word" xmlns:w="http://schemas.openxmlformats.org/wordprocessingml/2006/main" xmlns:w14="http://schemas.microsoft.com/office/word/2010/wordml" xmlns:w15="http://schemas.microsoft.com/office/word/2012/wordml" xmlns:w16cid="http://schemas.microsoft.com/office/word/2016/wordml/cid" xmlns:w16se="http://schemas.microsoft.com/office/word/2015/wordml/symex" xmlns:sl="http://schemas.openxmlformats.org/schemaLibrary/2006/main" mc:Ignorable="w14 w15 w16se w16cid">
+<w:settings xmlns:mc="http://schemas.openxmlformats.org/markup-compatibility/2006" xmlns:o="urn:schemas-microsoft-com:office:office" xmlns:r="http://schemas.openxmlformats.org/officeDocument/2006/relationships" xmlns:m="http://schemas.openxmlformats.org/officeDocument/2006/math" xmlns:v="urn:schemas-microsoft-com:vml" xmlns:w10="urn:schemas-microsoft-com:office:word" xmlns:w="http://schemas.openxmlformats.org/wordprocessingml/2006/main" xmlns:w14="http://schemas.microsoft.com/office/word/2010/wordml" xmlns:w15="http://schemas.microsoft.com/office/word/2012/wordml" xmlns:sl="http://schemas.openxmlformats.org/schemaLibrary/2006/main" mc:Ignorable="w14 w15">
   <w:view w:val="normal"/>
   <w:defaultTabStop w:val="708"/>
   <w:hyphenationZone w:val="425"/>
@@ -6560,10 +6572,10 @@
     <w:compatSetting w:name="enableOpenTypeFeatures" w:uri="http://schemas.microsoft.com/office/word" w:val="1"/>
     <w:compatSetting w:name="doNotFlipMirrorIndents" w:uri="http://schemas.microsoft.com/office/word" w:val="1"/>
     <w:compatSetting w:name="differentiateMultirowTableHeaders" w:uri="http://schemas.microsoft.com/office/word" w:val="1"/>
-    <w:compatSetting w:name="useWord2013TrackBottomHyphenation" w:uri="http://schemas.microsoft.com/office/word" w:val="0"/>
   </w:compat>
   <w:rsids>
     <w:rsidRoot w:val="00910B4C"/>
+    <w:rsid w:val="00030192"/>
     <w:rsid w:val="00290F50"/>
     <w:rsid w:val="00436A82"/>
     <w:rsid w:val="008047BF"/>
@@ -6591,7 +6603,7 @@
 </file>
 
 <file path=word/glossary/styles.xml><?xml version="1.0" encoding="utf-8"?>
-<w:styles xmlns:mc="http://schemas.openxmlformats.org/markup-compatibility/2006" xmlns:r="http://schemas.openxmlformats.org/officeDocument/2006/relationships" xmlns:w="http://schemas.openxmlformats.org/wordprocessingml/2006/main" xmlns:w14="http://schemas.microsoft.com/office/word/2010/wordml" xmlns:w15="http://schemas.microsoft.com/office/word/2012/wordml" xmlns:w16cid="http://schemas.microsoft.com/office/word/2016/wordml/cid" xmlns:w16se="http://schemas.microsoft.com/office/word/2015/wordml/symex" mc:Ignorable="w14 w15 w16se w16cid">
+<w:styles xmlns:mc="http://schemas.openxmlformats.org/markup-compatibility/2006" xmlns:r="http://schemas.openxmlformats.org/officeDocument/2006/relationships" xmlns:w="http://schemas.openxmlformats.org/wordprocessingml/2006/main" xmlns:w14="http://schemas.microsoft.com/office/word/2010/wordml" xmlns:w15="http://schemas.microsoft.com/office/word/2012/wordml" mc:Ignorable="w14 w15">
   <w:docDefaults>
     <w:rPrDefault>
       <w:rPr>
@@ -6607,7 +6619,7 @@
       </w:pPr>
     </w:pPrDefault>
   </w:docDefaults>
-  <w:latentStyles w:defLockedState="0" w:defUIPriority="99" w:defSemiHidden="0" w:defUnhideWhenUsed="0" w:defQFormat="0" w:count="375">
+  <w:latentStyles w:defLockedState="0" w:defUIPriority="99" w:defSemiHidden="0" w:defUnhideWhenUsed="0" w:defQFormat="0" w:count="371">
     <w:lsdException w:name="Normal" w:uiPriority="0" w:qFormat="1"/>
     <w:lsdException w:name="heading 1" w:uiPriority="9" w:qFormat="1"/>
     <w:lsdException w:name="heading 2" w:semiHidden="1" w:uiPriority="9" w:unhideWhenUsed="1" w:qFormat="1"/>
@@ -6979,10 +6991,6 @@
     <w:lsdException w:name="List Table 5 Dark Accent 6" w:uiPriority="50"/>
     <w:lsdException w:name="List Table 6 Colorful Accent 6" w:uiPriority="51"/>
     <w:lsdException w:name="List Table 7 Colorful Accent 6" w:uiPriority="52"/>
-    <w:lsdException w:name="Mention" w:semiHidden="1" w:unhideWhenUsed="1"/>
-    <w:lsdException w:name="Smart Hyperlink" w:semiHidden="1" w:unhideWhenUsed="1"/>
-    <w:lsdException w:name="Hashtag" w:semiHidden="1" w:unhideWhenUsed="1"/>
-    <w:lsdException w:name="Unresolved Mention" w:semiHidden="1" w:unhideWhenUsed="1"/>
   </w:latentStyles>
   <w:style w:type="paragraph" w:default="1" w:styleId="Normal">
     <w:name w:val="Normal"/>
@@ -7024,7 +7032,7 @@
     <w:rPr>
       <w:rFonts w:eastAsiaTheme="minorHAnsi" w:cs="Times New Roman"/>
       <w:b/>
-      <w:color w:val="4472C4" w:themeColor="accent1"/>
+      <w:color w:val="5B9BD5" w:themeColor="accent1"/>
       <w:spacing w:val="20"/>
       <w:kern w:val="24"/>
       <w:sz w:val="28"/>
@@ -7120,7 +7128,7 @@
     <w:rPr>
       <w:rFonts w:eastAsiaTheme="minorHAnsi" w:cs="Times New Roman"/>
       <w:b/>
-      <w:color w:val="4472C4" w:themeColor="accent1"/>
+      <w:color w:val="5B9BD5" w:themeColor="accent1"/>
       <w:spacing w:val="20"/>
       <w:kern w:val="24"/>
       <w:sz w:val="28"/>
@@ -7191,7 +7199,7 @@
 </file>
 
 <file path=word/glossary/webSettings.xml><?xml version="1.0" encoding="utf-8"?>
-<w:webSettings xmlns:mc="http://schemas.openxmlformats.org/markup-compatibility/2006" xmlns:r="http://schemas.openxmlformats.org/officeDocument/2006/relationships" xmlns:w="http://schemas.openxmlformats.org/wordprocessingml/2006/main" xmlns:w14="http://schemas.microsoft.com/office/word/2010/wordml" xmlns:w15="http://schemas.microsoft.com/office/word/2012/wordml" xmlns:w16cid="http://schemas.microsoft.com/office/word/2016/wordml/cid" xmlns:w16se="http://schemas.microsoft.com/office/word/2015/wordml/symex" mc:Ignorable="w14 w15 w16se w16cid">
+<w:webSettings xmlns:mc="http://schemas.openxmlformats.org/markup-compatibility/2006" xmlns:r="http://schemas.openxmlformats.org/officeDocument/2006/relationships" xmlns:w="http://schemas.openxmlformats.org/wordprocessingml/2006/main" xmlns:w14="http://schemas.microsoft.com/office/word/2010/wordml" xmlns:w15="http://schemas.microsoft.com/office/word/2012/wordml" mc:Ignorable="w14 w15">
   <w:optimizeForBrowser/>
   <w:allowPNG/>
 </w:webSettings>
@@ -7488,7 +7496,7 @@
 </file>
 
 <file path=customXml/itemProps4.xml><?xml version="1.0" encoding="utf-8"?>
-<ds:datastoreItem xmlns:ds="http://schemas.openxmlformats.org/officeDocument/2006/customXml" ds:itemID="{92A9F1C8-9088-4002-BE83-AE8CC887EA4F}">
+<ds:datastoreItem xmlns:ds="http://schemas.openxmlformats.org/officeDocument/2006/customXml" ds:itemID="{EA908491-FED2-4FEB-9BD2-9D3AB266FC26}">
   <ds:schemaRefs>
     <ds:schemaRef ds:uri="http://schemas.openxmlformats.org/officeDocument/2006/bibliography"/>
   </ds:schemaRefs>

--- a/Application INspect Utilisateur.docx
+++ b/Application INspect Utilisateur.docx
@@ -1,6 +1,6 @@
 
 <file path=word/document.xml><?xml version="1.0" encoding="utf-8"?>
-<w:document xmlns:wpc="http://schemas.microsoft.com/office/word/2010/wordprocessingCanvas" xmlns:mc="http://schemas.openxmlformats.org/markup-compatibility/2006" xmlns:o="urn:schemas-microsoft-com:office:office" xmlns:r="http://schemas.openxmlformats.org/officeDocument/2006/relationships" xmlns:m="http://schemas.openxmlformats.org/officeDocument/2006/math" xmlns:v="urn:schemas-microsoft-com:vml" xmlns:wp14="http://schemas.microsoft.com/office/word/2010/wordprocessingDrawing" xmlns:wp="http://schemas.openxmlformats.org/drawingml/2006/wordprocessingDrawing" xmlns:w10="urn:schemas-microsoft-com:office:word" xmlns:w="http://schemas.openxmlformats.org/wordprocessingml/2006/main" xmlns:w14="http://schemas.microsoft.com/office/word/2010/wordml" xmlns:w15="http://schemas.microsoft.com/office/word/2012/wordml" xmlns:wpg="http://schemas.microsoft.com/office/word/2010/wordprocessingGroup" xmlns:wpi="http://schemas.microsoft.com/office/word/2010/wordprocessingInk" xmlns:wne="http://schemas.microsoft.com/office/word/2006/wordml" xmlns:wps="http://schemas.microsoft.com/office/word/2010/wordprocessingShape" mc:Ignorable="w14 w15 wp14">
+<w:document xmlns:wpc="http://schemas.microsoft.com/office/word/2010/wordprocessingCanvas" xmlns:cx="http://schemas.microsoft.com/office/drawing/2014/chartex" xmlns:cx1="http://schemas.microsoft.com/office/drawing/2015/9/8/chartex" xmlns:cx2="http://schemas.microsoft.com/office/drawing/2015/10/21/chartex" xmlns:cx3="http://schemas.microsoft.com/office/drawing/2016/5/9/chartex" xmlns:cx4="http://schemas.microsoft.com/office/drawing/2016/5/10/chartex" xmlns:cx5="http://schemas.microsoft.com/office/drawing/2016/5/11/chartex" xmlns:cx6="http://schemas.microsoft.com/office/drawing/2016/5/12/chartex" xmlns:cx7="http://schemas.microsoft.com/office/drawing/2016/5/13/chartex" xmlns:cx8="http://schemas.microsoft.com/office/drawing/2016/5/14/chartex" xmlns:mc="http://schemas.openxmlformats.org/markup-compatibility/2006" xmlns:aink="http://schemas.microsoft.com/office/drawing/2016/ink" xmlns:am3d="http://schemas.microsoft.com/office/drawing/2017/model3d" xmlns:o="urn:schemas-microsoft-com:office:office" xmlns:r="http://schemas.openxmlformats.org/officeDocument/2006/relationships" xmlns:m="http://schemas.openxmlformats.org/officeDocument/2006/math" xmlns:v="urn:schemas-microsoft-com:vml" xmlns:wp14="http://schemas.microsoft.com/office/word/2010/wordprocessingDrawing" xmlns:wp="http://schemas.openxmlformats.org/drawingml/2006/wordprocessingDrawing" xmlns:w10="urn:schemas-microsoft-com:office:word" xmlns:w="http://schemas.openxmlformats.org/wordprocessingml/2006/main" xmlns:w14="http://schemas.microsoft.com/office/word/2010/wordml" xmlns:w15="http://schemas.microsoft.com/office/word/2012/wordml" xmlns:w16cid="http://schemas.microsoft.com/office/word/2016/wordml/cid" xmlns:w16se="http://schemas.microsoft.com/office/word/2015/wordml/symex" xmlns:wpg="http://schemas.microsoft.com/office/word/2010/wordprocessingGroup" xmlns:wpi="http://schemas.microsoft.com/office/word/2010/wordprocessingInk" xmlns:wne="http://schemas.microsoft.com/office/word/2006/wordml" xmlns:wps="http://schemas.microsoft.com/office/word/2010/wordprocessingShape" mc:Ignorable="w14 w15 w16se w16cid wp14">
   <w:body>
     <w:sdt>
       <w:sdtPr>
@@ -10,7 +10,6 @@
           <w:docPartUnique/>
         </w:docPartObj>
       </w:sdtPr>
-      <w:sdtEndPr/>
       <w:sdtContent>
         <w:tbl>
           <w:tblPr>
@@ -99,7 +98,6 @@
                     <w:dataBinding w:prefixMappings="xmlns:ns0='http://schemas.openxmlformats.org/package/2006/metadata/core-properties' xmlns:ns1='http://purl.org/dc/elements/1.1/'" w:xpath="/ns0:coreProperties[1]/ns1:title[1]" w:storeItemID="{6C3C8BC8-F283-45AE-878A-BAB7291924A1}"/>
                     <w:text/>
                   </w:sdtPr>
-                  <w:sdtEndPr/>
                   <w:sdtContent>
                     <w:r>
                       <w:rPr>
@@ -253,7 +251,6 @@
                       <w:calendar w:val="gregorian"/>
                     </w:date>
                   </w:sdtPr>
-                  <w:sdtEndPr/>
                   <w:sdtContent>
                     <w:r>
                       <w:rPr>
@@ -305,7 +302,6 @@
                     <w:dataBinding w:prefixMappings="xmlns:ns0='http://schemas.openxmlformats.org/package/2006/metadata/core-properties' xmlns:ns1='http://purl.org/dc/elements/1.1/'" w:xpath="/ns0:coreProperties[1]/ns1:subject[1]" w:storeItemID="{6C3C8BC8-F283-45AE-878A-BAB7291924A1}"/>
                     <w:text/>
                   </w:sdtPr>
-                  <w:sdtEndPr/>
                   <w:sdtContent>
                     <w:r>
                       <w:rPr>
@@ -1244,7 +1240,6 @@
           <w:dataBinding w:prefixMappings="xmlns:ns0='http://schemas.openxmlformats.org/package/2006/metadata/core-properties' xmlns:ns1='http://purl.org/dc/elements/1.1/'" w:xpath="/ns0:coreProperties[1]/ns1:title[1]" w:storeItemID="{6C3C8BC8-F283-45AE-878A-BAB7291924A1}"/>
           <w:text/>
         </w:sdtPr>
-        <w:sdtEndPr/>
         <w:sdtContent>
           <w:r>
             <w:t xml:space="preserve">Application </w:t>
@@ -1281,7 +1276,6 @@
         <w:dataBinding w:prefixMappings="xmlns:ns0='http://schemas.openxmlformats.org/package/2006/metadata/core-properties' xmlns:ns1='http://purl.org/dc/elements/1.1/'" w:xpath="/ns0:coreProperties[1]/ns1:subject[1]" w:storeItemID="{6C3C8BC8-F283-45AE-878A-BAB7291924A1}"/>
         <w:text/>
       </w:sdtPr>
-      <w:sdtEndPr/>
       <w:sdtContent>
         <w:p>
           <w:pPr>
@@ -1304,6 +1298,9 @@
       <w:bookmarkEnd w:id="0"/>
     </w:p>
     <w:p>
+      <w:pPr>
+        <w:pStyle w:val="Citationintense"/>
+      </w:pPr>
       <w:proofErr w:type="spellStart"/>
       <w:r>
         <w:t>INspect</w:t>
@@ -1323,11 +1320,28 @@
       </w:r>
       <w:proofErr w:type="spellStart"/>
       <w:r>
+        <w:rPr>
+          <w:rStyle w:val="CitationCar"/>
+        </w:rPr>
         <w:t>Wamp</w:t>
       </w:r>
       <w:proofErr w:type="spellEnd"/>
       <w:r>
-        <w:t xml:space="preserve"> Server » et nous allons donc voir comment l’installer.</w:t>
+        <w:rPr>
+          <w:rStyle w:val="CitationCar"/>
+        </w:rPr>
+        <w:t xml:space="preserve"> Server</w:t>
+      </w:r>
+      <w:r>
+        <w:t xml:space="preserve"> » et nous allons donc </w:t>
+      </w:r>
+      <w:proofErr w:type="gramStart"/>
+      <w:r>
+        <w:t>voir</w:t>
+      </w:r>
+      <w:proofErr w:type="gramEnd"/>
+      <w:r>
+        <w:t xml:space="preserve"> comment l’installer.</w:t>
       </w:r>
     </w:p>
     <w:p>
@@ -1351,11 +1365,23 @@
       </w:r>
       <w:proofErr w:type="spellStart"/>
       <w:r>
+        <w:rPr>
+          <w:rStyle w:val="CitationCar"/>
+        </w:rPr>
         <w:t>Wamp</w:t>
       </w:r>
       <w:proofErr w:type="spellEnd"/>
       <w:r>
-        <w:t xml:space="preserve"> il vous suffira d’ouvrir le dossier « 1 – INSTALLATION DES LOGICIELS ». Vous y retrouverez l’ensemble de ces fichiers :</w:t>
+        <w:t xml:space="preserve"> il vous suffira d’ouvrir le dossier « </w:t>
+      </w:r>
+      <w:r>
+        <w:rPr>
+          <w:rStyle w:val="lev"/>
+        </w:rPr>
+        <w:t>1 – INSTALLATION DES LOGICIELS</w:t>
+      </w:r>
+      <w:r>
+        <w:t> ». Vous y retrouverez l’ensemble de ces fichiers :</w:t>
       </w:r>
     </w:p>
     <w:p>
@@ -1505,10 +1531,16 @@
         <w:t xml:space="preserve"> « </w:t>
       </w:r>
       <w:r>
-        <w:t xml:space="preserve">petit logo </w:t>
+        <w:rPr>
+          <w:rStyle w:val="lev"/>
+        </w:rPr>
+        <w:t xml:space="preserve">logo </w:t>
       </w:r>
       <w:proofErr w:type="spellStart"/>
       <w:r>
+        <w:rPr>
+          <w:rStyle w:val="lev"/>
+        </w:rPr>
         <w:t>windows</w:t>
       </w:r>
       <w:proofErr w:type="spellEnd"/>
@@ -1516,6 +1548,9 @@
         <w:t> » dans la barre des tâches de Windows et choisissez « </w:t>
       </w:r>
       <w:r>
+        <w:rPr>
+          <w:rStyle w:val="lev"/>
+        </w:rPr>
         <w:t>Système</w:t>
       </w:r>
       <w:r>
@@ -1642,11 +1677,20 @@
       </w:r>
       <w:proofErr w:type="spellStart"/>
       <w:r>
+        <w:rPr>
+          <w:rStyle w:val="CitationCar"/>
+        </w:rPr>
         <w:t>Wamp</w:t>
       </w:r>
       <w:proofErr w:type="spellEnd"/>
       <w:r>
-        <w:t xml:space="preserve"> Server » est installé sur votre ordinateur/tablette.</w:t>
+        <w:rPr>
+          <w:rStyle w:val="CitationCar"/>
+        </w:rPr>
+        <w:t xml:space="preserve"> Server</w:t>
+      </w:r>
+      <w:r>
+        <w:t> » est installé sur votre ordinateur/tablette.</w:t>
       </w:r>
     </w:p>
     <w:p/>
@@ -1682,6 +1726,9 @@
       </w:r>
       <w:proofErr w:type="spellStart"/>
       <w:r>
+        <w:rPr>
+          <w:rStyle w:val="lev"/>
+        </w:rPr>
         <w:t>INspect</w:t>
       </w:r>
       <w:proofErr w:type="spellEnd"/>
@@ -1689,7 +1736,16 @@
         <w:t> » et de le coller dans le dossier</w:t>
       </w:r>
       <w:r>
-        <w:t xml:space="preserve"> « www »</w:t>
+        <w:t xml:space="preserve"> « </w:t>
+      </w:r>
+      <w:r>
+        <w:rPr>
+          <w:rStyle w:val="lev"/>
+        </w:rPr>
+        <w:t>www</w:t>
+      </w:r>
+      <w:r>
+        <w:t> »</w:t>
       </w:r>
       <w:r>
         <w:t>,</w:t>
@@ -1702,11 +1758,32 @@
       </w:r>
       <w:proofErr w:type="spellStart"/>
       <w:r>
+        <w:rPr>
+          <w:rStyle w:val="lev"/>
+        </w:rPr>
         <w:t>wamp</w:t>
       </w:r>
       <w:proofErr w:type="spellEnd"/>
       <w:r>
-        <w:t> » ou « wamp64 » situé dans le disque « : C » de votre ordinateur/tablette.</w:t>
+        <w:t> » ou « </w:t>
+      </w:r>
+      <w:r>
+        <w:rPr>
+          <w:rStyle w:val="lev"/>
+        </w:rPr>
+        <w:t>wamp64</w:t>
+      </w:r>
+      <w:r>
+        <w:t> » situé dans le disque « </w:t>
+      </w:r>
+      <w:r>
+        <w:rPr>
+          <w:rStyle w:val="lev"/>
+        </w:rPr>
+        <w:t>: C</w:t>
+      </w:r>
+      <w:r>
+        <w:t> » de votre ordinateur/tablette.</w:t>
       </w:r>
     </w:p>
     <w:p>
@@ -1806,10 +1883,22 @@
     </w:p>
     <w:p>
       <w:r>
-        <w:t>Une fois dans le dossier « www » coller l’application « </w:t>
+        <w:t>Une fois dans le dossier « </w:t>
+      </w:r>
+      <w:r>
+        <w:rPr>
+          <w:rStyle w:val="lev"/>
+        </w:rPr>
+        <w:t>www</w:t>
+      </w:r>
+      <w:r>
+        <w:t> » coller l’application « </w:t>
       </w:r>
       <w:proofErr w:type="spellStart"/>
       <w:r>
+        <w:rPr>
+          <w:rStyle w:val="lev"/>
+        </w:rPr>
         <w:t>INspect</w:t>
       </w:r>
       <w:proofErr w:type="spellEnd"/>
@@ -1837,6 +1926,9 @@
       </w:r>
       <w:proofErr w:type="spellStart"/>
       <w:r>
+        <w:rPr>
+          <w:rStyle w:val="lev"/>
+        </w:rPr>
         <w:t>wamp</w:t>
       </w:r>
       <w:proofErr w:type="spellEnd"/>
@@ -1935,6 +2027,9 @@
       </w:r>
       <w:proofErr w:type="spellStart"/>
       <w:r>
+        <w:rPr>
+          <w:rStyle w:val="CitationCar"/>
+        </w:rPr>
         <w:t>wamp</w:t>
       </w:r>
       <w:proofErr w:type="spellEnd"/>
@@ -1943,6 +2038,9 @@
       </w:r>
       <w:proofErr w:type="spellStart"/>
       <w:r>
+        <w:rPr>
+          <w:rStyle w:val="lev"/>
+        </w:rPr>
         <w:t>INspect</w:t>
       </w:r>
       <w:proofErr w:type="spellEnd"/>
@@ -1992,7 +2090,16 @@
     </w:p>
     <w:p>
       <w:r>
-        <w:t xml:space="preserve">L’application se lance alors sur internet (cependant aucune connexion internet n’est nécessaire). Le premier lancement risque de prendre un moment, patientez sans fermer l’application. Une fois chargée, </w:t>
+        <w:t xml:space="preserve">L’application se lance alors sur internet (cependant aucune connexion internet n’est nécessaire). Le premier lancement risque de prendre un moment, </w:t>
+      </w:r>
+      <w:r>
+        <w:rPr>
+          <w:rStyle w:val="Accentuation"/>
+        </w:rPr>
+        <w:t>patientez sans fermer l’application</w:t>
+      </w:r>
+      <w:r>
+        <w:t xml:space="preserve">. Une fois chargée, </w:t>
       </w:r>
       <w:r>
         <w:t>vous devriez arriver sur cette page :</w:t>
@@ -2042,6 +2149,9 @@
     </w:p>
     <w:p/>
     <w:p>
+      <w:pPr>
+        <w:pStyle w:val="Listepuces3"/>
+      </w:pPr>
       <w:r>
         <w:lastRenderedPageBreak/>
         <w:t xml:space="preserve">ASTUCE : Vous pouvez copier </w:t>
@@ -2071,6 +2181,9 @@
       </w:r>
       <w:proofErr w:type="spellStart"/>
       <w:r>
+        <w:rPr>
+          <w:rStyle w:val="lev"/>
+        </w:rPr>
         <w:t>wamp</w:t>
       </w:r>
       <w:proofErr w:type="spellEnd"/>
@@ -2169,6 +2282,9 @@
       </w:r>
       <w:proofErr w:type="spellStart"/>
       <w:r>
+        <w:rPr>
+          <w:rStyle w:val="CitationCar"/>
+        </w:rPr>
         <w:t>wamp</w:t>
       </w:r>
       <w:proofErr w:type="spellEnd"/>
@@ -2177,6 +2293,9 @@
       </w:r>
       <w:proofErr w:type="spellStart"/>
       <w:r>
+        <w:rPr>
+          <w:rStyle w:val="lev"/>
+        </w:rPr>
         <w:t>INspect</w:t>
       </w:r>
       <w:proofErr w:type="spellEnd"/>
@@ -2225,11 +2344,12 @@
       </w:r>
     </w:p>
     <w:p>
+      <w:pPr>
+        <w:pStyle w:val="Listepuces3"/>
+      </w:pPr>
       <w:r>
         <w:t xml:space="preserve">ASTUCE : Vous pouvez copier </w:t>
       </w:r>
-      <w:bookmarkStart w:id="7" w:name="_GoBack"/>
-      <w:bookmarkEnd w:id="7"/>
       <w:r>
         <w:t>ce raccourci</w:t>
       </w:r>
@@ -2242,15 +2362,24 @@
       <w:pPr>
         <w:pStyle w:val="Titre2"/>
       </w:pPr>
-      <w:bookmarkStart w:id="8" w:name="_Toc505778307"/>
+      <w:bookmarkStart w:id="7" w:name="_Toc505778307"/>
       <w:r>
         <w:t>Mettre à jour les coordonnées/logo de votre CDG</w:t>
       </w:r>
-      <w:bookmarkEnd w:id="8"/>
-    </w:p>
-    <w:p>
-      <w:r>
-        <w:t>Pour mettre les coordonnées de votre CDG à jour, cliquez sur le bouton « mise à jour » :</w:t>
+      <w:bookmarkEnd w:id="7"/>
+    </w:p>
+    <w:p>
+      <w:r>
+        <w:t>Pour mettre les coordonnées de votre CDG à jour, cliquez sur le bouton « </w:t>
+      </w:r>
+      <w:r>
+        <w:rPr>
+          <w:rStyle w:val="lev"/>
+        </w:rPr>
+        <w:t>mise à jour</w:t>
+      </w:r>
+      <w:r>
+        <w:t> » :</w:t>
       </w:r>
     </w:p>
     <w:p>
@@ -2261,7 +2390,7 @@
         <mc:AlternateContent>
           <mc:Choice Requires="wps">
             <w:drawing>
-              <wp:anchor distT="0" distB="0" distL="114300" distR="114300" simplePos="0" relativeHeight="251649024" behindDoc="0" locked="0" layoutInCell="1" allowOverlap="1">
+              <wp:anchor distT="0" distB="0" distL="114300" distR="114300" simplePos="0" relativeHeight="251650560" behindDoc="0" locked="0" layoutInCell="1" allowOverlap="1">
                 <wp:simplePos x="0" y="0"/>
                 <wp:positionH relativeFrom="column">
                   <wp:posOffset>3228975</wp:posOffset>
@@ -2323,7 +2452,7 @@
           </mc:Choice>
           <mc:Fallback>
             <w:pict>
-              <v:rect w14:anchorId="20FF7F31" id="Rectangle 4" o:spid="_x0000_s1026" style="position:absolute;margin-left:254.25pt;margin-top:125.2pt;width:234.75pt;height:108.65pt;z-index:251649024;visibility:visible;mso-wrap-style:square;mso-wrap-distance-left:9pt;mso-wrap-distance-top:0;mso-wrap-distance-right:9pt;mso-wrap-distance-bottom:0;mso-position-horizontal:absolute;mso-position-horizontal-relative:text;mso-position-vertical:absolute;mso-position-vertical-relative:text;v-text-anchor:middle" o:gfxdata="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" filled="f" strokecolor="red" strokeweight="1.5pt"/>
+              <v:rect w14:anchorId="5DA30702" id="Rectangle 4" o:spid="_x0000_s1026" style="position:absolute;margin-left:254.25pt;margin-top:125.2pt;width:234.75pt;height:108.65pt;z-index:251650560;visibility:visible;mso-wrap-style:square;mso-wrap-distance-left:9pt;mso-wrap-distance-top:0;mso-wrap-distance-right:9pt;mso-wrap-distance-bottom:0;mso-position-horizontal:absolute;mso-position-horizontal-relative:text;mso-position-vertical:absolute;mso-position-vertical-relative:text;v-text-anchor:middle" o:gfxdata="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" filled="f" strokecolor="red" strokeweight="1.5pt"/>
             </w:pict>
           </mc:Fallback>
         </mc:AlternateContent>
@@ -2371,7 +2500,16 @@
     </w:p>
     <w:p>
       <w:r>
-        <w:t>Puis cliquez sur « logo et adresse » :</w:t>
+        <w:t>Puis cliquez sur « </w:t>
+      </w:r>
+      <w:r>
+        <w:rPr>
+          <w:rStyle w:val="lev"/>
+        </w:rPr>
+        <w:t>logo et adresse</w:t>
+      </w:r>
+      <w:r>
+        <w:t> » :</w:t>
       </w:r>
     </w:p>
     <w:p>
@@ -2383,7 +2521,7 @@
         <mc:AlternateContent>
           <mc:Choice Requires="wps">
             <w:drawing>
-              <wp:anchor distT="0" distB="0" distL="114300" distR="114300" simplePos="0" relativeHeight="251655168" behindDoc="0" locked="0" layoutInCell="1" allowOverlap="1">
+              <wp:anchor distT="0" distB="0" distL="114300" distR="114300" simplePos="0" relativeHeight="251653632" behindDoc="0" locked="0" layoutInCell="1" allowOverlap="1">
                 <wp:simplePos x="0" y="0"/>
                 <wp:positionH relativeFrom="column">
                   <wp:posOffset>4305300</wp:posOffset>
@@ -2445,7 +2583,7 @@
           </mc:Choice>
           <mc:Fallback>
             <w:pict>
-              <v:rect w14:anchorId="430DD1F3" id="Rectangle 17" o:spid="_x0000_s1026" style="position:absolute;margin-left:339pt;margin-top:96.35pt;width:148.5pt;height:76.5pt;z-index:251655168;visibility:visible;mso-wrap-style:square;mso-wrap-distance-left:9pt;mso-wrap-distance-top:0;mso-wrap-distance-right:9pt;mso-wrap-distance-bottom:0;mso-position-horizontal:absolute;mso-position-horizontal-relative:text;mso-position-vertical:absolute;mso-position-vertical-relative:text;v-text-anchor:middle" o:gfxdata="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" filled="f" strokecolor="red" strokeweight="1.5pt"/>
+              <v:rect w14:anchorId="39A6DABA" id="Rectangle 17" o:spid="_x0000_s1026" style="position:absolute;margin-left:339pt;margin-top:96.35pt;width:148.5pt;height:76.5pt;z-index:251653632;visibility:visible;mso-wrap-style:square;mso-wrap-distance-left:9pt;mso-wrap-distance-top:0;mso-wrap-distance-right:9pt;mso-wrap-distance-bottom:0;mso-position-horizontal:absolute;mso-position-horizontal-relative:text;mso-position-vertical:absolute;mso-position-vertical-relative:text;v-text-anchor:middle" o:gfxdata="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" filled="f" strokecolor="red" strokeweight="1.5pt"/>
             </w:pict>
           </mc:Fallback>
         </mc:AlternateContent>
@@ -2493,7 +2631,16 @@
     </w:p>
     <w:p>
       <w:r>
-        <w:t>Remplissez ensuite le formulaire avant de cliquer sur « modifier » pour sauvegarder les changements.</w:t>
+        <w:t>Remplissez ensuite le formulaire avant de cliquer sur « </w:t>
+      </w:r>
+      <w:r>
+        <w:rPr>
+          <w:rStyle w:val="lev"/>
+        </w:rPr>
+        <w:t>modifier</w:t>
+      </w:r>
+      <w:r>
+        <w:t> » pour sauvegarder les changements.</w:t>
       </w:r>
     </w:p>
     <w:p>
@@ -2504,7 +2651,7 @@
         <mc:AlternateContent>
           <mc:Choice Requires="wps">
             <w:drawing>
-              <wp:anchor distT="0" distB="0" distL="114300" distR="114300" simplePos="0" relativeHeight="251651072" behindDoc="0" locked="0" layoutInCell="1" allowOverlap="1">
+              <wp:anchor distT="0" distB="0" distL="114300" distR="114300" simplePos="0" relativeHeight="251651584" behindDoc="0" locked="0" layoutInCell="1" allowOverlap="1">
                 <wp:simplePos x="0" y="0"/>
                 <wp:positionH relativeFrom="column">
                   <wp:posOffset>95250</wp:posOffset>
@@ -2566,7 +2713,7 @@
           </mc:Choice>
           <mc:Fallback>
             <w:pict>
-              <v:rect w14:anchorId="35253F7A" id="Rectangle 12" o:spid="_x0000_s1026" style="position:absolute;margin-left:7.5pt;margin-top:1.85pt;width:311.25pt;height:16.5pt;z-index:251651072;visibility:visible;mso-wrap-style:square;mso-wrap-distance-left:9pt;mso-wrap-distance-top:0;mso-wrap-distance-right:9pt;mso-wrap-distance-bottom:0;mso-position-horizontal:absolute;mso-position-horizontal-relative:text;mso-position-vertical:absolute;mso-position-vertical-relative:text;v-text-anchor:middle" o:gfxdata="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" filled="f" strokecolor="red" strokeweight="1.5pt"/>
+              <v:rect w14:anchorId="4E14BC67" id="Rectangle 12" o:spid="_x0000_s1026" style="position:absolute;margin-left:7.5pt;margin-top:1.85pt;width:311.25pt;height:16.5pt;z-index:251651584;visibility:visible;mso-wrap-style:square;mso-wrap-distance-left:9pt;mso-wrap-distance-top:0;mso-wrap-distance-right:9pt;mso-wrap-distance-bottom:0;mso-position-horizontal:absolute;mso-position-horizontal-relative:text;mso-position-vertical:absolute;mso-position-vertical-relative:text;v-text-anchor:middle" o:gfxdata="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" filled="f" strokecolor="red" strokeweight="1.5pt"/>
             </w:pict>
           </mc:Fallback>
         </mc:AlternateContent>
@@ -2613,11 +2760,17 @@
       </w:r>
     </w:p>
     <w:p>
+      <w:pPr>
+        <w:pStyle w:val="Listepuces3"/>
+      </w:pPr>
       <w:r>
         <w:t>IMPORTANT : Pour changer le logo il vous faudra placer l’image de votre logo dans le dossier « </w:t>
       </w:r>
       <w:proofErr w:type="spellStart"/>
       <w:r>
+        <w:rPr>
+          <w:rStyle w:val="lev"/>
+        </w:rPr>
         <w:t>INspect</w:t>
       </w:r>
       <w:proofErr w:type="spellEnd"/>
@@ -2626,11 +2779,23 @@
       </w:r>
       <w:proofErr w:type="spellStart"/>
       <w:r>
+        <w:rPr>
+          <w:rStyle w:val="lev"/>
+        </w:rPr>
         <w:t>wamp</w:t>
       </w:r>
       <w:proofErr w:type="spellEnd"/>
       <w:r>
-        <w:t> » et « www » :</w:t>
+        <w:t> » et « </w:t>
+      </w:r>
+      <w:r>
+        <w:rPr>
+          <w:rStyle w:val="lev"/>
+        </w:rPr>
+        <w:t>www</w:t>
+      </w:r>
+      <w:r>
+        <w:t> » :</w:t>
       </w:r>
     </w:p>
     <w:p>
@@ -2642,7 +2807,7 @@
         <mc:AlternateContent>
           <mc:Choice Requires="wps">
             <w:drawing>
-              <wp:anchor distT="0" distB="0" distL="114300" distR="114300" simplePos="0" relativeHeight="251653120" behindDoc="0" locked="0" layoutInCell="1" allowOverlap="1">
+              <wp:anchor distT="0" distB="0" distL="114300" distR="114300" simplePos="0" relativeHeight="251652608" behindDoc="0" locked="0" layoutInCell="1" allowOverlap="1">
                 <wp:simplePos x="0" y="0"/>
                 <wp:positionH relativeFrom="column">
                   <wp:posOffset>19050</wp:posOffset>
@@ -2704,7 +2869,7 @@
           </mc:Choice>
           <mc:Fallback>
             <w:pict>
-              <v:rect w14:anchorId="3F15C012" id="Rectangle 15" o:spid="_x0000_s1026" style="position:absolute;margin-left:1.5pt;margin-top:225.05pt;width:80.25pt;height:13.5pt;z-index:251653120;visibility:visible;mso-wrap-style:square;mso-wrap-distance-left:9pt;mso-wrap-distance-top:0;mso-wrap-distance-right:9pt;mso-wrap-distance-bottom:0;mso-position-horizontal:absolute;mso-position-horizontal-relative:text;mso-position-vertical:absolute;mso-position-vertical-relative:text;v-text-anchor:middle" o:gfxdata="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" filled="f" strokecolor="red" strokeweight="1.5pt"/>
+              <v:rect w14:anchorId="29971F79" id="Rectangle 15" o:spid="_x0000_s1026" style="position:absolute;margin-left:1.5pt;margin-top:225.05pt;width:80.25pt;height:13.5pt;z-index:251652608;visibility:visible;mso-wrap-style:square;mso-wrap-distance-left:9pt;mso-wrap-distance-top:0;mso-wrap-distance-right:9pt;mso-wrap-distance-bottom:0;mso-position-horizontal:absolute;mso-position-horizontal-relative:text;mso-position-vertical:absolute;mso-position-vertical-relative:text;v-text-anchor:middle" o:gfxdata="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" filled="f" strokecolor="red" strokeweight="1.5pt"/>
             </w:pict>
           </mc:Fallback>
         </mc:AlternateContent>
@@ -2758,21 +2923,45 @@
         <w:t>le nom exact</w:t>
       </w:r>
       <w:r>
-        <w:t xml:space="preserve"> de l’image avec son extension (dans le cas présent « logo_cdg.jpg »).</w:t>
-      </w:r>
-      <w:r>
-        <w:t xml:space="preserve"> Attention toute fois à ne pas mettre d’accents dans le nom de votre photo, sans quoi vous risqueriez de générer une erreur</w:t>
+        <w:t xml:space="preserve"> de l’image avec son extension (dans le cas présent « </w:t>
+      </w:r>
+      <w:r>
+        <w:rPr>
+          <w:rStyle w:val="lev"/>
+        </w:rPr>
+        <w:t>logo_cdg.jpg </w:t>
+      </w:r>
+      <w:r>
+        <w:t>»).</w:t>
+      </w:r>
+      <w:r>
+        <w:t xml:space="preserve"> Attention </w:t>
+      </w:r>
+      <w:r>
+        <w:t>toutefois</w:t>
+      </w:r>
+      <w:r>
+        <w:t xml:space="preserve"> à </w:t>
+      </w:r>
+      <w:r>
+        <w:rPr>
+          <w:rStyle w:val="Accentuation"/>
+        </w:rPr>
+        <w:t>ne pas mettre d’accents dans le nom de votre photo</w:t>
+      </w:r>
+      <w:r>
+        <w:t>, sans quoi vous risqueriez de générer une erreur</w:t>
       </w:r>
     </w:p>
     <w:p>
       <w:pPr>
         <w:pStyle w:val="Titre2"/>
       </w:pPr>
-      <w:bookmarkStart w:id="9" w:name="_Toc505778308"/>
+      <w:bookmarkStart w:id="8" w:name="_Toc505778308"/>
       <w:r>
         <w:t>Mettre à jour la base de données</w:t>
       </w:r>
-      <w:bookmarkEnd w:id="9"/>
+      <w:bookmarkEnd w:id="8"/>
     </w:p>
     <w:p>
       <w:r>
@@ -2782,7 +2971,16 @@
         <w:t>à jour, votre base de données</w:t>
       </w:r>
       <w:r>
-        <w:t>, cliquez sur le bouton « mise à jour » :</w:t>
+        <w:t>, cliquez sur le bouton « </w:t>
+      </w:r>
+      <w:r>
+        <w:rPr>
+          <w:rStyle w:val="lev"/>
+        </w:rPr>
+        <w:t>mise à jour</w:t>
+      </w:r>
+      <w:r>
+        <w:t> » :</w:t>
       </w:r>
     </w:p>
     <w:p>
@@ -2793,7 +2991,7 @@
         <mc:AlternateContent>
           <mc:Choice Requires="wps">
             <w:drawing>
-              <wp:anchor distT="0" distB="0" distL="114300" distR="114300" simplePos="0" relativeHeight="251657216" behindDoc="0" locked="0" layoutInCell="1" allowOverlap="1" wp14:anchorId="32F97E0B" wp14:editId="28653E32">
+              <wp:anchor distT="0" distB="0" distL="114300" distR="114300" simplePos="0" relativeHeight="251654656" behindDoc="0" locked="0" layoutInCell="1" allowOverlap="1" wp14:anchorId="32F97E0B" wp14:editId="28653E32">
                 <wp:simplePos x="0" y="0"/>
                 <wp:positionH relativeFrom="column">
                   <wp:posOffset>3228975</wp:posOffset>
@@ -2855,7 +3053,7 @@
           </mc:Choice>
           <mc:Fallback>
             <w:pict>
-              <v:rect w14:anchorId="5647E234" id="Rectangle 18" o:spid="_x0000_s1026" style="position:absolute;margin-left:254.25pt;margin-top:125.2pt;width:234.75pt;height:108.65pt;z-index:251657216;visibility:visible;mso-wrap-style:square;mso-wrap-distance-left:9pt;mso-wrap-distance-top:0;mso-wrap-distance-right:9pt;mso-wrap-distance-bottom:0;mso-position-horizontal:absolute;mso-position-horizontal-relative:text;mso-position-vertical:absolute;mso-position-vertical-relative:text;v-text-anchor:middle" o:gfxdata="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" filled="f" strokecolor="red" strokeweight="1.5pt"/>
+              <v:rect w14:anchorId="26532E23" id="Rectangle 18" o:spid="_x0000_s1026" style="position:absolute;margin-left:254.25pt;margin-top:125.2pt;width:234.75pt;height:108.65pt;z-index:251654656;visibility:visible;mso-wrap-style:square;mso-wrap-distance-left:9pt;mso-wrap-distance-top:0;mso-wrap-distance-right:9pt;mso-wrap-distance-bottom:0;mso-position-horizontal:absolute;mso-position-horizontal-relative:text;mso-position-vertical:absolute;mso-position-vertical-relative:text;v-text-anchor:middle" o:gfxdata="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" filled="f" strokecolor="red" strokeweight="1.5pt"/>
             </w:pict>
           </mc:Fallback>
         </mc:AlternateContent>
@@ -2906,10 +3104,19 @@
         <w:t>Puis cliquez sur « </w:t>
       </w:r>
       <w:r>
+        <w:rPr>
+          <w:rStyle w:val="lev"/>
+        </w:rPr>
         <w:t>Mise à jour de la base de données</w:t>
       </w:r>
       <w:r>
-        <w:t> » :</w:t>
+        <w:rPr>
+          <w:rStyle w:val="lev"/>
+        </w:rPr>
+        <w:t> </w:t>
+      </w:r>
+      <w:r>
+        <w:t>» :</w:t>
       </w:r>
     </w:p>
     <w:p>
@@ -2921,7 +3128,7 @@
         <mc:AlternateContent>
           <mc:Choice Requires="wps">
             <w:drawing>
-              <wp:anchor distT="0" distB="0" distL="114300" distR="114300" simplePos="0" relativeHeight="251659264" behindDoc="0" locked="0" layoutInCell="1" allowOverlap="1" wp14:anchorId="05B0D41A" wp14:editId="6BC59CC5">
+              <wp:anchor distT="0" distB="0" distL="114300" distR="114300" simplePos="0" relativeHeight="251655680" behindDoc="0" locked="0" layoutInCell="1" allowOverlap="1" wp14:anchorId="05B0D41A" wp14:editId="6BC59CC5">
                 <wp:simplePos x="0" y="0"/>
                 <wp:positionH relativeFrom="column">
                   <wp:posOffset>38100</wp:posOffset>
@@ -2983,7 +3190,7 @@
           </mc:Choice>
           <mc:Fallback>
             <w:pict>
-              <v:rect w14:anchorId="404BC496" id="Rectangle 19" o:spid="_x0000_s1026" style="position:absolute;margin-left:3pt;margin-top:1.1pt;width:148.5pt;height:76.5pt;z-index:251659264;visibility:visible;mso-wrap-style:square;mso-wrap-distance-left:9pt;mso-wrap-distance-top:0;mso-wrap-distance-right:9pt;mso-wrap-distance-bottom:0;mso-position-horizontal:absolute;mso-position-horizontal-relative:text;mso-position-vertical:absolute;mso-position-vertical-relative:text;v-text-anchor:middle" o:gfxdata="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" filled="f" strokecolor="red" strokeweight="1.5pt"/>
+              <v:rect w14:anchorId="077D68C5" id="Rectangle 19" o:spid="_x0000_s1026" style="position:absolute;margin-left:3pt;margin-top:1.1pt;width:148.5pt;height:76.5pt;z-index:251655680;visibility:visible;mso-wrap-style:square;mso-wrap-distance-left:9pt;mso-wrap-distance-top:0;mso-wrap-distance-right:9pt;mso-wrap-distance-bottom:0;mso-position-horizontal:absolute;mso-position-horizontal-relative:text;mso-position-vertical:absolute;mso-position-vertical-relative:text;v-text-anchor:middle" o:gfxdata="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" filled="f" strokecolor="red" strokeweight="1.5pt"/>
             </w:pict>
           </mc:Fallback>
         </mc:AlternateContent>
@@ -3106,7 +3313,7 @@
         <mc:AlternateContent>
           <mc:Choice Requires="wps">
             <w:drawing>
-              <wp:anchor distT="0" distB="0" distL="114300" distR="114300" simplePos="0" relativeHeight="251661312" behindDoc="0" locked="0" layoutInCell="1" allowOverlap="1">
+              <wp:anchor distT="0" distB="0" distL="114300" distR="114300" simplePos="0" relativeHeight="251656704" behindDoc="0" locked="0" layoutInCell="1" allowOverlap="1">
                 <wp:simplePos x="0" y="0"/>
                 <wp:positionH relativeFrom="column">
                   <wp:posOffset>66675</wp:posOffset>
@@ -3168,7 +3375,7 @@
           </mc:Choice>
           <mc:Fallback>
             <w:pict>
-              <v:rect w14:anchorId="66087E42" id="Rectangle 24" o:spid="_x0000_s1026" style="position:absolute;margin-left:5.25pt;margin-top:44.65pt;width:219pt;height:58.5pt;z-index:251661312;visibility:visible;mso-wrap-style:square;mso-wrap-distance-left:9pt;mso-wrap-distance-top:0;mso-wrap-distance-right:9pt;mso-wrap-distance-bottom:0;mso-position-horizontal:absolute;mso-position-horizontal-relative:text;mso-position-vertical:absolute;mso-position-vertical-relative:text;v-text-anchor:middle" o:gfxdata="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" filled="f" strokecolor="red" strokeweight="1.5pt"/>
+              <v:rect w14:anchorId="25A020A5" id="Rectangle 24" o:spid="_x0000_s1026" style="position:absolute;margin-left:5.25pt;margin-top:44.65pt;width:219pt;height:58.5pt;z-index:251656704;visibility:visible;mso-wrap-style:square;mso-wrap-distance-left:9pt;mso-wrap-distance-top:0;mso-wrap-distance-right:9pt;mso-wrap-distance-bottom:0;mso-position-horizontal:absolute;mso-position-horizontal-relative:text;mso-position-vertical:absolute;mso-position-vertical-relative:text;v-text-anchor:middle" o:gfxdata="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" filled="f" strokecolor="red" strokeweight="1.5pt"/>
             </w:pict>
           </mc:Fallback>
         </mc:AlternateContent>
@@ -3222,10 +3429,19 @@
     </w:p>
     <w:p>
       <w:r>
-        <w:t>Cliquez sur ce bouton et sélectionnez le fichier (comportant l’extension « .</w:t>
+        <w:t>Cliquez sur ce bouton et sélectionnez le fichier (comportant l’extension « </w:t>
+      </w:r>
+      <w:r>
+        <w:rPr>
+          <w:rStyle w:val="lev"/>
+        </w:rPr>
+        <w:t>.</w:t>
       </w:r>
       <w:proofErr w:type="spellStart"/>
       <w:r>
+        <w:rPr>
+          <w:rStyle w:val="lev"/>
+        </w:rPr>
         <w:t>sql</w:t>
       </w:r>
       <w:proofErr w:type="spellEnd"/>
@@ -3234,6 +3450,9 @@
       </w:r>
       <w:proofErr w:type="spellStart"/>
       <w:r>
+        <w:rPr>
+          <w:rStyle w:val="lev"/>
+        </w:rPr>
         <w:t>INspect</w:t>
       </w:r>
       <w:proofErr w:type="spellEnd"/>
@@ -3242,11 +3461,23 @@
       </w:r>
       <w:proofErr w:type="spellStart"/>
       <w:r>
+        <w:rPr>
+          <w:rStyle w:val="lev"/>
+        </w:rPr>
         <w:t>wamp</w:t>
       </w:r>
       <w:proofErr w:type="spellEnd"/>
       <w:r>
-        <w:t> » et « www ».</w:t>
+        <w:t> » et « </w:t>
+      </w:r>
+      <w:r>
+        <w:rPr>
+          <w:rStyle w:val="lev"/>
+        </w:rPr>
+        <w:t>www</w:t>
+      </w:r>
+      <w:r>
+        <w:t> ».</w:t>
       </w:r>
       <w:r>
         <w:t xml:space="preserve"> Vous devrez donc pour l’importer, retourner le chercher dans ce même dossier.</w:t>
@@ -3297,10 +3528,22 @@
     <w:p>
       <w:r>
         <w:lastRenderedPageBreak/>
-        <w:t>Cliquez sur « ouvrir », votre table se met alors à jour.</w:t>
-      </w:r>
-    </w:p>
-    <w:p>
+        <w:t>Cliquez sur « </w:t>
+      </w:r>
+      <w:r>
+        <w:rPr>
+          <w:rStyle w:val="lev"/>
+        </w:rPr>
+        <w:t>ouvrir</w:t>
+      </w:r>
+      <w:r>
+        <w:t> », votre table se met alors à jour.</w:t>
+      </w:r>
+    </w:p>
+    <w:p>
+      <w:pPr>
+        <w:pStyle w:val="Listepuces3"/>
+      </w:pPr>
       <w:r>
         <w:t xml:space="preserve">IMPORTANT : Le nom de la table à importer </w:t>
       </w:r>
@@ -3309,30 +3552,62 @@
       </w:r>
       <w:proofErr w:type="spellStart"/>
       <w:r>
+        <w:rPr>
+          <w:rStyle w:val="lev"/>
+        </w:rPr>
         <w:t>observation.sql</w:t>
       </w:r>
       <w:proofErr w:type="spellEnd"/>
       <w:r>
-        <w:t> » et non « observation (1).</w:t>
+        <w:t> » et non « </w:t>
+      </w:r>
+      <w:r>
+        <w:rPr>
+          <w:rStyle w:val="lev"/>
+        </w:rPr>
+        <w:t>observation (1).</w:t>
       </w:r>
       <w:proofErr w:type="spellStart"/>
       <w:r>
+        <w:rPr>
+          <w:rStyle w:val="lev"/>
+        </w:rPr>
         <w:t>sql</w:t>
       </w:r>
       <w:proofErr w:type="spellEnd"/>
       <w:r>
-        <w:t> ». Si tel est le cas vous devrez renommer le fichier pour ne plus avoir «  (1) ».</w:t>
+        <w:t xml:space="preserve"> ». Si tel est le cas vous devrez renommer le fichier pour ne plus avoir </w:t>
+      </w:r>
+      <w:proofErr w:type="gramStart"/>
+      <w:r>
+        <w:t xml:space="preserve">«  </w:t>
+      </w:r>
+      <w:r>
+        <w:rPr>
+          <w:rStyle w:val="lev"/>
+        </w:rPr>
+        <w:t>(</w:t>
+      </w:r>
+      <w:proofErr w:type="gramEnd"/>
+      <w:r>
+        <w:rPr>
+          <w:rStyle w:val="lev"/>
+        </w:rPr>
+        <w:t>1</w:t>
+      </w:r>
+      <w:r>
+        <w:t>) ».</w:t>
       </w:r>
     </w:p>
     <w:p>
       <w:pPr>
         <w:pStyle w:val="Titre2"/>
       </w:pPr>
-      <w:bookmarkStart w:id="10" w:name="_Toc505778309"/>
+      <w:bookmarkStart w:id="9" w:name="_Toc505778309"/>
       <w:r>
         <w:t>Ajouter des photos dans le rapport</w:t>
       </w:r>
-      <w:bookmarkEnd w:id="10"/>
+      <w:bookmarkEnd w:id="9"/>
     </w:p>
     <w:p>
       <w:r>
@@ -3350,7 +3625,7 @@
         <mc:AlternateContent>
           <mc:Choice Requires="wps">
             <w:drawing>
-              <wp:anchor distT="0" distB="0" distL="114300" distR="114300" simplePos="0" relativeHeight="251663360" behindDoc="0" locked="0" layoutInCell="1" allowOverlap="1">
+              <wp:anchor distT="0" distB="0" distL="114300" distR="114300" simplePos="0" relativeHeight="251658752" behindDoc="0" locked="0" layoutInCell="1" allowOverlap="1">
                 <wp:simplePos x="0" y="0"/>
                 <wp:positionH relativeFrom="column">
                   <wp:posOffset>1114425</wp:posOffset>
@@ -3412,7 +3687,7 @@
           </mc:Choice>
           <mc:Fallback>
             <w:pict>
-              <v:rect w14:anchorId="1FC9FC12" id="Rectangle 28" o:spid="_x0000_s1026" style="position:absolute;margin-left:87.75pt;margin-top:202.75pt;width:156.75pt;height:36pt;z-index:251663360;visibility:visible;mso-wrap-style:square;mso-wrap-distance-left:9pt;mso-wrap-distance-top:0;mso-wrap-distance-right:9pt;mso-wrap-distance-bottom:0;mso-position-horizontal:absolute;mso-position-horizontal-relative:text;mso-position-vertical:absolute;mso-position-vertical-relative:text;v-text-anchor:middle" o:gfxdata="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" filled="f" strokecolor="red" strokeweight="1.5pt"/>
+              <v:rect w14:anchorId="1607EDB1" id="Rectangle 28" o:spid="_x0000_s1026" style="position:absolute;margin-left:87.75pt;margin-top:202.75pt;width:156.75pt;height:36pt;z-index:251658752;visibility:visible;mso-wrap-style:square;mso-wrap-distance-left:9pt;mso-wrap-distance-top:0;mso-wrap-distance-right:9pt;mso-wrap-distance-bottom:0;mso-position-horizontal:absolute;mso-position-horizontal-relative:text;mso-position-vertical:absolute;mso-position-vertical-relative:text;v-text-anchor:middle" o:gfxdata="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" filled="f" strokecolor="red" strokeweight="1.5pt"/>
             </w:pict>
           </mc:Fallback>
         </mc:AlternateContent>
@@ -3460,10 +3735,22 @@
     </w:p>
     <w:p>
       <w:r>
-        <w:t>Si vous cliquez sur ce dernier, une fenêtre s’ouvrira, vous proposant de choisir un fichier. Choisissez alors la photo souhaitée (que vos aurez au préalable placé dans la dossier « photos » du dossier « </w:t>
+        <w:t>Si vous cliquez sur ce dernier, une fenêtre s’ouvrira, vous proposant de choisir un fichier. Choisissez alors la photo souhaitée (que vos aurez au préalable placé dans la dossier « </w:t>
+      </w:r>
+      <w:r>
+        <w:rPr>
+          <w:rStyle w:val="lev"/>
+        </w:rPr>
+        <w:t>photos</w:t>
+      </w:r>
+      <w:r>
+        <w:t> » du dossier « </w:t>
       </w:r>
       <w:proofErr w:type="spellStart"/>
       <w:r>
+        <w:rPr>
+          <w:rStyle w:val="lev"/>
+        </w:rPr>
         <w:t>INspect</w:t>
       </w:r>
       <w:proofErr w:type="spellEnd"/>
@@ -3472,32 +3759,74 @@
       </w:r>
     </w:p>
     <w:p>
-      <w:r>
-        <w:t>ASTUCE : Vous devrez à chaque prise de photo, déplacer cette dernière de son emplacement d’origine vers le dossier « photos » situé normalement dans ( </w:t>
+      <w:pPr>
+        <w:pStyle w:val="Listepuces3"/>
+      </w:pPr>
+      <w:r>
+        <w:t>ASTUCE : Vous devrez à chaque prise de photo, déplacer cette dernière de son emplacement d’origine vers le dossier « </w:t>
+      </w:r>
+      <w:r>
+        <w:rPr>
+          <w:rStyle w:val="lev"/>
+        </w:rPr>
+        <w:t>photos</w:t>
+      </w:r>
+      <w:r>
+        <w:t xml:space="preserve"> » situé normalement dans </w:t>
       </w:r>
       <w:proofErr w:type="gramStart"/>
       <w:r>
-        <w:t>:C</w:t>
+        <w:rPr>
+          <w:rStyle w:val="CitationCar"/>
+        </w:rPr>
+        <w:t>( :</w:t>
       </w:r>
       <w:proofErr w:type="gramEnd"/>
       <w:r>
-        <w:t>/</w:t>
+        <w:rPr>
+          <w:rStyle w:val="CitationCar"/>
+        </w:rPr>
+        <w:t>C/</w:t>
       </w:r>
       <w:proofErr w:type="spellStart"/>
       <w:r>
+        <w:rPr>
+          <w:rStyle w:val="CitationCar"/>
+        </w:rPr>
         <w:t>wamp</w:t>
       </w:r>
       <w:proofErr w:type="spellEnd"/>
       <w:r>
+        <w:rPr>
+          <w:rStyle w:val="CitationCar"/>
+        </w:rPr>
         <w:t>/www/</w:t>
       </w:r>
       <w:proofErr w:type="spellStart"/>
       <w:r>
+        <w:rPr>
+          <w:rStyle w:val="CitationCar"/>
+        </w:rPr>
         <w:t>INspect</w:t>
       </w:r>
       <w:proofErr w:type="spellEnd"/>
       <w:r>
-        <w:t xml:space="preserve">/photos). Pour vous éviter cette manipulation (si vous êtes sous Windows 10), vous pouvez </w:t>
+        <w:rPr>
+          <w:rStyle w:val="CitationCar"/>
+        </w:rPr>
+        <w:t>/photos).</w:t>
+      </w:r>
+      <w:r>
+        <w:t xml:space="preserve"> Pour vous éviter cette manipulation (si vous êtes sous </w:t>
+      </w:r>
+      <w:r>
+        <w:rPr>
+          <w:rStyle w:val="CitationCar"/>
+        </w:rPr>
+        <w:t>Windows 10</w:t>
+      </w:r>
+      <w:r>
+        <w:t xml:space="preserve">), vous pouvez </w:t>
       </w:r>
       <w:r>
         <w:t>modifier</w:t>
@@ -3506,31 +3835,52 @@
         <w:t xml:space="preserve"> </w:t>
       </w:r>
       <w:r>
-        <w:t>l’emplacement d’enregistrement de toutes vos photos, pour qu’il soit désormais dans ( </w:t>
+        <w:t xml:space="preserve">l’emplacement d’enregistrement de toutes vos photos, pour qu’il soit désormais dans </w:t>
       </w:r>
       <w:proofErr w:type="gramStart"/>
       <w:r>
-        <w:t>:C</w:t>
+        <w:rPr>
+          <w:rStyle w:val="CitationCar"/>
+        </w:rPr>
+        <w:t>( :</w:t>
       </w:r>
       <w:proofErr w:type="gramEnd"/>
       <w:r>
-        <w:t>/</w:t>
+        <w:rPr>
+          <w:rStyle w:val="CitationCar"/>
+        </w:rPr>
+        <w:t>C/</w:t>
       </w:r>
       <w:proofErr w:type="spellStart"/>
       <w:r>
+        <w:rPr>
+          <w:rStyle w:val="CitationCar"/>
+        </w:rPr>
         <w:t>wamp</w:t>
       </w:r>
       <w:proofErr w:type="spellEnd"/>
       <w:r>
+        <w:rPr>
+          <w:rStyle w:val="CitationCar"/>
+        </w:rPr>
         <w:t>/www/</w:t>
       </w:r>
       <w:proofErr w:type="spellStart"/>
       <w:r>
+        <w:rPr>
+          <w:rStyle w:val="CitationCar"/>
+        </w:rPr>
         <w:t>INspect</w:t>
       </w:r>
       <w:proofErr w:type="spellEnd"/>
       <w:r>
-        <w:t>/photos).</w:t>
+        <w:rPr>
+          <w:rStyle w:val="CitationCar"/>
+        </w:rPr>
+        <w:t>/photos)</w:t>
+      </w:r>
+      <w:r>
+        <w:t>.</w:t>
       </w:r>
     </w:p>
     <w:p>
@@ -3552,7 +3902,16 @@
     </w:p>
     <w:p>
       <w:r>
-        <w:t>Allez ensuite sur l’onglet « emplacement » :</w:t>
+        <w:t>Allez ensuite sur l’onglet « </w:t>
+      </w:r>
+      <w:r>
+        <w:rPr>
+          <w:rStyle w:val="lev"/>
+        </w:rPr>
+        <w:t>emplacement</w:t>
+      </w:r>
+      <w:r>
+        <w:t> » :</w:t>
       </w:r>
     </w:p>
     <w:p>
@@ -3564,7 +3923,7 @@
         <mc:AlternateContent>
           <mc:Choice Requires="wps">
             <w:drawing>
-              <wp:anchor distT="0" distB="0" distL="114300" distR="114300" simplePos="0" relativeHeight="251665408" behindDoc="0" locked="0" layoutInCell="1" allowOverlap="1">
+              <wp:anchor distT="0" distB="0" distL="114300" distR="114300" simplePos="0" relativeHeight="251659776" behindDoc="0" locked="0" layoutInCell="1" allowOverlap="1">
                 <wp:simplePos x="0" y="0"/>
                 <wp:positionH relativeFrom="column">
                   <wp:posOffset>1504950</wp:posOffset>
@@ -3626,7 +3985,7 @@
           </mc:Choice>
           <mc:Fallback>
             <w:pict>
-              <v:rect w14:anchorId="5395AA32" id="Rectangle 30" o:spid="_x0000_s1026" style="position:absolute;margin-left:118.5pt;margin-top:29.6pt;width:55.5pt;height:12.75pt;z-index:251665408;visibility:visible;mso-wrap-style:square;mso-wrap-distance-left:9pt;mso-wrap-distance-top:0;mso-wrap-distance-right:9pt;mso-wrap-distance-bottom:0;mso-position-horizontal:absolute;mso-position-horizontal-relative:text;mso-position-vertical:absolute;mso-position-vertical-relative:text;v-text-anchor:middle" o:gfxdata="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" filled="f" strokecolor="red" strokeweight="1.5pt"/>
+              <v:rect w14:anchorId="4AC9AD14" id="Rectangle 30" o:spid="_x0000_s1026" style="position:absolute;margin-left:118.5pt;margin-top:29.6pt;width:55.5pt;height:12.75pt;z-index:251659776;visibility:visible;mso-wrap-style:square;mso-wrap-distance-left:9pt;mso-wrap-distance-top:0;mso-wrap-distance-right:9pt;mso-wrap-distance-bottom:0;mso-position-horizontal:absolute;mso-position-horizontal-relative:text;mso-position-vertical:absolute;mso-position-vertical-relative:text;v-text-anchor:middle" o:gfxdata="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" filled="f" strokecolor="red" strokeweight="1.5pt"/>
             </w:pict>
           </mc:Fallback>
         </mc:AlternateContent>
@@ -3674,7 +4033,16 @@
     </w:p>
     <w:p>
       <w:r>
-        <w:t>Cliquez maintenant sur « déplacer » :</w:t>
+        <w:t>Cliquez maintenant sur « </w:t>
+      </w:r>
+      <w:r>
+        <w:rPr>
+          <w:rStyle w:val="lev"/>
+        </w:rPr>
+        <w:t>déplacer</w:t>
+      </w:r>
+      <w:r>
+        <w:t> » :</w:t>
       </w:r>
     </w:p>
     <w:p>
@@ -3685,7 +4053,7 @@
         <mc:AlternateContent>
           <mc:Choice Requires="wps">
             <w:drawing>
-              <wp:anchor distT="0" distB="0" distL="114300" distR="114300" simplePos="0" relativeHeight="251667456" behindDoc="0" locked="0" layoutInCell="1" allowOverlap="1">
+              <wp:anchor distT="0" distB="0" distL="114300" distR="114300" simplePos="0" relativeHeight="251660800" behindDoc="0" locked="0" layoutInCell="1" allowOverlap="1">
                 <wp:simplePos x="0" y="0"/>
                 <wp:positionH relativeFrom="column">
                   <wp:posOffset>1228725</wp:posOffset>
@@ -3747,7 +4115,7 @@
           </mc:Choice>
           <mc:Fallback>
             <w:pict>
-              <v:rect w14:anchorId="6286F4A5" id="Rectangle 32" o:spid="_x0000_s1026" style="position:absolute;margin-left:96.75pt;margin-top:137.55pt;width:70.5pt;height:17.25pt;z-index:251667456;visibility:visible;mso-wrap-style:square;mso-wrap-distance-left:9pt;mso-wrap-distance-top:0;mso-wrap-distance-right:9pt;mso-wrap-distance-bottom:0;mso-position-horizontal:absolute;mso-position-horizontal-relative:text;mso-position-vertical:absolute;mso-position-vertical-relative:text;v-text-anchor:middle" o:gfxdata="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" filled="f" strokecolor="red" strokeweight="1.5pt"/>
+              <v:rect w14:anchorId="0A5EF935" id="Rectangle 32" o:spid="_x0000_s1026" style="position:absolute;margin-left:96.75pt;margin-top:137.55pt;width:70.5pt;height:17.25pt;z-index:251660800;visibility:visible;mso-wrap-style:square;mso-wrap-distance-left:9pt;mso-wrap-distance-top:0;mso-wrap-distance-right:9pt;mso-wrap-distance-bottom:0;mso-position-horizontal:absolute;mso-position-horizontal-relative:text;mso-position-vertical:absolute;mso-position-vertical-relative:text;v-text-anchor:middle" o:gfxdata="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" filled="f" strokecolor="red" strokeweight="1.5pt"/>
             </w:pict>
           </mc:Fallback>
         </mc:AlternateContent>
@@ -3800,43 +4168,62 @@
       <w:r>
         <w:t xml:space="preserve">Et sélectionnez le nouveau dossier d’enregistrement ; soit </w:t>
       </w:r>
+      <w:proofErr w:type="gramStart"/>
       <w:r>
         <w:t>( </w:t>
       </w:r>
-      <w:proofErr w:type="gramStart"/>
-      <w:r>
-        <w:t>:C</w:t>
+      <w:r>
+        <w:rPr>
+          <w:rStyle w:val="CitationCar"/>
+        </w:rPr>
+        <w:t>:</w:t>
       </w:r>
       <w:proofErr w:type="gramEnd"/>
       <w:r>
-        <w:t>/</w:t>
+        <w:rPr>
+          <w:rStyle w:val="CitationCar"/>
+        </w:rPr>
+        <w:t>C/</w:t>
       </w:r>
       <w:proofErr w:type="spellStart"/>
       <w:r>
+        <w:rPr>
+          <w:rStyle w:val="CitationCar"/>
+        </w:rPr>
         <w:t>wamp</w:t>
       </w:r>
       <w:proofErr w:type="spellEnd"/>
       <w:r>
+        <w:rPr>
+          <w:rStyle w:val="CitationCar"/>
+        </w:rPr>
         <w:t>/www/</w:t>
       </w:r>
       <w:proofErr w:type="spellStart"/>
       <w:r>
+        <w:rPr>
+          <w:rStyle w:val="CitationCar"/>
+        </w:rPr>
         <w:t>INspect</w:t>
       </w:r>
       <w:proofErr w:type="spellEnd"/>
       <w:r>
-        <w:t>/photos).</w:t>
+        <w:rPr>
+          <w:rStyle w:val="CitationCar"/>
+        </w:rPr>
+        <w:t>/photos</w:t>
+      </w:r>
+      <w:r>
+        <w:t>).</w:t>
       </w:r>
     </w:p>
     <w:p>
       <w:r>
         <w:t xml:space="preserve">Appliquez les modifications. Logiquement vos prochains clichés seront </w:t>
       </w:r>
-      <w:proofErr w:type="gramStart"/>
-      <w:r>
-        <w:t>enregistrer</w:t>
-      </w:r>
-      <w:proofErr w:type="gramEnd"/>
+      <w:r>
+        <w:t>enregistrés</w:t>
+      </w:r>
       <w:r>
         <w:t xml:space="preserve"> au bon endroit.</w:t>
       </w:r>
@@ -3845,11 +4232,11 @@
       <w:pPr>
         <w:pStyle w:val="Titre2"/>
       </w:pPr>
-      <w:bookmarkStart w:id="11" w:name="_Toc505778310"/>
+      <w:bookmarkStart w:id="10" w:name="_Toc505778310"/>
       <w:r>
         <w:t>Retrouver ses rapports d’intervention</w:t>
       </w:r>
-      <w:bookmarkEnd w:id="11"/>
+      <w:bookmarkEnd w:id="10"/>
     </w:p>
     <w:p>
       <w:r>
@@ -3860,6 +4247,9 @@
       </w:r>
       <w:proofErr w:type="spellStart"/>
       <w:r>
+        <w:rPr>
+          <w:rStyle w:val="CitationCar"/>
+        </w:rPr>
         <w:t>word</w:t>
       </w:r>
       <w:proofErr w:type="spellEnd"/>
@@ -3912,7 +4302,16 @@
     </w:p>
     <w:p>
       <w:r>
-        <w:t xml:space="preserve">Ce rapport se trouvera dans les téléchargements de votre poste. </w:t>
+        <w:t xml:space="preserve">Ce rapport se trouvera dans les </w:t>
+      </w:r>
+      <w:r>
+        <w:rPr>
+          <w:rStyle w:val="lev"/>
+        </w:rPr>
+        <w:t>téléchargements</w:t>
+      </w:r>
+      <w:r>
+        <w:t xml:space="preserve"> de votre poste. </w:t>
       </w:r>
     </w:p>
     <w:p>
@@ -3923,7 +4322,7 @@
         <mc:AlternateContent>
           <mc:Choice Requires="wps">
             <w:drawing>
-              <wp:anchor distT="0" distB="0" distL="114300" distR="114300" simplePos="0" relativeHeight="251672576" behindDoc="0" locked="0" layoutInCell="1" allowOverlap="1">
+              <wp:anchor distT="0" distB="0" distL="114300" distR="114300" simplePos="0" relativeHeight="251662848" behindDoc="0" locked="0" layoutInCell="1" allowOverlap="1">
                 <wp:simplePos x="0" y="0"/>
                 <wp:positionH relativeFrom="column">
                   <wp:posOffset>1323975</wp:posOffset>
@@ -3985,7 +4384,7 @@
           </mc:Choice>
           <mc:Fallback>
             <w:pict>
-              <v:rect w14:anchorId="35F1FD82" id="Rectangle 38" o:spid="_x0000_s1026" style="position:absolute;margin-left:104.25pt;margin-top:78.3pt;width:345pt;height:29.25pt;z-index:251672576;visibility:visible;mso-wrap-style:square;mso-wrap-distance-left:9pt;mso-wrap-distance-top:0;mso-wrap-distance-right:9pt;mso-wrap-distance-bottom:0;mso-position-horizontal:absolute;mso-position-horizontal-relative:text;mso-position-vertical:absolute;mso-position-vertical-relative:text;v-text-anchor:middle" o:gfxdata="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" filled="f" strokecolor="red" strokeweight="1.5pt"/>
+              <v:rect w14:anchorId="6A490B32" id="Rectangle 38" o:spid="_x0000_s1026" style="position:absolute;margin-left:104.25pt;margin-top:78.3pt;width:345pt;height:29.25pt;z-index:251662848;visibility:visible;mso-wrap-style:square;mso-wrap-distance-left:9pt;mso-wrap-distance-top:0;mso-wrap-distance-right:9pt;mso-wrap-distance-bottom:0;mso-position-horizontal:absolute;mso-position-horizontal-relative:text;mso-position-vertical:absolute;mso-position-vertical-relative:text;v-text-anchor:middle" o:gfxdata="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" filled="f" strokecolor="red" strokeweight="1.5pt"/>
             </w:pict>
           </mc:Fallback>
         </mc:AlternateContent>
@@ -3997,7 +4396,7 @@
         <mc:AlternateContent>
           <mc:Choice Requires="wps">
             <w:drawing>
-              <wp:anchor distT="0" distB="0" distL="114300" distR="114300" simplePos="0" relativeHeight="251671552" behindDoc="0" locked="0" layoutInCell="1" allowOverlap="1">
+              <wp:anchor distT="0" distB="0" distL="114300" distR="114300" simplePos="0" relativeHeight="251661824" behindDoc="0" locked="0" layoutInCell="1" allowOverlap="1">
                 <wp:simplePos x="0" y="0"/>
                 <wp:positionH relativeFrom="column">
                   <wp:posOffset>57150</wp:posOffset>
@@ -4059,7 +4458,7 @@
           </mc:Choice>
           <mc:Fallback>
             <w:pict>
-              <v:rect w14:anchorId="0E9501A0" id="Rectangle 37" o:spid="_x0000_s1026" style="position:absolute;margin-left:4.5pt;margin-top:37.8pt;width:94.5pt;height:15pt;z-index:251671552;visibility:visible;mso-wrap-style:square;mso-wrap-distance-left:9pt;mso-wrap-distance-top:0;mso-wrap-distance-right:9pt;mso-wrap-distance-bottom:0;mso-position-horizontal:absolute;mso-position-horizontal-relative:text;mso-position-vertical:absolute;mso-position-vertical-relative:text;v-text-anchor:middle" o:gfxdata="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" filled="f" strokecolor="red" strokeweight="1.5pt"/>
+              <v:rect w14:anchorId="7F6AE923" id="Rectangle 37" o:spid="_x0000_s1026" style="position:absolute;margin-left:4.5pt;margin-top:37.8pt;width:94.5pt;height:15pt;z-index:251661824;visibility:visible;mso-wrap-style:square;mso-wrap-distance-left:9pt;mso-wrap-distance-top:0;mso-wrap-distance-right:9pt;mso-wrap-distance-bottom:0;mso-position-horizontal:absolute;mso-position-horizontal-relative:text;mso-position-vertical:absolute;mso-position-vertical-relative:text;v-text-anchor:middle" o:gfxdata="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" filled="f" strokecolor="red" strokeweight="1.5pt"/>
             </w:pict>
           </mc:Fallback>
         </mc:AlternateContent>
@@ -4145,11 +4544,1627 @@
         </w:drawing>
       </w:r>
     </w:p>
+    <w:p/>
+    <w:p>
+      <w:pPr>
+        <w:pStyle w:val="Titre2"/>
+      </w:pPr>
+      <w:r>
+        <w:t>Dépannage (cas d’erreur)</w:t>
+      </w:r>
+    </w:p>
+    <w:p>
+      <w:pPr>
+        <w:pStyle w:val="Titre3"/>
+      </w:pPr>
+      <w:r>
+        <w:t>Erreur après avoir cliqué sur « précédent »</w:t>
+      </w:r>
+    </w:p>
+    <w:p>
+      <w:pPr>
+        <w:rPr>
+          <w:noProof/>
+        </w:rPr>
+      </w:pPr>
+      <w:r>
+        <w:t xml:space="preserve">Si vous cliquez sur le bouton </w:t>
+      </w:r>
+      <w:r>
+        <w:rPr>
+          <w:rStyle w:val="lev"/>
+        </w:rPr>
+        <w:t>précédent</w:t>
+      </w:r>
+      <w:r>
+        <w:t xml:space="preserve"> de votre navigateur :</w:t>
+      </w:r>
+    </w:p>
+    <w:p>
+      <w:r>
+        <w:rPr>
+          <w:noProof/>
+        </w:rPr>
+        <mc:AlternateContent>
+          <mc:Choice Requires="wps">
+            <w:drawing>
+              <wp:anchor distT="0" distB="0" distL="114300" distR="114300" simplePos="0" relativeHeight="251658240" behindDoc="0" locked="0" layoutInCell="1" allowOverlap="1">
+                <wp:simplePos x="0" y="0"/>
+                <wp:positionH relativeFrom="column">
+                  <wp:posOffset>0</wp:posOffset>
+                </wp:positionH>
+                <wp:positionV relativeFrom="paragraph">
+                  <wp:posOffset>46990</wp:posOffset>
+                </wp:positionV>
+                <wp:extent cx="142875" cy="133350"/>
+                <wp:effectExtent l="0" t="0" r="28575" b="19050"/>
+                <wp:wrapNone/>
+                <wp:docPr id="43" name="Rectangle 43"/>
+                <wp:cNvGraphicFramePr/>
+                <a:graphic xmlns:a="http://schemas.openxmlformats.org/drawingml/2006/main">
+                  <a:graphicData uri="http://schemas.microsoft.com/office/word/2010/wordprocessingShape">
+                    <wps:wsp>
+                      <wps:cNvSpPr/>
+                      <wps:spPr>
+                        <a:xfrm>
+                          <a:off x="0" y="0"/>
+                          <a:ext cx="142875" cy="133350"/>
+                        </a:xfrm>
+                        <a:prstGeom prst="rect">
+                          <a:avLst/>
+                        </a:prstGeom>
+                        <a:noFill/>
+                        <a:ln>
+                          <a:solidFill>
+                            <a:srgbClr val="FF0000"/>
+                          </a:solidFill>
+                        </a:ln>
+                      </wps:spPr>
+                      <wps:style>
+                        <a:lnRef idx="2">
+                          <a:schemeClr val="accent1">
+                            <a:shade val="50000"/>
+                          </a:schemeClr>
+                        </a:lnRef>
+                        <a:fillRef idx="1">
+                          <a:schemeClr val="accent1"/>
+                        </a:fillRef>
+                        <a:effectRef idx="0">
+                          <a:schemeClr val="accent1"/>
+                        </a:effectRef>
+                        <a:fontRef idx="minor">
+                          <a:schemeClr val="lt1"/>
+                        </a:fontRef>
+                      </wps:style>
+                      <wps:bodyPr rot="0" spcFirstLastPara="0" vertOverflow="overflow" horzOverflow="overflow" vert="horz" wrap="square" lIns="91440" tIns="45720" rIns="91440" bIns="45720" numCol="1" spcCol="0" rtlCol="0" fromWordArt="0" anchor="ctr" anchorCtr="0" forceAA="0" compatLnSpc="1">
+                        <a:prstTxWarp prst="textNoShape">
+                          <a:avLst/>
+                        </a:prstTxWarp>
+                        <a:noAutofit/>
+                      </wps:bodyPr>
+                    </wps:wsp>
+                  </a:graphicData>
+                </a:graphic>
+              </wp:anchor>
+            </w:drawing>
+          </mc:Choice>
+          <mc:Fallback>
+            <w:pict>
+              <v:rect w14:anchorId="7D50DC6B" id="Rectangle 43" o:spid="_x0000_s1026" style="position:absolute;margin-left:0;margin-top:3.7pt;width:11.25pt;height:10.5pt;z-index:251658240;visibility:visible;mso-wrap-style:square;mso-wrap-distance-left:9pt;mso-wrap-distance-top:0;mso-wrap-distance-right:9pt;mso-wrap-distance-bottom:0;mso-position-horizontal:absolute;mso-position-horizontal-relative:text;mso-position-vertical:absolute;mso-position-vertical-relative:text;v-text-anchor:middle" o:gfxdata="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" filled="f" strokecolor="red" strokeweight="1.5pt"/>
+            </w:pict>
+          </mc:Fallback>
+        </mc:AlternateContent>
+      </w:r>
+      <w:r>
+        <w:rPr>
+          <w:noProof/>
+        </w:rPr>
+        <w:drawing>
+          <wp:inline distT="0" distB="0" distL="0" distR="0" wp14:anchorId="4A5A1A68" wp14:editId="75160F18">
+            <wp:extent cx="6227445" cy="1743075"/>
+            <wp:effectExtent l="0" t="0" r="1905" b="9525"/>
+            <wp:docPr id="42" name="Image 42"/>
+            <wp:cNvGraphicFramePr>
+              <a:graphicFrameLocks xmlns:a="http://schemas.openxmlformats.org/drawingml/2006/main" noChangeAspect="1"/>
+            </wp:cNvGraphicFramePr>
+            <a:graphic xmlns:a="http://schemas.openxmlformats.org/drawingml/2006/main">
+              <a:graphicData uri="http://schemas.openxmlformats.org/drawingml/2006/picture">
+                <pic:pic xmlns:pic="http://schemas.openxmlformats.org/drawingml/2006/picture">
+                  <pic:nvPicPr>
+                    <pic:cNvPr id="1" name=""/>
+                    <pic:cNvPicPr/>
+                  </pic:nvPicPr>
+                  <pic:blipFill rotWithShape="1">
+                    <a:blip r:embed="rId35"/>
+                    <a:srcRect b="23217"/>
+                    <a:stretch/>
+                  </pic:blipFill>
+                  <pic:spPr bwMode="auto">
+                    <a:xfrm>
+                      <a:off x="0" y="0"/>
+                      <a:ext cx="6227445" cy="1743075"/>
+                    </a:xfrm>
+                    <a:prstGeom prst="rect">
+                      <a:avLst/>
+                    </a:prstGeom>
+                    <a:ln>
+                      <a:noFill/>
+                    </a:ln>
+                    <a:extLst>
+                      <a:ext uri="{53640926-AAD7-44D8-BBD7-CCE9431645EC}">
+                        <a14:shadowObscured xmlns:a14="http://schemas.microsoft.com/office/drawing/2010/main"/>
+                      </a:ext>
+                    </a:extLst>
+                  </pic:spPr>
+                </pic:pic>
+              </a:graphicData>
+            </a:graphic>
+          </wp:inline>
+        </w:drawing>
+      </w:r>
+    </w:p>
+    <w:p>
+      <w:r>
+        <w:t>Ce message d’erreur devrait s’afficher :</w:t>
+      </w:r>
+    </w:p>
+    <w:p>
+      <w:r>
+        <w:rPr>
+          <w:noProof/>
+        </w:rPr>
+        <w:lastRenderedPageBreak/>
+        <w:drawing>
+          <wp:inline distT="0" distB="0" distL="0" distR="0" wp14:anchorId="4DC07BED" wp14:editId="156ED3C6">
+            <wp:extent cx="6227445" cy="3129280"/>
+            <wp:effectExtent l="0" t="0" r="1905" b="0"/>
+            <wp:docPr id="44" name="Image 44"/>
+            <wp:cNvGraphicFramePr>
+              <a:graphicFrameLocks xmlns:a="http://schemas.openxmlformats.org/drawingml/2006/main" noChangeAspect="1"/>
+            </wp:cNvGraphicFramePr>
+            <a:graphic xmlns:a="http://schemas.openxmlformats.org/drawingml/2006/main">
+              <a:graphicData uri="http://schemas.openxmlformats.org/drawingml/2006/picture">
+                <pic:pic xmlns:pic="http://schemas.openxmlformats.org/drawingml/2006/picture">
+                  <pic:nvPicPr>
+                    <pic:cNvPr id="1" name=""/>
+                    <pic:cNvPicPr/>
+                  </pic:nvPicPr>
+                  <pic:blipFill>
+                    <a:blip r:embed="rId36"/>
+                    <a:stretch>
+                      <a:fillRect/>
+                    </a:stretch>
+                  </pic:blipFill>
+                  <pic:spPr>
+                    <a:xfrm>
+                      <a:off x="0" y="0"/>
+                      <a:ext cx="6227445" cy="3129280"/>
+                    </a:xfrm>
+                    <a:prstGeom prst="rect">
+                      <a:avLst/>
+                    </a:prstGeom>
+                  </pic:spPr>
+                </pic:pic>
+              </a:graphicData>
+            </a:graphic>
+          </wp:inline>
+        </w:drawing>
+      </w:r>
+    </w:p>
+    <w:p>
+      <w:r>
+        <w:rPr>
+          <w:noProof/>
+        </w:rPr>
+        <mc:AlternateContent>
+          <mc:Choice Requires="wps">
+            <w:drawing>
+              <wp:anchor distT="0" distB="0" distL="114300" distR="114300" simplePos="0" relativeHeight="251663872" behindDoc="0" locked="0" layoutInCell="1" allowOverlap="1">
+                <wp:simplePos x="0" y="0"/>
+                <wp:positionH relativeFrom="column">
+                  <wp:posOffset>5857875</wp:posOffset>
+                </wp:positionH>
+                <wp:positionV relativeFrom="paragraph">
+                  <wp:posOffset>212090</wp:posOffset>
+                </wp:positionV>
+                <wp:extent cx="257175" cy="190500"/>
+                <wp:effectExtent l="0" t="0" r="28575" b="19050"/>
+                <wp:wrapNone/>
+                <wp:docPr id="47" name="Rectangle 47"/>
+                <wp:cNvGraphicFramePr/>
+                <a:graphic xmlns:a="http://schemas.openxmlformats.org/drawingml/2006/main">
+                  <a:graphicData uri="http://schemas.microsoft.com/office/word/2010/wordprocessingShape">
+                    <wps:wsp>
+                      <wps:cNvSpPr/>
+                      <wps:spPr>
+                        <a:xfrm>
+                          <a:off x="0" y="0"/>
+                          <a:ext cx="257175" cy="190500"/>
+                        </a:xfrm>
+                        <a:prstGeom prst="rect">
+                          <a:avLst/>
+                        </a:prstGeom>
+                        <a:noFill/>
+                        <a:ln>
+                          <a:solidFill>
+                            <a:srgbClr val="FF0000"/>
+                          </a:solidFill>
+                        </a:ln>
+                      </wps:spPr>
+                      <wps:style>
+                        <a:lnRef idx="2">
+                          <a:schemeClr val="accent1">
+                            <a:shade val="50000"/>
+                          </a:schemeClr>
+                        </a:lnRef>
+                        <a:fillRef idx="1">
+                          <a:schemeClr val="accent1"/>
+                        </a:fillRef>
+                        <a:effectRef idx="0">
+                          <a:schemeClr val="accent1"/>
+                        </a:effectRef>
+                        <a:fontRef idx="minor">
+                          <a:schemeClr val="lt1"/>
+                        </a:fontRef>
+                      </wps:style>
+                      <wps:bodyPr rot="0" spcFirstLastPara="0" vertOverflow="overflow" horzOverflow="overflow" vert="horz" wrap="square" lIns="91440" tIns="45720" rIns="91440" bIns="45720" numCol="1" spcCol="0" rtlCol="0" fromWordArt="0" anchor="ctr" anchorCtr="0" forceAA="0" compatLnSpc="1">
+                        <a:prstTxWarp prst="textNoShape">
+                          <a:avLst/>
+                        </a:prstTxWarp>
+                        <a:noAutofit/>
+                      </wps:bodyPr>
+                    </wps:wsp>
+                  </a:graphicData>
+                </a:graphic>
+              </wp:anchor>
+            </w:drawing>
+          </mc:Choice>
+          <mc:Fallback>
+            <w:pict>
+              <v:rect w14:anchorId="7763CE85" id="Rectangle 47" o:spid="_x0000_s1026" style="position:absolute;margin-left:461.25pt;margin-top:16.7pt;width:20.25pt;height:15pt;z-index:251663872;visibility:visible;mso-wrap-style:square;mso-wrap-distance-left:9pt;mso-wrap-distance-top:0;mso-wrap-distance-right:9pt;mso-wrap-distance-bottom:0;mso-position-horizontal:absolute;mso-position-horizontal-relative:text;mso-position-vertical:absolute;mso-position-vertical-relative:text;v-text-anchor:middle" o:gfxdata="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" filled="f" strokecolor="red" strokeweight="1.5pt"/>
+            </w:pict>
+          </mc:Fallback>
+        </mc:AlternateContent>
+      </w:r>
+      <w:r>
+        <w:t xml:space="preserve">Vous devrez alors actualiser la page afin d’enlever ce message d’erreur. Pour ce faire, appuyez sur la touche </w:t>
+      </w:r>
+      <w:r>
+        <w:rPr>
+          <w:rStyle w:val="lev"/>
+        </w:rPr>
+        <w:t>F5</w:t>
+      </w:r>
+      <w:r>
+        <w:t xml:space="preserve"> de votre clavier ou cliquez sur le </w:t>
+      </w:r>
+      <w:r>
+        <w:rPr>
+          <w:rStyle w:val="lev"/>
+        </w:rPr>
+        <w:t>symbole d’actualisation</w:t>
+      </w:r>
+      <w:r>
+        <w:t xml:space="preserve"> de votre navigateur : </w:t>
+      </w:r>
+      <w:r>
+        <w:rPr>
+          <w:noProof/>
+        </w:rPr>
+        <w:drawing>
+          <wp:inline distT="0" distB="0" distL="0" distR="0" wp14:anchorId="3922B0E5" wp14:editId="15430B56">
+            <wp:extent cx="895350" cy="276225"/>
+            <wp:effectExtent l="0" t="0" r="0" b="9525"/>
+            <wp:docPr id="46" name="Image 46"/>
+            <wp:cNvGraphicFramePr>
+              <a:graphicFrameLocks xmlns:a="http://schemas.openxmlformats.org/drawingml/2006/main" noChangeAspect="1"/>
+            </wp:cNvGraphicFramePr>
+            <a:graphic xmlns:a="http://schemas.openxmlformats.org/drawingml/2006/main">
+              <a:graphicData uri="http://schemas.openxmlformats.org/drawingml/2006/picture">
+                <pic:pic xmlns:pic="http://schemas.openxmlformats.org/drawingml/2006/picture">
+                  <pic:nvPicPr>
+                    <pic:cNvPr id="1" name=""/>
+                    <pic:cNvPicPr/>
+                  </pic:nvPicPr>
+                  <pic:blipFill>
+                    <a:blip r:embed="rId37"/>
+                    <a:stretch>
+                      <a:fillRect/>
+                    </a:stretch>
+                  </pic:blipFill>
+                  <pic:spPr>
+                    <a:xfrm>
+                      <a:off x="0" y="0"/>
+                      <a:ext cx="895350" cy="276225"/>
+                    </a:xfrm>
+                    <a:prstGeom prst="rect">
+                      <a:avLst/>
+                    </a:prstGeom>
+                  </pic:spPr>
+                </pic:pic>
+              </a:graphicData>
+            </a:graphic>
+          </wp:inline>
+        </w:drawing>
+      </w:r>
+    </w:p>
+    <w:p/>
+    <w:p>
+      <w:pPr>
+        <w:pStyle w:val="Titre3"/>
+      </w:pPr>
+      <w:r>
+        <w:t>Erreur à la génération d’un rapport</w:t>
+      </w:r>
+    </w:p>
+    <w:p>
+      <w:r>
+        <w:t>A la génération d’un rapport, il est possible que votre logiciel Word n’arrive pas à ouvrir ce rapport proprement. Dans ce cas, quelques messages d’erreurs s’afficheront. Il vous suffira d’y répondre de la façon suivante pour pouvoir ouvrir votre document.</w:t>
+      </w:r>
+    </w:p>
+    <w:p>
+      <w:r>
+        <w:t xml:space="preserve">Cliquez d’abord sur </w:t>
+      </w:r>
+      <w:r>
+        <w:rPr>
+          <w:rStyle w:val="lev"/>
+        </w:rPr>
+        <w:t>OK</w:t>
+      </w:r>
+    </w:p>
+    <w:p>
+      <w:r>
+        <w:rPr>
+          <w:noProof/>
+        </w:rPr>
+        <w:drawing>
+          <wp:inline distT="0" distB="0" distL="0" distR="0" wp14:anchorId="147DE94C" wp14:editId="6957C6F2">
+            <wp:extent cx="3714750" cy="952500"/>
+            <wp:effectExtent l="0" t="0" r="0" b="0"/>
+            <wp:docPr id="45" name="Image 45"/>
+            <wp:cNvGraphicFramePr>
+              <a:graphicFrameLocks xmlns:a="http://schemas.openxmlformats.org/drawingml/2006/main" noChangeAspect="1"/>
+            </wp:cNvGraphicFramePr>
+            <a:graphic xmlns:a="http://schemas.openxmlformats.org/drawingml/2006/main">
+              <a:graphicData uri="http://schemas.openxmlformats.org/drawingml/2006/picture">
+                <pic:pic xmlns:pic="http://schemas.openxmlformats.org/drawingml/2006/picture">
+                  <pic:nvPicPr>
+                    <pic:cNvPr id="1" name=""/>
+                    <pic:cNvPicPr/>
+                  </pic:nvPicPr>
+                  <pic:blipFill>
+                    <a:blip r:embed="rId38"/>
+                    <a:stretch>
+                      <a:fillRect/>
+                    </a:stretch>
+                  </pic:blipFill>
+                  <pic:spPr>
+                    <a:xfrm>
+                      <a:off x="0" y="0"/>
+                      <a:ext cx="3714750" cy="952500"/>
+                    </a:xfrm>
+                    <a:prstGeom prst="rect">
+                      <a:avLst/>
+                    </a:prstGeom>
+                  </pic:spPr>
+                </pic:pic>
+              </a:graphicData>
+            </a:graphic>
+          </wp:inline>
+        </w:drawing>
+      </w:r>
+    </w:p>
+    <w:p>
+      <w:r>
+        <w:t xml:space="preserve">Cliquez ensuite sur </w:t>
+      </w:r>
+      <w:r>
+        <w:rPr>
+          <w:rStyle w:val="lev"/>
+        </w:rPr>
+        <w:t>OUI</w:t>
+      </w:r>
+    </w:p>
+    <w:p>
+      <w:r>
+        <w:rPr>
+          <w:noProof/>
+        </w:rPr>
+        <w:drawing>
+          <wp:inline distT="0" distB="0" distL="0" distR="0" wp14:anchorId="1FE00167" wp14:editId="352AA3A8">
+            <wp:extent cx="6227445" cy="843280"/>
+            <wp:effectExtent l="0" t="0" r="1905" b="0"/>
+            <wp:docPr id="48" name="Image 48"/>
+            <wp:cNvGraphicFramePr>
+              <a:graphicFrameLocks xmlns:a="http://schemas.openxmlformats.org/drawingml/2006/main" noChangeAspect="1"/>
+            </wp:cNvGraphicFramePr>
+            <a:graphic xmlns:a="http://schemas.openxmlformats.org/drawingml/2006/main">
+              <a:graphicData uri="http://schemas.openxmlformats.org/drawingml/2006/picture">
+                <pic:pic xmlns:pic="http://schemas.openxmlformats.org/drawingml/2006/picture">
+                  <pic:nvPicPr>
+                    <pic:cNvPr id="1" name=""/>
+                    <pic:cNvPicPr/>
+                  </pic:nvPicPr>
+                  <pic:blipFill>
+                    <a:blip r:embed="rId39"/>
+                    <a:stretch>
+                      <a:fillRect/>
+                    </a:stretch>
+                  </pic:blipFill>
+                  <pic:spPr>
+                    <a:xfrm>
+                      <a:off x="0" y="0"/>
+                      <a:ext cx="6227445" cy="843280"/>
+                    </a:xfrm>
+                    <a:prstGeom prst="rect">
+                      <a:avLst/>
+                    </a:prstGeom>
+                  </pic:spPr>
+                </pic:pic>
+              </a:graphicData>
+            </a:graphic>
+          </wp:inline>
+        </w:drawing>
+      </w:r>
+    </w:p>
+    <w:p>
+      <w:r>
+        <w:t>Puis cliquez sur</w:t>
+      </w:r>
+      <w:r>
+        <w:rPr>
+          <w:rStyle w:val="lev"/>
+        </w:rPr>
+        <w:t xml:space="preserve"> OUVRIR</w:t>
+      </w:r>
+    </w:p>
+    <w:p>
+      <w:r>
+        <w:rPr>
+          <w:noProof/>
+        </w:rPr>
+        <w:drawing>
+          <wp:inline distT="0" distB="0" distL="0" distR="0" wp14:anchorId="0F8818C7" wp14:editId="4917053D">
+            <wp:extent cx="6227445" cy="915670"/>
+            <wp:effectExtent l="0" t="0" r="1905" b="0"/>
+            <wp:docPr id="49" name="Image 49"/>
+            <wp:cNvGraphicFramePr>
+              <a:graphicFrameLocks xmlns:a="http://schemas.openxmlformats.org/drawingml/2006/main" noChangeAspect="1"/>
+            </wp:cNvGraphicFramePr>
+            <a:graphic xmlns:a="http://schemas.openxmlformats.org/drawingml/2006/main">
+              <a:graphicData uri="http://schemas.openxmlformats.org/drawingml/2006/picture">
+                <pic:pic xmlns:pic="http://schemas.openxmlformats.org/drawingml/2006/picture">
+                  <pic:nvPicPr>
+                    <pic:cNvPr id="1" name=""/>
+                    <pic:cNvPicPr/>
+                  </pic:nvPicPr>
+                  <pic:blipFill>
+                    <a:blip r:embed="rId40"/>
+                    <a:stretch>
+                      <a:fillRect/>
+                    </a:stretch>
+                  </pic:blipFill>
+                  <pic:spPr>
+                    <a:xfrm>
+                      <a:off x="0" y="0"/>
+                      <a:ext cx="6227445" cy="915670"/>
+                    </a:xfrm>
+                    <a:prstGeom prst="rect">
+                      <a:avLst/>
+                    </a:prstGeom>
+                  </pic:spPr>
+                </pic:pic>
+              </a:graphicData>
+            </a:graphic>
+          </wp:inline>
+        </w:drawing>
+      </w:r>
+    </w:p>
+    <w:p>
+      <w:r>
+        <w:lastRenderedPageBreak/>
+        <w:t xml:space="preserve">Et enfin, cliquez sur </w:t>
+      </w:r>
+      <w:r>
+        <w:rPr>
+          <w:rStyle w:val="lev"/>
+        </w:rPr>
+        <w:t>FERMER</w:t>
+      </w:r>
+    </w:p>
+    <w:p>
+      <w:r>
+        <w:rPr>
+          <w:noProof/>
+        </w:rPr>
+        <w:drawing>
+          <wp:inline distT="0" distB="0" distL="0" distR="0" wp14:anchorId="22DA70C7" wp14:editId="3FA35F5F">
+            <wp:extent cx="3495675" cy="3114675"/>
+            <wp:effectExtent l="0" t="0" r="9525" b="9525"/>
+            <wp:docPr id="50" name="Image 50"/>
+            <wp:cNvGraphicFramePr>
+              <a:graphicFrameLocks xmlns:a="http://schemas.openxmlformats.org/drawingml/2006/main" noChangeAspect="1"/>
+            </wp:cNvGraphicFramePr>
+            <a:graphic xmlns:a="http://schemas.openxmlformats.org/drawingml/2006/main">
+              <a:graphicData uri="http://schemas.openxmlformats.org/drawingml/2006/picture">
+                <pic:pic xmlns:pic="http://schemas.openxmlformats.org/drawingml/2006/picture">
+                  <pic:nvPicPr>
+                    <pic:cNvPr id="1" name=""/>
+                    <pic:cNvPicPr/>
+                  </pic:nvPicPr>
+                  <pic:blipFill>
+                    <a:blip r:embed="rId41"/>
+                    <a:stretch>
+                      <a:fillRect/>
+                    </a:stretch>
+                  </pic:blipFill>
+                  <pic:spPr>
+                    <a:xfrm>
+                      <a:off x="0" y="0"/>
+                      <a:ext cx="3495675" cy="3114675"/>
+                    </a:xfrm>
+                    <a:prstGeom prst="rect">
+                      <a:avLst/>
+                    </a:prstGeom>
+                  </pic:spPr>
+                </pic:pic>
+              </a:graphicData>
+            </a:graphic>
+          </wp:inline>
+        </w:drawing>
+      </w:r>
+    </w:p>
+    <w:p>
+      <w:r>
+        <w:t>Votre rapport est désormais ouvert correctement.</w:t>
+      </w:r>
+    </w:p>
+    <w:p>
+      <w:pPr>
+        <w:spacing w:after="200" w:line="276" w:lineRule="auto"/>
+      </w:pPr>
+      <w:r>
+        <w:br w:type="page"/>
+      </w:r>
+    </w:p>
+    <w:p>
+      <w:pPr>
+        <w:pStyle w:val="Titre"/>
+      </w:pPr>
+      <w:r>
+        <w:lastRenderedPageBreak/>
+        <w:t>Admin</w:t>
+      </w:r>
+    </w:p>
+    <w:p>
+      <w:pPr>
+        <w:pStyle w:val="Titre2"/>
+      </w:pPr>
+      <w:bookmarkStart w:id="11" w:name="_Toc505867643"/>
+      <w:r>
+        <w:t>Mise à jour de la base de données (entièrement)</w:t>
+      </w:r>
+      <w:bookmarkEnd w:id="11"/>
+    </w:p>
+    <w:p>
+      <w:r>
+        <w:t>Pour mettre à jours la base de données complète, connectez-vous en administrateur puis cliquer sur « </w:t>
+      </w:r>
+      <w:r>
+        <w:rPr>
+          <w:rStyle w:val="lev"/>
+        </w:rPr>
+        <w:t>mise à jour</w:t>
+      </w:r>
+      <w:r>
+        <w:t> », puis « </w:t>
+      </w:r>
+      <w:r>
+        <w:rPr>
+          <w:rStyle w:val="lev"/>
+        </w:rPr>
+        <w:t>Mise à jour de la base de données</w:t>
+      </w:r>
+      <w:r>
+        <w:t> », vous arriverez à cette page :</w:t>
+      </w:r>
+    </w:p>
+    <w:p>
+      <w:r>
+        <w:rPr>
+          <w:noProof/>
+        </w:rPr>
+        <w:drawing>
+          <wp:inline distT="0" distB="0" distL="0" distR="0">
+            <wp:extent cx="5762625" cy="3562350"/>
+            <wp:effectExtent l="0" t="0" r="9525" b="0"/>
+            <wp:docPr id="60" name="Image 60"/>
+            <wp:cNvGraphicFramePr>
+              <a:graphicFrameLocks xmlns:a="http://schemas.openxmlformats.org/drawingml/2006/main" noChangeAspect="1"/>
+            </wp:cNvGraphicFramePr>
+            <a:graphic xmlns:a="http://schemas.openxmlformats.org/drawingml/2006/main">
+              <a:graphicData uri="http://schemas.openxmlformats.org/drawingml/2006/picture">
+                <pic:pic xmlns:pic="http://schemas.openxmlformats.org/drawingml/2006/picture">
+                  <pic:nvPicPr>
+                    <pic:cNvPr id="0" name="Image 42"/>
+                    <pic:cNvPicPr>
+                      <a:picLocks noChangeAspect="1" noChangeArrowheads="1"/>
+                    </pic:cNvPicPr>
+                  </pic:nvPicPr>
+                  <pic:blipFill>
+                    <a:blip r:embed="rId42">
+                      <a:extLst>
+                        <a:ext uri="{28A0092B-C50C-407E-A947-70E740481C1C}">
+                          <a14:useLocalDpi xmlns:a14="http://schemas.microsoft.com/office/drawing/2010/main" val="0"/>
+                        </a:ext>
+                      </a:extLst>
+                    </a:blip>
+                    <a:srcRect/>
+                    <a:stretch>
+                      <a:fillRect/>
+                    </a:stretch>
+                  </pic:blipFill>
+                  <pic:spPr bwMode="auto">
+                    <a:xfrm>
+                      <a:off x="0" y="0"/>
+                      <a:ext cx="5762625" cy="3562350"/>
+                    </a:xfrm>
+                    <a:prstGeom prst="rect">
+                      <a:avLst/>
+                    </a:prstGeom>
+                    <a:noFill/>
+                    <a:ln>
+                      <a:noFill/>
+                    </a:ln>
+                  </pic:spPr>
+                </pic:pic>
+              </a:graphicData>
+            </a:graphic>
+          </wp:inline>
+        </w:drawing>
+      </w:r>
+    </w:p>
+    <w:p/>
+    <w:p>
+      <w:r>
+        <w:t>(</w:t>
+      </w:r>
+      <w:r>
+        <w:rPr>
+          <w:b/>
+          <w:color w:val="FF0000"/>
+          <w:sz w:val="28"/>
+        </w:rPr>
+        <w:t>1</w:t>
+      </w:r>
+      <w:r>
+        <w:t>) Ce bouton permet de télécharger une copie de la base de données utilisée actuellement avec toutes les informations qu’elle contient (les inspections en cours, structure, inspecteur …). Cela permet de faire des sauvegardes de votre base de données par exemple.</w:t>
+      </w:r>
+    </w:p>
+    <w:p/>
+    <w:p>
+      <w:r>
+        <w:t>(</w:t>
+      </w:r>
+      <w:r>
+        <w:rPr>
+          <w:b/>
+          <w:color w:val="FF0000"/>
+          <w:sz w:val="28"/>
+        </w:rPr>
+        <w:t>2</w:t>
+      </w:r>
+      <w:r>
+        <w:t xml:space="preserve">) Ce bouton quant à lui permet de remplacer la base de données actuelle par une autre </w:t>
+      </w:r>
+    </w:p>
+    <w:p>
+      <w:pPr>
+        <w:pStyle w:val="Listepuces3"/>
+      </w:pPr>
+      <w:r>
+        <w:t>ATTENTION cependant à plusieurs points :</w:t>
+      </w:r>
+    </w:p>
+    <w:p>
+      <w:pPr>
+        <w:pStyle w:val="Listepuces3"/>
+        <w:ind w:left="1080"/>
+      </w:pPr>
+      <w:r>
+        <w:t>Remplacer la base actuelle signifie donc perdre toutes les données en cours, il est impossible de revenir en arrière. Pour éviter ce genre de problème il est fortement conseillé avant d’importer une base, d’extraire la vôtre pour s’en servir de sauvegarde.</w:t>
+      </w:r>
+    </w:p>
+    <w:p>
+      <w:pPr>
+        <w:pStyle w:val="Listepuces3"/>
+        <w:ind w:left="1080"/>
+      </w:pPr>
+      <w:r>
+        <w:t>Pour importer une base il faut qu’elle soit nommée « </w:t>
+      </w:r>
+      <w:proofErr w:type="spellStart"/>
+      <w:r>
+        <w:t>base_inspection_cdg.sql</w:t>
+      </w:r>
+      <w:proofErr w:type="spellEnd"/>
+      <w:r>
+        <w:t> » et qu’elle soit placée dans le dossier « </w:t>
+      </w:r>
+      <w:proofErr w:type="spellStart"/>
+      <w:r>
+        <w:t>INspect</w:t>
+      </w:r>
+      <w:proofErr w:type="spellEnd"/>
+      <w:r>
+        <w:t> » à la racine comme ceci :</w:t>
+      </w:r>
+    </w:p>
+    <w:p>
+      <w:pPr>
+        <w:pStyle w:val="Listepuces3"/>
+        <w:numPr>
+          <w:ilvl w:val="0"/>
+          <w:numId w:val="0"/>
+        </w:numPr>
+        <w:ind w:left="864"/>
+        <w:rPr>
+          <w:noProof/>
+        </w:rPr>
+      </w:pPr>
+      <w:bookmarkStart w:id="12" w:name="_GoBack"/>
+      <w:bookmarkEnd w:id="12"/>
+    </w:p>
+    <w:p>
+      <w:r>
+        <w:rPr>
+          <w:noProof/>
+        </w:rPr>
+        <w:lastRenderedPageBreak/>
+        <w:drawing>
+          <wp:inline distT="0" distB="0" distL="0" distR="0">
+            <wp:extent cx="5238750" cy="3400425"/>
+            <wp:effectExtent l="0" t="0" r="0" b="9525"/>
+            <wp:docPr id="59" name="Image 59"/>
+            <wp:cNvGraphicFramePr>
+              <a:graphicFrameLocks xmlns:a="http://schemas.openxmlformats.org/drawingml/2006/main" noChangeAspect="1"/>
+            </wp:cNvGraphicFramePr>
+            <a:graphic xmlns:a="http://schemas.openxmlformats.org/drawingml/2006/main">
+              <a:graphicData uri="http://schemas.openxmlformats.org/drawingml/2006/picture">
+                <pic:pic xmlns:pic="http://schemas.openxmlformats.org/drawingml/2006/picture">
+                  <pic:nvPicPr>
+                    <pic:cNvPr id="0" name="Image 43"/>
+                    <pic:cNvPicPr>
+                      <a:picLocks noChangeAspect="1" noChangeArrowheads="1"/>
+                    </pic:cNvPicPr>
+                  </pic:nvPicPr>
+                  <pic:blipFill>
+                    <a:blip r:embed="rId43">
+                      <a:extLst>
+                        <a:ext uri="{28A0092B-C50C-407E-A947-70E740481C1C}">
+                          <a14:useLocalDpi xmlns:a14="http://schemas.microsoft.com/office/drawing/2010/main" val="0"/>
+                        </a:ext>
+                      </a:extLst>
+                    </a:blip>
+                    <a:srcRect l="9094"/>
+                    <a:stretch>
+                      <a:fillRect/>
+                    </a:stretch>
+                  </pic:blipFill>
+                  <pic:spPr bwMode="auto">
+                    <a:xfrm>
+                      <a:off x="0" y="0"/>
+                      <a:ext cx="5238750" cy="3400425"/>
+                    </a:xfrm>
+                    <a:prstGeom prst="rect">
+                      <a:avLst/>
+                    </a:prstGeom>
+                    <a:noFill/>
+                    <a:ln>
+                      <a:noFill/>
+                    </a:ln>
+                  </pic:spPr>
+                </pic:pic>
+              </a:graphicData>
+            </a:graphic>
+          </wp:inline>
+        </w:drawing>
+      </w:r>
+    </w:p>
+    <w:p/>
+    <w:p>
+      <w:r>
+        <w:t>(</w:t>
+      </w:r>
+      <w:r>
+        <w:rPr>
+          <w:b/>
+          <w:color w:val="FF0000"/>
+          <w:sz w:val="28"/>
+        </w:rPr>
+        <w:t>3</w:t>
+      </w:r>
+      <w:r>
+        <w:t>) Ce 3</w:t>
+      </w:r>
+      <w:r>
+        <w:rPr>
+          <w:vertAlign w:val="superscript"/>
+        </w:rPr>
+        <w:t>ème</w:t>
+      </w:r>
+      <w:r>
+        <w:t xml:space="preserve"> point concerne la mutualisation, il vous permet d’extraire une table que vous auriez mise à jour. Par exemple si vous avez rajouté des observations et que vous souhaitez les envoyées aux autres CDG, il vous suffit de choisir la table à envoyer (dans cet exemple « Observations ») et d’appuyé sur « Exporter » :</w:t>
+      </w:r>
+    </w:p>
+    <w:p>
+      <w:r>
+        <w:rPr>
+          <w:noProof/>
+        </w:rPr>
+        <mc:AlternateContent>
+          <mc:Choice Requires="wps">
+            <w:drawing>
+              <wp:anchor distT="0" distB="0" distL="114300" distR="114300" simplePos="0" relativeHeight="251664896" behindDoc="0" locked="0" layoutInCell="1" allowOverlap="1">
+                <wp:simplePos x="0" y="0"/>
+                <wp:positionH relativeFrom="column">
+                  <wp:posOffset>771525</wp:posOffset>
+                </wp:positionH>
+                <wp:positionV relativeFrom="paragraph">
+                  <wp:posOffset>1428750</wp:posOffset>
+                </wp:positionV>
+                <wp:extent cx="771525" cy="371475"/>
+                <wp:effectExtent l="0" t="0" r="28575" b="28575"/>
+                <wp:wrapNone/>
+                <wp:docPr id="61" name="Rectangle 61"/>
+                <wp:cNvGraphicFramePr/>
+                <a:graphic xmlns:a="http://schemas.openxmlformats.org/drawingml/2006/main">
+                  <a:graphicData uri="http://schemas.microsoft.com/office/word/2010/wordprocessingShape">
+                    <wps:wsp>
+                      <wps:cNvSpPr/>
+                      <wps:spPr>
+                        <a:xfrm>
+                          <a:off x="0" y="0"/>
+                          <a:ext cx="771525" cy="371475"/>
+                        </a:xfrm>
+                        <a:prstGeom prst="rect">
+                          <a:avLst/>
+                        </a:prstGeom>
+                        <a:noFill/>
+                        <a:ln>
+                          <a:solidFill>
+                            <a:srgbClr val="FF0000"/>
+                          </a:solidFill>
+                        </a:ln>
+                      </wps:spPr>
+                      <wps:style>
+                        <a:lnRef idx="2">
+                          <a:schemeClr val="accent1">
+                            <a:shade val="50000"/>
+                          </a:schemeClr>
+                        </a:lnRef>
+                        <a:fillRef idx="1">
+                          <a:schemeClr val="accent1"/>
+                        </a:fillRef>
+                        <a:effectRef idx="0">
+                          <a:schemeClr val="accent1"/>
+                        </a:effectRef>
+                        <a:fontRef idx="minor">
+                          <a:schemeClr val="lt1"/>
+                        </a:fontRef>
+                      </wps:style>
+                      <wps:bodyPr rot="0" spcFirstLastPara="0" vertOverflow="overflow" horzOverflow="overflow" vert="horz" wrap="square" lIns="91440" tIns="45720" rIns="91440" bIns="45720" numCol="1" spcCol="0" rtlCol="0" fromWordArt="0" anchor="ctr" anchorCtr="0" forceAA="0" compatLnSpc="1">
+                        <a:prstTxWarp prst="textNoShape">
+                          <a:avLst/>
+                        </a:prstTxWarp>
+                        <a:noAutofit/>
+                      </wps:bodyPr>
+                    </wps:wsp>
+                  </a:graphicData>
+                </a:graphic>
+                <wp14:sizeRelH relativeFrom="page">
+                  <wp14:pctWidth>0</wp14:pctWidth>
+                </wp14:sizeRelH>
+                <wp14:sizeRelV relativeFrom="page">
+                  <wp14:pctHeight>0</wp14:pctHeight>
+                </wp14:sizeRelV>
+              </wp:anchor>
+            </w:drawing>
+          </mc:Choice>
+          <mc:Fallback>
+            <w:pict>
+              <v:rect w14:anchorId="250F7B29" id="Rectangle 61" o:spid="_x0000_s1026" style="position:absolute;margin-left:60.75pt;margin-top:112.5pt;width:60.75pt;height:29.25pt;z-index:251664896;visibility:visible;mso-wrap-style:square;mso-width-percent:0;mso-height-percent:0;mso-wrap-distance-left:9pt;mso-wrap-distance-top:0;mso-wrap-distance-right:9pt;mso-wrap-distance-bottom:0;mso-position-horizontal:absolute;mso-position-horizontal-relative:text;mso-position-vertical:absolute;mso-position-vertical-relative:text;mso-width-percent:0;mso-height-percent:0;mso-width-relative:page;mso-height-relative:page;v-text-anchor:middle" o:gfxdata="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" filled="f" strokecolor="red" strokeweight="1.5pt"/>
+            </w:pict>
+          </mc:Fallback>
+        </mc:AlternateContent>
+      </w:r>
+      <w:r>
+        <w:rPr>
+          <w:noProof/>
+        </w:rPr>
+        <w:drawing>
+          <wp:inline distT="0" distB="0" distL="0" distR="0">
+            <wp:extent cx="2895600" cy="1885950"/>
+            <wp:effectExtent l="0" t="0" r="0" b="0"/>
+            <wp:docPr id="58" name="Image 58"/>
+            <wp:cNvGraphicFramePr>
+              <a:graphicFrameLocks xmlns:a="http://schemas.openxmlformats.org/drawingml/2006/main" noChangeAspect="1"/>
+            </wp:cNvGraphicFramePr>
+            <a:graphic xmlns:a="http://schemas.openxmlformats.org/drawingml/2006/main">
+              <a:graphicData uri="http://schemas.openxmlformats.org/drawingml/2006/picture">
+                <pic:pic xmlns:pic="http://schemas.openxmlformats.org/drawingml/2006/picture">
+                  <pic:nvPicPr>
+                    <pic:cNvPr id="0" name="Image 44"/>
+                    <pic:cNvPicPr>
+                      <a:picLocks noChangeAspect="1" noChangeArrowheads="1"/>
+                    </pic:cNvPicPr>
+                  </pic:nvPicPr>
+                  <pic:blipFill>
+                    <a:blip r:embed="rId44">
+                      <a:extLst>
+                        <a:ext uri="{28A0092B-C50C-407E-A947-70E740481C1C}">
+                          <a14:useLocalDpi xmlns:a14="http://schemas.microsoft.com/office/drawing/2010/main" val="0"/>
+                        </a:ext>
+                      </a:extLst>
+                    </a:blip>
+                    <a:srcRect/>
+                    <a:stretch>
+                      <a:fillRect/>
+                    </a:stretch>
+                  </pic:blipFill>
+                  <pic:spPr bwMode="auto">
+                    <a:xfrm>
+                      <a:off x="0" y="0"/>
+                      <a:ext cx="2895600" cy="1885950"/>
+                    </a:xfrm>
+                    <a:prstGeom prst="rect">
+                      <a:avLst/>
+                    </a:prstGeom>
+                    <a:noFill/>
+                    <a:ln>
+                      <a:noFill/>
+                    </a:ln>
+                  </pic:spPr>
+                </pic:pic>
+              </a:graphicData>
+            </a:graphic>
+          </wp:inline>
+        </w:drawing>
+      </w:r>
+    </w:p>
+    <w:p/>
+    <w:p>
+      <w:r>
+        <w:t xml:space="preserve">A savoir qu’en plus de la table que vous choisissez la table « version » sera extraite aussi, donc si vous le souhaitez, vous pouvez changer la version avant de l’envoyer aux autres CDG. Pour l’envoie de la mise à jour il n’y a rien d’automatique il faut l’envoyer à </w:t>
+      </w:r>
+      <w:proofErr w:type="gramStart"/>
+      <w:r>
+        <w:t>tous les utilisateurs</w:t>
+      </w:r>
+      <w:proofErr w:type="gramEnd"/>
+      <w:r>
+        <w:t xml:space="preserve"> (par mail par exemple) et qu’ils l’importent.</w:t>
+      </w:r>
+    </w:p>
+    <w:p>
+      <w:r>
+        <w:t>Pour l’importation d’une table c’est exactement comme pour la base de données complète. L’emplacement et le nom sont importants. Il faut aussi que le fichier soit placé à la racine du dossier « </w:t>
+      </w:r>
+      <w:proofErr w:type="spellStart"/>
+      <w:r>
+        <w:t>INspect</w:t>
+      </w:r>
+      <w:proofErr w:type="spellEnd"/>
+      <w:r>
+        <w:t> » avec son nom de base, pour rester sur notre exemple le fichier doit s’appelé « </w:t>
+      </w:r>
+      <w:proofErr w:type="spellStart"/>
+      <w:r>
+        <w:t>observation.sql</w:t>
+      </w:r>
+      <w:proofErr w:type="spellEnd"/>
+      <w:r>
+        <w:t> » et pas autrement, si jamais le nom au téléchargement est « observation (1).</w:t>
+      </w:r>
+      <w:proofErr w:type="spellStart"/>
+      <w:r>
+        <w:t>sql</w:t>
+      </w:r>
+      <w:proofErr w:type="spellEnd"/>
+      <w:r>
+        <w:t> » ou un autre nombre il faudra le renommé.</w:t>
+      </w:r>
+    </w:p>
+    <w:p/>
+    <w:p/>
+    <w:p/>
+    <w:p/>
+    <w:p/>
+    <w:p>
+      <w:pPr>
+        <w:pStyle w:val="Titre2"/>
+      </w:pPr>
+      <w:bookmarkStart w:id="13" w:name="_Toc505867644"/>
+      <w:r>
+        <w:t>Mise à jour d’une image de critère</w:t>
+      </w:r>
+      <w:bookmarkEnd w:id="13"/>
+    </w:p>
+    <w:p>
+      <w:r>
+        <w:t xml:space="preserve">Pour accéder aux mises à jour d’un critère il faut aller dans « mise à jour » puis « sélection du critère ». On choisit son critère et sur un menu on peut modifier différente chose : </w:t>
+      </w:r>
+    </w:p>
+    <w:p>
+      <w:r>
+        <w:rPr>
+          <w:noProof/>
+        </w:rPr>
+        <w:drawing>
+          <wp:inline distT="0" distB="0" distL="0" distR="0">
+            <wp:extent cx="5762625" cy="1104900"/>
+            <wp:effectExtent l="0" t="0" r="9525" b="0"/>
+            <wp:docPr id="57" name="Image 57"/>
+            <wp:cNvGraphicFramePr>
+              <a:graphicFrameLocks xmlns:a="http://schemas.openxmlformats.org/drawingml/2006/main" noChangeAspect="1"/>
+            </wp:cNvGraphicFramePr>
+            <a:graphic xmlns:a="http://schemas.openxmlformats.org/drawingml/2006/main">
+              <a:graphicData uri="http://schemas.openxmlformats.org/drawingml/2006/picture">
+                <pic:pic xmlns:pic="http://schemas.openxmlformats.org/drawingml/2006/picture">
+                  <pic:nvPicPr>
+                    <pic:cNvPr id="0" name="Image 45"/>
+                    <pic:cNvPicPr>
+                      <a:picLocks noChangeAspect="1" noChangeArrowheads="1"/>
+                    </pic:cNvPicPr>
+                  </pic:nvPicPr>
+                  <pic:blipFill>
+                    <a:blip r:embed="rId45">
+                      <a:extLst>
+                        <a:ext uri="{28A0092B-C50C-407E-A947-70E740481C1C}">
+                          <a14:useLocalDpi xmlns:a14="http://schemas.microsoft.com/office/drawing/2010/main" val="0"/>
+                        </a:ext>
+                      </a:extLst>
+                    </a:blip>
+                    <a:srcRect/>
+                    <a:stretch>
+                      <a:fillRect/>
+                    </a:stretch>
+                  </pic:blipFill>
+                  <pic:spPr bwMode="auto">
+                    <a:xfrm>
+                      <a:off x="0" y="0"/>
+                      <a:ext cx="5762625" cy="1104900"/>
+                    </a:xfrm>
+                    <a:prstGeom prst="rect">
+                      <a:avLst/>
+                    </a:prstGeom>
+                    <a:noFill/>
+                    <a:ln>
+                      <a:noFill/>
+                    </a:ln>
+                  </pic:spPr>
+                </pic:pic>
+              </a:graphicData>
+            </a:graphic>
+          </wp:inline>
+        </w:drawing>
+      </w:r>
+      <w:r>
+        <w:t xml:space="preserve"> </w:t>
+      </w:r>
+    </w:p>
+    <w:p/>
+    <w:p>
+      <w:r>
+        <w:t>Les trois premiers boutons sont assez simple d’utilisation mais pour la catégorie « Image » on a quelques petites spécificités.</w:t>
+      </w:r>
+    </w:p>
+    <w:p/>
+    <w:p>
+      <w:r>
+        <w:rPr>
+          <w:noProof/>
+        </w:rPr>
+        <w:drawing>
+          <wp:inline distT="0" distB="0" distL="0" distR="0">
+            <wp:extent cx="5762625" cy="1600200"/>
+            <wp:effectExtent l="0" t="0" r="9525" b="0"/>
+            <wp:docPr id="56" name="Image 56"/>
+            <wp:cNvGraphicFramePr>
+              <a:graphicFrameLocks xmlns:a="http://schemas.openxmlformats.org/drawingml/2006/main" noChangeAspect="1"/>
+            </wp:cNvGraphicFramePr>
+            <a:graphic xmlns:a="http://schemas.openxmlformats.org/drawingml/2006/main">
+              <a:graphicData uri="http://schemas.openxmlformats.org/drawingml/2006/picture">
+                <pic:pic xmlns:pic="http://schemas.openxmlformats.org/drawingml/2006/picture">
+                  <pic:nvPicPr>
+                    <pic:cNvPr id="0" name="Image 46"/>
+                    <pic:cNvPicPr>
+                      <a:picLocks noChangeAspect="1" noChangeArrowheads="1"/>
+                    </pic:cNvPicPr>
+                  </pic:nvPicPr>
+                  <pic:blipFill>
+                    <a:blip r:embed="rId46">
+                      <a:extLst>
+                        <a:ext uri="{28A0092B-C50C-407E-A947-70E740481C1C}">
+                          <a14:useLocalDpi xmlns:a14="http://schemas.microsoft.com/office/drawing/2010/main" val="0"/>
+                        </a:ext>
+                      </a:extLst>
+                    </a:blip>
+                    <a:srcRect/>
+                    <a:stretch>
+                      <a:fillRect/>
+                    </a:stretch>
+                  </pic:blipFill>
+                  <pic:spPr bwMode="auto">
+                    <a:xfrm>
+                      <a:off x="0" y="0"/>
+                      <a:ext cx="5762625" cy="1600200"/>
+                    </a:xfrm>
+                    <a:prstGeom prst="rect">
+                      <a:avLst/>
+                    </a:prstGeom>
+                    <a:noFill/>
+                    <a:ln>
+                      <a:noFill/>
+                    </a:ln>
+                  </pic:spPr>
+                </pic:pic>
+              </a:graphicData>
+            </a:graphic>
+          </wp:inline>
+        </w:drawing>
+      </w:r>
+    </w:p>
+    <w:p/>
+    <w:p>
+      <w:r>
+        <w:t>Il faut savoir plusieurs choses :</w:t>
+      </w:r>
+    </w:p>
+    <w:p>
+      <w:pPr>
+        <w:pStyle w:val="Paragraphedeliste"/>
+        <w:numPr>
+          <w:ilvl w:val="0"/>
+          <w:numId w:val="25"/>
+        </w:numPr>
+      </w:pPr>
+      <w:r>
+        <w:t>Si on a un appareil photo noir comme ci-dessus ça veut dire que le critère n’a pas d’image.</w:t>
+      </w:r>
+    </w:p>
+    <w:p>
+      <w:pPr>
+        <w:pStyle w:val="Paragraphedeliste"/>
+        <w:numPr>
+          <w:ilvl w:val="0"/>
+          <w:numId w:val="25"/>
+        </w:numPr>
+      </w:pPr>
+      <w:r>
+        <w:t>Si on veut ajouter une image au critère il faut choisir le fichier parmi ceux du dossier « images » du dossier « </w:t>
+      </w:r>
+      <w:proofErr w:type="spellStart"/>
+      <w:r>
+        <w:t>INspect</w:t>
+      </w:r>
+      <w:proofErr w:type="spellEnd"/>
+      <w:r>
+        <w:t> » :</w:t>
+      </w:r>
+    </w:p>
+    <w:p>
+      <w:pPr>
+        <w:rPr>
+          <w:noProof/>
+        </w:rPr>
+      </w:pPr>
+    </w:p>
+    <w:p>
+      <w:r>
+        <w:rPr>
+          <w:noProof/>
+        </w:rPr>
+        <w:lastRenderedPageBreak/>
+        <w:drawing>
+          <wp:inline distT="0" distB="0" distL="0" distR="0">
+            <wp:extent cx="5191125" cy="3343275"/>
+            <wp:effectExtent l="0" t="0" r="9525" b="9525"/>
+            <wp:docPr id="55" name="Image 55"/>
+            <wp:cNvGraphicFramePr>
+              <a:graphicFrameLocks xmlns:a="http://schemas.openxmlformats.org/drawingml/2006/main" noChangeAspect="1"/>
+            </wp:cNvGraphicFramePr>
+            <a:graphic xmlns:a="http://schemas.openxmlformats.org/drawingml/2006/main">
+              <a:graphicData uri="http://schemas.openxmlformats.org/drawingml/2006/picture">
+                <pic:pic xmlns:pic="http://schemas.openxmlformats.org/drawingml/2006/picture">
+                  <pic:nvPicPr>
+                    <pic:cNvPr id="0" name="Image 47"/>
+                    <pic:cNvPicPr>
+                      <a:picLocks noChangeAspect="1" noChangeArrowheads="1"/>
+                    </pic:cNvPicPr>
+                  </pic:nvPicPr>
+                  <pic:blipFill>
+                    <a:blip r:embed="rId47">
+                      <a:extLst>
+                        <a:ext uri="{28A0092B-C50C-407E-A947-70E740481C1C}">
+                          <a14:useLocalDpi xmlns:a14="http://schemas.microsoft.com/office/drawing/2010/main" val="0"/>
+                        </a:ext>
+                      </a:extLst>
+                    </a:blip>
+                    <a:srcRect l="9921"/>
+                    <a:stretch>
+                      <a:fillRect/>
+                    </a:stretch>
+                  </pic:blipFill>
+                  <pic:spPr bwMode="auto">
+                    <a:xfrm>
+                      <a:off x="0" y="0"/>
+                      <a:ext cx="5191125" cy="3343275"/>
+                    </a:xfrm>
+                    <a:prstGeom prst="rect">
+                      <a:avLst/>
+                    </a:prstGeom>
+                    <a:noFill/>
+                    <a:ln>
+                      <a:noFill/>
+                    </a:ln>
+                  </pic:spPr>
+                </pic:pic>
+              </a:graphicData>
+            </a:graphic>
+          </wp:inline>
+        </w:drawing>
+      </w:r>
+    </w:p>
+    <w:p>
+      <w:pPr>
+        <w:pStyle w:val="Paragraphedeliste"/>
+        <w:numPr>
+          <w:ilvl w:val="0"/>
+          <w:numId w:val="25"/>
+        </w:numPr>
+      </w:pPr>
+      <w:r>
+        <w:t>Rien ne vous empêche de rajouter des images dans ce dossier mais si vous choisissez une image qui n’est pas dedans ou que vous renommer/supprimer une image utilisée, l’application plantera à la génération du rapport.</w:t>
+      </w:r>
+    </w:p>
+    <w:p/>
+    <w:p>
+      <w:pPr>
+        <w:pStyle w:val="Titre2"/>
+      </w:pPr>
+      <w:bookmarkStart w:id="14" w:name="_Toc505867645"/>
+      <w:r>
+        <w:t>Modifier les pictogrammes</w:t>
+      </w:r>
+      <w:bookmarkEnd w:id="14"/>
+    </w:p>
+    <w:p>
+      <w:r>
+        <w:t>Pour changer un pictogramme d’un des menus (</w:t>
+      </w:r>
+      <w:proofErr w:type="spellStart"/>
+      <w:r>
+        <w:t>theme</w:t>
+      </w:r>
+      <w:proofErr w:type="spellEnd"/>
+      <w:r>
+        <w:t>, sous-</w:t>
+      </w:r>
+      <w:proofErr w:type="spellStart"/>
+      <w:r>
+        <w:t>themes</w:t>
+      </w:r>
+      <w:proofErr w:type="spellEnd"/>
+      <w:r>
+        <w:t xml:space="preserve">, </w:t>
+      </w:r>
+      <w:proofErr w:type="spellStart"/>
+      <w:r>
+        <w:t>batiment</w:t>
+      </w:r>
+      <w:proofErr w:type="spellEnd"/>
+      <w:r>
+        <w:t xml:space="preserve"> …) il faut déjà aller choisir votre icone, ceux disponibles sont réuni ici : </w:t>
+      </w:r>
+      <w:hyperlink r:id="rId48" w:history="1">
+        <w:r>
+          <w:rPr>
+            <w:rStyle w:val="Lienhypertexte"/>
+          </w:rPr>
+          <w:t>https://fontawesome.com/icons?d=gallery</w:t>
+        </w:r>
+      </w:hyperlink>
+    </w:p>
+    <w:p>
+      <w:r>
+        <w:t>Quand vous en voyez un qui vous intéresse retenez son nom et passer à la suite.</w:t>
+      </w:r>
+    </w:p>
+    <w:p>
+      <w:r>
+        <w:t xml:space="preserve">Quand vous saurez quel icone vous souhaitez mettre allez sur PhpMyAdmin de la façon suivante : </w:t>
+      </w:r>
+    </w:p>
+    <w:p>
+      <w:pPr>
+        <w:pStyle w:val="Paragraphedeliste"/>
+        <w:numPr>
+          <w:ilvl w:val="0"/>
+          <w:numId w:val="25"/>
+        </w:numPr>
+      </w:pPr>
+      <w:r>
+        <w:t xml:space="preserve">Dans la barre des taches cliquez sur la petite flèche puis sur le logo de </w:t>
+      </w:r>
+      <w:proofErr w:type="spellStart"/>
+      <w:r>
+        <w:t>Wamp</w:t>
+      </w:r>
+      <w:proofErr w:type="spellEnd"/>
+      <w:r>
+        <w:t xml:space="preserve"> en vert </w:t>
+      </w:r>
+      <w:r>
+        <w:rPr>
+          <w:noProof/>
+        </w:rPr>
+        <w:drawing>
+          <wp:inline distT="0" distB="0" distL="0" distR="0">
+            <wp:extent cx="247650" cy="247650"/>
+            <wp:effectExtent l="0" t="0" r="0" b="0"/>
+            <wp:docPr id="54" name="Image 54"/>
+            <wp:cNvGraphicFramePr>
+              <a:graphicFrameLocks xmlns:a="http://schemas.openxmlformats.org/drawingml/2006/main" noChangeAspect="1"/>
+            </wp:cNvGraphicFramePr>
+            <a:graphic xmlns:a="http://schemas.openxmlformats.org/drawingml/2006/main">
+              <a:graphicData uri="http://schemas.openxmlformats.org/drawingml/2006/picture">
+                <pic:pic xmlns:pic="http://schemas.openxmlformats.org/drawingml/2006/picture">
+                  <pic:nvPicPr>
+                    <pic:cNvPr id="0" name="Image 52"/>
+                    <pic:cNvPicPr>
+                      <a:picLocks noChangeAspect="1" noChangeArrowheads="1"/>
+                    </pic:cNvPicPr>
+                  </pic:nvPicPr>
+                  <pic:blipFill>
+                    <a:blip r:embed="rId49">
+                      <a:extLst>
+                        <a:ext uri="{28A0092B-C50C-407E-A947-70E740481C1C}">
+                          <a14:useLocalDpi xmlns:a14="http://schemas.microsoft.com/office/drawing/2010/main" val="0"/>
+                        </a:ext>
+                      </a:extLst>
+                    </a:blip>
+                    <a:srcRect/>
+                    <a:stretch>
+                      <a:fillRect/>
+                    </a:stretch>
+                  </pic:blipFill>
+                  <pic:spPr bwMode="auto">
+                    <a:xfrm>
+                      <a:off x="0" y="0"/>
+                      <a:ext cx="247650" cy="247650"/>
+                    </a:xfrm>
+                    <a:prstGeom prst="rect">
+                      <a:avLst/>
+                    </a:prstGeom>
+                    <a:noFill/>
+                    <a:ln>
+                      <a:noFill/>
+                    </a:ln>
+                  </pic:spPr>
+                </pic:pic>
+              </a:graphicData>
+            </a:graphic>
+          </wp:inline>
+        </w:drawing>
+      </w:r>
+    </w:p>
+    <w:p>
+      <w:pPr>
+        <w:pStyle w:val="Paragraphedeliste"/>
+        <w:numPr>
+          <w:ilvl w:val="0"/>
+          <w:numId w:val="25"/>
+        </w:numPr>
+      </w:pPr>
+      <w:r>
+        <w:t>Choisissez phpMyAdmin et rentrez le login : root, ne rentrez pas de mot de passe</w:t>
+      </w:r>
+    </w:p>
+    <w:p>
+      <w:r>
+        <w:rPr>
+          <w:noProof/>
+        </w:rPr>
+        <w:drawing>
+          <wp:inline distT="0" distB="0" distL="0" distR="0">
+            <wp:extent cx="1533525" cy="1952625"/>
+            <wp:effectExtent l="0" t="0" r="9525" b="9525"/>
+            <wp:docPr id="53" name="Image 53"/>
+            <wp:cNvGraphicFramePr>
+              <a:graphicFrameLocks xmlns:a="http://schemas.openxmlformats.org/drawingml/2006/main" noChangeAspect="1"/>
+            </wp:cNvGraphicFramePr>
+            <a:graphic xmlns:a="http://schemas.openxmlformats.org/drawingml/2006/main">
+              <a:graphicData uri="http://schemas.openxmlformats.org/drawingml/2006/picture">
+                <pic:pic xmlns:pic="http://schemas.openxmlformats.org/drawingml/2006/picture">
+                  <pic:nvPicPr>
+                    <pic:cNvPr id="0" name="Image 48"/>
+                    <pic:cNvPicPr>
+                      <a:picLocks noChangeAspect="1" noChangeArrowheads="1"/>
+                    </pic:cNvPicPr>
+                  </pic:nvPicPr>
+                  <pic:blipFill>
+                    <a:blip r:embed="rId50">
+                      <a:extLst>
+                        <a:ext uri="{28A0092B-C50C-407E-A947-70E740481C1C}">
+                          <a14:useLocalDpi xmlns:a14="http://schemas.microsoft.com/office/drawing/2010/main" val="0"/>
+                        </a:ext>
+                      </a:extLst>
+                    </a:blip>
+                    <a:srcRect/>
+                    <a:stretch>
+                      <a:fillRect/>
+                    </a:stretch>
+                  </pic:blipFill>
+                  <pic:spPr bwMode="auto">
+                    <a:xfrm>
+                      <a:off x="0" y="0"/>
+                      <a:ext cx="1533525" cy="1952625"/>
+                    </a:xfrm>
+                    <a:prstGeom prst="rect">
+                      <a:avLst/>
+                    </a:prstGeom>
+                    <a:noFill/>
+                    <a:ln>
+                      <a:noFill/>
+                    </a:ln>
+                  </pic:spPr>
+                </pic:pic>
+              </a:graphicData>
+            </a:graphic>
+          </wp:inline>
+        </w:drawing>
+      </w:r>
+    </w:p>
+    <w:p/>
+    <w:p>
+      <w:r>
+        <w:lastRenderedPageBreak/>
+        <w:t>Ensuite il faut choisir la base de données « </w:t>
+      </w:r>
+      <w:proofErr w:type="spellStart"/>
+      <w:r>
+        <w:t>base_inspection_cdg</w:t>
+      </w:r>
+      <w:proofErr w:type="spellEnd"/>
+      <w:r>
+        <w:t> » puis choisir la table que vous souhaitez utiliser, les noms correspondent à l’application. Imaginons que vous voulez changer le pictogramme d’un bâtiment, alors il faudra prendre la table bâtiment.</w:t>
+      </w:r>
+    </w:p>
+    <w:p>
+      <w:r>
+        <w:rPr>
+          <w:noProof/>
+        </w:rPr>
+        <w:drawing>
+          <wp:inline distT="0" distB="0" distL="0" distR="0">
+            <wp:extent cx="2038350" cy="2038350"/>
+            <wp:effectExtent l="0" t="0" r="0" b="0"/>
+            <wp:docPr id="52" name="Image 52"/>
+            <wp:cNvGraphicFramePr>
+              <a:graphicFrameLocks xmlns:a="http://schemas.openxmlformats.org/drawingml/2006/main" noChangeAspect="1"/>
+            </wp:cNvGraphicFramePr>
+            <a:graphic xmlns:a="http://schemas.openxmlformats.org/drawingml/2006/main">
+              <a:graphicData uri="http://schemas.openxmlformats.org/drawingml/2006/picture">
+                <pic:pic xmlns:pic="http://schemas.openxmlformats.org/drawingml/2006/picture">
+                  <pic:nvPicPr>
+                    <pic:cNvPr id="0" name="Image 49"/>
+                    <pic:cNvPicPr>
+                      <a:picLocks noChangeAspect="1" noChangeArrowheads="1"/>
+                    </pic:cNvPicPr>
+                  </pic:nvPicPr>
+                  <pic:blipFill>
+                    <a:blip r:embed="rId51">
+                      <a:extLst>
+                        <a:ext uri="{28A0092B-C50C-407E-A947-70E740481C1C}">
+                          <a14:useLocalDpi xmlns:a14="http://schemas.microsoft.com/office/drawing/2010/main" val="0"/>
+                        </a:ext>
+                      </a:extLst>
+                    </a:blip>
+                    <a:srcRect/>
+                    <a:stretch>
+                      <a:fillRect/>
+                    </a:stretch>
+                  </pic:blipFill>
+                  <pic:spPr bwMode="auto">
+                    <a:xfrm>
+                      <a:off x="0" y="0"/>
+                      <a:ext cx="2038350" cy="2038350"/>
+                    </a:xfrm>
+                    <a:prstGeom prst="rect">
+                      <a:avLst/>
+                    </a:prstGeom>
+                    <a:noFill/>
+                    <a:ln>
+                      <a:noFill/>
+                    </a:ln>
+                  </pic:spPr>
+                </pic:pic>
+              </a:graphicData>
+            </a:graphic>
+          </wp:inline>
+        </w:drawing>
+      </w:r>
+    </w:p>
+    <w:p/>
+    <w:p>
+      <w:r>
+        <w:t>Ensuite il suffit de parcourir les noms du tableau jusqu’à trouver celui que vous souhaitez modifier, puis au début de sa ligne cliquer sur « modifier ». Ensuite dans le champ « valeur » de la ligne « PICTOS » rentrer le nom du pictogramme. ATTENTION cependant il y a un format à respecter il faut écrire « fa- » nom de l’icône. Voici un exemple :</w:t>
+      </w:r>
+    </w:p>
+    <w:p>
+      <w:r>
+        <w:rPr>
+          <w:noProof/>
+        </w:rPr>
+        <w:drawing>
+          <wp:inline distT="0" distB="0" distL="0" distR="0">
+            <wp:extent cx="5762625" cy="1885950"/>
+            <wp:effectExtent l="0" t="0" r="9525" b="0"/>
+            <wp:docPr id="51" name="Image 51"/>
+            <wp:cNvGraphicFramePr>
+              <a:graphicFrameLocks xmlns:a="http://schemas.openxmlformats.org/drawingml/2006/main" noChangeAspect="1"/>
+            </wp:cNvGraphicFramePr>
+            <a:graphic xmlns:a="http://schemas.openxmlformats.org/drawingml/2006/main">
+              <a:graphicData uri="http://schemas.openxmlformats.org/drawingml/2006/picture">
+                <pic:pic xmlns:pic="http://schemas.openxmlformats.org/drawingml/2006/picture">
+                  <pic:nvPicPr>
+                    <pic:cNvPr id="0" name="Image 50"/>
+                    <pic:cNvPicPr>
+                      <a:picLocks noChangeAspect="1" noChangeArrowheads="1"/>
+                    </pic:cNvPicPr>
+                  </pic:nvPicPr>
+                  <pic:blipFill>
+                    <a:blip r:embed="rId52">
+                      <a:extLst>
+                        <a:ext uri="{28A0092B-C50C-407E-A947-70E740481C1C}">
+                          <a14:useLocalDpi xmlns:a14="http://schemas.microsoft.com/office/drawing/2010/main" val="0"/>
+                        </a:ext>
+                      </a:extLst>
+                    </a:blip>
+                    <a:srcRect/>
+                    <a:stretch>
+                      <a:fillRect/>
+                    </a:stretch>
+                  </pic:blipFill>
+                  <pic:spPr bwMode="auto">
+                    <a:xfrm>
+                      <a:off x="0" y="0"/>
+                      <a:ext cx="5762625" cy="1885950"/>
+                    </a:xfrm>
+                    <a:prstGeom prst="rect">
+                      <a:avLst/>
+                    </a:prstGeom>
+                    <a:noFill/>
+                    <a:ln>
+                      <a:noFill/>
+                    </a:ln>
+                  </pic:spPr>
+                </pic:pic>
+              </a:graphicData>
+            </a:graphic>
+          </wp:inline>
+        </w:drawing>
+      </w:r>
+    </w:p>
+    <w:p/>
+    <w:p/>
     <w:sectPr>
-      <w:headerReference w:type="even" r:id="rId35"/>
-      <w:headerReference w:type="default" r:id="rId36"/>
-      <w:footerReference w:type="even" r:id="rId37"/>
-      <w:footerReference w:type="default" r:id="rId38"/>
+      <w:headerReference w:type="even" r:id="rId53"/>
+      <w:headerReference w:type="default" r:id="rId54"/>
+      <w:footerReference w:type="even" r:id="rId55"/>
+      <w:footerReference w:type="default" r:id="rId56"/>
       <w:pgSz w:w="11907" w:h="16839"/>
       <w:pgMar w:top="1148" w:right="1050" w:bottom="1148" w:left="1050" w:header="709" w:footer="709" w:gutter="0"/>
       <w:pgNumType w:start="0"/>
@@ -4162,7 +6177,7 @@
 </file>
 
 <file path=word/endnotes.xml><?xml version="1.0" encoding="utf-8"?>
-<w:endnotes xmlns:wpc="http://schemas.microsoft.com/office/word/2010/wordprocessingCanvas" xmlns:mc="http://schemas.openxmlformats.org/markup-compatibility/2006" xmlns:o="urn:schemas-microsoft-com:office:office" xmlns:r="http://schemas.openxmlformats.org/officeDocument/2006/relationships" xmlns:m="http://schemas.openxmlformats.org/officeDocument/2006/math" xmlns:v="urn:schemas-microsoft-com:vml" xmlns:wp14="http://schemas.microsoft.com/office/word/2010/wordprocessingDrawing" xmlns:wp="http://schemas.openxmlformats.org/drawingml/2006/wordprocessingDrawing" xmlns:w10="urn:schemas-microsoft-com:office:word" xmlns:w="http://schemas.openxmlformats.org/wordprocessingml/2006/main" xmlns:w14="http://schemas.microsoft.com/office/word/2010/wordml" xmlns:w15="http://schemas.microsoft.com/office/word/2012/wordml" xmlns:wpg="http://schemas.microsoft.com/office/word/2010/wordprocessingGroup" xmlns:wpi="http://schemas.microsoft.com/office/word/2010/wordprocessingInk" xmlns:wne="http://schemas.microsoft.com/office/word/2006/wordml" xmlns:wps="http://schemas.microsoft.com/office/word/2010/wordprocessingShape" mc:Ignorable="w14 w15 wp14">
+<w:endnotes xmlns:wpc="http://schemas.microsoft.com/office/word/2010/wordprocessingCanvas" xmlns:cx="http://schemas.microsoft.com/office/drawing/2014/chartex" xmlns:cx1="http://schemas.microsoft.com/office/drawing/2015/9/8/chartex" xmlns:cx2="http://schemas.microsoft.com/office/drawing/2015/10/21/chartex" xmlns:cx3="http://schemas.microsoft.com/office/drawing/2016/5/9/chartex" xmlns:cx4="http://schemas.microsoft.com/office/drawing/2016/5/10/chartex" xmlns:cx5="http://schemas.microsoft.com/office/drawing/2016/5/11/chartex" xmlns:cx6="http://schemas.microsoft.com/office/drawing/2016/5/12/chartex" xmlns:cx7="http://schemas.microsoft.com/office/drawing/2016/5/13/chartex" xmlns:cx8="http://schemas.microsoft.com/office/drawing/2016/5/14/chartex" xmlns:mc="http://schemas.openxmlformats.org/markup-compatibility/2006" xmlns:aink="http://schemas.microsoft.com/office/drawing/2016/ink" xmlns:am3d="http://schemas.microsoft.com/office/drawing/2017/model3d" xmlns:o="urn:schemas-microsoft-com:office:office" xmlns:r="http://schemas.openxmlformats.org/officeDocument/2006/relationships" xmlns:m="http://schemas.openxmlformats.org/officeDocument/2006/math" xmlns:v="urn:schemas-microsoft-com:vml" xmlns:wp14="http://schemas.microsoft.com/office/word/2010/wordprocessingDrawing" xmlns:wp="http://schemas.openxmlformats.org/drawingml/2006/wordprocessingDrawing" xmlns:w10="urn:schemas-microsoft-com:office:word" xmlns:w="http://schemas.openxmlformats.org/wordprocessingml/2006/main" xmlns:w14="http://schemas.microsoft.com/office/word/2010/wordml" xmlns:w15="http://schemas.microsoft.com/office/word/2012/wordml" xmlns:w16cid="http://schemas.microsoft.com/office/word/2016/wordml/cid" xmlns:w16se="http://schemas.microsoft.com/office/word/2015/wordml/symex" xmlns:wpg="http://schemas.microsoft.com/office/word/2010/wordprocessingGroup" xmlns:wpi="http://schemas.microsoft.com/office/word/2010/wordprocessingInk" xmlns:wne="http://schemas.microsoft.com/office/word/2006/wordml" xmlns:wps="http://schemas.microsoft.com/office/word/2010/wordprocessingShape" mc:Ignorable="w14 w15 w16se w16cid wp14">
   <w:endnote w:type="separator" w:id="-1">
     <w:p>
       <w:pPr>
@@ -4187,7 +6202,7 @@
 </file>
 
 <file path=word/footer1.xml><?xml version="1.0" encoding="utf-8"?>
-<w:ftr xmlns:wpc="http://schemas.microsoft.com/office/word/2010/wordprocessingCanvas" xmlns:mc="http://schemas.openxmlformats.org/markup-compatibility/2006" xmlns:o="urn:schemas-microsoft-com:office:office" xmlns:r="http://schemas.openxmlformats.org/officeDocument/2006/relationships" xmlns:m="http://schemas.openxmlformats.org/officeDocument/2006/math" xmlns:v="urn:schemas-microsoft-com:vml" xmlns:wp14="http://schemas.microsoft.com/office/word/2010/wordprocessingDrawing" xmlns:wp="http://schemas.openxmlformats.org/drawingml/2006/wordprocessingDrawing" xmlns:w10="urn:schemas-microsoft-com:office:word" xmlns:w="http://schemas.openxmlformats.org/wordprocessingml/2006/main" xmlns:w14="http://schemas.microsoft.com/office/word/2010/wordml" xmlns:w15="http://schemas.microsoft.com/office/word/2012/wordml" xmlns:wpg="http://schemas.microsoft.com/office/word/2010/wordprocessingGroup" xmlns:wpi="http://schemas.microsoft.com/office/word/2010/wordprocessingInk" xmlns:wne="http://schemas.microsoft.com/office/word/2006/wordml" xmlns:wps="http://schemas.microsoft.com/office/word/2010/wordprocessingShape" mc:Ignorable="w14 w15 wp14">
+<w:ftr xmlns:wpc="http://schemas.microsoft.com/office/word/2010/wordprocessingCanvas" xmlns:cx="http://schemas.microsoft.com/office/drawing/2014/chartex" xmlns:cx1="http://schemas.microsoft.com/office/drawing/2015/9/8/chartex" xmlns:cx2="http://schemas.microsoft.com/office/drawing/2015/10/21/chartex" xmlns:cx3="http://schemas.microsoft.com/office/drawing/2016/5/9/chartex" xmlns:cx4="http://schemas.microsoft.com/office/drawing/2016/5/10/chartex" xmlns:cx5="http://schemas.microsoft.com/office/drawing/2016/5/11/chartex" xmlns:cx6="http://schemas.microsoft.com/office/drawing/2016/5/12/chartex" xmlns:cx7="http://schemas.microsoft.com/office/drawing/2016/5/13/chartex" xmlns:cx8="http://schemas.microsoft.com/office/drawing/2016/5/14/chartex" xmlns:mc="http://schemas.openxmlformats.org/markup-compatibility/2006" xmlns:aink="http://schemas.microsoft.com/office/drawing/2016/ink" xmlns:am3d="http://schemas.microsoft.com/office/drawing/2017/model3d" xmlns:o="urn:schemas-microsoft-com:office:office" xmlns:r="http://schemas.openxmlformats.org/officeDocument/2006/relationships" xmlns:m="http://schemas.openxmlformats.org/officeDocument/2006/math" xmlns:v="urn:schemas-microsoft-com:vml" xmlns:wp14="http://schemas.microsoft.com/office/word/2010/wordprocessingDrawing" xmlns:wp="http://schemas.openxmlformats.org/drawingml/2006/wordprocessingDrawing" xmlns:w10="urn:schemas-microsoft-com:office:word" xmlns:w="http://schemas.openxmlformats.org/wordprocessingml/2006/main" xmlns:w14="http://schemas.microsoft.com/office/word/2010/wordml" xmlns:w15="http://schemas.microsoft.com/office/word/2012/wordml" xmlns:w16cid="http://schemas.microsoft.com/office/word/2016/wordml/cid" xmlns:w16se="http://schemas.microsoft.com/office/word/2015/wordml/symex" xmlns:wpg="http://schemas.microsoft.com/office/word/2010/wordprocessingGroup" xmlns:wpi="http://schemas.microsoft.com/office/word/2010/wordprocessingInk" xmlns:wne="http://schemas.microsoft.com/office/word/2006/wordml" xmlns:wps="http://schemas.microsoft.com/office/word/2010/wordprocessingShape" mc:Ignorable="w14 w15 w16se w16cid wp14">
   <w:p/>
   <w:p>
     <w:pPr>
@@ -4211,7 +6226,7 @@
         <w:sz w:val="24"/>
         <w:szCs w:val="24"/>
       </w:rPr>
-      <w:t>10</w:t>
+      <w:t>18</w:t>
     </w:r>
     <w:r>
       <w:rPr>
@@ -4225,7 +6240,7 @@
 </file>
 
 <file path=word/footer2.xml><?xml version="1.0" encoding="utf-8"?>
-<w:ftr xmlns:wpc="http://schemas.microsoft.com/office/word/2010/wordprocessingCanvas" xmlns:mc="http://schemas.openxmlformats.org/markup-compatibility/2006" xmlns:o="urn:schemas-microsoft-com:office:office" xmlns:r="http://schemas.openxmlformats.org/officeDocument/2006/relationships" xmlns:m="http://schemas.openxmlformats.org/officeDocument/2006/math" xmlns:v="urn:schemas-microsoft-com:vml" xmlns:wp14="http://schemas.microsoft.com/office/word/2010/wordprocessingDrawing" xmlns:wp="http://schemas.openxmlformats.org/drawingml/2006/wordprocessingDrawing" xmlns:w10="urn:schemas-microsoft-com:office:word" xmlns:w="http://schemas.openxmlformats.org/wordprocessingml/2006/main" xmlns:w14="http://schemas.microsoft.com/office/word/2010/wordml" xmlns:w15="http://schemas.microsoft.com/office/word/2012/wordml" xmlns:wpg="http://schemas.microsoft.com/office/word/2010/wordprocessingGroup" xmlns:wpi="http://schemas.microsoft.com/office/word/2010/wordprocessingInk" xmlns:wne="http://schemas.microsoft.com/office/word/2006/wordml" xmlns:wps="http://schemas.microsoft.com/office/word/2010/wordprocessingShape" mc:Ignorable="w14 w15 wp14">
+<w:ftr xmlns:wpc="http://schemas.microsoft.com/office/word/2010/wordprocessingCanvas" xmlns:cx="http://schemas.microsoft.com/office/drawing/2014/chartex" xmlns:cx1="http://schemas.microsoft.com/office/drawing/2015/9/8/chartex" xmlns:cx2="http://schemas.microsoft.com/office/drawing/2015/10/21/chartex" xmlns:cx3="http://schemas.microsoft.com/office/drawing/2016/5/9/chartex" xmlns:cx4="http://schemas.microsoft.com/office/drawing/2016/5/10/chartex" xmlns:cx5="http://schemas.microsoft.com/office/drawing/2016/5/11/chartex" xmlns:cx6="http://schemas.microsoft.com/office/drawing/2016/5/12/chartex" xmlns:cx7="http://schemas.microsoft.com/office/drawing/2016/5/13/chartex" xmlns:cx8="http://schemas.microsoft.com/office/drawing/2016/5/14/chartex" xmlns:mc="http://schemas.openxmlformats.org/markup-compatibility/2006" xmlns:aink="http://schemas.microsoft.com/office/drawing/2016/ink" xmlns:am3d="http://schemas.microsoft.com/office/drawing/2017/model3d" xmlns:o="urn:schemas-microsoft-com:office:office" xmlns:r="http://schemas.openxmlformats.org/officeDocument/2006/relationships" xmlns:m="http://schemas.openxmlformats.org/officeDocument/2006/math" xmlns:v="urn:schemas-microsoft-com:vml" xmlns:wp14="http://schemas.microsoft.com/office/word/2010/wordprocessingDrawing" xmlns:wp="http://schemas.openxmlformats.org/drawingml/2006/wordprocessingDrawing" xmlns:w10="urn:schemas-microsoft-com:office:word" xmlns:w="http://schemas.openxmlformats.org/wordprocessingml/2006/main" xmlns:w14="http://schemas.microsoft.com/office/word/2010/wordml" xmlns:w15="http://schemas.microsoft.com/office/word/2012/wordml" xmlns:w16cid="http://schemas.microsoft.com/office/word/2016/wordml/cid" xmlns:w16se="http://schemas.microsoft.com/office/word/2015/wordml/symex" xmlns:wpg="http://schemas.microsoft.com/office/word/2010/wordprocessingGroup" xmlns:wpi="http://schemas.microsoft.com/office/word/2010/wordprocessingInk" xmlns:wne="http://schemas.microsoft.com/office/word/2006/wordml" xmlns:wps="http://schemas.microsoft.com/office/word/2010/wordprocessingShape" mc:Ignorable="w14 w15 w16se w16cid wp14">
   <w:p/>
   <w:p>
     <w:pPr>
@@ -4249,7 +6264,7 @@
         <w:sz w:val="24"/>
         <w:szCs w:val="24"/>
       </w:rPr>
-      <w:t>11</w:t>
+      <w:t>17</w:t>
     </w:r>
     <w:r>
       <w:rPr>
@@ -4263,7 +6278,7 @@
 </file>
 
 <file path=word/footnotes.xml><?xml version="1.0" encoding="utf-8"?>
-<w:footnotes xmlns:wpc="http://schemas.microsoft.com/office/word/2010/wordprocessingCanvas" xmlns:mc="http://schemas.openxmlformats.org/markup-compatibility/2006" xmlns:o="urn:schemas-microsoft-com:office:office" xmlns:r="http://schemas.openxmlformats.org/officeDocument/2006/relationships" xmlns:m="http://schemas.openxmlformats.org/officeDocument/2006/math" xmlns:v="urn:schemas-microsoft-com:vml" xmlns:wp14="http://schemas.microsoft.com/office/word/2010/wordprocessingDrawing" xmlns:wp="http://schemas.openxmlformats.org/drawingml/2006/wordprocessingDrawing" xmlns:w10="urn:schemas-microsoft-com:office:word" xmlns:w="http://schemas.openxmlformats.org/wordprocessingml/2006/main" xmlns:w14="http://schemas.microsoft.com/office/word/2010/wordml" xmlns:w15="http://schemas.microsoft.com/office/word/2012/wordml" xmlns:wpg="http://schemas.microsoft.com/office/word/2010/wordprocessingGroup" xmlns:wpi="http://schemas.microsoft.com/office/word/2010/wordprocessingInk" xmlns:wne="http://schemas.microsoft.com/office/word/2006/wordml" xmlns:wps="http://schemas.microsoft.com/office/word/2010/wordprocessingShape" mc:Ignorable="w14 w15 wp14">
+<w:footnotes xmlns:wpc="http://schemas.microsoft.com/office/word/2010/wordprocessingCanvas" xmlns:cx="http://schemas.microsoft.com/office/drawing/2014/chartex" xmlns:cx1="http://schemas.microsoft.com/office/drawing/2015/9/8/chartex" xmlns:cx2="http://schemas.microsoft.com/office/drawing/2015/10/21/chartex" xmlns:cx3="http://schemas.microsoft.com/office/drawing/2016/5/9/chartex" xmlns:cx4="http://schemas.microsoft.com/office/drawing/2016/5/10/chartex" xmlns:cx5="http://schemas.microsoft.com/office/drawing/2016/5/11/chartex" xmlns:cx6="http://schemas.microsoft.com/office/drawing/2016/5/12/chartex" xmlns:cx7="http://schemas.microsoft.com/office/drawing/2016/5/13/chartex" xmlns:cx8="http://schemas.microsoft.com/office/drawing/2016/5/14/chartex" xmlns:mc="http://schemas.openxmlformats.org/markup-compatibility/2006" xmlns:aink="http://schemas.microsoft.com/office/drawing/2016/ink" xmlns:am3d="http://schemas.microsoft.com/office/drawing/2017/model3d" xmlns:o="urn:schemas-microsoft-com:office:office" xmlns:r="http://schemas.openxmlformats.org/officeDocument/2006/relationships" xmlns:m="http://schemas.openxmlformats.org/officeDocument/2006/math" xmlns:v="urn:schemas-microsoft-com:vml" xmlns:wp14="http://schemas.microsoft.com/office/word/2010/wordprocessingDrawing" xmlns:wp="http://schemas.openxmlformats.org/drawingml/2006/wordprocessingDrawing" xmlns:w10="urn:schemas-microsoft-com:office:word" xmlns:w="http://schemas.openxmlformats.org/wordprocessingml/2006/main" xmlns:w14="http://schemas.microsoft.com/office/word/2010/wordml" xmlns:w15="http://schemas.microsoft.com/office/word/2012/wordml" xmlns:w16cid="http://schemas.microsoft.com/office/word/2016/wordml/cid" xmlns:w16se="http://schemas.microsoft.com/office/word/2015/wordml/symex" xmlns:wpg="http://schemas.microsoft.com/office/word/2010/wordprocessingGroup" xmlns:wpi="http://schemas.microsoft.com/office/word/2010/wordprocessingInk" xmlns:wne="http://schemas.microsoft.com/office/word/2006/wordml" xmlns:wps="http://schemas.microsoft.com/office/word/2010/wordprocessingShape" mc:Ignorable="w14 w15 w16se w16cid wp14">
   <w:footnote w:type="separator" w:id="-1">
     <w:p>
       <w:pPr>
@@ -4288,7 +6303,7 @@
 </file>
 
 <file path=word/header1.xml><?xml version="1.0" encoding="utf-8"?>
-<w:hdr xmlns:wpc="http://schemas.microsoft.com/office/word/2010/wordprocessingCanvas" xmlns:mc="http://schemas.openxmlformats.org/markup-compatibility/2006" xmlns:o="urn:schemas-microsoft-com:office:office" xmlns:r="http://schemas.openxmlformats.org/officeDocument/2006/relationships" xmlns:m="http://schemas.openxmlformats.org/officeDocument/2006/math" xmlns:v="urn:schemas-microsoft-com:vml" xmlns:wp14="http://schemas.microsoft.com/office/word/2010/wordprocessingDrawing" xmlns:wp="http://schemas.openxmlformats.org/drawingml/2006/wordprocessingDrawing" xmlns:w10="urn:schemas-microsoft-com:office:word" xmlns:w="http://schemas.openxmlformats.org/wordprocessingml/2006/main" xmlns:w14="http://schemas.microsoft.com/office/word/2010/wordml" xmlns:w15="http://schemas.microsoft.com/office/word/2012/wordml" xmlns:wpg="http://schemas.microsoft.com/office/word/2010/wordprocessingGroup" xmlns:wpi="http://schemas.microsoft.com/office/word/2010/wordprocessingInk" xmlns:wne="http://schemas.microsoft.com/office/word/2006/wordml" xmlns:wps="http://schemas.microsoft.com/office/word/2010/wordprocessingShape" mc:Ignorable="w14 w15 wp14">
+<w:hdr xmlns:wpc="http://schemas.microsoft.com/office/word/2010/wordprocessingCanvas" xmlns:cx="http://schemas.microsoft.com/office/drawing/2014/chartex" xmlns:cx1="http://schemas.microsoft.com/office/drawing/2015/9/8/chartex" xmlns:cx2="http://schemas.microsoft.com/office/drawing/2015/10/21/chartex" xmlns:cx3="http://schemas.microsoft.com/office/drawing/2016/5/9/chartex" xmlns:cx4="http://schemas.microsoft.com/office/drawing/2016/5/10/chartex" xmlns:cx5="http://schemas.microsoft.com/office/drawing/2016/5/11/chartex" xmlns:cx6="http://schemas.microsoft.com/office/drawing/2016/5/12/chartex" xmlns:cx7="http://schemas.microsoft.com/office/drawing/2016/5/13/chartex" xmlns:cx8="http://schemas.microsoft.com/office/drawing/2016/5/14/chartex" xmlns:mc="http://schemas.openxmlformats.org/markup-compatibility/2006" xmlns:aink="http://schemas.microsoft.com/office/drawing/2016/ink" xmlns:am3d="http://schemas.microsoft.com/office/drawing/2017/model3d" xmlns:o="urn:schemas-microsoft-com:office:office" xmlns:r="http://schemas.openxmlformats.org/officeDocument/2006/relationships" xmlns:m="http://schemas.openxmlformats.org/officeDocument/2006/math" xmlns:v="urn:schemas-microsoft-com:vml" xmlns:wp14="http://schemas.microsoft.com/office/word/2010/wordprocessingDrawing" xmlns:wp="http://schemas.openxmlformats.org/drawingml/2006/wordprocessingDrawing" xmlns:w10="urn:schemas-microsoft-com:office:word" xmlns:w="http://schemas.openxmlformats.org/wordprocessingml/2006/main" xmlns:w14="http://schemas.microsoft.com/office/word/2010/wordml" xmlns:w15="http://schemas.microsoft.com/office/word/2012/wordml" xmlns:w16cid="http://schemas.microsoft.com/office/word/2016/wordml/cid" xmlns:w16se="http://schemas.microsoft.com/office/word/2015/wordml/symex" xmlns:wpg="http://schemas.microsoft.com/office/word/2010/wordprocessingGroup" xmlns:wpi="http://schemas.microsoft.com/office/word/2010/wordprocessingInk" xmlns:wne="http://schemas.microsoft.com/office/word/2006/wordml" xmlns:wps="http://schemas.microsoft.com/office/word/2010/wordprocessingShape" mc:Ignorable="w14 w15 w16se w16cid wp14">
   <w:p>
     <w:pPr>
       <w:pStyle w:val="En-ttedepagepaire"/>
@@ -4300,7 +6315,6 @@
         <w:dataBinding w:prefixMappings="xmlns:ns0='http://schemas.openxmlformats.org/package/2006/metadata/core-properties' xmlns:ns1='http://purl.org/dc/elements/1.1/'" w:xpath="/ns0:coreProperties[1]/ns1:title[1]" w:storeItemID="{6C3C8BC8-F283-45AE-878A-BAB7291924A1}"/>
         <w:text/>
       </w:sdtPr>
-      <w:sdtEndPr/>
       <w:sdtContent>
         <w:r>
           <w:t xml:space="preserve">Application </w:t>
@@ -4317,7 +6331,7 @@
 </file>
 
 <file path=word/header2.xml><?xml version="1.0" encoding="utf-8"?>
-<w:hdr xmlns:wpc="http://schemas.microsoft.com/office/word/2010/wordprocessingCanvas" xmlns:mc="http://schemas.openxmlformats.org/markup-compatibility/2006" xmlns:o="urn:schemas-microsoft-com:office:office" xmlns:r="http://schemas.openxmlformats.org/officeDocument/2006/relationships" xmlns:m="http://schemas.openxmlformats.org/officeDocument/2006/math" xmlns:v="urn:schemas-microsoft-com:vml" xmlns:wp14="http://schemas.microsoft.com/office/word/2010/wordprocessingDrawing" xmlns:wp="http://schemas.openxmlformats.org/drawingml/2006/wordprocessingDrawing" xmlns:w10="urn:schemas-microsoft-com:office:word" xmlns:w="http://schemas.openxmlformats.org/wordprocessingml/2006/main" xmlns:w14="http://schemas.microsoft.com/office/word/2010/wordml" xmlns:w15="http://schemas.microsoft.com/office/word/2012/wordml" xmlns:wpg="http://schemas.microsoft.com/office/word/2010/wordprocessingGroup" xmlns:wpi="http://schemas.microsoft.com/office/word/2010/wordprocessingInk" xmlns:wne="http://schemas.microsoft.com/office/word/2006/wordml" xmlns:wps="http://schemas.microsoft.com/office/word/2010/wordprocessingShape" mc:Ignorable="w14 w15 wp14">
+<w:hdr xmlns:wpc="http://schemas.microsoft.com/office/word/2010/wordprocessingCanvas" xmlns:cx="http://schemas.microsoft.com/office/drawing/2014/chartex" xmlns:cx1="http://schemas.microsoft.com/office/drawing/2015/9/8/chartex" xmlns:cx2="http://schemas.microsoft.com/office/drawing/2015/10/21/chartex" xmlns:cx3="http://schemas.microsoft.com/office/drawing/2016/5/9/chartex" xmlns:cx4="http://schemas.microsoft.com/office/drawing/2016/5/10/chartex" xmlns:cx5="http://schemas.microsoft.com/office/drawing/2016/5/11/chartex" xmlns:cx6="http://schemas.microsoft.com/office/drawing/2016/5/12/chartex" xmlns:cx7="http://schemas.microsoft.com/office/drawing/2016/5/13/chartex" xmlns:cx8="http://schemas.microsoft.com/office/drawing/2016/5/14/chartex" xmlns:mc="http://schemas.openxmlformats.org/markup-compatibility/2006" xmlns:aink="http://schemas.microsoft.com/office/drawing/2016/ink" xmlns:am3d="http://schemas.microsoft.com/office/drawing/2017/model3d" xmlns:o="urn:schemas-microsoft-com:office:office" xmlns:r="http://schemas.openxmlformats.org/officeDocument/2006/relationships" xmlns:m="http://schemas.openxmlformats.org/officeDocument/2006/math" xmlns:v="urn:schemas-microsoft-com:vml" xmlns:wp14="http://schemas.microsoft.com/office/word/2010/wordprocessingDrawing" xmlns:wp="http://schemas.openxmlformats.org/drawingml/2006/wordprocessingDrawing" xmlns:w10="urn:schemas-microsoft-com:office:word" xmlns:w="http://schemas.openxmlformats.org/wordprocessingml/2006/main" xmlns:w14="http://schemas.microsoft.com/office/word/2010/wordml" xmlns:w15="http://schemas.microsoft.com/office/word/2012/wordml" xmlns:w16cid="http://schemas.microsoft.com/office/word/2016/wordml/cid" xmlns:w16se="http://schemas.microsoft.com/office/word/2015/wordml/symex" xmlns:wpg="http://schemas.microsoft.com/office/word/2010/wordprocessingGroup" xmlns:wpi="http://schemas.microsoft.com/office/word/2010/wordprocessingInk" xmlns:wne="http://schemas.microsoft.com/office/word/2006/wordml" xmlns:wps="http://schemas.microsoft.com/office/word/2010/wordprocessingShape" mc:Ignorable="w14 w15 w16se w16cid wp14">
   <w:p>
     <w:pPr>
       <w:pStyle w:val="En-ttedepageimpaire"/>
@@ -4329,7 +6343,6 @@
         <w:dataBinding w:prefixMappings="xmlns:ns0='http://schemas.openxmlformats.org/package/2006/metadata/core-properties' xmlns:ns1='http://purl.org/dc/elements/1.1/'" w:xpath="/ns0:coreProperties[1]/ns1:title[1]" w:storeItemID="{6C3C8BC8-F283-45AE-878A-BAB7291924A1}"/>
         <w:text/>
       </w:sdtPr>
-      <w:sdtEndPr/>
       <w:sdtContent>
         <w:r>
           <w:t xml:space="preserve">Application </w:t>
@@ -4346,8 +6359,8 @@
 </file>
 
 <file path=word/numbering.xml><?xml version="1.0" encoding="utf-8"?>
-<w:numbering xmlns:wpc="http://schemas.microsoft.com/office/word/2010/wordprocessingCanvas" xmlns:mc="http://schemas.openxmlformats.org/markup-compatibility/2006" xmlns:o="urn:schemas-microsoft-com:office:office" xmlns:r="http://schemas.openxmlformats.org/officeDocument/2006/relationships" xmlns:m="http://schemas.openxmlformats.org/officeDocument/2006/math" xmlns:v="urn:schemas-microsoft-com:vml" xmlns:wp14="http://schemas.microsoft.com/office/word/2010/wordprocessingDrawing" xmlns:wp="http://schemas.openxmlformats.org/drawingml/2006/wordprocessingDrawing" xmlns:w10="urn:schemas-microsoft-com:office:word" xmlns:w="http://schemas.openxmlformats.org/wordprocessingml/2006/main" xmlns:w14="http://schemas.microsoft.com/office/word/2010/wordml" xmlns:w15="http://schemas.microsoft.com/office/word/2012/wordml" xmlns:wpg="http://schemas.microsoft.com/office/word/2010/wordprocessingGroup" xmlns:wpi="http://schemas.microsoft.com/office/word/2010/wordprocessingInk" xmlns:wne="http://schemas.microsoft.com/office/word/2006/wordml" xmlns:wps="http://schemas.microsoft.com/office/word/2010/wordprocessingShape" mc:Ignorable="w14 w15 wp14">
-  <w:abstractNum w:abstractNumId="0">
+<w:numbering xmlns:wpc="http://schemas.microsoft.com/office/word/2010/wordprocessingCanvas" xmlns:cx="http://schemas.microsoft.com/office/drawing/2014/chartex" xmlns:cx1="http://schemas.microsoft.com/office/drawing/2015/9/8/chartex" xmlns:cx2="http://schemas.microsoft.com/office/drawing/2015/10/21/chartex" xmlns:cx3="http://schemas.microsoft.com/office/drawing/2016/5/9/chartex" xmlns:cx4="http://schemas.microsoft.com/office/drawing/2016/5/10/chartex" xmlns:cx5="http://schemas.microsoft.com/office/drawing/2016/5/11/chartex" xmlns:cx6="http://schemas.microsoft.com/office/drawing/2016/5/12/chartex" xmlns:cx7="http://schemas.microsoft.com/office/drawing/2016/5/13/chartex" xmlns:cx8="http://schemas.microsoft.com/office/drawing/2016/5/14/chartex" xmlns:mc="http://schemas.openxmlformats.org/markup-compatibility/2006" xmlns:aink="http://schemas.microsoft.com/office/drawing/2016/ink" xmlns:am3d="http://schemas.microsoft.com/office/drawing/2017/model3d" xmlns:o="urn:schemas-microsoft-com:office:office" xmlns:r="http://schemas.openxmlformats.org/officeDocument/2006/relationships" xmlns:m="http://schemas.openxmlformats.org/officeDocument/2006/math" xmlns:v="urn:schemas-microsoft-com:vml" xmlns:wp14="http://schemas.microsoft.com/office/word/2010/wordprocessingDrawing" xmlns:wp="http://schemas.openxmlformats.org/drawingml/2006/wordprocessingDrawing" xmlns:w10="urn:schemas-microsoft-com:office:word" xmlns:w="http://schemas.openxmlformats.org/wordprocessingml/2006/main" xmlns:w14="http://schemas.microsoft.com/office/word/2010/wordml" xmlns:w15="http://schemas.microsoft.com/office/word/2012/wordml" xmlns:w16cid="http://schemas.microsoft.com/office/word/2016/wordml/cid" xmlns:w16se="http://schemas.microsoft.com/office/word/2015/wordml/symex" xmlns:wpg="http://schemas.microsoft.com/office/word/2010/wordprocessingGroup" xmlns:wpi="http://schemas.microsoft.com/office/word/2010/wordprocessingInk" xmlns:wne="http://schemas.microsoft.com/office/word/2006/wordml" xmlns:wps="http://schemas.microsoft.com/office/word/2010/wordprocessingShape" mc:Ignorable="w14 w15 w16se w16cid wp14">
+  <w:abstractNum w:abstractNumId="0" w15:restartNumberingAfterBreak="0">
     <w:nsid w:val="FFFFFF80"/>
     <w:multiLevelType w:val="singleLevel"/>
     <w:tmpl w:val="DB96C0E0"/>
@@ -4365,7 +6378,7 @@
       </w:rPr>
     </w:lvl>
   </w:abstractNum>
-  <w:abstractNum w:abstractNumId="1">
+  <w:abstractNum w:abstractNumId="1" w15:restartNumberingAfterBreak="0">
     <w:nsid w:val="FFFFFF81"/>
     <w:multiLevelType w:val="singleLevel"/>
     <w:tmpl w:val="E806DD90"/>
@@ -4383,7 +6396,7 @@
       </w:rPr>
     </w:lvl>
   </w:abstractNum>
-  <w:abstractNum w:abstractNumId="2">
+  <w:abstractNum w:abstractNumId="2" w15:restartNumberingAfterBreak="0">
     <w:nsid w:val="FFFFFF82"/>
     <w:multiLevelType w:val="singleLevel"/>
     <w:tmpl w:val="016CFCA8"/>
@@ -4401,7 +6414,7 @@
       </w:rPr>
     </w:lvl>
   </w:abstractNum>
-  <w:abstractNum w:abstractNumId="3">
+  <w:abstractNum w:abstractNumId="3" w15:restartNumberingAfterBreak="0">
     <w:nsid w:val="FFFFFF83"/>
     <w:multiLevelType w:val="singleLevel"/>
     <w:tmpl w:val="9356F1FA"/>
@@ -4419,7 +6432,7 @@
       </w:rPr>
     </w:lvl>
   </w:abstractNum>
-  <w:abstractNum w:abstractNumId="4">
+  <w:abstractNum w:abstractNumId="4" w15:restartNumberingAfterBreak="0">
     <w:nsid w:val="FFFFFF89"/>
     <w:multiLevelType w:val="singleLevel"/>
     <w:tmpl w:val="90B0502C"/>
@@ -4439,7 +6452,120 @@
       </w:rPr>
     </w:lvl>
   </w:abstractNum>
-  <w:abstractNum w:abstractNumId="5">
+  <w:abstractNum w:abstractNumId="5" w15:restartNumberingAfterBreak="0">
+    <w:nsid w:val="28347C71"/>
+    <w:multiLevelType w:val="hybridMultilevel"/>
+    <w:tmpl w:val="34D434B4"/>
+    <w:lvl w:ilvl="0" w:tplc="B72201D8">
+      <w:start w:val="2"/>
+      <w:numFmt w:val="bullet"/>
+      <w:lvlText w:val="-"/>
+      <w:lvlJc w:val="left"/>
+      <w:pPr>
+        <w:ind w:left="720" w:hanging="360"/>
+      </w:pPr>
+      <w:rPr>
+        <w:rFonts w:ascii="Tw Cen MT" w:eastAsiaTheme="minorHAnsi" w:hAnsi="Tw Cen MT" w:cs="Times New Roman" w:hint="default"/>
+      </w:rPr>
+    </w:lvl>
+    <w:lvl w:ilvl="1" w:tplc="040C0003">
+      <w:start w:val="1"/>
+      <w:numFmt w:val="bullet"/>
+      <w:lvlText w:val="o"/>
+      <w:lvlJc w:val="left"/>
+      <w:pPr>
+        <w:ind w:left="1440" w:hanging="360"/>
+      </w:pPr>
+      <w:rPr>
+        <w:rFonts w:ascii="Courier New" w:hAnsi="Courier New" w:cs="Courier New" w:hint="default"/>
+      </w:rPr>
+    </w:lvl>
+    <w:lvl w:ilvl="2" w:tplc="040C0005">
+      <w:start w:val="1"/>
+      <w:numFmt w:val="bullet"/>
+      <w:lvlText w:val=""/>
+      <w:lvlJc w:val="left"/>
+      <w:pPr>
+        <w:ind w:left="2160" w:hanging="360"/>
+      </w:pPr>
+      <w:rPr>
+        <w:rFonts w:ascii="Wingdings" w:hAnsi="Wingdings" w:hint="default"/>
+      </w:rPr>
+    </w:lvl>
+    <w:lvl w:ilvl="3" w:tplc="040C0001">
+      <w:start w:val="1"/>
+      <w:numFmt w:val="bullet"/>
+      <w:lvlText w:val=""/>
+      <w:lvlJc w:val="left"/>
+      <w:pPr>
+        <w:ind w:left="2880" w:hanging="360"/>
+      </w:pPr>
+      <w:rPr>
+        <w:rFonts w:ascii="Symbol" w:hAnsi="Symbol" w:hint="default"/>
+      </w:rPr>
+    </w:lvl>
+    <w:lvl w:ilvl="4" w:tplc="040C0003">
+      <w:start w:val="1"/>
+      <w:numFmt w:val="bullet"/>
+      <w:lvlText w:val="o"/>
+      <w:lvlJc w:val="left"/>
+      <w:pPr>
+        <w:ind w:left="3600" w:hanging="360"/>
+      </w:pPr>
+      <w:rPr>
+        <w:rFonts w:ascii="Courier New" w:hAnsi="Courier New" w:cs="Courier New" w:hint="default"/>
+      </w:rPr>
+    </w:lvl>
+    <w:lvl w:ilvl="5" w:tplc="040C0005">
+      <w:start w:val="1"/>
+      <w:numFmt w:val="bullet"/>
+      <w:lvlText w:val=""/>
+      <w:lvlJc w:val="left"/>
+      <w:pPr>
+        <w:ind w:left="4320" w:hanging="360"/>
+      </w:pPr>
+      <w:rPr>
+        <w:rFonts w:ascii="Wingdings" w:hAnsi="Wingdings" w:hint="default"/>
+      </w:rPr>
+    </w:lvl>
+    <w:lvl w:ilvl="6" w:tplc="040C0001">
+      <w:start w:val="1"/>
+      <w:numFmt w:val="bullet"/>
+      <w:lvlText w:val=""/>
+      <w:lvlJc w:val="left"/>
+      <w:pPr>
+        <w:ind w:left="5040" w:hanging="360"/>
+      </w:pPr>
+      <w:rPr>
+        <w:rFonts w:ascii="Symbol" w:hAnsi="Symbol" w:hint="default"/>
+      </w:rPr>
+    </w:lvl>
+    <w:lvl w:ilvl="7" w:tplc="040C0003">
+      <w:start w:val="1"/>
+      <w:numFmt w:val="bullet"/>
+      <w:lvlText w:val="o"/>
+      <w:lvlJc w:val="left"/>
+      <w:pPr>
+        <w:ind w:left="5760" w:hanging="360"/>
+      </w:pPr>
+      <w:rPr>
+        <w:rFonts w:ascii="Courier New" w:hAnsi="Courier New" w:cs="Courier New" w:hint="default"/>
+      </w:rPr>
+    </w:lvl>
+    <w:lvl w:ilvl="8" w:tplc="040C0005">
+      <w:start w:val="1"/>
+      <w:numFmt w:val="bullet"/>
+      <w:lvlText w:val=""/>
+      <w:lvlJc w:val="left"/>
+      <w:pPr>
+        <w:ind w:left="6480" w:hanging="360"/>
+      </w:pPr>
+      <w:rPr>
+        <w:rFonts w:ascii="Wingdings" w:hAnsi="Wingdings" w:hint="default"/>
+      </w:rPr>
+    </w:lvl>
+  </w:abstractNum>
+  <w:abstractNum w:abstractNumId="6" w15:restartNumberingAfterBreak="0">
     <w:nsid w:val="2AB17A9B"/>
     <w:multiLevelType w:val="multilevel"/>
     <w:tmpl w:val="0409001D"/>
@@ -4531,7 +6657,7 @@
       </w:pPr>
     </w:lvl>
   </w:abstractNum>
-  <w:abstractNum w:abstractNumId="6">
+  <w:abstractNum w:abstractNumId="7" w15:restartNumberingAfterBreak="0">
     <w:nsid w:val="2C880799"/>
     <w:multiLevelType w:val="hybridMultilevel"/>
     <w:tmpl w:val="B7F49C8A"/>
@@ -4645,7 +6771,7 @@
       </w:rPr>
     </w:lvl>
   </w:abstractNum>
-  <w:abstractNum w:abstractNumId="7">
+  <w:abstractNum w:abstractNumId="8" w15:restartNumberingAfterBreak="0">
     <w:nsid w:val="60AF5E89"/>
     <w:multiLevelType w:val="hybridMultilevel"/>
     <w:tmpl w:val="982C746E"/>
@@ -4761,7 +6887,7 @@
     <w:abstractNumId w:val="4"/>
   </w:num>
   <w:num w:numId="2">
-    <w:abstractNumId w:val="6"/>
+    <w:abstractNumId w:val="7"/>
   </w:num>
   <w:num w:numId="3">
     <w:abstractNumId w:val="3"/>
@@ -4788,10 +6914,10 @@
     <w:abstractNumId w:val="0"/>
   </w:num>
   <w:num w:numId="11">
-    <w:abstractNumId w:val="5"/>
+    <w:abstractNumId w:val="6"/>
   </w:num>
   <w:num w:numId="12">
-    <w:abstractNumId w:val="6"/>
+    <w:abstractNumId w:val="7"/>
   </w:num>
   <w:num w:numId="13">
     <w:abstractNumId w:val="3"/>
@@ -4806,10 +6932,10 @@
     <w:abstractNumId w:val="0"/>
   </w:num>
   <w:num w:numId="17">
-    <w:abstractNumId w:val="5"/>
+    <w:abstractNumId w:val="6"/>
   </w:num>
   <w:num w:numId="18">
-    <w:abstractNumId w:val="6"/>
+    <w:abstractNumId w:val="7"/>
   </w:num>
   <w:num w:numId="19">
     <w:abstractNumId w:val="3"/>
@@ -4824,16 +6950,28 @@
     <w:abstractNumId w:val="0"/>
   </w:num>
   <w:num w:numId="23">
-    <w:abstractNumId w:val="5"/>
+    <w:abstractNumId w:val="6"/>
   </w:num>
   <w:num w:numId="24">
-    <w:abstractNumId w:val="7"/>
+    <w:abstractNumId w:val="8"/>
+  </w:num>
+  <w:num w:numId="25">
+    <w:abstractNumId w:val="5"/>
+    <w:lvlOverride w:ilvl="0"/>
+    <w:lvlOverride w:ilvl="1"/>
+    <w:lvlOverride w:ilvl="2"/>
+    <w:lvlOverride w:ilvl="3"/>
+    <w:lvlOverride w:ilvl="4"/>
+    <w:lvlOverride w:ilvl="5"/>
+    <w:lvlOverride w:ilvl="6"/>
+    <w:lvlOverride w:ilvl="7"/>
+    <w:lvlOverride w:ilvl="8"/>
   </w:num>
 </w:numbering>
 </file>
 
 <file path=word/styles.xml><?xml version="1.0" encoding="utf-8"?>
-<w:styles xmlns:mc="http://schemas.openxmlformats.org/markup-compatibility/2006" xmlns:r="http://schemas.openxmlformats.org/officeDocument/2006/relationships" xmlns:w="http://schemas.openxmlformats.org/wordprocessingml/2006/main" xmlns:w14="http://schemas.microsoft.com/office/word/2010/wordml" xmlns:w15="http://schemas.microsoft.com/office/word/2012/wordml" mc:Ignorable="w14 w15">
+<w:styles xmlns:mc="http://schemas.openxmlformats.org/markup-compatibility/2006" xmlns:r="http://schemas.openxmlformats.org/officeDocument/2006/relationships" xmlns:w="http://schemas.openxmlformats.org/wordprocessingml/2006/main" xmlns:w14="http://schemas.microsoft.com/office/word/2010/wordml" xmlns:w15="http://schemas.microsoft.com/office/word/2012/wordml" xmlns:w16cid="http://schemas.microsoft.com/office/word/2016/wordml/cid" xmlns:w16se="http://schemas.microsoft.com/office/word/2015/wordml/symex" mc:Ignorable="w14 w15 w16se w16cid">
   <w:docDefaults>
     <w:rPrDefault>
       <w:rPr>
@@ -4850,7 +6988,7 @@
       </w:pPr>
     </w:pPrDefault>
   </w:docDefaults>
-  <w:latentStyles w:defLockedState="0" w:defUIPriority="99" w:defSemiHidden="0" w:defUnhideWhenUsed="0" w:defQFormat="0" w:count="371">
+  <w:latentStyles w:defLockedState="0" w:defUIPriority="99" w:defSemiHidden="0" w:defUnhideWhenUsed="0" w:defQFormat="0" w:count="375">
     <w:lsdException w:name="Normal" w:uiPriority="0" w:qFormat="1"/>
     <w:lsdException w:name="heading 1" w:uiPriority="9" w:qFormat="1"/>
     <w:lsdException w:name="heading 2" w:uiPriority="9" w:qFormat="1"/>
@@ -5222,6 +7360,10 @@
     <w:lsdException w:name="List Table 5 Dark Accent 6" w:uiPriority="50"/>
     <w:lsdException w:name="List Table 6 Colorful Accent 6" w:uiPriority="51"/>
     <w:lsdException w:name="List Table 7 Colorful Accent 6" w:uiPriority="52"/>
+    <w:lsdException w:name="Mention" w:semiHidden="1" w:unhideWhenUsed="1"/>
+    <w:lsdException w:name="Smart Hyperlink" w:semiHidden="1" w:unhideWhenUsed="1"/>
+    <w:lsdException w:name="Hashtag" w:semiHidden="1" w:unhideWhenUsed="1"/>
+    <w:lsdException w:name="Unresolved Mention" w:semiHidden="1" w:unhideWhenUsed="1"/>
   </w:latentStyles>
   <w:style w:type="paragraph" w:default="1" w:styleId="Normal">
     <w:name w:val="Normal"/>
@@ -6338,7 +8480,7 @@
 </file>
 
 <file path=word/glossary/document.xml><?xml version="1.0" encoding="utf-8"?>
-<w:glossaryDocument xmlns:wpc="http://schemas.microsoft.com/office/word/2010/wordprocessingCanvas" xmlns:mc="http://schemas.openxmlformats.org/markup-compatibility/2006" xmlns:o="urn:schemas-microsoft-com:office:office" xmlns:r="http://schemas.openxmlformats.org/officeDocument/2006/relationships" xmlns:m="http://schemas.openxmlformats.org/officeDocument/2006/math" xmlns:v="urn:schemas-microsoft-com:vml" xmlns:wp14="http://schemas.microsoft.com/office/word/2010/wordprocessingDrawing" xmlns:wp="http://schemas.openxmlformats.org/drawingml/2006/wordprocessingDrawing" xmlns:w10="urn:schemas-microsoft-com:office:word" xmlns:w="http://schemas.openxmlformats.org/wordprocessingml/2006/main" xmlns:w14="http://schemas.microsoft.com/office/word/2010/wordml" xmlns:w15="http://schemas.microsoft.com/office/word/2012/wordml" xmlns:wpg="http://schemas.microsoft.com/office/word/2010/wordprocessingGroup" xmlns:wpi="http://schemas.microsoft.com/office/word/2010/wordprocessingInk" xmlns:wne="http://schemas.microsoft.com/office/word/2006/wordml" xmlns:wps="http://schemas.microsoft.com/office/word/2010/wordprocessingShape" mc:Ignorable="w14 w15 wp14">
+<w:glossaryDocument xmlns:wpc="http://schemas.microsoft.com/office/word/2010/wordprocessingCanvas" xmlns:cx="http://schemas.microsoft.com/office/drawing/2014/chartex" xmlns:cx1="http://schemas.microsoft.com/office/drawing/2015/9/8/chartex" xmlns:cx2="http://schemas.microsoft.com/office/drawing/2015/10/21/chartex" xmlns:cx3="http://schemas.microsoft.com/office/drawing/2016/5/9/chartex" xmlns:cx4="http://schemas.microsoft.com/office/drawing/2016/5/10/chartex" xmlns:cx5="http://schemas.microsoft.com/office/drawing/2016/5/11/chartex" xmlns:cx6="http://schemas.microsoft.com/office/drawing/2016/5/12/chartex" xmlns:cx7="http://schemas.microsoft.com/office/drawing/2016/5/13/chartex" xmlns:cx8="http://schemas.microsoft.com/office/drawing/2016/5/14/chartex" xmlns:mc="http://schemas.openxmlformats.org/markup-compatibility/2006" xmlns:aink="http://schemas.microsoft.com/office/drawing/2016/ink" xmlns:am3d="http://schemas.microsoft.com/office/drawing/2017/model3d" xmlns:o="urn:schemas-microsoft-com:office:office" xmlns:r="http://schemas.openxmlformats.org/officeDocument/2006/relationships" xmlns:m="http://schemas.openxmlformats.org/officeDocument/2006/math" xmlns:v="urn:schemas-microsoft-com:vml" xmlns:wp14="http://schemas.microsoft.com/office/word/2010/wordprocessingDrawing" xmlns:wp="http://schemas.openxmlformats.org/drawingml/2006/wordprocessingDrawing" xmlns:w10="urn:schemas-microsoft-com:office:word" xmlns:w="http://schemas.openxmlformats.org/wordprocessingml/2006/main" xmlns:w14="http://schemas.microsoft.com/office/word/2010/wordml" xmlns:w15="http://schemas.microsoft.com/office/word/2012/wordml" xmlns:w16cid="http://schemas.microsoft.com/office/word/2016/wordml/cid" xmlns:w16se="http://schemas.microsoft.com/office/word/2015/wordml/symex" xmlns:wpg="http://schemas.microsoft.com/office/word/2010/wordprocessingGroup" xmlns:wpi="http://schemas.microsoft.com/office/word/2010/wordprocessingInk" xmlns:wne="http://schemas.microsoft.com/office/word/2006/wordml" xmlns:wps="http://schemas.microsoft.com/office/word/2010/wordprocessingShape" mc:Ignorable="w14 w15 w16se w16cid wp14">
   <w:docParts>
     <w:docPart>
       <w:docPartPr>
@@ -6492,7 +8634,7 @@
 </file>
 
 <file path=word/glossary/fontTable.xml><?xml version="1.0" encoding="utf-8"?>
-<w:fonts xmlns:mc="http://schemas.openxmlformats.org/markup-compatibility/2006" xmlns:r="http://schemas.openxmlformats.org/officeDocument/2006/relationships" xmlns:w="http://schemas.openxmlformats.org/wordprocessingml/2006/main" xmlns:w14="http://schemas.microsoft.com/office/word/2010/wordml" xmlns:w15="http://schemas.microsoft.com/office/word/2012/wordml" mc:Ignorable="w14 w15">
+<w:fonts xmlns:mc="http://schemas.openxmlformats.org/markup-compatibility/2006" xmlns:r="http://schemas.openxmlformats.org/officeDocument/2006/relationships" xmlns:w="http://schemas.openxmlformats.org/wordprocessingml/2006/main" xmlns:w14="http://schemas.microsoft.com/office/word/2010/wordml" xmlns:w15="http://schemas.microsoft.com/office/word/2012/wordml" xmlns:w16cid="http://schemas.microsoft.com/office/word/2016/wordml/cid" xmlns:w16se="http://schemas.microsoft.com/office/word/2015/wordml/symex" mc:Ignorable="w14 w15 w16se w16cid">
   <w:font w:name="Wingdings">
     <w:panose1 w:val="05000000000000000000"/>
     <w:charset w:val="02"/>
@@ -6521,19 +8663,19 @@
     <w:pitch w:val="variable"/>
     <w:sig w:usb0="00000000" w:usb1="10000000" w:usb2="00000000" w:usb3="00000000" w:csb0="80000000" w:csb1="00000000"/>
   </w:font>
+  <w:font w:name="Tw Cen MT">
+    <w:panose1 w:val="020B0602020104020603"/>
+    <w:charset w:val="00"/>
+    <w:family w:val="swiss"/>
+    <w:pitch w:val="variable"/>
+    <w:sig w:usb0="00000007" w:usb1="00000000" w:usb2="00000000" w:usb3="00000000" w:csb0="00000003" w:csb1="00000000"/>
+  </w:font>
   <w:font w:name="Courier New">
     <w:panose1 w:val="02070309020205020404"/>
     <w:charset w:val="00"/>
     <w:family w:val="modern"/>
     <w:pitch w:val="fixed"/>
     <w:sig w:usb0="E0002EFF" w:usb1="C0007843" w:usb2="00000009" w:usb3="00000000" w:csb0="000001FF" w:csb1="00000000"/>
-  </w:font>
-  <w:font w:name="Tw Cen MT">
-    <w:panose1 w:val="020B0602020104020603"/>
-    <w:charset w:val="00"/>
-    <w:family w:val="swiss"/>
-    <w:pitch w:val="variable"/>
-    <w:sig w:usb0="00000007" w:usb1="00000000" w:usb2="00000000" w:usb3="00000000" w:csb0="00000003" w:csb1="00000000"/>
   </w:font>
   <w:font w:name="Tahoma">
     <w:panose1 w:val="020B0604030504040204"/>
@@ -6560,7 +8702,7 @@
 </file>
 
 <file path=word/glossary/settings.xml><?xml version="1.0" encoding="utf-8"?>
-<w:settings xmlns:mc="http://schemas.openxmlformats.org/markup-compatibility/2006" xmlns:o="urn:schemas-microsoft-com:office:office" xmlns:r="http://schemas.openxmlformats.org/officeDocument/2006/relationships" xmlns:m="http://schemas.openxmlformats.org/officeDocument/2006/math" xmlns:v="urn:schemas-microsoft-com:vml" xmlns:w10="urn:schemas-microsoft-com:office:word" xmlns:w="http://schemas.openxmlformats.org/wordprocessingml/2006/main" xmlns:w14="http://schemas.microsoft.com/office/word/2010/wordml" xmlns:w15="http://schemas.microsoft.com/office/word/2012/wordml" xmlns:sl="http://schemas.openxmlformats.org/schemaLibrary/2006/main" mc:Ignorable="w14 w15">
+<w:settings xmlns:mc="http://schemas.openxmlformats.org/markup-compatibility/2006" xmlns:o="urn:schemas-microsoft-com:office:office" xmlns:r="http://schemas.openxmlformats.org/officeDocument/2006/relationships" xmlns:m="http://schemas.openxmlformats.org/officeDocument/2006/math" xmlns:v="urn:schemas-microsoft-com:vml" xmlns:w10="urn:schemas-microsoft-com:office:word" xmlns:w="http://schemas.openxmlformats.org/wordprocessingml/2006/main" xmlns:w14="http://schemas.microsoft.com/office/word/2010/wordml" xmlns:w15="http://schemas.microsoft.com/office/word/2012/wordml" xmlns:w16cid="http://schemas.microsoft.com/office/word/2016/wordml/cid" xmlns:w16se="http://schemas.microsoft.com/office/word/2015/wordml/symex" xmlns:sl="http://schemas.openxmlformats.org/schemaLibrary/2006/main" mc:Ignorable="w14 w15 w16se w16cid">
   <w:view w:val="normal"/>
   <w:defaultTabStop w:val="708"/>
   <w:hyphenationZone w:val="425"/>
@@ -6572,6 +8714,7 @@
     <w:compatSetting w:name="enableOpenTypeFeatures" w:uri="http://schemas.microsoft.com/office/word" w:val="1"/>
     <w:compatSetting w:name="doNotFlipMirrorIndents" w:uri="http://schemas.microsoft.com/office/word" w:val="1"/>
     <w:compatSetting w:name="differentiateMultirowTableHeaders" w:uri="http://schemas.microsoft.com/office/word" w:val="1"/>
+    <w:compatSetting w:name="useWord2013TrackBottomHyphenation" w:uri="http://schemas.microsoft.com/office/word" w:val="1"/>
   </w:compat>
   <w:rsids>
     <w:rsidRoot w:val="00910B4C"/>
@@ -6579,7 +8722,9 @@
     <w:rsid w:val="00290F50"/>
     <w:rsid w:val="00436A82"/>
     <w:rsid w:val="008047BF"/>
+    <w:rsid w:val="00896D9E"/>
     <w:rsid w:val="00910B4C"/>
+    <w:rsid w:val="00DB3E0C"/>
   </w:rsids>
   <m:mathPr>
     <m:mathFont m:val="Cambria Math"/>
@@ -6603,7 +8748,7 @@
 </file>
 
 <file path=word/glossary/styles.xml><?xml version="1.0" encoding="utf-8"?>
-<w:styles xmlns:mc="http://schemas.openxmlformats.org/markup-compatibility/2006" xmlns:r="http://schemas.openxmlformats.org/officeDocument/2006/relationships" xmlns:w="http://schemas.openxmlformats.org/wordprocessingml/2006/main" xmlns:w14="http://schemas.microsoft.com/office/word/2010/wordml" xmlns:w15="http://schemas.microsoft.com/office/word/2012/wordml" mc:Ignorable="w14 w15">
+<w:styles xmlns:mc="http://schemas.openxmlformats.org/markup-compatibility/2006" xmlns:r="http://schemas.openxmlformats.org/officeDocument/2006/relationships" xmlns:w="http://schemas.openxmlformats.org/wordprocessingml/2006/main" xmlns:w14="http://schemas.microsoft.com/office/word/2010/wordml" xmlns:w15="http://schemas.microsoft.com/office/word/2012/wordml" xmlns:w16cid="http://schemas.microsoft.com/office/word/2016/wordml/cid" xmlns:w16se="http://schemas.microsoft.com/office/word/2015/wordml/symex" mc:Ignorable="w14 w15 w16se w16cid">
   <w:docDefaults>
     <w:rPrDefault>
       <w:rPr>
@@ -6619,7 +8764,7 @@
       </w:pPr>
     </w:pPrDefault>
   </w:docDefaults>
-  <w:latentStyles w:defLockedState="0" w:defUIPriority="99" w:defSemiHidden="0" w:defUnhideWhenUsed="0" w:defQFormat="0" w:count="371">
+  <w:latentStyles w:defLockedState="0" w:defUIPriority="99" w:defSemiHidden="0" w:defUnhideWhenUsed="0" w:defQFormat="0" w:count="375">
     <w:lsdException w:name="Normal" w:uiPriority="0" w:qFormat="1"/>
     <w:lsdException w:name="heading 1" w:uiPriority="9" w:qFormat="1"/>
     <w:lsdException w:name="heading 2" w:semiHidden="1" w:uiPriority="9" w:unhideWhenUsed="1" w:qFormat="1"/>
@@ -6991,6 +9136,10 @@
     <w:lsdException w:name="List Table 5 Dark Accent 6" w:uiPriority="50"/>
     <w:lsdException w:name="List Table 6 Colorful Accent 6" w:uiPriority="51"/>
     <w:lsdException w:name="List Table 7 Colorful Accent 6" w:uiPriority="52"/>
+    <w:lsdException w:name="Mention" w:semiHidden="1" w:unhideWhenUsed="1"/>
+    <w:lsdException w:name="Smart Hyperlink" w:semiHidden="1" w:unhideWhenUsed="1"/>
+    <w:lsdException w:name="Hashtag" w:semiHidden="1" w:unhideWhenUsed="1"/>
+    <w:lsdException w:name="Unresolved Mention" w:semiHidden="1" w:unhideWhenUsed="1"/>
   </w:latentStyles>
   <w:style w:type="paragraph" w:default="1" w:styleId="Normal">
     <w:name w:val="Normal"/>
@@ -7032,7 +9181,7 @@
     <w:rPr>
       <w:rFonts w:eastAsiaTheme="minorHAnsi" w:cs="Times New Roman"/>
       <w:b/>
-      <w:color w:val="5B9BD5" w:themeColor="accent1"/>
+      <w:color w:val="4472C4" w:themeColor="accent1"/>
       <w:spacing w:val="20"/>
       <w:kern w:val="24"/>
       <w:sz w:val="28"/>
@@ -7128,7 +9277,7 @@
     <w:rPr>
       <w:rFonts w:eastAsiaTheme="minorHAnsi" w:cs="Times New Roman"/>
       <w:b/>
-      <w:color w:val="5B9BD5" w:themeColor="accent1"/>
+      <w:color w:val="4472C4" w:themeColor="accent1"/>
       <w:spacing w:val="20"/>
       <w:kern w:val="24"/>
       <w:sz w:val="28"/>
@@ -7199,7 +9348,7 @@
 </file>
 
 <file path=word/glossary/webSettings.xml><?xml version="1.0" encoding="utf-8"?>
-<w:webSettings xmlns:mc="http://schemas.openxmlformats.org/markup-compatibility/2006" xmlns:r="http://schemas.openxmlformats.org/officeDocument/2006/relationships" xmlns:w="http://schemas.openxmlformats.org/wordprocessingml/2006/main" xmlns:w14="http://schemas.microsoft.com/office/word/2010/wordml" xmlns:w15="http://schemas.microsoft.com/office/word/2012/wordml" mc:Ignorable="w14 w15">
+<w:webSettings xmlns:mc="http://schemas.openxmlformats.org/markup-compatibility/2006" xmlns:r="http://schemas.openxmlformats.org/officeDocument/2006/relationships" xmlns:w="http://schemas.openxmlformats.org/wordprocessingml/2006/main" xmlns:w14="http://schemas.microsoft.com/office/word/2010/wordml" xmlns:w15="http://schemas.microsoft.com/office/word/2012/wordml" xmlns:w16cid="http://schemas.microsoft.com/office/word/2016/wordml/cid" xmlns:w16se="http://schemas.microsoft.com/office/word/2015/wordml/symex" mc:Ignorable="w14 w15 w16se w16cid">
   <w:optimizeForBrowser/>
   <w:allowPNG/>
 </w:webSettings>
@@ -7496,7 +9645,7 @@
 </file>
 
 <file path=customXml/itemProps4.xml><?xml version="1.0" encoding="utf-8"?>
-<ds:datastoreItem xmlns:ds="http://schemas.openxmlformats.org/officeDocument/2006/customXml" ds:itemID="{EA908491-FED2-4FEB-9BD2-9D3AB266FC26}">
+<ds:datastoreItem xmlns:ds="http://schemas.openxmlformats.org/officeDocument/2006/customXml" ds:itemID="{79988B3A-88BF-403B-8E2D-DBEFCF58ABFE}">
   <ds:schemaRefs>
     <ds:schemaRef ds:uri="http://schemas.openxmlformats.org/officeDocument/2006/bibliography"/>
   </ds:schemaRefs>

--- a/Application INspect Utilisateur.docx
+++ b/Application INspect Utilisateur.docx
@@ -10,6 +10,7 @@
           <w:docPartUnique/>
         </w:docPartObj>
       </w:sdtPr>
+      <w:sdtEndPr/>
       <w:sdtContent>
         <w:tbl>
           <w:tblPr>
@@ -98,6 +99,7 @@
                     <w:dataBinding w:prefixMappings="xmlns:ns0='http://schemas.openxmlformats.org/package/2006/metadata/core-properties' xmlns:ns1='http://purl.org/dc/elements/1.1/'" w:xpath="/ns0:coreProperties[1]/ns1:title[1]" w:storeItemID="{6C3C8BC8-F283-45AE-878A-BAB7291924A1}"/>
                     <w:text/>
                   </w:sdtPr>
+                  <w:sdtEndPr/>
                   <w:sdtContent>
                     <w:r>
                       <w:rPr>
@@ -251,6 +253,7 @@
                       <w:calendar w:val="gregorian"/>
                     </w:date>
                   </w:sdtPr>
+                  <w:sdtEndPr/>
                   <w:sdtContent>
                     <w:r>
                       <w:rPr>
@@ -302,6 +305,7 @@
                     <w:dataBinding w:prefixMappings="xmlns:ns0='http://schemas.openxmlformats.org/package/2006/metadata/core-properties' xmlns:ns1='http://purl.org/dc/elements/1.1/'" w:xpath="/ns0:coreProperties[1]/ns1:subject[1]" w:storeItemID="{6C3C8BC8-F283-45AE-878A-BAB7291924A1}"/>
                     <w:text/>
                   </w:sdtPr>
+                  <w:sdtEndPr/>
                   <w:sdtContent>
                     <w:r>
                       <w:rPr>
@@ -476,6 +480,8 @@
                 </w:rPr>
                 <w:t>Table des matières</w:t>
               </w:r>
+              <w:bookmarkStart w:id="0" w:name="_GoBack"/>
+              <w:bookmarkEnd w:id="0"/>
             </w:p>
             <w:p>
               <w:pPr>
@@ -510,7 +516,7 @@
                 </w:rPr>
                 <w:fldChar w:fldCharType="separate"/>
               </w:r>
-              <w:hyperlink w:anchor="_Toc505778301" w:history="1">
+              <w:hyperlink w:anchor="_Toc506197652" w:history="1">
                 <w:r>
                   <w:rPr>
                     <w:rStyle w:val="Lienhypertexte"/>
@@ -537,7 +543,7 @@
                     <w:noProof/>
                     <w:webHidden/>
                   </w:rPr>
-                  <w:instrText xml:space="preserve"> PAGEREF _Toc505778301 \h </w:instrText>
+                  <w:instrText xml:space="preserve"> PAGEREF _Toc506197652 \h </w:instrText>
                 </w:r>
                 <w:r>
                   <w:rPr>
@@ -580,12 +586,82 @@
                   <w14:ligatures w14:val="none"/>
                 </w:rPr>
               </w:pPr>
-              <w:hyperlink w:anchor="_Toc505778302" w:history="1">
+              <w:hyperlink w:anchor="_Toc506197653" w:history="1">
                 <w:r>
                   <w:rPr>
                     <w:rStyle w:val="Lienhypertexte"/>
                     <w:noProof/>
                   </w:rPr>
+                  <w:t>Identifiants de connexion</w:t>
+                </w:r>
+                <w:r>
+                  <w:rPr>
+                    <w:noProof/>
+                    <w:webHidden/>
+                  </w:rPr>
+                  <w:tab/>
+                </w:r>
+                <w:r>
+                  <w:rPr>
+                    <w:noProof/>
+                    <w:webHidden/>
+                  </w:rPr>
+                  <w:fldChar w:fldCharType="begin"/>
+                </w:r>
+                <w:r>
+                  <w:rPr>
+                    <w:noProof/>
+                    <w:webHidden/>
+                  </w:rPr>
+                  <w:instrText xml:space="preserve"> PAGEREF _Toc506197653 \h </w:instrText>
+                </w:r>
+                <w:r>
+                  <w:rPr>
+                    <w:noProof/>
+                    <w:webHidden/>
+                  </w:rPr>
+                </w:r>
+                <w:r>
+                  <w:rPr>
+                    <w:noProof/>
+                    <w:webHidden/>
+                  </w:rPr>
+                  <w:fldChar w:fldCharType="separate"/>
+                </w:r>
+                <w:r>
+                  <w:rPr>
+                    <w:noProof/>
+                    <w:webHidden/>
+                  </w:rPr>
+                  <w:t>2</w:t>
+                </w:r>
+                <w:r>
+                  <w:rPr>
+                    <w:noProof/>
+                    <w:webHidden/>
+                  </w:rPr>
+                  <w:fldChar w:fldCharType="end"/>
+                </w:r>
+              </w:hyperlink>
+            </w:p>
+            <w:p>
+              <w:pPr>
+                <w:pStyle w:val="TM2"/>
+                <w:rPr>
+                  <w:rFonts w:eastAsiaTheme="minorEastAsia" w:cstheme="minorBidi"/>
+                  <w:noProof/>
+                  <w:kern w:val="0"/>
+                  <w:sz w:val="22"/>
+                  <w:szCs w:val="22"/>
+                  <w14:ligatures w14:val="none"/>
+                </w:rPr>
+              </w:pPr>
+              <w:hyperlink w:anchor="_Toc506197654" w:history="1">
+                <w:r>
+                  <w:rPr>
+                    <w:rStyle w:val="Lienhypertexte"/>
+                    <w:noProof/>
+                  </w:rPr>
                   <w:t>Installer Wamp</w:t>
                 </w:r>
                 <w:r>
@@ -607,7 +683,7 @@
                     <w:noProof/>
                     <w:webHidden/>
                   </w:rPr>
-                  <w:instrText xml:space="preserve"> PAGEREF _Toc505778302 \h </w:instrText>
+                  <w:instrText xml:space="preserve"> PAGEREF _Toc506197654 \h </w:instrText>
                 </w:r>
                 <w:r>
                   <w:rPr>
@@ -650,7 +726,7 @@
                   <w14:ligatures w14:val="none"/>
                 </w:rPr>
               </w:pPr>
-              <w:hyperlink w:anchor="_Toc505778303" w:history="1">
+              <w:hyperlink w:anchor="_Toc506197655" w:history="1">
                 <w:r>
                   <w:rPr>
                     <w:rStyle w:val="Lienhypertexte"/>
@@ -677,7 +753,7 @@
                     <w:noProof/>
                     <w:webHidden/>
                   </w:rPr>
-                  <w:instrText xml:space="preserve"> PAGEREF _Toc505778303 \h </w:instrText>
+                  <w:instrText xml:space="preserve"> PAGEREF _Toc506197655 \h </w:instrText>
                 </w:r>
                 <w:r>
                   <w:rPr>
@@ -697,7 +773,7 @@
                     <w:noProof/>
                     <w:webHidden/>
                   </w:rPr>
-                  <w:t>2</w:t>
+                  <w:t>3</w:t>
                 </w:r>
                 <w:r>
                   <w:rPr>
@@ -720,7 +796,7 @@
                   <w14:ligatures w14:val="none"/>
                 </w:rPr>
               </w:pPr>
-              <w:hyperlink w:anchor="_Toc505778304" w:history="1">
+              <w:hyperlink w:anchor="_Toc506197656" w:history="1">
                 <w:r>
                   <w:rPr>
                     <w:rStyle w:val="Lienhypertexte"/>
@@ -747,7 +823,7 @@
                     <w:noProof/>
                     <w:webHidden/>
                   </w:rPr>
-                  <w:instrText xml:space="preserve"> PAGEREF _Toc505778304 \h </w:instrText>
+                  <w:instrText xml:space="preserve"> PAGEREF _Toc506197656 \h </w:instrText>
                 </w:r>
                 <w:r>
                   <w:rPr>
@@ -790,13 +866,13 @@
                   <w14:ligatures w14:val="none"/>
                 </w:rPr>
               </w:pPr>
-              <w:hyperlink w:anchor="_Toc505778305" w:history="1">
+              <w:hyperlink w:anchor="_Toc506197657" w:history="1">
                 <w:r>
                   <w:rPr>
                     <w:rStyle w:val="Lienhypertexte"/>
                     <w:noProof/>
                   </w:rPr>
-                  <w:t>Lancer l’application (première utilisation)</w:t>
+                  <w:t>Première utilisation</w:t>
                 </w:r>
                 <w:r>
                   <w:rPr>
@@ -817,7 +893,7 @@
                     <w:noProof/>
                     <w:webHidden/>
                   </w:rPr>
-                  <w:instrText xml:space="preserve"> PAGEREF _Toc505778305 \h </w:instrText>
+                  <w:instrText xml:space="preserve"> PAGEREF _Toc506197657 \h </w:instrText>
                 </w:r>
                 <w:r>
                   <w:rPr>
@@ -860,13 +936,13 @@
                   <w14:ligatures w14:val="none"/>
                 </w:rPr>
               </w:pPr>
-              <w:hyperlink w:anchor="_Toc505778306" w:history="1">
+              <w:hyperlink w:anchor="_Toc506197658" w:history="1">
                 <w:r>
                   <w:rPr>
                     <w:rStyle w:val="Lienhypertexte"/>
                     <w:noProof/>
                   </w:rPr>
-                  <w:t>Lancer l’application (utilisation courante)</w:t>
+                  <w:t>Utilisation quotidienne</w:t>
                 </w:r>
                 <w:r>
                   <w:rPr>
@@ -887,7 +963,7 @@
                     <w:noProof/>
                     <w:webHidden/>
                   </w:rPr>
-                  <w:instrText xml:space="preserve"> PAGEREF _Toc505778306 \h </w:instrText>
+                  <w:instrText xml:space="preserve"> PAGEREF _Toc506197658 \h </w:instrText>
                 </w:r>
                 <w:r>
                   <w:rPr>
@@ -930,7 +1006,7 @@
                   <w14:ligatures w14:val="none"/>
                 </w:rPr>
               </w:pPr>
-              <w:hyperlink w:anchor="_Toc505778307" w:history="1">
+              <w:hyperlink w:anchor="_Toc506197659" w:history="1">
                 <w:r>
                   <w:rPr>
                     <w:rStyle w:val="Lienhypertexte"/>
@@ -957,7 +1033,7 @@
                     <w:noProof/>
                     <w:webHidden/>
                   </w:rPr>
-                  <w:instrText xml:space="preserve"> PAGEREF _Toc505778307 \h </w:instrText>
+                  <w:instrText xml:space="preserve"> PAGEREF _Toc506197659 \h </w:instrText>
                 </w:r>
                 <w:r>
                   <w:rPr>
@@ -977,7 +1053,7 @@
                     <w:noProof/>
                     <w:webHidden/>
                   </w:rPr>
-                  <w:t>5</w:t>
+                  <w:t>6</w:t>
                 </w:r>
                 <w:r>
                   <w:rPr>
@@ -1000,7 +1076,7 @@
                   <w14:ligatures w14:val="none"/>
                 </w:rPr>
               </w:pPr>
-              <w:hyperlink w:anchor="_Toc505778308" w:history="1">
+              <w:hyperlink w:anchor="_Toc506197660" w:history="1">
                 <w:r>
                   <w:rPr>
                     <w:rStyle w:val="Lienhypertexte"/>
@@ -1027,7 +1103,7 @@
                     <w:noProof/>
                     <w:webHidden/>
                   </w:rPr>
-                  <w:instrText xml:space="preserve"> PAGEREF _Toc505778308 \h </w:instrText>
+                  <w:instrText xml:space="preserve"> PAGEREF _Toc506197660 \h </w:instrText>
                 </w:r>
                 <w:r>
                   <w:rPr>
@@ -1047,7 +1123,7 @@
                     <w:noProof/>
                     <w:webHidden/>
                   </w:rPr>
-                  <w:t>7</w:t>
+                  <w:t>8</w:t>
                 </w:r>
                 <w:r>
                   <w:rPr>
@@ -1070,7 +1146,7 @@
                   <w14:ligatures w14:val="none"/>
                 </w:rPr>
               </w:pPr>
-              <w:hyperlink w:anchor="_Toc505778309" w:history="1">
+              <w:hyperlink w:anchor="_Toc506197661" w:history="1">
                 <w:r>
                   <w:rPr>
                     <w:rStyle w:val="Lienhypertexte"/>
@@ -1097,7 +1173,7 @@
                     <w:noProof/>
                     <w:webHidden/>
                   </w:rPr>
-                  <w:instrText xml:space="preserve"> PAGEREF _Toc505778309 \h </w:instrText>
+                  <w:instrText xml:space="preserve"> PAGEREF _Toc506197661 \h </w:instrText>
                 </w:r>
                 <w:r>
                   <w:rPr>
@@ -1117,7 +1193,7 @@
                     <w:noProof/>
                     <w:webHidden/>
                   </w:rPr>
-                  <w:t>9</w:t>
+                  <w:t>10</w:t>
                 </w:r>
                 <w:r>
                   <w:rPr>
@@ -1140,7 +1216,7 @@
                   <w14:ligatures w14:val="none"/>
                 </w:rPr>
               </w:pPr>
-              <w:hyperlink w:anchor="_Toc505778310" w:history="1">
+              <w:hyperlink w:anchor="_Toc506197662" w:history="1">
                 <w:r>
                   <w:rPr>
                     <w:rStyle w:val="Lienhypertexte"/>
@@ -1167,7 +1243,7 @@
                     <w:noProof/>
                     <w:webHidden/>
                   </w:rPr>
-                  <w:instrText xml:space="preserve"> PAGEREF _Toc505778310 \h </w:instrText>
+                  <w:instrText xml:space="preserve"> PAGEREF _Toc506197662 \h </w:instrText>
                 </w:r>
                 <w:r>
                   <w:rPr>
@@ -1187,7 +1263,7 @@
                     <w:noProof/>
                     <w:webHidden/>
                   </w:rPr>
-                  <w:t>10</w:t>
+                  <w:t>12</w:t>
                 </w:r>
                 <w:r>
                   <w:rPr>
@@ -1240,6 +1316,7 @@
           <w:dataBinding w:prefixMappings="xmlns:ns0='http://schemas.openxmlformats.org/package/2006/metadata/core-properties' xmlns:ns1='http://purl.org/dc/elements/1.1/'" w:xpath="/ns0:coreProperties[1]/ns1:title[1]" w:storeItemID="{6C3C8BC8-F283-45AE-878A-BAB7291924A1}"/>
           <w:text/>
         </w:sdtPr>
+        <w:sdtEndPr/>
         <w:sdtContent>
           <w:r>
             <w:t xml:space="preserve">Application </w:t>
@@ -1276,6 +1353,7 @@
         <w:dataBinding w:prefixMappings="xmlns:ns0='http://schemas.openxmlformats.org/package/2006/metadata/core-properties' xmlns:ns1='http://purl.org/dc/elements/1.1/'" w:xpath="/ns0:coreProperties[1]/ns1:subject[1]" w:storeItemID="{6C3C8BC8-F283-45AE-878A-BAB7291924A1}"/>
         <w:text/>
       </w:sdtPr>
+      <w:sdtEndPr/>
       <w:sdtContent>
         <w:p>
           <w:pPr>
@@ -1291,11 +1369,11 @@
       <w:pPr>
         <w:pStyle w:val="Titre2"/>
       </w:pPr>
-      <w:bookmarkStart w:id="0" w:name="_Toc505778301"/>
+      <w:bookmarkStart w:id="1" w:name="_Toc506197652"/>
       <w:r>
         <w:t>Présentation de l’application</w:t>
       </w:r>
-      <w:bookmarkEnd w:id="0"/>
+      <w:bookmarkEnd w:id="1"/>
     </w:p>
     <w:p>
       <w:pPr>
@@ -1348,7 +1426,70 @@
       <w:pPr>
         <w:pStyle w:val="Titre2"/>
       </w:pPr>
-      <w:bookmarkStart w:id="1" w:name="_Toc505778302"/>
+      <w:bookmarkStart w:id="2" w:name="_Toc506197653"/>
+      <w:r>
+        <w:t>Identifiants de connexion</w:t>
+      </w:r>
+      <w:bookmarkEnd w:id="2"/>
+    </w:p>
+    <w:p>
+      <w:r>
+        <w:t xml:space="preserve">Vous aurez besoin d’un identifiant et d’un mot de passe pour utiliser l’application. </w:t>
+      </w:r>
+    </w:p>
+    <w:p>
+      <w:r>
+        <w:rPr>
+          <w:b/>
+        </w:rPr>
+        <w:t>Utilisateur</w:t>
+      </w:r>
+      <w:r>
+        <w:t xml:space="preserve"> : </w:t>
+      </w:r>
+    </w:p>
+    <w:p>
+      <w:pPr>
+        <w:pStyle w:val="Paragraphedeliste"/>
+        <w:numPr>
+          <w:ilvl w:val="0"/>
+          <w:numId w:val="26"/>
+        </w:numPr>
+      </w:pPr>
+      <w:r>
+        <w:rPr>
+          <w:i/>
+        </w:rPr>
+        <w:t>Login</w:t>
+      </w:r>
+      <w:r>
+        <w:t xml:space="preserve"> : </w:t>
+      </w:r>
+    </w:p>
+    <w:p>
+      <w:pPr>
+        <w:pStyle w:val="Paragraphedeliste"/>
+        <w:numPr>
+          <w:ilvl w:val="0"/>
+          <w:numId w:val="26"/>
+        </w:numPr>
+      </w:pPr>
+      <w:r>
+        <w:rPr>
+          <w:i/>
+        </w:rPr>
+        <w:t>Mot de passe</w:t>
+      </w:r>
+      <w:r>
+        <w:t> :</w:t>
+      </w:r>
+    </w:p>
+    <w:p/>
+    <w:p>
+      <w:pPr>
+        <w:pStyle w:val="Titre2"/>
+      </w:pPr>
+      <w:bookmarkStart w:id="3" w:name="_Toc506197654"/>
       <w:r>
         <w:t xml:space="preserve">Installer </w:t>
       </w:r>
@@ -1356,7 +1497,7 @@
       <w:r>
         <w:t>Wamp</w:t>
       </w:r>
-      <w:bookmarkEnd w:id="1"/>
+      <w:bookmarkEnd w:id="3"/>
       <w:proofErr w:type="spellEnd"/>
     </w:p>
     <w:p>
@@ -1509,13 +1650,14 @@
       <w:pPr>
         <w:pStyle w:val="Titre3"/>
       </w:pPr>
-      <w:bookmarkStart w:id="2" w:name="_Toc475540337"/>
-      <w:bookmarkStart w:id="3" w:name="_Toc505778303"/>
-      <w:r>
+      <w:bookmarkStart w:id="4" w:name="_Toc475540337"/>
+      <w:bookmarkStart w:id="5" w:name="_Toc506197655"/>
+      <w:r>
+        <w:lastRenderedPageBreak/>
         <w:t>Comment savoir si j’ai un processeur 32 bits ou 64 bits ?</w:t>
       </w:r>
-      <w:bookmarkEnd w:id="2"/>
-      <w:bookmarkEnd w:id="3"/>
+      <w:bookmarkEnd w:id="4"/>
+      <w:bookmarkEnd w:id="5"/>
     </w:p>
     <w:p>
       <w:pPr>
@@ -1559,21 +1701,20 @@
     </w:p>
     <w:p>
       <w:pPr>
+        <w:pStyle w:val="Titre3"/>
+        <w:rPr>
+          <w:noProof/>
+        </w:rPr>
+      </w:pPr>
+    </w:p>
+    <w:p>
+      <w:pPr>
         <w:jc w:val="center"/>
+      </w:pPr>
+      <w:r>
         <w:rPr>
           <w:noProof/>
         </w:rPr>
-      </w:pPr>
-    </w:p>
-    <w:p>
-      <w:pPr>
-        <w:jc w:val="center"/>
-      </w:pPr>
-      <w:r>
-        <w:rPr>
-          <w:noProof/>
-        </w:rPr>
-        <w:lastRenderedPageBreak/>
         <w:drawing>
           <wp:inline distT="0" distB="0" distL="0" distR="0" wp14:anchorId="1A7A6623" wp14:editId="10DFD66C">
             <wp:extent cx="1318846" cy="2841625"/>
@@ -1713,12 +1854,12 @@
       <w:pPr>
         <w:pStyle w:val="Titre2"/>
       </w:pPr>
-      <w:bookmarkStart w:id="4" w:name="_Toc505778304"/>
+      <w:bookmarkStart w:id="6" w:name="_Toc506197656"/>
       <w:r>
         <w:lastRenderedPageBreak/>
         <w:t>Installer l’application</w:t>
       </w:r>
-      <w:bookmarkEnd w:id="4"/>
+      <w:bookmarkEnd w:id="6"/>
     </w:p>
     <w:p>
       <w:r>
@@ -1911,14 +2052,11 @@
       <w:pPr>
         <w:pStyle w:val="Titre2"/>
       </w:pPr>
-      <w:bookmarkStart w:id="5" w:name="_Toc505778305"/>
-      <w:r>
-        <w:t>Lancer l’application</w:t>
-      </w:r>
-      <w:r>
-        <w:t xml:space="preserve"> (première utilisation)</w:t>
-      </w:r>
-      <w:bookmarkEnd w:id="5"/>
+      <w:bookmarkStart w:id="7" w:name="_Toc506197657"/>
+      <w:r>
+        <w:t>Première utilisation</w:t>
+      </w:r>
+      <w:bookmarkEnd w:id="7"/>
     </w:p>
     <w:p>
       <w:r>
@@ -1940,10 +2078,10 @@
           <w:noProof/>
         </w:rPr>
         <w:drawing>
-          <wp:inline distT="0" distB="0" distL="0" distR="0" wp14:anchorId="5AE44C72" wp14:editId="03558CFB">
+          <wp:inline distT="0" distB="0" distL="0" distR="0">
             <wp:extent cx="733425" cy="581025"/>
             <wp:effectExtent l="0" t="0" r="9525" b="9525"/>
-            <wp:docPr id="23" name="Image 23"/>
+            <wp:docPr id="66" name="Image 66"/>
             <wp:cNvGraphicFramePr>
               <a:graphicFrameLocks xmlns:a="http://schemas.openxmlformats.org/drawingml/2006/main" noChangeAspect="1"/>
             </wp:cNvGraphicFramePr>
@@ -1951,16 +2089,25 @@
               <a:graphicData uri="http://schemas.openxmlformats.org/drawingml/2006/picture">
                 <pic:pic xmlns:pic="http://schemas.openxmlformats.org/drawingml/2006/picture">
                   <pic:nvPicPr>
-                    <pic:cNvPr id="1" name=""/>
-                    <pic:cNvPicPr/>
+                    <pic:cNvPr id="0" name="Image 23"/>
+                    <pic:cNvPicPr>
+                      <a:picLocks noChangeAspect="1" noChangeArrowheads="1"/>
+                    </pic:cNvPicPr>
                   </pic:nvPicPr>
                   <pic:blipFill>
-                    <a:blip r:embed="rId18"/>
+                    <a:blip r:embed="rId18">
+                      <a:extLst>
+                        <a:ext uri="{28A0092B-C50C-407E-A947-70E740481C1C}">
+                          <a14:useLocalDpi xmlns:a14="http://schemas.microsoft.com/office/drawing/2010/main" val="0"/>
+                        </a:ext>
+                      </a:extLst>
+                    </a:blip>
+                    <a:srcRect/>
                     <a:stretch>
                       <a:fillRect/>
                     </a:stretch>
                   </pic:blipFill>
-                  <pic:spPr>
+                  <pic:spPr bwMode="auto">
                     <a:xfrm>
                       <a:off x="0" y="0"/>
                       <a:ext cx="733425" cy="581025"/>
@@ -1968,6 +2115,10 @@
                     <a:prstGeom prst="rect">
                       <a:avLst/>
                     </a:prstGeom>
+                    <a:noFill/>
+                    <a:ln>
+                      <a:noFill/>
+                    </a:ln>
                   </pic:spPr>
                 </pic:pic>
               </a:graphicData>
@@ -1985,10 +2136,10 @@
           <w:noProof/>
         </w:rPr>
         <w:drawing>
-          <wp:inline distT="0" distB="0" distL="0" distR="0" wp14:anchorId="040E2B51" wp14:editId="2EA06365">
+          <wp:inline distT="0" distB="0" distL="0" distR="0">
             <wp:extent cx="1905000" cy="371475"/>
             <wp:effectExtent l="0" t="0" r="0" b="9525"/>
-            <wp:docPr id="39" name="Image 39"/>
+            <wp:docPr id="65" name="Image 65"/>
             <wp:cNvGraphicFramePr>
               <a:graphicFrameLocks xmlns:a="http://schemas.openxmlformats.org/drawingml/2006/main" noChangeAspect="1"/>
             </wp:cNvGraphicFramePr>
@@ -1996,16 +2147,25 @@
               <a:graphicData uri="http://schemas.openxmlformats.org/drawingml/2006/picture">
                 <pic:pic xmlns:pic="http://schemas.openxmlformats.org/drawingml/2006/picture">
                   <pic:nvPicPr>
-                    <pic:cNvPr id="1" name=""/>
-                    <pic:cNvPicPr/>
+                    <pic:cNvPr id="0" name="Image 39"/>
+                    <pic:cNvPicPr>
+                      <a:picLocks noChangeAspect="1" noChangeArrowheads="1"/>
+                    </pic:cNvPicPr>
                   </pic:nvPicPr>
                   <pic:blipFill>
-                    <a:blip r:embed="rId19"/>
+                    <a:blip r:embed="rId19">
+                      <a:extLst>
+                        <a:ext uri="{28A0092B-C50C-407E-A947-70E740481C1C}">
+                          <a14:useLocalDpi xmlns:a14="http://schemas.microsoft.com/office/drawing/2010/main" val="0"/>
+                        </a:ext>
+                      </a:extLst>
+                    </a:blip>
+                    <a:srcRect/>
                     <a:stretch>
                       <a:fillRect/>
                     </a:stretch>
                   </pic:blipFill>
-                  <pic:spPr>
+                  <pic:spPr bwMode="auto">
                     <a:xfrm>
                       <a:off x="0" y="0"/>
                       <a:ext cx="1905000" cy="371475"/>
@@ -2013,6 +2173,10 @@
                     <a:prstGeom prst="rect">
                       <a:avLst/>
                     </a:prstGeom>
+                    <a:noFill/>
+                    <a:ln>
+                      <a:noFill/>
+                    </a:ln>
                   </pic:spPr>
                 </pic:pic>
               </a:graphicData>
@@ -2052,10 +2216,10 @@
           <w:noProof/>
         </w:rPr>
         <w:drawing>
-          <wp:inline distT="0" distB="0" distL="0" distR="0" wp14:anchorId="5A11F088" wp14:editId="7D457F3F">
+          <wp:inline distT="0" distB="0" distL="0" distR="0">
             <wp:extent cx="695325" cy="219075"/>
             <wp:effectExtent l="0" t="0" r="9525" b="9525"/>
-            <wp:docPr id="40" name="Image 40"/>
+            <wp:docPr id="64" name="Image 64"/>
             <wp:cNvGraphicFramePr>
               <a:graphicFrameLocks xmlns:a="http://schemas.openxmlformats.org/drawingml/2006/main" noChangeAspect="1"/>
             </wp:cNvGraphicFramePr>
@@ -2063,16 +2227,25 @@
               <a:graphicData uri="http://schemas.openxmlformats.org/drawingml/2006/picture">
                 <pic:pic xmlns:pic="http://schemas.openxmlformats.org/drawingml/2006/picture">
                   <pic:nvPicPr>
-                    <pic:cNvPr id="1" name=""/>
-                    <pic:cNvPicPr/>
+                    <pic:cNvPr id="0" name="Image 40"/>
+                    <pic:cNvPicPr>
+                      <a:picLocks noChangeAspect="1" noChangeArrowheads="1"/>
+                    </pic:cNvPicPr>
                   </pic:nvPicPr>
                   <pic:blipFill>
-                    <a:blip r:embed="rId20"/>
+                    <a:blip r:embed="rId20">
+                      <a:extLst>
+                        <a:ext uri="{28A0092B-C50C-407E-A947-70E740481C1C}">
+                          <a14:useLocalDpi xmlns:a14="http://schemas.microsoft.com/office/drawing/2010/main" val="0"/>
+                        </a:ext>
+                      </a:extLst>
+                    </a:blip>
+                    <a:srcRect/>
                     <a:stretch>
                       <a:fillRect/>
                     </a:stretch>
                   </pic:blipFill>
-                  <pic:spPr>
+                  <pic:spPr bwMode="auto">
                     <a:xfrm>
                       <a:off x="0" y="0"/>
                       <a:ext cx="695325" cy="219075"/>
@@ -2080,6 +2253,10 @@
                     <a:prstGeom prst="rect">
                       <a:avLst/>
                     </a:prstGeom>
+                    <a:noFill/>
+                    <a:ln>
+                      <a:noFill/>
+                    </a:ln>
                   </pic:spPr>
                 </pic:pic>
               </a:graphicData>
@@ -2099,10 +2276,7 @@
         <w:t>patientez sans fermer l’application</w:t>
       </w:r>
       <w:r>
-        <w:t xml:space="preserve">. Une fois chargée, </w:t>
-      </w:r>
-      <w:r>
-        <w:t>vous devriez arriver sur cette page :</w:t>
+        <w:t>. Une fois chargée, vous devriez arriver sur cette page :</w:t>
       </w:r>
     </w:p>
     <w:p>
@@ -2111,10 +2285,10 @@
           <w:noProof/>
         </w:rPr>
         <w:drawing>
-          <wp:inline distT="0" distB="0" distL="0" distR="0" wp14:anchorId="4F08CA73" wp14:editId="29EA7DA7">
-            <wp:extent cx="6227445" cy="3684270"/>
-            <wp:effectExtent l="0" t="0" r="1905" b="0"/>
-            <wp:docPr id="41" name="Image 41"/>
+          <wp:inline distT="0" distB="0" distL="0" distR="0">
+            <wp:extent cx="6229350" cy="3686175"/>
+            <wp:effectExtent l="0" t="0" r="0" b="9525"/>
+            <wp:docPr id="63" name="Image 63"/>
             <wp:cNvGraphicFramePr>
               <a:graphicFrameLocks xmlns:a="http://schemas.openxmlformats.org/drawingml/2006/main" noChangeAspect="1"/>
             </wp:cNvGraphicFramePr>
@@ -2122,23 +2296,36 @@
               <a:graphicData uri="http://schemas.openxmlformats.org/drawingml/2006/picture">
                 <pic:pic xmlns:pic="http://schemas.openxmlformats.org/drawingml/2006/picture">
                   <pic:nvPicPr>
-                    <pic:cNvPr id="1" name=""/>
-                    <pic:cNvPicPr/>
+                    <pic:cNvPr id="0" name="Image 41"/>
+                    <pic:cNvPicPr>
+                      <a:picLocks noChangeAspect="1" noChangeArrowheads="1"/>
+                    </pic:cNvPicPr>
                   </pic:nvPicPr>
                   <pic:blipFill>
-                    <a:blip r:embed="rId21"/>
+                    <a:blip r:embed="rId21">
+                      <a:extLst>
+                        <a:ext uri="{28A0092B-C50C-407E-A947-70E740481C1C}">
+                          <a14:useLocalDpi xmlns:a14="http://schemas.microsoft.com/office/drawing/2010/main" val="0"/>
+                        </a:ext>
+                      </a:extLst>
+                    </a:blip>
+                    <a:srcRect/>
                     <a:stretch>
                       <a:fillRect/>
                     </a:stretch>
                   </pic:blipFill>
-                  <pic:spPr>
+                  <pic:spPr bwMode="auto">
                     <a:xfrm>
                       <a:off x="0" y="0"/>
-                      <a:ext cx="6227445" cy="3684270"/>
+                      <a:ext cx="6229350" cy="3686175"/>
                     </a:xfrm>
                     <a:prstGeom prst="rect">
                       <a:avLst/>
                     </a:prstGeom>
+                    <a:noFill/>
+                    <a:ln>
+                      <a:noFill/>
+                    </a:ln>
                   </pic:spPr>
                 </pic:pic>
               </a:graphicData>
@@ -2151,29 +2338,140 @@
     <w:p>
       <w:pPr>
         <w:pStyle w:val="Listepuces3"/>
+        <w:numPr>
+          <w:ilvl w:val="0"/>
+          <w:numId w:val="27"/>
+        </w:numPr>
       </w:pPr>
       <w:r>
         <w:lastRenderedPageBreak/>
-        <w:t xml:space="preserve">ASTUCE : Vous pouvez copier </w:t>
-      </w:r>
-      <w:r>
-        <w:t>le raccourci</w:t>
-      </w:r>
-      <w:r>
-        <w:t xml:space="preserve"> et le coller sur le bureau de votre ordinateur afin de l’avoir rapidement depuis le bureau.</w:t>
+        <w:t>ASTUCE : Vous pouvez copier le raccourci et le coller sur le bureau de votre ordinateur afin de l’avoir rapidement depuis le bureau.</w:t>
+      </w:r>
+    </w:p>
+    <w:p>
+      <w:r>
+        <w:t>La toute première chose à faire, une fois dans l’application, sera de la mettre à jour avec vos propres données. Pour ce faire, allez dans « </w:t>
+      </w:r>
+      <w:r>
+        <w:rPr>
+          <w:rStyle w:val="lev"/>
+        </w:rPr>
+        <w:t>Mise à jour</w:t>
+      </w:r>
+      <w:r>
+        <w:t> ». Vous aurez accès à ces trois boutons :</w:t>
+      </w:r>
+    </w:p>
+    <w:p>
+      <w:r>
+        <w:rPr>
+          <w:noProof/>
+        </w:rPr>
+        <w:drawing>
+          <wp:inline distT="0" distB="0" distL="0" distR="0">
+            <wp:extent cx="6229350" cy="990600"/>
+            <wp:effectExtent l="0" t="0" r="0" b="0"/>
+            <wp:docPr id="62" name="Image 62"/>
+            <wp:cNvGraphicFramePr>
+              <a:graphicFrameLocks xmlns:a="http://schemas.openxmlformats.org/drawingml/2006/main" noChangeAspect="1"/>
+            </wp:cNvGraphicFramePr>
+            <a:graphic xmlns:a="http://schemas.openxmlformats.org/drawingml/2006/main">
+              <a:graphicData uri="http://schemas.openxmlformats.org/drawingml/2006/picture">
+                <pic:pic xmlns:pic="http://schemas.openxmlformats.org/drawingml/2006/picture">
+                  <pic:nvPicPr>
+                    <pic:cNvPr id="0" name="Image 62"/>
+                    <pic:cNvPicPr>
+                      <a:picLocks noChangeAspect="1" noChangeArrowheads="1"/>
+                    </pic:cNvPicPr>
+                  </pic:nvPicPr>
+                  <pic:blipFill>
+                    <a:blip r:embed="rId22">
+                      <a:extLst>
+                        <a:ext uri="{28A0092B-C50C-407E-A947-70E740481C1C}">
+                          <a14:useLocalDpi xmlns:a14="http://schemas.microsoft.com/office/drawing/2010/main" val="0"/>
+                        </a:ext>
+                      </a:extLst>
+                    </a:blip>
+                    <a:srcRect/>
+                    <a:stretch>
+                      <a:fillRect/>
+                    </a:stretch>
+                  </pic:blipFill>
+                  <pic:spPr bwMode="auto">
+                    <a:xfrm>
+                      <a:off x="0" y="0"/>
+                      <a:ext cx="6229350" cy="990600"/>
+                    </a:xfrm>
+                    <a:prstGeom prst="rect">
+                      <a:avLst/>
+                    </a:prstGeom>
+                    <a:noFill/>
+                    <a:ln>
+                      <a:noFill/>
+                    </a:ln>
+                  </pic:spPr>
+                </pic:pic>
+              </a:graphicData>
+            </a:graphic>
+          </wp:inline>
+        </w:drawing>
+      </w:r>
+    </w:p>
+    <w:p>
+      <w:r>
+        <w:rPr>
+          <w:rStyle w:val="lev"/>
+        </w:rPr>
+        <w:t>Logo et adresse</w:t>
+      </w:r>
+      <w:r>
+        <w:t> : Inscrivez, ici, les coordonnées de votre CDG ainsi que son logo.</w:t>
+      </w:r>
+    </w:p>
+    <w:p>
+      <w:r>
+        <w:rPr>
+          <w:rStyle w:val="lev"/>
+        </w:rPr>
+        <w:t>Coordonnés structures</w:t>
+      </w:r>
+      <w:r>
+        <w:t> : Créez et modifiez les structures pour lesquels vous ferez des inspections.</w:t>
+      </w:r>
+    </w:p>
+    <w:p>
+      <w:r>
+        <w:rPr>
+          <w:rStyle w:val="lev"/>
+        </w:rPr>
+        <w:t>Coordonnés inspecteur</w:t>
+      </w:r>
+      <w:r>
+        <w:t> : Créez et modifiez les inspecteurs qui réaliseront ces inspections.</w:t>
+      </w:r>
+    </w:p>
+    <w:p>
+      <w:pPr>
+        <w:pStyle w:val="Listepuces3"/>
+        <w:numPr>
+          <w:ilvl w:val="0"/>
+          <w:numId w:val="27"/>
+        </w:numPr>
+      </w:pPr>
+      <w:r>
+        <w:t>IMPORTANT : Vous ne pourrez pas créer de rapport temps qu’aucune structure et aucun inspecteur n’auront été créés.</w:t>
       </w:r>
     </w:p>
     <w:p/>
-    <w:p/>
     <w:p>
       <w:pPr>
         <w:pStyle w:val="Titre2"/>
       </w:pPr>
-      <w:bookmarkStart w:id="6" w:name="_Toc505778306"/>
-      <w:r>
-        <w:t>Lancer l’application (utilisation courante)</w:t>
-      </w:r>
-      <w:bookmarkEnd w:id="6"/>
+      <w:bookmarkStart w:id="8" w:name="_Toc506197658"/>
+      <w:r>
+        <w:t>Utilisation quotidienne</w:t>
+      </w:r>
+      <w:bookmarkEnd w:id="8"/>
     </w:p>
     <w:p>
       <w:r>
@@ -2360,13 +2658,29 @@
     <w:p/>
     <w:p>
       <w:pPr>
+        <w:spacing w:after="200" w:line="276" w:lineRule="auto"/>
+        <w:rPr>
+          <w:b/>
+          <w:color w:val="94B6D2" w:themeColor="accent1"/>
+          <w:spacing w:val="20"/>
+          <w:sz w:val="32"/>
+          <w:szCs w:val="28"/>
+        </w:rPr>
+      </w:pPr>
+      <w:r>
+        <w:br w:type="page"/>
+      </w:r>
+    </w:p>
+    <w:p>
+      <w:pPr>
         <w:pStyle w:val="Titre2"/>
       </w:pPr>
-      <w:bookmarkStart w:id="7" w:name="_Toc505778307"/>
-      <w:r>
+      <w:bookmarkStart w:id="9" w:name="_Toc506197659"/>
+      <w:r>
+        <w:lastRenderedPageBreak/>
         <w:t>Mettre à jour les coordonnées/logo de votre CDG</w:t>
       </w:r>
-      <w:bookmarkEnd w:id="7"/>
+      <w:bookmarkEnd w:id="9"/>
     </w:p>
     <w:p>
       <w:r>
@@ -2452,7 +2766,7 @@
           </mc:Choice>
           <mc:Fallback>
             <w:pict>
-              <v:rect w14:anchorId="5DA30702" id="Rectangle 4" o:spid="_x0000_s1026" style="position:absolute;margin-left:254.25pt;margin-top:125.2pt;width:234.75pt;height:108.65pt;z-index:251650560;visibility:visible;mso-wrap-style:square;mso-wrap-distance-left:9pt;mso-wrap-distance-top:0;mso-wrap-distance-right:9pt;mso-wrap-distance-bottom:0;mso-position-horizontal:absolute;mso-position-horizontal-relative:text;mso-position-vertical:absolute;mso-position-vertical-relative:text;v-text-anchor:middle" o:gfxdata="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" filled="f" strokecolor="red" strokeweight="1.5pt"/>
+              <v:rect w14:anchorId="41E1D90A" id="Rectangle 4" o:spid="_x0000_s1026" style="position:absolute;margin-left:254.25pt;margin-top:125.2pt;width:234.75pt;height:108.65pt;z-index:251650560;visibility:visible;mso-wrap-style:square;mso-wrap-distance-left:9pt;mso-wrap-distance-top:0;mso-wrap-distance-right:9pt;mso-wrap-distance-bottom:0;mso-position-horizontal:absolute;mso-position-horizontal-relative:text;mso-position-vertical:absolute;mso-position-vertical-relative:text;v-text-anchor:middle" o:gfxdata="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" filled="f" strokecolor="red" strokeweight="1.5pt"/>
             </w:pict>
           </mc:Fallback>
         </mc:AlternateContent>
@@ -2477,7 +2791,7 @@
                     <pic:cNvPicPr/>
                   </pic:nvPicPr>
                   <pic:blipFill>
-                    <a:blip r:embed="rId22"/>
+                    <a:blip r:embed="rId23"/>
                     <a:stretch>
                       <a:fillRect/>
                     </a:stretch>
@@ -2517,7 +2831,6 @@
         <w:rPr>
           <w:noProof/>
         </w:rPr>
-        <w:lastRenderedPageBreak/>
         <mc:AlternateContent>
           <mc:Choice Requires="wps">
             <w:drawing>
@@ -2583,7 +2896,7 @@
           </mc:Choice>
           <mc:Fallback>
             <w:pict>
-              <v:rect w14:anchorId="39A6DABA" id="Rectangle 17" o:spid="_x0000_s1026" style="position:absolute;margin-left:339pt;margin-top:96.35pt;width:148.5pt;height:76.5pt;z-index:251653632;visibility:visible;mso-wrap-style:square;mso-wrap-distance-left:9pt;mso-wrap-distance-top:0;mso-wrap-distance-right:9pt;mso-wrap-distance-bottom:0;mso-position-horizontal:absolute;mso-position-horizontal-relative:text;mso-position-vertical:absolute;mso-position-vertical-relative:text;v-text-anchor:middle" o:gfxdata="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" filled="f" strokecolor="red" strokeweight="1.5pt"/>
+              <v:rect w14:anchorId="340F5F45" id="Rectangle 17" o:spid="_x0000_s1026" style="position:absolute;margin-left:339pt;margin-top:96.35pt;width:148.5pt;height:76.5pt;z-index:251653632;visibility:visible;mso-wrap-style:square;mso-wrap-distance-left:9pt;mso-wrap-distance-top:0;mso-wrap-distance-right:9pt;mso-wrap-distance-bottom:0;mso-position-horizontal:absolute;mso-position-horizontal-relative:text;mso-position-vertical:absolute;mso-position-vertical-relative:text;v-text-anchor:middle" o:gfxdata="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" filled="f" strokecolor="red" strokeweight="1.5pt"/>
             </w:pict>
           </mc:Fallback>
         </mc:AlternateContent>
@@ -2608,7 +2921,7 @@
                     <pic:cNvPicPr/>
                   </pic:nvPicPr>
                   <pic:blipFill>
-                    <a:blip r:embed="rId23"/>
+                    <a:blip r:embed="rId24"/>
                     <a:stretch>
                       <a:fillRect/>
                     </a:stretch>
@@ -2648,6 +2961,7 @@
         <w:rPr>
           <w:noProof/>
         </w:rPr>
+        <w:lastRenderedPageBreak/>
         <mc:AlternateContent>
           <mc:Choice Requires="wps">
             <w:drawing>
@@ -2713,7 +3027,7 @@
           </mc:Choice>
           <mc:Fallback>
             <w:pict>
-              <v:rect w14:anchorId="4E14BC67" id="Rectangle 12" o:spid="_x0000_s1026" style="position:absolute;margin-left:7.5pt;margin-top:1.85pt;width:311.25pt;height:16.5pt;z-index:251651584;visibility:visible;mso-wrap-style:square;mso-wrap-distance-left:9pt;mso-wrap-distance-top:0;mso-wrap-distance-right:9pt;mso-wrap-distance-bottom:0;mso-position-horizontal:absolute;mso-position-horizontal-relative:text;mso-position-vertical:absolute;mso-position-vertical-relative:text;v-text-anchor:middle" o:gfxdata="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" filled="f" strokecolor="red" strokeweight="1.5pt"/>
+              <v:rect w14:anchorId="47D0EB57" id="Rectangle 12" o:spid="_x0000_s1026" style="position:absolute;margin-left:7.5pt;margin-top:1.85pt;width:311.25pt;height:16.5pt;z-index:251651584;visibility:visible;mso-wrap-style:square;mso-wrap-distance-left:9pt;mso-wrap-distance-top:0;mso-wrap-distance-right:9pt;mso-wrap-distance-bottom:0;mso-position-horizontal:absolute;mso-position-horizontal-relative:text;mso-position-vertical:absolute;mso-position-vertical-relative:text;v-text-anchor:middle" o:gfxdata="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" filled="f" strokecolor="red" strokeweight="1.5pt"/>
             </w:pict>
           </mc:Fallback>
         </mc:AlternateContent>
@@ -2738,7 +3052,7 @@
                     <pic:cNvPicPr/>
                   </pic:nvPicPr>
                   <pic:blipFill>
-                    <a:blip r:embed="rId24"/>
+                    <a:blip r:embed="rId25"/>
                     <a:stretch>
                       <a:fillRect/>
                     </a:stretch>
@@ -2803,7 +3117,6 @@
         <w:rPr>
           <w:noProof/>
         </w:rPr>
-        <w:lastRenderedPageBreak/>
         <mc:AlternateContent>
           <mc:Choice Requires="wps">
             <w:drawing>
@@ -2869,7 +3182,7 @@
           </mc:Choice>
           <mc:Fallback>
             <w:pict>
-              <v:rect w14:anchorId="29971F79" id="Rectangle 15" o:spid="_x0000_s1026" style="position:absolute;margin-left:1.5pt;margin-top:225.05pt;width:80.25pt;height:13.5pt;z-index:251652608;visibility:visible;mso-wrap-style:square;mso-wrap-distance-left:9pt;mso-wrap-distance-top:0;mso-wrap-distance-right:9pt;mso-wrap-distance-bottom:0;mso-position-horizontal:absolute;mso-position-horizontal-relative:text;mso-position-vertical:absolute;mso-position-vertical-relative:text;v-text-anchor:middle" o:gfxdata="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" filled="f" strokecolor="red" strokeweight="1.5pt"/>
+              <v:rect w14:anchorId="6DD29109" id="Rectangle 15" o:spid="_x0000_s1026" style="position:absolute;margin-left:1.5pt;margin-top:225.05pt;width:80.25pt;height:13.5pt;z-index:251652608;visibility:visible;mso-wrap-style:square;mso-wrap-distance-left:9pt;mso-wrap-distance-top:0;mso-wrap-distance-right:9pt;mso-wrap-distance-bottom:0;mso-position-horizontal:absolute;mso-position-horizontal-relative:text;mso-position-vertical:absolute;mso-position-vertical-relative:text;v-text-anchor:middle" o:gfxdata="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" filled="f" strokecolor="red" strokeweight="1.5pt"/>
             </w:pict>
           </mc:Fallback>
         </mc:AlternateContent>
@@ -2894,7 +3207,7 @@
                     <pic:cNvPicPr/>
                   </pic:nvPicPr>
                   <pic:blipFill>
-                    <a:blip r:embed="rId25"/>
+                    <a:blip r:embed="rId26"/>
                     <a:stretch>
                       <a:fillRect/>
                     </a:stretch>
@@ -2955,13 +3268,29 @@
     </w:p>
     <w:p>
       <w:pPr>
+        <w:spacing w:after="200" w:line="276" w:lineRule="auto"/>
+        <w:rPr>
+          <w:b/>
+          <w:color w:val="94B6D2" w:themeColor="accent1"/>
+          <w:spacing w:val="20"/>
+          <w:sz w:val="32"/>
+          <w:szCs w:val="28"/>
+        </w:rPr>
+      </w:pPr>
+      <w:r>
+        <w:br w:type="page"/>
+      </w:r>
+    </w:p>
+    <w:p>
+      <w:pPr>
         <w:pStyle w:val="Titre2"/>
       </w:pPr>
-      <w:bookmarkStart w:id="8" w:name="_Toc505778308"/>
-      <w:r>
+      <w:bookmarkStart w:id="10" w:name="_Toc506197660"/>
+      <w:r>
+        <w:lastRenderedPageBreak/>
         <w:t>Mettre à jour la base de données</w:t>
       </w:r>
-      <w:bookmarkEnd w:id="8"/>
+      <w:bookmarkEnd w:id="10"/>
     </w:p>
     <w:p>
       <w:r>
@@ -3053,7 +3382,7 @@
           </mc:Choice>
           <mc:Fallback>
             <w:pict>
-              <v:rect w14:anchorId="26532E23" id="Rectangle 18" o:spid="_x0000_s1026" style="position:absolute;margin-left:254.25pt;margin-top:125.2pt;width:234.75pt;height:108.65pt;z-index:251654656;visibility:visible;mso-wrap-style:square;mso-wrap-distance-left:9pt;mso-wrap-distance-top:0;mso-wrap-distance-right:9pt;mso-wrap-distance-bottom:0;mso-position-horizontal:absolute;mso-position-horizontal-relative:text;mso-position-vertical:absolute;mso-position-vertical-relative:text;v-text-anchor:middle" o:gfxdata="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" filled="f" strokecolor="red" strokeweight="1.5pt"/>
+              <v:rect w14:anchorId="61AE1878" id="Rectangle 18" o:spid="_x0000_s1026" style="position:absolute;margin-left:254.25pt;margin-top:125.2pt;width:234.75pt;height:108.65pt;z-index:251654656;visibility:visible;mso-wrap-style:square;mso-wrap-distance-left:9pt;mso-wrap-distance-top:0;mso-wrap-distance-right:9pt;mso-wrap-distance-bottom:0;mso-position-horizontal:absolute;mso-position-horizontal-relative:text;mso-position-vertical:absolute;mso-position-vertical-relative:text;v-text-anchor:middle" o:gfxdata="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" filled="f" strokecolor="red" strokeweight="1.5pt"/>
             </w:pict>
           </mc:Fallback>
         </mc:AlternateContent>
@@ -3078,7 +3407,7 @@
                     <pic:cNvPicPr/>
                   </pic:nvPicPr>
                   <pic:blipFill>
-                    <a:blip r:embed="rId22"/>
+                    <a:blip r:embed="rId23"/>
                     <a:stretch>
                       <a:fillRect/>
                     </a:stretch>
@@ -3124,7 +3453,6 @@
         <w:rPr>
           <w:noProof/>
         </w:rPr>
-        <w:lastRenderedPageBreak/>
         <mc:AlternateContent>
           <mc:Choice Requires="wps">
             <w:drawing>
@@ -3190,7 +3518,7 @@
           </mc:Choice>
           <mc:Fallback>
             <w:pict>
-              <v:rect w14:anchorId="077D68C5" id="Rectangle 19" o:spid="_x0000_s1026" style="position:absolute;margin-left:3pt;margin-top:1.1pt;width:148.5pt;height:76.5pt;z-index:251655680;visibility:visible;mso-wrap-style:square;mso-wrap-distance-left:9pt;mso-wrap-distance-top:0;mso-wrap-distance-right:9pt;mso-wrap-distance-bottom:0;mso-position-horizontal:absolute;mso-position-horizontal-relative:text;mso-position-vertical:absolute;mso-position-vertical-relative:text;v-text-anchor:middle" o:gfxdata="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" filled="f" strokecolor="red" strokeweight="1.5pt"/>
+              <v:rect w14:anchorId="7B7A3F36" id="Rectangle 19" o:spid="_x0000_s1026" style="position:absolute;margin-left:3pt;margin-top:1.1pt;width:148.5pt;height:76.5pt;z-index:251655680;visibility:visible;mso-wrap-style:square;mso-wrap-distance-left:9pt;mso-wrap-distance-top:0;mso-wrap-distance-right:9pt;mso-wrap-distance-bottom:0;mso-position-horizontal:absolute;mso-position-horizontal-relative:text;mso-position-vertical:absolute;mso-position-vertical-relative:text;v-text-anchor:middle" o:gfxdata="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" filled="f" strokecolor="red" strokeweight="1.5pt"/>
             </w:pict>
           </mc:Fallback>
         </mc:AlternateContent>
@@ -3215,7 +3543,7 @@
                     <pic:cNvPicPr/>
                   </pic:nvPicPr>
                   <pic:blipFill>
-                    <a:blip r:embed="rId23"/>
+                    <a:blip r:embed="rId24"/>
                     <a:stretch>
                       <a:fillRect/>
                     </a:stretch>
@@ -3262,7 +3590,7 @@
                     <pic:cNvPicPr/>
                   </pic:nvPicPr>
                   <pic:blipFill>
-                    <a:blip r:embed="rId26"/>
+                    <a:blip r:embed="rId27"/>
                     <a:stretch>
                       <a:fillRect/>
                     </a:stretch>
@@ -3310,6 +3638,7 @@
         <w:rPr>
           <w:noProof/>
         </w:rPr>
+        <w:lastRenderedPageBreak/>
         <mc:AlternateContent>
           <mc:Choice Requires="wps">
             <w:drawing>
@@ -3375,7 +3704,7 @@
           </mc:Choice>
           <mc:Fallback>
             <w:pict>
-              <v:rect w14:anchorId="25A020A5" id="Rectangle 24" o:spid="_x0000_s1026" style="position:absolute;margin-left:5.25pt;margin-top:44.65pt;width:219pt;height:58.5pt;z-index:251656704;visibility:visible;mso-wrap-style:square;mso-wrap-distance-left:9pt;mso-wrap-distance-top:0;mso-wrap-distance-right:9pt;mso-wrap-distance-bottom:0;mso-position-horizontal:absolute;mso-position-horizontal-relative:text;mso-position-vertical:absolute;mso-position-vertical-relative:text;v-text-anchor:middle" o:gfxdata="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" filled="f" strokecolor="red" strokeweight="1.5pt"/>
+              <v:rect w14:anchorId="36FBC756" id="Rectangle 24" o:spid="_x0000_s1026" style="position:absolute;margin-left:5.25pt;margin-top:44.65pt;width:219pt;height:58.5pt;z-index:251656704;visibility:visible;mso-wrap-style:square;mso-wrap-distance-left:9pt;mso-wrap-distance-top:0;mso-wrap-distance-right:9pt;mso-wrap-distance-bottom:0;mso-position-horizontal:absolute;mso-position-horizontal-relative:text;mso-position-vertical:absolute;mso-position-vertical-relative:text;v-text-anchor:middle" o:gfxdata="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" filled="f" strokecolor="red" strokeweight="1.5pt"/>
             </w:pict>
           </mc:Fallback>
         </mc:AlternateContent>
@@ -3395,104 +3724,6 @@
             <wp:extent cx="2876550" cy="1733550"/>
             <wp:effectExtent l="0" t="0" r="0" b="0"/>
             <wp:docPr id="25" name="Image 25"/>
-            <wp:cNvGraphicFramePr>
-              <a:graphicFrameLocks xmlns:a="http://schemas.openxmlformats.org/drawingml/2006/main" noChangeAspect="1"/>
-            </wp:cNvGraphicFramePr>
-            <a:graphic xmlns:a="http://schemas.openxmlformats.org/drawingml/2006/main">
-              <a:graphicData uri="http://schemas.openxmlformats.org/drawingml/2006/picture">
-                <pic:pic xmlns:pic="http://schemas.openxmlformats.org/drawingml/2006/picture">
-                  <pic:nvPicPr>
-                    <pic:cNvPr id="1" name=""/>
-                    <pic:cNvPicPr/>
-                  </pic:nvPicPr>
-                  <pic:blipFill>
-                    <a:blip r:embed="rId27"/>
-                    <a:stretch>
-                      <a:fillRect/>
-                    </a:stretch>
-                  </pic:blipFill>
-                  <pic:spPr>
-                    <a:xfrm>
-                      <a:off x="0" y="0"/>
-                      <a:ext cx="2876550" cy="1733550"/>
-                    </a:xfrm>
-                    <a:prstGeom prst="rect">
-                      <a:avLst/>
-                    </a:prstGeom>
-                  </pic:spPr>
-                </pic:pic>
-              </a:graphicData>
-            </a:graphic>
-          </wp:inline>
-        </w:drawing>
-      </w:r>
-    </w:p>
-    <w:p>
-      <w:r>
-        <w:t>Cliquez sur ce bouton et sélectionnez le fichier (comportant l’extension « </w:t>
-      </w:r>
-      <w:r>
-        <w:rPr>
-          <w:rStyle w:val="lev"/>
-        </w:rPr>
-        <w:t>.</w:t>
-      </w:r>
-      <w:proofErr w:type="spellStart"/>
-      <w:r>
-        <w:rPr>
-          <w:rStyle w:val="lev"/>
-        </w:rPr>
-        <w:t>sql</w:t>
-      </w:r>
-      <w:proofErr w:type="spellEnd"/>
-      <w:r>
-        <w:t> ») correspondant à la table que vous souhaitez modifier. Ce fichier aura dû, au préalable, être placé dans le dossier « </w:t>
-      </w:r>
-      <w:proofErr w:type="spellStart"/>
-      <w:r>
-        <w:rPr>
-          <w:rStyle w:val="lev"/>
-        </w:rPr>
-        <w:t>INspect</w:t>
-      </w:r>
-      <w:proofErr w:type="spellEnd"/>
-      <w:r>
-        <w:t> » situé dans « </w:t>
-      </w:r>
-      <w:proofErr w:type="spellStart"/>
-      <w:r>
-        <w:rPr>
-          <w:rStyle w:val="lev"/>
-        </w:rPr>
-        <w:t>wamp</w:t>
-      </w:r>
-      <w:proofErr w:type="spellEnd"/>
-      <w:r>
-        <w:t> » et « </w:t>
-      </w:r>
-      <w:r>
-        <w:rPr>
-          <w:rStyle w:val="lev"/>
-        </w:rPr>
-        <w:t>www</w:t>
-      </w:r>
-      <w:r>
-        <w:t> ».</w:t>
-      </w:r>
-      <w:r>
-        <w:t xml:space="preserve"> Vous devrez donc pour l’importer, retourner le chercher dans ce même dossier.</w:t>
-      </w:r>
-    </w:p>
-    <w:p>
-      <w:r>
-        <w:rPr>
-          <w:noProof/>
-        </w:rPr>
-        <w:drawing>
-          <wp:inline distT="0" distB="0" distL="0" distR="0" wp14:anchorId="256EF5D7" wp14:editId="1F9EA4F6">
-            <wp:extent cx="4619625" cy="2047875"/>
-            <wp:effectExtent l="0" t="0" r="9525" b="9525"/>
-            <wp:docPr id="26" name="Image 26"/>
             <wp:cNvGraphicFramePr>
               <a:graphicFrameLocks xmlns:a="http://schemas.openxmlformats.org/drawingml/2006/main" noChangeAspect="1"/>
             </wp:cNvGraphicFramePr>
@@ -3512,6 +3743,104 @@
                   <pic:spPr>
                     <a:xfrm>
                       <a:off x="0" y="0"/>
+                      <a:ext cx="2876550" cy="1733550"/>
+                    </a:xfrm>
+                    <a:prstGeom prst="rect">
+                      <a:avLst/>
+                    </a:prstGeom>
+                  </pic:spPr>
+                </pic:pic>
+              </a:graphicData>
+            </a:graphic>
+          </wp:inline>
+        </w:drawing>
+      </w:r>
+    </w:p>
+    <w:p>
+      <w:r>
+        <w:t>Cliquez sur ce bouton et sélectionnez le fichier (comportant l’extension « </w:t>
+      </w:r>
+      <w:r>
+        <w:rPr>
+          <w:rStyle w:val="lev"/>
+        </w:rPr>
+        <w:t>.</w:t>
+      </w:r>
+      <w:proofErr w:type="spellStart"/>
+      <w:r>
+        <w:rPr>
+          <w:rStyle w:val="lev"/>
+        </w:rPr>
+        <w:t>sql</w:t>
+      </w:r>
+      <w:proofErr w:type="spellEnd"/>
+      <w:r>
+        <w:t> ») correspondant à la table que vous souhaitez modifier. Ce fichier aura dû, au préalable, être placé dans le dossier « </w:t>
+      </w:r>
+      <w:proofErr w:type="spellStart"/>
+      <w:r>
+        <w:rPr>
+          <w:rStyle w:val="lev"/>
+        </w:rPr>
+        <w:t>INspect</w:t>
+      </w:r>
+      <w:proofErr w:type="spellEnd"/>
+      <w:r>
+        <w:t> » situé dans « </w:t>
+      </w:r>
+      <w:proofErr w:type="spellStart"/>
+      <w:r>
+        <w:rPr>
+          <w:rStyle w:val="lev"/>
+        </w:rPr>
+        <w:t>wamp</w:t>
+      </w:r>
+      <w:proofErr w:type="spellEnd"/>
+      <w:r>
+        <w:t> » et « </w:t>
+      </w:r>
+      <w:r>
+        <w:rPr>
+          <w:rStyle w:val="lev"/>
+        </w:rPr>
+        <w:t>www</w:t>
+      </w:r>
+      <w:r>
+        <w:t> ».</w:t>
+      </w:r>
+      <w:r>
+        <w:t xml:space="preserve"> Vous devrez donc pour l’importer, retourner le chercher dans ce même dossier.</w:t>
+      </w:r>
+    </w:p>
+    <w:p>
+      <w:r>
+        <w:rPr>
+          <w:noProof/>
+        </w:rPr>
+        <w:drawing>
+          <wp:inline distT="0" distB="0" distL="0" distR="0" wp14:anchorId="256EF5D7" wp14:editId="1F9EA4F6">
+            <wp:extent cx="4619625" cy="2047875"/>
+            <wp:effectExtent l="0" t="0" r="9525" b="9525"/>
+            <wp:docPr id="26" name="Image 26"/>
+            <wp:cNvGraphicFramePr>
+              <a:graphicFrameLocks xmlns:a="http://schemas.openxmlformats.org/drawingml/2006/main" noChangeAspect="1"/>
+            </wp:cNvGraphicFramePr>
+            <a:graphic xmlns:a="http://schemas.openxmlformats.org/drawingml/2006/main">
+              <a:graphicData uri="http://schemas.openxmlformats.org/drawingml/2006/picture">
+                <pic:pic xmlns:pic="http://schemas.openxmlformats.org/drawingml/2006/picture">
+                  <pic:nvPicPr>
+                    <pic:cNvPr id="1" name=""/>
+                    <pic:cNvPicPr/>
+                  </pic:nvPicPr>
+                  <pic:blipFill>
+                    <a:blip r:embed="rId29"/>
+                    <a:stretch>
+                      <a:fillRect/>
+                    </a:stretch>
+                  </pic:blipFill>
+                  <pic:spPr>
+                    <a:xfrm>
+                      <a:off x="0" y="0"/>
                       <a:ext cx="4619625" cy="2047875"/>
                     </a:xfrm>
                     <a:prstGeom prst="rect">
@@ -3527,87 +3856,102 @@
     </w:p>
     <w:p>
       <w:r>
+        <w:t>Cliquez sur « </w:t>
+      </w:r>
+      <w:r>
+        <w:rPr>
+          <w:rStyle w:val="lev"/>
+        </w:rPr>
+        <w:t>ouvrir</w:t>
+      </w:r>
+      <w:r>
+        <w:t> », votre table se met alors à jour.</w:t>
+      </w:r>
+    </w:p>
+    <w:p>
+      <w:pPr>
+        <w:pStyle w:val="Listepuces3"/>
+      </w:pPr>
+      <w:r>
+        <w:t xml:space="preserve">IMPORTANT : Le nom de la table à importer </w:t>
+      </w:r>
+      <w:r>
+        <w:t>est très important. Par exemple pour la table observation le fichier devrait être « </w:t>
+      </w:r>
+      <w:proofErr w:type="spellStart"/>
+      <w:r>
+        <w:rPr>
+          <w:rStyle w:val="lev"/>
+        </w:rPr>
+        <w:t>observation.sql</w:t>
+      </w:r>
+      <w:proofErr w:type="spellEnd"/>
+      <w:r>
+        <w:t> » et non « </w:t>
+      </w:r>
+      <w:r>
+        <w:rPr>
+          <w:rStyle w:val="lev"/>
+        </w:rPr>
+        <w:t>observation (1).</w:t>
+      </w:r>
+      <w:proofErr w:type="spellStart"/>
+      <w:r>
+        <w:rPr>
+          <w:rStyle w:val="lev"/>
+        </w:rPr>
+        <w:t>sql</w:t>
+      </w:r>
+      <w:proofErr w:type="spellEnd"/>
+      <w:r>
+        <w:t xml:space="preserve"> ». Si tel est le cas vous devrez renommer le fichier pour ne plus avoir </w:t>
+      </w:r>
+      <w:proofErr w:type="gramStart"/>
+      <w:r>
+        <w:t xml:space="preserve">«  </w:t>
+      </w:r>
+      <w:r>
+        <w:rPr>
+          <w:rStyle w:val="lev"/>
+        </w:rPr>
+        <w:t>(</w:t>
+      </w:r>
+      <w:proofErr w:type="gramEnd"/>
+      <w:r>
+        <w:rPr>
+          <w:rStyle w:val="lev"/>
+        </w:rPr>
+        <w:t>1</w:t>
+      </w:r>
+      <w:r>
+        <w:t>) ».</w:t>
+      </w:r>
+    </w:p>
+    <w:p>
+      <w:pPr>
+        <w:spacing w:after="200" w:line="276" w:lineRule="auto"/>
+        <w:rPr>
+          <w:b/>
+          <w:color w:val="94B6D2" w:themeColor="accent1"/>
+          <w:spacing w:val="20"/>
+          <w:sz w:val="32"/>
+          <w:szCs w:val="28"/>
+        </w:rPr>
+      </w:pPr>
+      <w:r>
+        <w:br w:type="page"/>
+      </w:r>
+    </w:p>
+    <w:p>
+      <w:pPr>
+        <w:pStyle w:val="Titre2"/>
+      </w:pPr>
+      <w:bookmarkStart w:id="11" w:name="_Toc506197661"/>
+      <w:r>
         <w:lastRenderedPageBreak/>
-        <w:t>Cliquez sur « </w:t>
-      </w:r>
-      <w:r>
-        <w:rPr>
-          <w:rStyle w:val="lev"/>
-        </w:rPr>
-        <w:t>ouvrir</w:t>
-      </w:r>
-      <w:r>
-        <w:t> », votre table se met alors à jour.</w:t>
-      </w:r>
-    </w:p>
-    <w:p>
-      <w:pPr>
-        <w:pStyle w:val="Listepuces3"/>
-      </w:pPr>
-      <w:r>
-        <w:t xml:space="preserve">IMPORTANT : Le nom de la table à importer </w:t>
-      </w:r>
-      <w:r>
-        <w:t>est très important. Par exemple pour la table observation le fichier devrait être « </w:t>
-      </w:r>
-      <w:proofErr w:type="spellStart"/>
-      <w:r>
-        <w:rPr>
-          <w:rStyle w:val="lev"/>
-        </w:rPr>
-        <w:t>observation.sql</w:t>
-      </w:r>
-      <w:proofErr w:type="spellEnd"/>
-      <w:r>
-        <w:t> » et non « </w:t>
-      </w:r>
-      <w:r>
-        <w:rPr>
-          <w:rStyle w:val="lev"/>
-        </w:rPr>
-        <w:t>observation (1).</w:t>
-      </w:r>
-      <w:proofErr w:type="spellStart"/>
-      <w:r>
-        <w:rPr>
-          <w:rStyle w:val="lev"/>
-        </w:rPr>
-        <w:t>sql</w:t>
-      </w:r>
-      <w:proofErr w:type="spellEnd"/>
-      <w:r>
-        <w:t xml:space="preserve"> ». Si tel est le cas vous devrez renommer le fichier pour ne plus avoir </w:t>
-      </w:r>
-      <w:proofErr w:type="gramStart"/>
-      <w:r>
-        <w:t xml:space="preserve">«  </w:t>
-      </w:r>
-      <w:r>
-        <w:rPr>
-          <w:rStyle w:val="lev"/>
-        </w:rPr>
-        <w:t>(</w:t>
-      </w:r>
-      <w:proofErr w:type="gramEnd"/>
-      <w:r>
-        <w:rPr>
-          <w:rStyle w:val="lev"/>
-        </w:rPr>
-        <w:t>1</w:t>
-      </w:r>
-      <w:r>
-        <w:t>) ».</w:t>
-      </w:r>
-    </w:p>
-    <w:p>
-      <w:pPr>
-        <w:pStyle w:val="Titre2"/>
-      </w:pPr>
-      <w:bookmarkStart w:id="9" w:name="_Toc505778309"/>
-      <w:r>
         <w:t>Ajouter des photos dans le rapport</w:t>
       </w:r>
-      <w:bookmarkEnd w:id="9"/>
+      <w:bookmarkEnd w:id="11"/>
     </w:p>
     <w:p>
       <w:r>
@@ -3687,7 +4031,7 @@
           </mc:Choice>
           <mc:Fallback>
             <w:pict>
-              <v:rect w14:anchorId="1607EDB1" id="Rectangle 28" o:spid="_x0000_s1026" style="position:absolute;margin-left:87.75pt;margin-top:202.75pt;width:156.75pt;height:36pt;z-index:251658752;visibility:visible;mso-wrap-style:square;mso-wrap-distance-left:9pt;mso-wrap-distance-top:0;mso-wrap-distance-right:9pt;mso-wrap-distance-bottom:0;mso-position-horizontal:absolute;mso-position-horizontal-relative:text;mso-position-vertical:absolute;mso-position-vertical-relative:text;v-text-anchor:middle" o:gfxdata="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" filled="f" strokecolor="red" strokeweight="1.5pt"/>
+              <v:rect w14:anchorId="49EDDBC0" id="Rectangle 28" o:spid="_x0000_s1026" style="position:absolute;margin-left:87.75pt;margin-top:202.75pt;width:156.75pt;height:36pt;z-index:251658752;visibility:visible;mso-wrap-style:square;mso-wrap-distance-left:9pt;mso-wrap-distance-top:0;mso-wrap-distance-right:9pt;mso-wrap-distance-bottom:0;mso-position-horizontal:absolute;mso-position-horizontal-relative:text;mso-position-vertical:absolute;mso-position-vertical-relative:text;v-text-anchor:middle" o:gfxdata="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" filled="f" strokecolor="red" strokeweight="1.5pt"/>
             </w:pict>
           </mc:Fallback>
         </mc:AlternateContent>
@@ -3712,7 +4056,7 @@
                     <pic:cNvPicPr/>
                   </pic:nvPicPr>
                   <pic:blipFill>
-                    <a:blip r:embed="rId29"/>
+                    <a:blip r:embed="rId30"/>
                     <a:stretch>
                       <a:fillRect/>
                     </a:stretch>
@@ -3985,7 +4329,7 @@
           </mc:Choice>
           <mc:Fallback>
             <w:pict>
-              <v:rect w14:anchorId="4AC9AD14" id="Rectangle 30" o:spid="_x0000_s1026" style="position:absolute;margin-left:118.5pt;margin-top:29.6pt;width:55.5pt;height:12.75pt;z-index:251659776;visibility:visible;mso-wrap-style:square;mso-wrap-distance-left:9pt;mso-wrap-distance-top:0;mso-wrap-distance-right:9pt;mso-wrap-distance-bottom:0;mso-position-horizontal:absolute;mso-position-horizontal-relative:text;mso-position-vertical:absolute;mso-position-vertical-relative:text;v-text-anchor:middle" o:gfxdata="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" filled="f" strokecolor="red" strokeweight="1.5pt"/>
+              <v:rect w14:anchorId="21CCCB8C" id="Rectangle 30" o:spid="_x0000_s1026" style="position:absolute;margin-left:118.5pt;margin-top:29.6pt;width:55.5pt;height:12.75pt;z-index:251659776;visibility:visible;mso-wrap-style:square;mso-wrap-distance-left:9pt;mso-wrap-distance-top:0;mso-wrap-distance-right:9pt;mso-wrap-distance-bottom:0;mso-position-horizontal:absolute;mso-position-horizontal-relative:text;mso-position-vertical:absolute;mso-position-vertical-relative:text;v-text-anchor:middle" o:gfxdata="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" filled="f" strokecolor="red" strokeweight="1.5pt"/>
             </w:pict>
           </mc:Fallback>
         </mc:AlternateContent>
@@ -4010,7 +4354,7 @@
                     <pic:cNvPicPr/>
                   </pic:nvPicPr>
                   <pic:blipFill>
-                    <a:blip r:embed="rId30"/>
+                    <a:blip r:embed="rId31"/>
                     <a:stretch>
                       <a:fillRect/>
                     </a:stretch>
@@ -4115,7 +4459,7 @@
           </mc:Choice>
           <mc:Fallback>
             <w:pict>
-              <v:rect w14:anchorId="0A5EF935" id="Rectangle 32" o:spid="_x0000_s1026" style="position:absolute;margin-left:96.75pt;margin-top:137.55pt;width:70.5pt;height:17.25pt;z-index:251660800;visibility:visible;mso-wrap-style:square;mso-wrap-distance-left:9pt;mso-wrap-distance-top:0;mso-wrap-distance-right:9pt;mso-wrap-distance-bottom:0;mso-position-horizontal:absolute;mso-position-horizontal-relative:text;mso-position-vertical:absolute;mso-position-vertical-relative:text;v-text-anchor:middle" o:gfxdata="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" filled="f" strokecolor="red" strokeweight="1.5pt"/>
+              <v:rect w14:anchorId="3292854B" id="Rectangle 32" o:spid="_x0000_s1026" style="position:absolute;margin-left:96.75pt;margin-top:137.55pt;width:70.5pt;height:17.25pt;z-index:251660800;visibility:visible;mso-wrap-style:square;mso-wrap-distance-left:9pt;mso-wrap-distance-top:0;mso-wrap-distance-right:9pt;mso-wrap-distance-bottom:0;mso-position-horizontal:absolute;mso-position-horizontal-relative:text;mso-position-vertical:absolute;mso-position-vertical-relative:text;v-text-anchor:middle" o:gfxdata="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" filled="f" strokecolor="red" strokeweight="1.5pt"/>
             </w:pict>
           </mc:Fallback>
         </mc:AlternateContent>
@@ -4143,7 +4487,7 @@
                     <pic:cNvPicPr/>
                   </pic:nvPicPr>
                   <pic:blipFill>
-                    <a:blip r:embed="rId31"/>
+                    <a:blip r:embed="rId32"/>
                     <a:stretch>
                       <a:fillRect/>
                     </a:stretch>
@@ -4230,13 +4574,29 @@
     </w:p>
     <w:p>
       <w:pPr>
+        <w:spacing w:after="200" w:line="276" w:lineRule="auto"/>
+        <w:rPr>
+          <w:b/>
+          <w:color w:val="94B6D2" w:themeColor="accent1"/>
+          <w:spacing w:val="20"/>
+          <w:sz w:val="32"/>
+          <w:szCs w:val="28"/>
+        </w:rPr>
+      </w:pPr>
+      <w:r>
+        <w:br w:type="page"/>
+      </w:r>
+    </w:p>
+    <w:p>
+      <w:pPr>
         <w:pStyle w:val="Titre2"/>
       </w:pPr>
-      <w:bookmarkStart w:id="10" w:name="_Toc505778310"/>
-      <w:r>
+      <w:bookmarkStart w:id="12" w:name="_Toc506197662"/>
+      <w:r>
+        <w:lastRenderedPageBreak/>
         <w:t>Retrouver ses rapports d’intervention</w:t>
       </w:r>
-      <w:bookmarkEnd w:id="10"/>
+      <w:bookmarkEnd w:id="12"/>
     </w:p>
     <w:p>
       <w:r>
@@ -4262,7 +4622,6 @@
         <w:rPr>
           <w:noProof/>
         </w:rPr>
-        <w:lastRenderedPageBreak/>
         <w:drawing>
           <wp:inline distT="0" distB="0" distL="0" distR="0" wp14:anchorId="122674C6" wp14:editId="25F90AC3">
             <wp:extent cx="6057900" cy="771525"/>
@@ -4279,7 +4638,7 @@
                     <pic:cNvPicPr/>
                   </pic:nvPicPr>
                   <pic:blipFill>
-                    <a:blip r:embed="rId32"/>
+                    <a:blip r:embed="rId33"/>
                     <a:stretch>
                       <a:fillRect/>
                     </a:stretch>
@@ -4384,7 +4743,7 @@
           </mc:Choice>
           <mc:Fallback>
             <w:pict>
-              <v:rect w14:anchorId="6A490B32" id="Rectangle 38" o:spid="_x0000_s1026" style="position:absolute;margin-left:104.25pt;margin-top:78.3pt;width:345pt;height:29.25pt;z-index:251662848;visibility:visible;mso-wrap-style:square;mso-wrap-distance-left:9pt;mso-wrap-distance-top:0;mso-wrap-distance-right:9pt;mso-wrap-distance-bottom:0;mso-position-horizontal:absolute;mso-position-horizontal-relative:text;mso-position-vertical:absolute;mso-position-vertical-relative:text;v-text-anchor:middle" o:gfxdata="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" filled="f" strokecolor="red" strokeweight="1.5pt"/>
+              <v:rect w14:anchorId="3ACC06A5" id="Rectangle 38" o:spid="_x0000_s1026" style="position:absolute;margin-left:104.25pt;margin-top:78.3pt;width:345pt;height:29.25pt;z-index:251662848;visibility:visible;mso-wrap-style:square;mso-wrap-distance-left:9pt;mso-wrap-distance-top:0;mso-wrap-distance-right:9pt;mso-wrap-distance-bottom:0;mso-position-horizontal:absolute;mso-position-horizontal-relative:text;mso-position-vertical:absolute;mso-position-vertical-relative:text;v-text-anchor:middle" o:gfxdata="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" filled="f" strokecolor="red" strokeweight="1.5pt"/>
             </w:pict>
           </mc:Fallback>
         </mc:AlternateContent>
@@ -4458,7 +4817,7 @@
           </mc:Choice>
           <mc:Fallback>
             <w:pict>
-              <v:rect w14:anchorId="7F6AE923" id="Rectangle 37" o:spid="_x0000_s1026" style="position:absolute;margin-left:4.5pt;margin-top:37.8pt;width:94.5pt;height:15pt;z-index:251661824;visibility:visible;mso-wrap-style:square;mso-wrap-distance-left:9pt;mso-wrap-distance-top:0;mso-wrap-distance-right:9pt;mso-wrap-distance-bottom:0;mso-position-horizontal:absolute;mso-position-horizontal-relative:text;mso-position-vertical:absolute;mso-position-vertical-relative:text;v-text-anchor:middle" o:gfxdata="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" filled="f" strokecolor="red" strokeweight="1.5pt"/>
+              <v:rect w14:anchorId="0A424F19" id="Rectangle 37" o:spid="_x0000_s1026" style="position:absolute;margin-left:4.5pt;margin-top:37.8pt;width:94.5pt;height:15pt;z-index:251661824;visibility:visible;mso-wrap-style:square;mso-wrap-distance-left:9pt;mso-wrap-distance-top:0;mso-wrap-distance-right:9pt;mso-wrap-distance-bottom:0;mso-position-horizontal:absolute;mso-position-horizontal-relative:text;mso-position-vertical:absolute;mso-position-vertical-relative:text;v-text-anchor:middle" o:gfxdata="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" filled="f" strokecolor="red" strokeweight="1.5pt"/>
             </w:pict>
           </mc:Fallback>
         </mc:AlternateContent>
@@ -4472,46 +4831,6 @@
             <wp:extent cx="1333500" cy="1362075"/>
             <wp:effectExtent l="0" t="0" r="0" b="9525"/>
             <wp:docPr id="34" name="Image 34"/>
-            <wp:cNvGraphicFramePr>
-              <a:graphicFrameLocks xmlns:a="http://schemas.openxmlformats.org/drawingml/2006/main" noChangeAspect="1"/>
-            </wp:cNvGraphicFramePr>
-            <a:graphic xmlns:a="http://schemas.openxmlformats.org/drawingml/2006/main">
-              <a:graphicData uri="http://schemas.openxmlformats.org/drawingml/2006/picture">
-                <pic:pic xmlns:pic="http://schemas.openxmlformats.org/drawingml/2006/picture">
-                  <pic:nvPicPr>
-                    <pic:cNvPr id="1" name=""/>
-                    <pic:cNvPicPr/>
-                  </pic:nvPicPr>
-                  <pic:blipFill>
-                    <a:blip r:embed="rId33"/>
-                    <a:stretch>
-                      <a:fillRect/>
-                    </a:stretch>
-                  </pic:blipFill>
-                  <pic:spPr>
-                    <a:xfrm>
-                      <a:off x="0" y="0"/>
-                      <a:ext cx="1333500" cy="1362075"/>
-                    </a:xfrm>
-                    <a:prstGeom prst="rect">
-                      <a:avLst/>
-                    </a:prstGeom>
-                  </pic:spPr>
-                </pic:pic>
-              </a:graphicData>
-            </a:graphic>
-          </wp:inline>
-        </w:drawing>
-      </w:r>
-      <w:r>
-        <w:rPr>
-          <w:noProof/>
-        </w:rPr>
-        <w:drawing>
-          <wp:inline distT="0" distB="0" distL="0" distR="0" wp14:anchorId="1AE7E672" wp14:editId="78AF6ED0">
-            <wp:extent cx="4371975" cy="400050"/>
-            <wp:effectExtent l="0" t="0" r="9525" b="0"/>
-            <wp:docPr id="35" name="Image 35"/>
             <wp:cNvGraphicFramePr>
               <a:graphicFrameLocks xmlns:a="http://schemas.openxmlformats.org/drawingml/2006/main" noChangeAspect="1"/>
             </wp:cNvGraphicFramePr>
@@ -4531,6 +4850,46 @@
                   <pic:spPr>
                     <a:xfrm>
                       <a:off x="0" y="0"/>
+                      <a:ext cx="1333500" cy="1362075"/>
+                    </a:xfrm>
+                    <a:prstGeom prst="rect">
+                      <a:avLst/>
+                    </a:prstGeom>
+                  </pic:spPr>
+                </pic:pic>
+              </a:graphicData>
+            </a:graphic>
+          </wp:inline>
+        </w:drawing>
+      </w:r>
+      <w:r>
+        <w:rPr>
+          <w:noProof/>
+        </w:rPr>
+        <w:drawing>
+          <wp:inline distT="0" distB="0" distL="0" distR="0" wp14:anchorId="1AE7E672" wp14:editId="78AF6ED0">
+            <wp:extent cx="4371975" cy="400050"/>
+            <wp:effectExtent l="0" t="0" r="9525" b="0"/>
+            <wp:docPr id="35" name="Image 35"/>
+            <wp:cNvGraphicFramePr>
+              <a:graphicFrameLocks xmlns:a="http://schemas.openxmlformats.org/drawingml/2006/main" noChangeAspect="1"/>
+            </wp:cNvGraphicFramePr>
+            <a:graphic xmlns:a="http://schemas.openxmlformats.org/drawingml/2006/main">
+              <a:graphicData uri="http://schemas.openxmlformats.org/drawingml/2006/picture">
+                <pic:pic xmlns:pic="http://schemas.openxmlformats.org/drawingml/2006/picture">
+                  <pic:nvPicPr>
+                    <pic:cNvPr id="1" name=""/>
+                    <pic:cNvPicPr/>
+                  </pic:nvPicPr>
+                  <pic:blipFill>
+                    <a:blip r:embed="rId35"/>
+                    <a:stretch>
+                      <a:fillRect/>
+                    </a:stretch>
+                  </pic:blipFill>
+                  <pic:spPr>
+                    <a:xfrm>
+                      <a:off x="0" y="0"/>
                       <a:ext cx="4371975" cy="400050"/>
                     </a:xfrm>
                     <a:prstGeom prst="rect">
@@ -4547,1624 +4906,14 @@
     <w:p/>
     <w:p>
       <w:pPr>
-        <w:pStyle w:val="Titre2"/>
-      </w:pPr>
-      <w:r>
-        <w:t>Dépannage (cas d’erreur)</w:t>
-      </w:r>
-    </w:p>
-    <w:p>
-      <w:pPr>
-        <w:pStyle w:val="Titre3"/>
-      </w:pPr>
-      <w:r>
-        <w:t>Erreur après avoir cliqué sur « précédent »</w:t>
-      </w:r>
-    </w:p>
-    <w:p>
-      <w:pPr>
-        <w:rPr>
-          <w:noProof/>
-        </w:rPr>
-      </w:pPr>
-      <w:r>
-        <w:t xml:space="preserve">Si vous cliquez sur le bouton </w:t>
-      </w:r>
-      <w:r>
-        <w:rPr>
-          <w:rStyle w:val="lev"/>
-        </w:rPr>
-        <w:t>précédent</w:t>
-      </w:r>
-      <w:r>
-        <w:t xml:space="preserve"> de votre navigateur :</w:t>
-      </w:r>
-    </w:p>
-    <w:p>
-      <w:r>
-        <w:rPr>
-          <w:noProof/>
-        </w:rPr>
-        <mc:AlternateContent>
-          <mc:Choice Requires="wps">
-            <w:drawing>
-              <wp:anchor distT="0" distB="0" distL="114300" distR="114300" simplePos="0" relativeHeight="251658240" behindDoc="0" locked="0" layoutInCell="1" allowOverlap="1">
-                <wp:simplePos x="0" y="0"/>
-                <wp:positionH relativeFrom="column">
-                  <wp:posOffset>0</wp:posOffset>
-                </wp:positionH>
-                <wp:positionV relativeFrom="paragraph">
-                  <wp:posOffset>46990</wp:posOffset>
-                </wp:positionV>
-                <wp:extent cx="142875" cy="133350"/>
-                <wp:effectExtent l="0" t="0" r="28575" b="19050"/>
-                <wp:wrapNone/>
-                <wp:docPr id="43" name="Rectangle 43"/>
-                <wp:cNvGraphicFramePr/>
-                <a:graphic xmlns:a="http://schemas.openxmlformats.org/drawingml/2006/main">
-                  <a:graphicData uri="http://schemas.microsoft.com/office/word/2010/wordprocessingShape">
-                    <wps:wsp>
-                      <wps:cNvSpPr/>
-                      <wps:spPr>
-                        <a:xfrm>
-                          <a:off x="0" y="0"/>
-                          <a:ext cx="142875" cy="133350"/>
-                        </a:xfrm>
-                        <a:prstGeom prst="rect">
-                          <a:avLst/>
-                        </a:prstGeom>
-                        <a:noFill/>
-                        <a:ln>
-                          <a:solidFill>
-                            <a:srgbClr val="FF0000"/>
-                          </a:solidFill>
-                        </a:ln>
-                      </wps:spPr>
-                      <wps:style>
-                        <a:lnRef idx="2">
-                          <a:schemeClr val="accent1">
-                            <a:shade val="50000"/>
-                          </a:schemeClr>
-                        </a:lnRef>
-                        <a:fillRef idx="1">
-                          <a:schemeClr val="accent1"/>
-                        </a:fillRef>
-                        <a:effectRef idx="0">
-                          <a:schemeClr val="accent1"/>
-                        </a:effectRef>
-                        <a:fontRef idx="minor">
-                          <a:schemeClr val="lt1"/>
-                        </a:fontRef>
-                      </wps:style>
-                      <wps:bodyPr rot="0" spcFirstLastPara="0" vertOverflow="overflow" horzOverflow="overflow" vert="horz" wrap="square" lIns="91440" tIns="45720" rIns="91440" bIns="45720" numCol="1" spcCol="0" rtlCol="0" fromWordArt="0" anchor="ctr" anchorCtr="0" forceAA="0" compatLnSpc="1">
-                        <a:prstTxWarp prst="textNoShape">
-                          <a:avLst/>
-                        </a:prstTxWarp>
-                        <a:noAutofit/>
-                      </wps:bodyPr>
-                    </wps:wsp>
-                  </a:graphicData>
-                </a:graphic>
-              </wp:anchor>
-            </w:drawing>
-          </mc:Choice>
-          <mc:Fallback>
-            <w:pict>
-              <v:rect w14:anchorId="7D50DC6B" id="Rectangle 43" o:spid="_x0000_s1026" style="position:absolute;margin-left:0;margin-top:3.7pt;width:11.25pt;height:10.5pt;z-index:251658240;visibility:visible;mso-wrap-style:square;mso-wrap-distance-left:9pt;mso-wrap-distance-top:0;mso-wrap-distance-right:9pt;mso-wrap-distance-bottom:0;mso-position-horizontal:absolute;mso-position-horizontal-relative:text;mso-position-vertical:absolute;mso-position-vertical-relative:text;v-text-anchor:middle" o:gfxdata="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" filled="f" strokecolor="red" strokeweight="1.5pt"/>
-            </w:pict>
-          </mc:Fallback>
-        </mc:AlternateContent>
-      </w:r>
-      <w:r>
-        <w:rPr>
-          <w:noProof/>
-        </w:rPr>
-        <w:drawing>
-          <wp:inline distT="0" distB="0" distL="0" distR="0" wp14:anchorId="4A5A1A68" wp14:editId="75160F18">
-            <wp:extent cx="6227445" cy="1743075"/>
-            <wp:effectExtent l="0" t="0" r="1905" b="9525"/>
-            <wp:docPr id="42" name="Image 42"/>
-            <wp:cNvGraphicFramePr>
-              <a:graphicFrameLocks xmlns:a="http://schemas.openxmlformats.org/drawingml/2006/main" noChangeAspect="1"/>
-            </wp:cNvGraphicFramePr>
-            <a:graphic xmlns:a="http://schemas.openxmlformats.org/drawingml/2006/main">
-              <a:graphicData uri="http://schemas.openxmlformats.org/drawingml/2006/picture">
-                <pic:pic xmlns:pic="http://schemas.openxmlformats.org/drawingml/2006/picture">
-                  <pic:nvPicPr>
-                    <pic:cNvPr id="1" name=""/>
-                    <pic:cNvPicPr/>
-                  </pic:nvPicPr>
-                  <pic:blipFill rotWithShape="1">
-                    <a:blip r:embed="rId35"/>
-                    <a:srcRect b="23217"/>
-                    <a:stretch/>
-                  </pic:blipFill>
-                  <pic:spPr bwMode="auto">
-                    <a:xfrm>
-                      <a:off x="0" y="0"/>
-                      <a:ext cx="6227445" cy="1743075"/>
-                    </a:xfrm>
-                    <a:prstGeom prst="rect">
-                      <a:avLst/>
-                    </a:prstGeom>
-                    <a:ln>
-                      <a:noFill/>
-                    </a:ln>
-                    <a:extLst>
-                      <a:ext uri="{53640926-AAD7-44D8-BBD7-CCE9431645EC}">
-                        <a14:shadowObscured xmlns:a14="http://schemas.microsoft.com/office/drawing/2010/main"/>
-                      </a:ext>
-                    </a:extLst>
-                  </pic:spPr>
-                </pic:pic>
-              </a:graphicData>
-            </a:graphic>
-          </wp:inline>
-        </w:drawing>
-      </w:r>
-    </w:p>
-    <w:p>
-      <w:r>
-        <w:t>Ce message d’erreur devrait s’afficher :</w:t>
-      </w:r>
-    </w:p>
-    <w:p>
-      <w:r>
-        <w:rPr>
-          <w:noProof/>
-        </w:rPr>
-        <w:lastRenderedPageBreak/>
-        <w:drawing>
-          <wp:inline distT="0" distB="0" distL="0" distR="0" wp14:anchorId="4DC07BED" wp14:editId="156ED3C6">
-            <wp:extent cx="6227445" cy="3129280"/>
-            <wp:effectExtent l="0" t="0" r="1905" b="0"/>
-            <wp:docPr id="44" name="Image 44"/>
-            <wp:cNvGraphicFramePr>
-              <a:graphicFrameLocks xmlns:a="http://schemas.openxmlformats.org/drawingml/2006/main" noChangeAspect="1"/>
-            </wp:cNvGraphicFramePr>
-            <a:graphic xmlns:a="http://schemas.openxmlformats.org/drawingml/2006/main">
-              <a:graphicData uri="http://schemas.openxmlformats.org/drawingml/2006/picture">
-                <pic:pic xmlns:pic="http://schemas.openxmlformats.org/drawingml/2006/picture">
-                  <pic:nvPicPr>
-                    <pic:cNvPr id="1" name=""/>
-                    <pic:cNvPicPr/>
-                  </pic:nvPicPr>
-                  <pic:blipFill>
-                    <a:blip r:embed="rId36"/>
-                    <a:stretch>
-                      <a:fillRect/>
-                    </a:stretch>
-                  </pic:blipFill>
-                  <pic:spPr>
-                    <a:xfrm>
-                      <a:off x="0" y="0"/>
-                      <a:ext cx="6227445" cy="3129280"/>
-                    </a:xfrm>
-                    <a:prstGeom prst="rect">
-                      <a:avLst/>
-                    </a:prstGeom>
-                  </pic:spPr>
-                </pic:pic>
-              </a:graphicData>
-            </a:graphic>
-          </wp:inline>
-        </w:drawing>
-      </w:r>
-    </w:p>
-    <w:p>
-      <w:r>
-        <w:rPr>
-          <w:noProof/>
-        </w:rPr>
-        <mc:AlternateContent>
-          <mc:Choice Requires="wps">
-            <w:drawing>
-              <wp:anchor distT="0" distB="0" distL="114300" distR="114300" simplePos="0" relativeHeight="251663872" behindDoc="0" locked="0" layoutInCell="1" allowOverlap="1">
-                <wp:simplePos x="0" y="0"/>
-                <wp:positionH relativeFrom="column">
-                  <wp:posOffset>5857875</wp:posOffset>
-                </wp:positionH>
-                <wp:positionV relativeFrom="paragraph">
-                  <wp:posOffset>212090</wp:posOffset>
-                </wp:positionV>
-                <wp:extent cx="257175" cy="190500"/>
-                <wp:effectExtent l="0" t="0" r="28575" b="19050"/>
-                <wp:wrapNone/>
-                <wp:docPr id="47" name="Rectangle 47"/>
-                <wp:cNvGraphicFramePr/>
-                <a:graphic xmlns:a="http://schemas.openxmlformats.org/drawingml/2006/main">
-                  <a:graphicData uri="http://schemas.microsoft.com/office/word/2010/wordprocessingShape">
-                    <wps:wsp>
-                      <wps:cNvSpPr/>
-                      <wps:spPr>
-                        <a:xfrm>
-                          <a:off x="0" y="0"/>
-                          <a:ext cx="257175" cy="190500"/>
-                        </a:xfrm>
-                        <a:prstGeom prst="rect">
-                          <a:avLst/>
-                        </a:prstGeom>
-                        <a:noFill/>
-                        <a:ln>
-                          <a:solidFill>
-                            <a:srgbClr val="FF0000"/>
-                          </a:solidFill>
-                        </a:ln>
-                      </wps:spPr>
-                      <wps:style>
-                        <a:lnRef idx="2">
-                          <a:schemeClr val="accent1">
-                            <a:shade val="50000"/>
-                          </a:schemeClr>
-                        </a:lnRef>
-                        <a:fillRef idx="1">
-                          <a:schemeClr val="accent1"/>
-                        </a:fillRef>
-                        <a:effectRef idx="0">
-                          <a:schemeClr val="accent1"/>
-                        </a:effectRef>
-                        <a:fontRef idx="minor">
-                          <a:schemeClr val="lt1"/>
-                        </a:fontRef>
-                      </wps:style>
-                      <wps:bodyPr rot="0" spcFirstLastPara="0" vertOverflow="overflow" horzOverflow="overflow" vert="horz" wrap="square" lIns="91440" tIns="45720" rIns="91440" bIns="45720" numCol="1" spcCol="0" rtlCol="0" fromWordArt="0" anchor="ctr" anchorCtr="0" forceAA="0" compatLnSpc="1">
-                        <a:prstTxWarp prst="textNoShape">
-                          <a:avLst/>
-                        </a:prstTxWarp>
-                        <a:noAutofit/>
-                      </wps:bodyPr>
-                    </wps:wsp>
-                  </a:graphicData>
-                </a:graphic>
-              </wp:anchor>
-            </w:drawing>
-          </mc:Choice>
-          <mc:Fallback>
-            <w:pict>
-              <v:rect w14:anchorId="7763CE85" id="Rectangle 47" o:spid="_x0000_s1026" style="position:absolute;margin-left:461.25pt;margin-top:16.7pt;width:20.25pt;height:15pt;z-index:251663872;visibility:visible;mso-wrap-style:square;mso-wrap-distance-left:9pt;mso-wrap-distance-top:0;mso-wrap-distance-right:9pt;mso-wrap-distance-bottom:0;mso-position-horizontal:absolute;mso-position-horizontal-relative:text;mso-position-vertical:absolute;mso-position-vertical-relative:text;v-text-anchor:middle" o:gfxdata="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" filled="f" strokecolor="red" strokeweight="1.5pt"/>
-            </w:pict>
-          </mc:Fallback>
-        </mc:AlternateContent>
-      </w:r>
-      <w:r>
-        <w:t xml:space="preserve">Vous devrez alors actualiser la page afin d’enlever ce message d’erreur. Pour ce faire, appuyez sur la touche </w:t>
-      </w:r>
-      <w:r>
-        <w:rPr>
-          <w:rStyle w:val="lev"/>
-        </w:rPr>
-        <w:t>F5</w:t>
-      </w:r>
-      <w:r>
-        <w:t xml:space="preserve"> de votre clavier ou cliquez sur le </w:t>
-      </w:r>
-      <w:r>
-        <w:rPr>
-          <w:rStyle w:val="lev"/>
-        </w:rPr>
-        <w:t>symbole d’actualisation</w:t>
-      </w:r>
-      <w:r>
-        <w:t xml:space="preserve"> de votre navigateur : </w:t>
-      </w:r>
-      <w:r>
-        <w:rPr>
-          <w:noProof/>
-        </w:rPr>
-        <w:drawing>
-          <wp:inline distT="0" distB="0" distL="0" distR="0" wp14:anchorId="3922B0E5" wp14:editId="15430B56">
-            <wp:extent cx="895350" cy="276225"/>
-            <wp:effectExtent l="0" t="0" r="0" b="9525"/>
-            <wp:docPr id="46" name="Image 46"/>
-            <wp:cNvGraphicFramePr>
-              <a:graphicFrameLocks xmlns:a="http://schemas.openxmlformats.org/drawingml/2006/main" noChangeAspect="1"/>
-            </wp:cNvGraphicFramePr>
-            <a:graphic xmlns:a="http://schemas.openxmlformats.org/drawingml/2006/main">
-              <a:graphicData uri="http://schemas.openxmlformats.org/drawingml/2006/picture">
-                <pic:pic xmlns:pic="http://schemas.openxmlformats.org/drawingml/2006/picture">
-                  <pic:nvPicPr>
-                    <pic:cNvPr id="1" name=""/>
-                    <pic:cNvPicPr/>
-                  </pic:nvPicPr>
-                  <pic:blipFill>
-                    <a:blip r:embed="rId37"/>
-                    <a:stretch>
-                      <a:fillRect/>
-                    </a:stretch>
-                  </pic:blipFill>
-                  <pic:spPr>
-                    <a:xfrm>
-                      <a:off x="0" y="0"/>
-                      <a:ext cx="895350" cy="276225"/>
-                    </a:xfrm>
-                    <a:prstGeom prst="rect">
-                      <a:avLst/>
-                    </a:prstGeom>
-                  </pic:spPr>
-                </pic:pic>
-              </a:graphicData>
-            </a:graphic>
-          </wp:inline>
-        </w:drawing>
-      </w:r>
-    </w:p>
-    <w:p/>
-    <w:p>
-      <w:pPr>
-        <w:pStyle w:val="Titre3"/>
-      </w:pPr>
-      <w:r>
-        <w:t>Erreur à la génération d’un rapport</w:t>
-      </w:r>
-    </w:p>
-    <w:p>
-      <w:r>
-        <w:t>A la génération d’un rapport, il est possible que votre logiciel Word n’arrive pas à ouvrir ce rapport proprement. Dans ce cas, quelques messages d’erreurs s’afficheront. Il vous suffira d’y répondre de la façon suivante pour pouvoir ouvrir votre document.</w:t>
-      </w:r>
-    </w:p>
-    <w:p>
-      <w:r>
-        <w:t xml:space="preserve">Cliquez d’abord sur </w:t>
-      </w:r>
-      <w:r>
-        <w:rPr>
-          <w:rStyle w:val="lev"/>
-        </w:rPr>
-        <w:t>OK</w:t>
-      </w:r>
-    </w:p>
-    <w:p>
-      <w:r>
-        <w:rPr>
-          <w:noProof/>
-        </w:rPr>
-        <w:drawing>
-          <wp:inline distT="0" distB="0" distL="0" distR="0" wp14:anchorId="147DE94C" wp14:editId="6957C6F2">
-            <wp:extent cx="3714750" cy="952500"/>
-            <wp:effectExtent l="0" t="0" r="0" b="0"/>
-            <wp:docPr id="45" name="Image 45"/>
-            <wp:cNvGraphicFramePr>
-              <a:graphicFrameLocks xmlns:a="http://schemas.openxmlformats.org/drawingml/2006/main" noChangeAspect="1"/>
-            </wp:cNvGraphicFramePr>
-            <a:graphic xmlns:a="http://schemas.openxmlformats.org/drawingml/2006/main">
-              <a:graphicData uri="http://schemas.openxmlformats.org/drawingml/2006/picture">
-                <pic:pic xmlns:pic="http://schemas.openxmlformats.org/drawingml/2006/picture">
-                  <pic:nvPicPr>
-                    <pic:cNvPr id="1" name=""/>
-                    <pic:cNvPicPr/>
-                  </pic:nvPicPr>
-                  <pic:blipFill>
-                    <a:blip r:embed="rId38"/>
-                    <a:stretch>
-                      <a:fillRect/>
-                    </a:stretch>
-                  </pic:blipFill>
-                  <pic:spPr>
-                    <a:xfrm>
-                      <a:off x="0" y="0"/>
-                      <a:ext cx="3714750" cy="952500"/>
-                    </a:xfrm>
-                    <a:prstGeom prst="rect">
-                      <a:avLst/>
-                    </a:prstGeom>
-                  </pic:spPr>
-                </pic:pic>
-              </a:graphicData>
-            </a:graphic>
-          </wp:inline>
-        </w:drawing>
-      </w:r>
-    </w:p>
-    <w:p>
-      <w:r>
-        <w:t xml:space="preserve">Cliquez ensuite sur </w:t>
-      </w:r>
-      <w:r>
-        <w:rPr>
-          <w:rStyle w:val="lev"/>
-        </w:rPr>
-        <w:t>OUI</w:t>
-      </w:r>
-    </w:p>
-    <w:p>
-      <w:r>
-        <w:rPr>
-          <w:noProof/>
-        </w:rPr>
-        <w:drawing>
-          <wp:inline distT="0" distB="0" distL="0" distR="0" wp14:anchorId="1FE00167" wp14:editId="352AA3A8">
-            <wp:extent cx="6227445" cy="843280"/>
-            <wp:effectExtent l="0" t="0" r="1905" b="0"/>
-            <wp:docPr id="48" name="Image 48"/>
-            <wp:cNvGraphicFramePr>
-              <a:graphicFrameLocks xmlns:a="http://schemas.openxmlformats.org/drawingml/2006/main" noChangeAspect="1"/>
-            </wp:cNvGraphicFramePr>
-            <a:graphic xmlns:a="http://schemas.openxmlformats.org/drawingml/2006/main">
-              <a:graphicData uri="http://schemas.openxmlformats.org/drawingml/2006/picture">
-                <pic:pic xmlns:pic="http://schemas.openxmlformats.org/drawingml/2006/picture">
-                  <pic:nvPicPr>
-                    <pic:cNvPr id="1" name=""/>
-                    <pic:cNvPicPr/>
-                  </pic:nvPicPr>
-                  <pic:blipFill>
-                    <a:blip r:embed="rId39"/>
-                    <a:stretch>
-                      <a:fillRect/>
-                    </a:stretch>
-                  </pic:blipFill>
-                  <pic:spPr>
-                    <a:xfrm>
-                      <a:off x="0" y="0"/>
-                      <a:ext cx="6227445" cy="843280"/>
-                    </a:xfrm>
-                    <a:prstGeom prst="rect">
-                      <a:avLst/>
-                    </a:prstGeom>
-                  </pic:spPr>
-                </pic:pic>
-              </a:graphicData>
-            </a:graphic>
-          </wp:inline>
-        </w:drawing>
-      </w:r>
-    </w:p>
-    <w:p>
-      <w:r>
-        <w:t>Puis cliquez sur</w:t>
-      </w:r>
-      <w:r>
-        <w:rPr>
-          <w:rStyle w:val="lev"/>
-        </w:rPr>
-        <w:t xml:space="preserve"> OUVRIR</w:t>
-      </w:r>
-    </w:p>
-    <w:p>
-      <w:r>
-        <w:rPr>
-          <w:noProof/>
-        </w:rPr>
-        <w:drawing>
-          <wp:inline distT="0" distB="0" distL="0" distR="0" wp14:anchorId="0F8818C7" wp14:editId="4917053D">
-            <wp:extent cx="6227445" cy="915670"/>
-            <wp:effectExtent l="0" t="0" r="1905" b="0"/>
-            <wp:docPr id="49" name="Image 49"/>
-            <wp:cNvGraphicFramePr>
-              <a:graphicFrameLocks xmlns:a="http://schemas.openxmlformats.org/drawingml/2006/main" noChangeAspect="1"/>
-            </wp:cNvGraphicFramePr>
-            <a:graphic xmlns:a="http://schemas.openxmlformats.org/drawingml/2006/main">
-              <a:graphicData uri="http://schemas.openxmlformats.org/drawingml/2006/picture">
-                <pic:pic xmlns:pic="http://schemas.openxmlformats.org/drawingml/2006/picture">
-                  <pic:nvPicPr>
-                    <pic:cNvPr id="1" name=""/>
-                    <pic:cNvPicPr/>
-                  </pic:nvPicPr>
-                  <pic:blipFill>
-                    <a:blip r:embed="rId40"/>
-                    <a:stretch>
-                      <a:fillRect/>
-                    </a:stretch>
-                  </pic:blipFill>
-                  <pic:spPr>
-                    <a:xfrm>
-                      <a:off x="0" y="0"/>
-                      <a:ext cx="6227445" cy="915670"/>
-                    </a:xfrm>
-                    <a:prstGeom prst="rect">
-                      <a:avLst/>
-                    </a:prstGeom>
-                  </pic:spPr>
-                </pic:pic>
-              </a:graphicData>
-            </a:graphic>
-          </wp:inline>
-        </w:drawing>
-      </w:r>
-    </w:p>
-    <w:p>
-      <w:r>
-        <w:lastRenderedPageBreak/>
-        <w:t xml:space="preserve">Et enfin, cliquez sur </w:t>
-      </w:r>
-      <w:r>
-        <w:rPr>
-          <w:rStyle w:val="lev"/>
-        </w:rPr>
-        <w:t>FERMER</w:t>
-      </w:r>
-    </w:p>
-    <w:p>
-      <w:r>
-        <w:rPr>
-          <w:noProof/>
-        </w:rPr>
-        <w:drawing>
-          <wp:inline distT="0" distB="0" distL="0" distR="0" wp14:anchorId="22DA70C7" wp14:editId="3FA35F5F">
-            <wp:extent cx="3495675" cy="3114675"/>
-            <wp:effectExtent l="0" t="0" r="9525" b="9525"/>
-            <wp:docPr id="50" name="Image 50"/>
-            <wp:cNvGraphicFramePr>
-              <a:graphicFrameLocks xmlns:a="http://schemas.openxmlformats.org/drawingml/2006/main" noChangeAspect="1"/>
-            </wp:cNvGraphicFramePr>
-            <a:graphic xmlns:a="http://schemas.openxmlformats.org/drawingml/2006/main">
-              <a:graphicData uri="http://schemas.openxmlformats.org/drawingml/2006/picture">
-                <pic:pic xmlns:pic="http://schemas.openxmlformats.org/drawingml/2006/picture">
-                  <pic:nvPicPr>
-                    <pic:cNvPr id="1" name=""/>
-                    <pic:cNvPicPr/>
-                  </pic:nvPicPr>
-                  <pic:blipFill>
-                    <a:blip r:embed="rId41"/>
-                    <a:stretch>
-                      <a:fillRect/>
-                    </a:stretch>
-                  </pic:blipFill>
-                  <pic:spPr>
-                    <a:xfrm>
-                      <a:off x="0" y="0"/>
-                      <a:ext cx="3495675" cy="3114675"/>
-                    </a:xfrm>
-                    <a:prstGeom prst="rect">
-                      <a:avLst/>
-                    </a:prstGeom>
-                  </pic:spPr>
-                </pic:pic>
-              </a:graphicData>
-            </a:graphic>
-          </wp:inline>
-        </w:drawing>
-      </w:r>
-    </w:p>
-    <w:p>
-      <w:r>
-        <w:t>Votre rapport est désormais ouvert correctement.</w:t>
-      </w:r>
-    </w:p>
-    <w:p>
-      <w:pPr>
         <w:spacing w:after="200" w:line="276" w:lineRule="auto"/>
       </w:pPr>
-      <w:r>
-        <w:br w:type="page"/>
-      </w:r>
-    </w:p>
-    <w:p>
-      <w:pPr>
-        <w:pStyle w:val="Titre"/>
-      </w:pPr>
-      <w:r>
-        <w:lastRenderedPageBreak/>
-        <w:t>Admin</w:t>
-      </w:r>
-    </w:p>
-    <w:p>
-      <w:pPr>
-        <w:pStyle w:val="Titre2"/>
-      </w:pPr>
-      <w:bookmarkStart w:id="11" w:name="_Toc505867643"/>
-      <w:r>
-        <w:t>Mise à jour de la base de données (entièrement)</w:t>
-      </w:r>
-      <w:bookmarkEnd w:id="11"/>
-    </w:p>
-    <w:p>
-      <w:r>
-        <w:t>Pour mettre à jours la base de données complète, connectez-vous en administrateur puis cliquer sur « </w:t>
-      </w:r>
-      <w:r>
-        <w:rPr>
-          <w:rStyle w:val="lev"/>
-        </w:rPr>
-        <w:t>mise à jour</w:t>
-      </w:r>
-      <w:r>
-        <w:t> », puis « </w:t>
-      </w:r>
-      <w:r>
-        <w:rPr>
-          <w:rStyle w:val="lev"/>
-        </w:rPr>
-        <w:t>Mise à jour de la base de données</w:t>
-      </w:r>
-      <w:r>
-        <w:t> », vous arriverez à cette page :</w:t>
-      </w:r>
-    </w:p>
-    <w:p>
-      <w:r>
-        <w:rPr>
-          <w:noProof/>
-        </w:rPr>
-        <w:drawing>
-          <wp:inline distT="0" distB="0" distL="0" distR="0">
-            <wp:extent cx="5762625" cy="3562350"/>
-            <wp:effectExtent l="0" t="0" r="9525" b="0"/>
-            <wp:docPr id="60" name="Image 60"/>
-            <wp:cNvGraphicFramePr>
-              <a:graphicFrameLocks xmlns:a="http://schemas.openxmlformats.org/drawingml/2006/main" noChangeAspect="1"/>
-            </wp:cNvGraphicFramePr>
-            <a:graphic xmlns:a="http://schemas.openxmlformats.org/drawingml/2006/main">
-              <a:graphicData uri="http://schemas.openxmlformats.org/drawingml/2006/picture">
-                <pic:pic xmlns:pic="http://schemas.openxmlformats.org/drawingml/2006/picture">
-                  <pic:nvPicPr>
-                    <pic:cNvPr id="0" name="Image 42"/>
-                    <pic:cNvPicPr>
-                      <a:picLocks noChangeAspect="1" noChangeArrowheads="1"/>
-                    </pic:cNvPicPr>
-                  </pic:nvPicPr>
-                  <pic:blipFill>
-                    <a:blip r:embed="rId42">
-                      <a:extLst>
-                        <a:ext uri="{28A0092B-C50C-407E-A947-70E740481C1C}">
-                          <a14:useLocalDpi xmlns:a14="http://schemas.microsoft.com/office/drawing/2010/main" val="0"/>
-                        </a:ext>
-                      </a:extLst>
-                    </a:blip>
-                    <a:srcRect/>
-                    <a:stretch>
-                      <a:fillRect/>
-                    </a:stretch>
-                  </pic:blipFill>
-                  <pic:spPr bwMode="auto">
-                    <a:xfrm>
-                      <a:off x="0" y="0"/>
-                      <a:ext cx="5762625" cy="3562350"/>
-                    </a:xfrm>
-                    <a:prstGeom prst="rect">
-                      <a:avLst/>
-                    </a:prstGeom>
-                    <a:noFill/>
-                    <a:ln>
-                      <a:noFill/>
-                    </a:ln>
-                  </pic:spPr>
-                </pic:pic>
-              </a:graphicData>
-            </a:graphic>
-          </wp:inline>
-        </w:drawing>
-      </w:r>
-    </w:p>
-    <w:p/>
-    <w:p>
-      <w:r>
-        <w:t>(</w:t>
-      </w:r>
-      <w:r>
-        <w:rPr>
-          <w:b/>
-          <w:color w:val="FF0000"/>
-          <w:sz w:val="28"/>
-        </w:rPr>
-        <w:t>1</w:t>
-      </w:r>
-      <w:r>
-        <w:t>) Ce bouton permet de télécharger une copie de la base de données utilisée actuellement avec toutes les informations qu’elle contient (les inspections en cours, structure, inspecteur …). Cela permet de faire des sauvegardes de votre base de données par exemple.</w:t>
-      </w:r>
-    </w:p>
-    <w:p/>
-    <w:p>
-      <w:r>
-        <w:t>(</w:t>
-      </w:r>
-      <w:r>
-        <w:rPr>
-          <w:b/>
-          <w:color w:val="FF0000"/>
-          <w:sz w:val="28"/>
-        </w:rPr>
-        <w:t>2</w:t>
-      </w:r>
-      <w:r>
-        <w:t xml:space="preserve">) Ce bouton quant à lui permet de remplacer la base de données actuelle par une autre </w:t>
-      </w:r>
-    </w:p>
-    <w:p>
-      <w:pPr>
-        <w:pStyle w:val="Listepuces3"/>
-      </w:pPr>
-      <w:r>
-        <w:t>ATTENTION cependant à plusieurs points :</w:t>
-      </w:r>
-    </w:p>
-    <w:p>
-      <w:pPr>
-        <w:pStyle w:val="Listepuces3"/>
-        <w:ind w:left="1080"/>
-      </w:pPr>
-      <w:r>
-        <w:t>Remplacer la base actuelle signifie donc perdre toutes les données en cours, il est impossible de revenir en arrière. Pour éviter ce genre de problème il est fortement conseillé avant d’importer une base, d’extraire la vôtre pour s’en servir de sauvegarde.</w:t>
-      </w:r>
-    </w:p>
-    <w:p>
-      <w:pPr>
-        <w:pStyle w:val="Listepuces3"/>
-        <w:ind w:left="1080"/>
-      </w:pPr>
-      <w:r>
-        <w:t>Pour importer une base il faut qu’elle soit nommée « </w:t>
-      </w:r>
-      <w:proofErr w:type="spellStart"/>
-      <w:r>
-        <w:t>base_inspection_cdg.sql</w:t>
-      </w:r>
-      <w:proofErr w:type="spellEnd"/>
-      <w:r>
-        <w:t> » et qu’elle soit placée dans le dossier « </w:t>
-      </w:r>
-      <w:proofErr w:type="spellStart"/>
-      <w:r>
-        <w:t>INspect</w:t>
-      </w:r>
-      <w:proofErr w:type="spellEnd"/>
-      <w:r>
-        <w:t> » à la racine comme ceci :</w:t>
-      </w:r>
-    </w:p>
-    <w:p>
-      <w:pPr>
-        <w:pStyle w:val="Listepuces3"/>
-        <w:numPr>
-          <w:ilvl w:val="0"/>
-          <w:numId w:val="0"/>
-        </w:numPr>
-        <w:ind w:left="864"/>
-        <w:rPr>
-          <w:noProof/>
-        </w:rPr>
-      </w:pPr>
-      <w:bookmarkStart w:id="12" w:name="_GoBack"/>
-      <w:bookmarkEnd w:id="12"/>
-    </w:p>
-    <w:p>
-      <w:r>
-        <w:rPr>
-          <w:noProof/>
-        </w:rPr>
-        <w:lastRenderedPageBreak/>
-        <w:drawing>
-          <wp:inline distT="0" distB="0" distL="0" distR="0">
-            <wp:extent cx="5238750" cy="3400425"/>
-            <wp:effectExtent l="0" t="0" r="0" b="9525"/>
-            <wp:docPr id="59" name="Image 59"/>
-            <wp:cNvGraphicFramePr>
-              <a:graphicFrameLocks xmlns:a="http://schemas.openxmlformats.org/drawingml/2006/main" noChangeAspect="1"/>
-            </wp:cNvGraphicFramePr>
-            <a:graphic xmlns:a="http://schemas.openxmlformats.org/drawingml/2006/main">
-              <a:graphicData uri="http://schemas.openxmlformats.org/drawingml/2006/picture">
-                <pic:pic xmlns:pic="http://schemas.openxmlformats.org/drawingml/2006/picture">
-                  <pic:nvPicPr>
-                    <pic:cNvPr id="0" name="Image 43"/>
-                    <pic:cNvPicPr>
-                      <a:picLocks noChangeAspect="1" noChangeArrowheads="1"/>
-                    </pic:cNvPicPr>
-                  </pic:nvPicPr>
-                  <pic:blipFill>
-                    <a:blip r:embed="rId43">
-                      <a:extLst>
-                        <a:ext uri="{28A0092B-C50C-407E-A947-70E740481C1C}">
-                          <a14:useLocalDpi xmlns:a14="http://schemas.microsoft.com/office/drawing/2010/main" val="0"/>
-                        </a:ext>
-                      </a:extLst>
-                    </a:blip>
-                    <a:srcRect l="9094"/>
-                    <a:stretch>
-                      <a:fillRect/>
-                    </a:stretch>
-                  </pic:blipFill>
-                  <pic:spPr bwMode="auto">
-                    <a:xfrm>
-                      <a:off x="0" y="0"/>
-                      <a:ext cx="5238750" cy="3400425"/>
-                    </a:xfrm>
-                    <a:prstGeom prst="rect">
-                      <a:avLst/>
-                    </a:prstGeom>
-                    <a:noFill/>
-                    <a:ln>
-                      <a:noFill/>
-                    </a:ln>
-                  </pic:spPr>
-                </pic:pic>
-              </a:graphicData>
-            </a:graphic>
-          </wp:inline>
-        </w:drawing>
-      </w:r>
-    </w:p>
-    <w:p/>
-    <w:p>
-      <w:r>
-        <w:t>(</w:t>
-      </w:r>
-      <w:r>
-        <w:rPr>
-          <w:b/>
-          <w:color w:val="FF0000"/>
-          <w:sz w:val="28"/>
-        </w:rPr>
-        <w:t>3</w:t>
-      </w:r>
-      <w:r>
-        <w:t>) Ce 3</w:t>
-      </w:r>
-      <w:r>
-        <w:rPr>
-          <w:vertAlign w:val="superscript"/>
-        </w:rPr>
-        <w:t>ème</w:t>
-      </w:r>
-      <w:r>
-        <w:t xml:space="preserve"> point concerne la mutualisation, il vous permet d’extraire une table que vous auriez mise à jour. Par exemple si vous avez rajouté des observations et que vous souhaitez les envoyées aux autres CDG, il vous suffit de choisir la table à envoyer (dans cet exemple « Observations ») et d’appuyé sur « Exporter » :</w:t>
-      </w:r>
-    </w:p>
-    <w:p>
-      <w:r>
-        <w:rPr>
-          <w:noProof/>
-        </w:rPr>
-        <mc:AlternateContent>
-          <mc:Choice Requires="wps">
-            <w:drawing>
-              <wp:anchor distT="0" distB="0" distL="114300" distR="114300" simplePos="0" relativeHeight="251664896" behindDoc="0" locked="0" layoutInCell="1" allowOverlap="1">
-                <wp:simplePos x="0" y="0"/>
-                <wp:positionH relativeFrom="column">
-                  <wp:posOffset>771525</wp:posOffset>
-                </wp:positionH>
-                <wp:positionV relativeFrom="paragraph">
-                  <wp:posOffset>1428750</wp:posOffset>
-                </wp:positionV>
-                <wp:extent cx="771525" cy="371475"/>
-                <wp:effectExtent l="0" t="0" r="28575" b="28575"/>
-                <wp:wrapNone/>
-                <wp:docPr id="61" name="Rectangle 61"/>
-                <wp:cNvGraphicFramePr/>
-                <a:graphic xmlns:a="http://schemas.openxmlformats.org/drawingml/2006/main">
-                  <a:graphicData uri="http://schemas.microsoft.com/office/word/2010/wordprocessingShape">
-                    <wps:wsp>
-                      <wps:cNvSpPr/>
-                      <wps:spPr>
-                        <a:xfrm>
-                          <a:off x="0" y="0"/>
-                          <a:ext cx="771525" cy="371475"/>
-                        </a:xfrm>
-                        <a:prstGeom prst="rect">
-                          <a:avLst/>
-                        </a:prstGeom>
-                        <a:noFill/>
-                        <a:ln>
-                          <a:solidFill>
-                            <a:srgbClr val="FF0000"/>
-                          </a:solidFill>
-                        </a:ln>
-                      </wps:spPr>
-                      <wps:style>
-                        <a:lnRef idx="2">
-                          <a:schemeClr val="accent1">
-                            <a:shade val="50000"/>
-                          </a:schemeClr>
-                        </a:lnRef>
-                        <a:fillRef idx="1">
-                          <a:schemeClr val="accent1"/>
-                        </a:fillRef>
-                        <a:effectRef idx="0">
-                          <a:schemeClr val="accent1"/>
-                        </a:effectRef>
-                        <a:fontRef idx="minor">
-                          <a:schemeClr val="lt1"/>
-                        </a:fontRef>
-                      </wps:style>
-                      <wps:bodyPr rot="0" spcFirstLastPara="0" vertOverflow="overflow" horzOverflow="overflow" vert="horz" wrap="square" lIns="91440" tIns="45720" rIns="91440" bIns="45720" numCol="1" spcCol="0" rtlCol="0" fromWordArt="0" anchor="ctr" anchorCtr="0" forceAA="0" compatLnSpc="1">
-                        <a:prstTxWarp prst="textNoShape">
-                          <a:avLst/>
-                        </a:prstTxWarp>
-                        <a:noAutofit/>
-                      </wps:bodyPr>
-                    </wps:wsp>
-                  </a:graphicData>
-                </a:graphic>
-                <wp14:sizeRelH relativeFrom="page">
-                  <wp14:pctWidth>0</wp14:pctWidth>
-                </wp14:sizeRelH>
-                <wp14:sizeRelV relativeFrom="page">
-                  <wp14:pctHeight>0</wp14:pctHeight>
-                </wp14:sizeRelV>
-              </wp:anchor>
-            </w:drawing>
-          </mc:Choice>
-          <mc:Fallback>
-            <w:pict>
-              <v:rect w14:anchorId="250F7B29" id="Rectangle 61" o:spid="_x0000_s1026" style="position:absolute;margin-left:60.75pt;margin-top:112.5pt;width:60.75pt;height:29.25pt;z-index:251664896;visibility:visible;mso-wrap-style:square;mso-width-percent:0;mso-height-percent:0;mso-wrap-distance-left:9pt;mso-wrap-distance-top:0;mso-wrap-distance-right:9pt;mso-wrap-distance-bottom:0;mso-position-horizontal:absolute;mso-position-horizontal-relative:text;mso-position-vertical:absolute;mso-position-vertical-relative:text;mso-width-percent:0;mso-height-percent:0;mso-width-relative:page;mso-height-relative:page;v-text-anchor:middle" o:gfxdata="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" filled="f" strokecolor="red" strokeweight="1.5pt"/>
-            </w:pict>
-          </mc:Fallback>
-        </mc:AlternateContent>
-      </w:r>
-      <w:r>
-        <w:rPr>
-          <w:noProof/>
-        </w:rPr>
-        <w:drawing>
-          <wp:inline distT="0" distB="0" distL="0" distR="0">
-            <wp:extent cx="2895600" cy="1885950"/>
-            <wp:effectExtent l="0" t="0" r="0" b="0"/>
-            <wp:docPr id="58" name="Image 58"/>
-            <wp:cNvGraphicFramePr>
-              <a:graphicFrameLocks xmlns:a="http://schemas.openxmlformats.org/drawingml/2006/main" noChangeAspect="1"/>
-            </wp:cNvGraphicFramePr>
-            <a:graphic xmlns:a="http://schemas.openxmlformats.org/drawingml/2006/main">
-              <a:graphicData uri="http://schemas.openxmlformats.org/drawingml/2006/picture">
-                <pic:pic xmlns:pic="http://schemas.openxmlformats.org/drawingml/2006/picture">
-                  <pic:nvPicPr>
-                    <pic:cNvPr id="0" name="Image 44"/>
-                    <pic:cNvPicPr>
-                      <a:picLocks noChangeAspect="1" noChangeArrowheads="1"/>
-                    </pic:cNvPicPr>
-                  </pic:nvPicPr>
-                  <pic:blipFill>
-                    <a:blip r:embed="rId44">
-                      <a:extLst>
-                        <a:ext uri="{28A0092B-C50C-407E-A947-70E740481C1C}">
-                          <a14:useLocalDpi xmlns:a14="http://schemas.microsoft.com/office/drawing/2010/main" val="0"/>
-                        </a:ext>
-                      </a:extLst>
-                    </a:blip>
-                    <a:srcRect/>
-                    <a:stretch>
-                      <a:fillRect/>
-                    </a:stretch>
-                  </pic:blipFill>
-                  <pic:spPr bwMode="auto">
-                    <a:xfrm>
-                      <a:off x="0" y="0"/>
-                      <a:ext cx="2895600" cy="1885950"/>
-                    </a:xfrm>
-                    <a:prstGeom prst="rect">
-                      <a:avLst/>
-                    </a:prstGeom>
-                    <a:noFill/>
-                    <a:ln>
-                      <a:noFill/>
-                    </a:ln>
-                  </pic:spPr>
-                </pic:pic>
-              </a:graphicData>
-            </a:graphic>
-          </wp:inline>
-        </w:drawing>
-      </w:r>
-    </w:p>
-    <w:p/>
-    <w:p>
-      <w:r>
-        <w:t xml:space="preserve">A savoir qu’en plus de la table que vous choisissez la table « version » sera extraite aussi, donc si vous le souhaitez, vous pouvez changer la version avant de l’envoyer aux autres CDG. Pour l’envoie de la mise à jour il n’y a rien d’automatique il faut l’envoyer à </w:t>
-      </w:r>
-      <w:proofErr w:type="gramStart"/>
-      <w:r>
-        <w:t>tous les utilisateurs</w:t>
-      </w:r>
-      <w:proofErr w:type="gramEnd"/>
-      <w:r>
-        <w:t xml:space="preserve"> (par mail par exemple) et qu’ils l’importent.</w:t>
-      </w:r>
-    </w:p>
-    <w:p>
-      <w:r>
-        <w:t>Pour l’importation d’une table c’est exactement comme pour la base de données complète. L’emplacement et le nom sont importants. Il faut aussi que le fichier soit placé à la racine du dossier « </w:t>
-      </w:r>
-      <w:proofErr w:type="spellStart"/>
-      <w:r>
-        <w:t>INspect</w:t>
-      </w:r>
-      <w:proofErr w:type="spellEnd"/>
-      <w:r>
-        <w:t> » avec son nom de base, pour rester sur notre exemple le fichier doit s’appelé « </w:t>
-      </w:r>
-      <w:proofErr w:type="spellStart"/>
-      <w:r>
-        <w:t>observation.sql</w:t>
-      </w:r>
-      <w:proofErr w:type="spellEnd"/>
-      <w:r>
-        <w:t> » et pas autrement, si jamais le nom au téléchargement est « observation (1).</w:t>
-      </w:r>
-      <w:proofErr w:type="spellStart"/>
-      <w:r>
-        <w:t>sql</w:t>
-      </w:r>
-      <w:proofErr w:type="spellEnd"/>
-      <w:r>
-        <w:t> » ou un autre nombre il faudra le renommé.</w:t>
-      </w:r>
-    </w:p>
-    <w:p/>
-    <w:p/>
-    <w:p/>
-    <w:p/>
-    <w:p/>
-    <w:p>
-      <w:pPr>
-        <w:pStyle w:val="Titre2"/>
-      </w:pPr>
-      <w:bookmarkStart w:id="13" w:name="_Toc505867644"/>
-      <w:r>
-        <w:t>Mise à jour d’une image de critère</w:t>
-      </w:r>
-      <w:bookmarkEnd w:id="13"/>
-    </w:p>
-    <w:p>
-      <w:r>
-        <w:t xml:space="preserve">Pour accéder aux mises à jour d’un critère il faut aller dans « mise à jour » puis « sélection du critère ». On choisit son critère et sur un menu on peut modifier différente chose : </w:t>
-      </w:r>
-    </w:p>
-    <w:p>
-      <w:r>
-        <w:rPr>
-          <w:noProof/>
-        </w:rPr>
-        <w:drawing>
-          <wp:inline distT="0" distB="0" distL="0" distR="0">
-            <wp:extent cx="5762625" cy="1104900"/>
-            <wp:effectExtent l="0" t="0" r="9525" b="0"/>
-            <wp:docPr id="57" name="Image 57"/>
-            <wp:cNvGraphicFramePr>
-              <a:graphicFrameLocks xmlns:a="http://schemas.openxmlformats.org/drawingml/2006/main" noChangeAspect="1"/>
-            </wp:cNvGraphicFramePr>
-            <a:graphic xmlns:a="http://schemas.openxmlformats.org/drawingml/2006/main">
-              <a:graphicData uri="http://schemas.openxmlformats.org/drawingml/2006/picture">
-                <pic:pic xmlns:pic="http://schemas.openxmlformats.org/drawingml/2006/picture">
-                  <pic:nvPicPr>
-                    <pic:cNvPr id="0" name="Image 45"/>
-                    <pic:cNvPicPr>
-                      <a:picLocks noChangeAspect="1" noChangeArrowheads="1"/>
-                    </pic:cNvPicPr>
-                  </pic:nvPicPr>
-                  <pic:blipFill>
-                    <a:blip r:embed="rId45">
-                      <a:extLst>
-                        <a:ext uri="{28A0092B-C50C-407E-A947-70E740481C1C}">
-                          <a14:useLocalDpi xmlns:a14="http://schemas.microsoft.com/office/drawing/2010/main" val="0"/>
-                        </a:ext>
-                      </a:extLst>
-                    </a:blip>
-                    <a:srcRect/>
-                    <a:stretch>
-                      <a:fillRect/>
-                    </a:stretch>
-                  </pic:blipFill>
-                  <pic:spPr bwMode="auto">
-                    <a:xfrm>
-                      <a:off x="0" y="0"/>
-                      <a:ext cx="5762625" cy="1104900"/>
-                    </a:xfrm>
-                    <a:prstGeom prst="rect">
-                      <a:avLst/>
-                    </a:prstGeom>
-                    <a:noFill/>
-                    <a:ln>
-                      <a:noFill/>
-                    </a:ln>
-                  </pic:spPr>
-                </pic:pic>
-              </a:graphicData>
-            </a:graphic>
-          </wp:inline>
-        </w:drawing>
-      </w:r>
-      <w:r>
-        <w:t xml:space="preserve"> </w:t>
-      </w:r>
-    </w:p>
-    <w:p/>
-    <w:p>
-      <w:r>
-        <w:t>Les trois premiers boutons sont assez simple d’utilisation mais pour la catégorie « Image » on a quelques petites spécificités.</w:t>
-      </w:r>
-    </w:p>
-    <w:p/>
-    <w:p>
-      <w:r>
-        <w:rPr>
-          <w:noProof/>
-        </w:rPr>
-        <w:drawing>
-          <wp:inline distT="0" distB="0" distL="0" distR="0">
-            <wp:extent cx="5762625" cy="1600200"/>
-            <wp:effectExtent l="0" t="0" r="9525" b="0"/>
-            <wp:docPr id="56" name="Image 56"/>
-            <wp:cNvGraphicFramePr>
-              <a:graphicFrameLocks xmlns:a="http://schemas.openxmlformats.org/drawingml/2006/main" noChangeAspect="1"/>
-            </wp:cNvGraphicFramePr>
-            <a:graphic xmlns:a="http://schemas.openxmlformats.org/drawingml/2006/main">
-              <a:graphicData uri="http://schemas.openxmlformats.org/drawingml/2006/picture">
-                <pic:pic xmlns:pic="http://schemas.openxmlformats.org/drawingml/2006/picture">
-                  <pic:nvPicPr>
-                    <pic:cNvPr id="0" name="Image 46"/>
-                    <pic:cNvPicPr>
-                      <a:picLocks noChangeAspect="1" noChangeArrowheads="1"/>
-                    </pic:cNvPicPr>
-                  </pic:nvPicPr>
-                  <pic:blipFill>
-                    <a:blip r:embed="rId46">
-                      <a:extLst>
-                        <a:ext uri="{28A0092B-C50C-407E-A947-70E740481C1C}">
-                          <a14:useLocalDpi xmlns:a14="http://schemas.microsoft.com/office/drawing/2010/main" val="0"/>
-                        </a:ext>
-                      </a:extLst>
-                    </a:blip>
-                    <a:srcRect/>
-                    <a:stretch>
-                      <a:fillRect/>
-                    </a:stretch>
-                  </pic:blipFill>
-                  <pic:spPr bwMode="auto">
-                    <a:xfrm>
-                      <a:off x="0" y="0"/>
-                      <a:ext cx="5762625" cy="1600200"/>
-                    </a:xfrm>
-                    <a:prstGeom prst="rect">
-                      <a:avLst/>
-                    </a:prstGeom>
-                    <a:noFill/>
-                    <a:ln>
-                      <a:noFill/>
-                    </a:ln>
-                  </pic:spPr>
-                </pic:pic>
-              </a:graphicData>
-            </a:graphic>
-          </wp:inline>
-        </w:drawing>
-      </w:r>
-    </w:p>
-    <w:p/>
-    <w:p>
-      <w:r>
-        <w:t>Il faut savoir plusieurs choses :</w:t>
-      </w:r>
-    </w:p>
-    <w:p>
-      <w:pPr>
-        <w:pStyle w:val="Paragraphedeliste"/>
-        <w:numPr>
-          <w:ilvl w:val="0"/>
-          <w:numId w:val="25"/>
-        </w:numPr>
-      </w:pPr>
-      <w:r>
-        <w:t>Si on a un appareil photo noir comme ci-dessus ça veut dire que le critère n’a pas d’image.</w:t>
-      </w:r>
-    </w:p>
-    <w:p>
-      <w:pPr>
-        <w:pStyle w:val="Paragraphedeliste"/>
-        <w:numPr>
-          <w:ilvl w:val="0"/>
-          <w:numId w:val="25"/>
-        </w:numPr>
-      </w:pPr>
-      <w:r>
-        <w:t>Si on veut ajouter une image au critère il faut choisir le fichier parmi ceux du dossier « images » du dossier « </w:t>
-      </w:r>
-      <w:proofErr w:type="spellStart"/>
-      <w:r>
-        <w:t>INspect</w:t>
-      </w:r>
-      <w:proofErr w:type="spellEnd"/>
-      <w:r>
-        <w:t> » :</w:t>
-      </w:r>
-    </w:p>
-    <w:p>
-      <w:pPr>
-        <w:rPr>
-          <w:noProof/>
-        </w:rPr>
-      </w:pPr>
-    </w:p>
-    <w:p>
-      <w:r>
-        <w:rPr>
-          <w:noProof/>
-        </w:rPr>
-        <w:lastRenderedPageBreak/>
-        <w:drawing>
-          <wp:inline distT="0" distB="0" distL="0" distR="0">
-            <wp:extent cx="5191125" cy="3343275"/>
-            <wp:effectExtent l="0" t="0" r="9525" b="9525"/>
-            <wp:docPr id="55" name="Image 55"/>
-            <wp:cNvGraphicFramePr>
-              <a:graphicFrameLocks xmlns:a="http://schemas.openxmlformats.org/drawingml/2006/main" noChangeAspect="1"/>
-            </wp:cNvGraphicFramePr>
-            <a:graphic xmlns:a="http://schemas.openxmlformats.org/drawingml/2006/main">
-              <a:graphicData uri="http://schemas.openxmlformats.org/drawingml/2006/picture">
-                <pic:pic xmlns:pic="http://schemas.openxmlformats.org/drawingml/2006/picture">
-                  <pic:nvPicPr>
-                    <pic:cNvPr id="0" name="Image 47"/>
-                    <pic:cNvPicPr>
-                      <a:picLocks noChangeAspect="1" noChangeArrowheads="1"/>
-                    </pic:cNvPicPr>
-                  </pic:nvPicPr>
-                  <pic:blipFill>
-                    <a:blip r:embed="rId47">
-                      <a:extLst>
-                        <a:ext uri="{28A0092B-C50C-407E-A947-70E740481C1C}">
-                          <a14:useLocalDpi xmlns:a14="http://schemas.microsoft.com/office/drawing/2010/main" val="0"/>
-                        </a:ext>
-                      </a:extLst>
-                    </a:blip>
-                    <a:srcRect l="9921"/>
-                    <a:stretch>
-                      <a:fillRect/>
-                    </a:stretch>
-                  </pic:blipFill>
-                  <pic:spPr bwMode="auto">
-                    <a:xfrm>
-                      <a:off x="0" y="0"/>
-                      <a:ext cx="5191125" cy="3343275"/>
-                    </a:xfrm>
-                    <a:prstGeom prst="rect">
-                      <a:avLst/>
-                    </a:prstGeom>
-                    <a:noFill/>
-                    <a:ln>
-                      <a:noFill/>
-                    </a:ln>
-                  </pic:spPr>
-                </pic:pic>
-              </a:graphicData>
-            </a:graphic>
-          </wp:inline>
-        </w:drawing>
-      </w:r>
-    </w:p>
-    <w:p>
-      <w:pPr>
-        <w:pStyle w:val="Paragraphedeliste"/>
-        <w:numPr>
-          <w:ilvl w:val="0"/>
-          <w:numId w:val="25"/>
-        </w:numPr>
-      </w:pPr>
-      <w:r>
-        <w:t>Rien ne vous empêche de rajouter des images dans ce dossier mais si vous choisissez une image qui n’est pas dedans ou que vous renommer/supprimer une image utilisée, l’application plantera à la génération du rapport.</w:t>
-      </w:r>
-    </w:p>
-    <w:p/>
-    <w:p>
-      <w:pPr>
-        <w:pStyle w:val="Titre2"/>
-      </w:pPr>
-      <w:bookmarkStart w:id="14" w:name="_Toc505867645"/>
-      <w:r>
-        <w:t>Modifier les pictogrammes</w:t>
-      </w:r>
-      <w:bookmarkEnd w:id="14"/>
-    </w:p>
-    <w:p>
-      <w:r>
-        <w:t>Pour changer un pictogramme d’un des menus (</w:t>
-      </w:r>
-      <w:proofErr w:type="spellStart"/>
-      <w:r>
-        <w:t>theme</w:t>
-      </w:r>
-      <w:proofErr w:type="spellEnd"/>
-      <w:r>
-        <w:t>, sous-</w:t>
-      </w:r>
-      <w:proofErr w:type="spellStart"/>
-      <w:r>
-        <w:t>themes</w:t>
-      </w:r>
-      <w:proofErr w:type="spellEnd"/>
-      <w:r>
-        <w:t xml:space="preserve">, </w:t>
-      </w:r>
-      <w:proofErr w:type="spellStart"/>
-      <w:r>
-        <w:t>batiment</w:t>
-      </w:r>
-      <w:proofErr w:type="spellEnd"/>
-      <w:r>
-        <w:t xml:space="preserve"> …) il faut déjà aller choisir votre icone, ceux disponibles sont réuni ici : </w:t>
-      </w:r>
-      <w:hyperlink r:id="rId48" w:history="1">
-        <w:r>
-          <w:rPr>
-            <w:rStyle w:val="Lienhypertexte"/>
-          </w:rPr>
-          <w:t>https://fontawesome.com/icons?d=gallery</w:t>
-        </w:r>
-      </w:hyperlink>
-    </w:p>
-    <w:p>
-      <w:r>
-        <w:t>Quand vous en voyez un qui vous intéresse retenez son nom et passer à la suite.</w:t>
-      </w:r>
-    </w:p>
-    <w:p>
-      <w:r>
-        <w:t xml:space="preserve">Quand vous saurez quel icone vous souhaitez mettre allez sur PhpMyAdmin de la façon suivante : </w:t>
-      </w:r>
-    </w:p>
-    <w:p>
-      <w:pPr>
-        <w:pStyle w:val="Paragraphedeliste"/>
-        <w:numPr>
-          <w:ilvl w:val="0"/>
-          <w:numId w:val="25"/>
-        </w:numPr>
-      </w:pPr>
-      <w:r>
-        <w:t xml:space="preserve">Dans la barre des taches cliquez sur la petite flèche puis sur le logo de </w:t>
-      </w:r>
-      <w:proofErr w:type="spellStart"/>
-      <w:r>
-        <w:t>Wamp</w:t>
-      </w:r>
-      <w:proofErr w:type="spellEnd"/>
-      <w:r>
-        <w:t xml:space="preserve"> en vert </w:t>
-      </w:r>
-      <w:r>
-        <w:rPr>
-          <w:noProof/>
-        </w:rPr>
-        <w:drawing>
-          <wp:inline distT="0" distB="0" distL="0" distR="0">
-            <wp:extent cx="247650" cy="247650"/>
-            <wp:effectExtent l="0" t="0" r="0" b="0"/>
-            <wp:docPr id="54" name="Image 54"/>
-            <wp:cNvGraphicFramePr>
-              <a:graphicFrameLocks xmlns:a="http://schemas.openxmlformats.org/drawingml/2006/main" noChangeAspect="1"/>
-            </wp:cNvGraphicFramePr>
-            <a:graphic xmlns:a="http://schemas.openxmlformats.org/drawingml/2006/main">
-              <a:graphicData uri="http://schemas.openxmlformats.org/drawingml/2006/picture">
-                <pic:pic xmlns:pic="http://schemas.openxmlformats.org/drawingml/2006/picture">
-                  <pic:nvPicPr>
-                    <pic:cNvPr id="0" name="Image 52"/>
-                    <pic:cNvPicPr>
-                      <a:picLocks noChangeAspect="1" noChangeArrowheads="1"/>
-                    </pic:cNvPicPr>
-                  </pic:nvPicPr>
-                  <pic:blipFill>
-                    <a:blip r:embed="rId49">
-                      <a:extLst>
-                        <a:ext uri="{28A0092B-C50C-407E-A947-70E740481C1C}">
-                          <a14:useLocalDpi xmlns:a14="http://schemas.microsoft.com/office/drawing/2010/main" val="0"/>
-                        </a:ext>
-                      </a:extLst>
-                    </a:blip>
-                    <a:srcRect/>
-                    <a:stretch>
-                      <a:fillRect/>
-                    </a:stretch>
-                  </pic:blipFill>
-                  <pic:spPr bwMode="auto">
-                    <a:xfrm>
-                      <a:off x="0" y="0"/>
-                      <a:ext cx="247650" cy="247650"/>
-                    </a:xfrm>
-                    <a:prstGeom prst="rect">
-                      <a:avLst/>
-                    </a:prstGeom>
-                    <a:noFill/>
-                    <a:ln>
-                      <a:noFill/>
-                    </a:ln>
-                  </pic:spPr>
-                </pic:pic>
-              </a:graphicData>
-            </a:graphic>
-          </wp:inline>
-        </w:drawing>
-      </w:r>
-    </w:p>
-    <w:p>
-      <w:pPr>
-        <w:pStyle w:val="Paragraphedeliste"/>
-        <w:numPr>
-          <w:ilvl w:val="0"/>
-          <w:numId w:val="25"/>
-        </w:numPr>
-      </w:pPr>
-      <w:r>
-        <w:t>Choisissez phpMyAdmin et rentrez le login : root, ne rentrez pas de mot de passe</w:t>
-      </w:r>
-    </w:p>
-    <w:p>
-      <w:r>
-        <w:rPr>
-          <w:noProof/>
-        </w:rPr>
-        <w:drawing>
-          <wp:inline distT="0" distB="0" distL="0" distR="0">
-            <wp:extent cx="1533525" cy="1952625"/>
-            <wp:effectExtent l="0" t="0" r="9525" b="9525"/>
-            <wp:docPr id="53" name="Image 53"/>
-            <wp:cNvGraphicFramePr>
-              <a:graphicFrameLocks xmlns:a="http://schemas.openxmlformats.org/drawingml/2006/main" noChangeAspect="1"/>
-            </wp:cNvGraphicFramePr>
-            <a:graphic xmlns:a="http://schemas.openxmlformats.org/drawingml/2006/main">
-              <a:graphicData uri="http://schemas.openxmlformats.org/drawingml/2006/picture">
-                <pic:pic xmlns:pic="http://schemas.openxmlformats.org/drawingml/2006/picture">
-                  <pic:nvPicPr>
-                    <pic:cNvPr id="0" name="Image 48"/>
-                    <pic:cNvPicPr>
-                      <a:picLocks noChangeAspect="1" noChangeArrowheads="1"/>
-                    </pic:cNvPicPr>
-                  </pic:nvPicPr>
-                  <pic:blipFill>
-                    <a:blip r:embed="rId50">
-                      <a:extLst>
-                        <a:ext uri="{28A0092B-C50C-407E-A947-70E740481C1C}">
-                          <a14:useLocalDpi xmlns:a14="http://schemas.microsoft.com/office/drawing/2010/main" val="0"/>
-                        </a:ext>
-                      </a:extLst>
-                    </a:blip>
-                    <a:srcRect/>
-                    <a:stretch>
-                      <a:fillRect/>
-                    </a:stretch>
-                  </pic:blipFill>
-                  <pic:spPr bwMode="auto">
-                    <a:xfrm>
-                      <a:off x="0" y="0"/>
-                      <a:ext cx="1533525" cy="1952625"/>
-                    </a:xfrm>
-                    <a:prstGeom prst="rect">
-                      <a:avLst/>
-                    </a:prstGeom>
-                    <a:noFill/>
-                    <a:ln>
-                      <a:noFill/>
-                    </a:ln>
-                  </pic:spPr>
-                </pic:pic>
-              </a:graphicData>
-            </a:graphic>
-          </wp:inline>
-        </w:drawing>
-      </w:r>
-    </w:p>
-    <w:p/>
-    <w:p>
-      <w:r>
-        <w:lastRenderedPageBreak/>
-        <w:t>Ensuite il faut choisir la base de données « </w:t>
-      </w:r>
-      <w:proofErr w:type="spellStart"/>
-      <w:r>
-        <w:t>base_inspection_cdg</w:t>
-      </w:r>
-      <w:proofErr w:type="spellEnd"/>
-      <w:r>
-        <w:t> » puis choisir la table que vous souhaitez utiliser, les noms correspondent à l’application. Imaginons que vous voulez changer le pictogramme d’un bâtiment, alors il faudra prendre la table bâtiment.</w:t>
-      </w:r>
-    </w:p>
-    <w:p>
-      <w:r>
-        <w:rPr>
-          <w:noProof/>
-        </w:rPr>
-        <w:drawing>
-          <wp:inline distT="0" distB="0" distL="0" distR="0">
-            <wp:extent cx="2038350" cy="2038350"/>
-            <wp:effectExtent l="0" t="0" r="0" b="0"/>
-            <wp:docPr id="52" name="Image 52"/>
-            <wp:cNvGraphicFramePr>
-              <a:graphicFrameLocks xmlns:a="http://schemas.openxmlformats.org/drawingml/2006/main" noChangeAspect="1"/>
-            </wp:cNvGraphicFramePr>
-            <a:graphic xmlns:a="http://schemas.openxmlformats.org/drawingml/2006/main">
-              <a:graphicData uri="http://schemas.openxmlformats.org/drawingml/2006/picture">
-                <pic:pic xmlns:pic="http://schemas.openxmlformats.org/drawingml/2006/picture">
-                  <pic:nvPicPr>
-                    <pic:cNvPr id="0" name="Image 49"/>
-                    <pic:cNvPicPr>
-                      <a:picLocks noChangeAspect="1" noChangeArrowheads="1"/>
-                    </pic:cNvPicPr>
-                  </pic:nvPicPr>
-                  <pic:blipFill>
-                    <a:blip r:embed="rId51">
-                      <a:extLst>
-                        <a:ext uri="{28A0092B-C50C-407E-A947-70E740481C1C}">
-                          <a14:useLocalDpi xmlns:a14="http://schemas.microsoft.com/office/drawing/2010/main" val="0"/>
-                        </a:ext>
-                      </a:extLst>
-                    </a:blip>
-                    <a:srcRect/>
-                    <a:stretch>
-                      <a:fillRect/>
-                    </a:stretch>
-                  </pic:blipFill>
-                  <pic:spPr bwMode="auto">
-                    <a:xfrm>
-                      <a:off x="0" y="0"/>
-                      <a:ext cx="2038350" cy="2038350"/>
-                    </a:xfrm>
-                    <a:prstGeom prst="rect">
-                      <a:avLst/>
-                    </a:prstGeom>
-                    <a:noFill/>
-                    <a:ln>
-                      <a:noFill/>
-                    </a:ln>
-                  </pic:spPr>
-                </pic:pic>
-              </a:graphicData>
-            </a:graphic>
-          </wp:inline>
-        </w:drawing>
-      </w:r>
-    </w:p>
-    <w:p/>
-    <w:p>
-      <w:r>
-        <w:t>Ensuite il suffit de parcourir les noms du tableau jusqu’à trouver celui que vous souhaitez modifier, puis au début de sa ligne cliquer sur « modifier ». Ensuite dans le champ « valeur » de la ligne « PICTOS » rentrer le nom du pictogramme. ATTENTION cependant il y a un format à respecter il faut écrire « fa- » nom de l’icône. Voici un exemple :</w:t>
-      </w:r>
-    </w:p>
-    <w:p>
-      <w:r>
-        <w:rPr>
-          <w:noProof/>
-        </w:rPr>
-        <w:drawing>
-          <wp:inline distT="0" distB="0" distL="0" distR="0">
-            <wp:extent cx="5762625" cy="1885950"/>
-            <wp:effectExtent l="0" t="0" r="9525" b="0"/>
-            <wp:docPr id="51" name="Image 51"/>
-            <wp:cNvGraphicFramePr>
-              <a:graphicFrameLocks xmlns:a="http://schemas.openxmlformats.org/drawingml/2006/main" noChangeAspect="1"/>
-            </wp:cNvGraphicFramePr>
-            <a:graphic xmlns:a="http://schemas.openxmlformats.org/drawingml/2006/main">
-              <a:graphicData uri="http://schemas.openxmlformats.org/drawingml/2006/picture">
-                <pic:pic xmlns:pic="http://schemas.openxmlformats.org/drawingml/2006/picture">
-                  <pic:nvPicPr>
-                    <pic:cNvPr id="0" name="Image 50"/>
-                    <pic:cNvPicPr>
-                      <a:picLocks noChangeAspect="1" noChangeArrowheads="1"/>
-                    </pic:cNvPicPr>
-                  </pic:nvPicPr>
-                  <pic:blipFill>
-                    <a:blip r:embed="rId52">
-                      <a:extLst>
-                        <a:ext uri="{28A0092B-C50C-407E-A947-70E740481C1C}">
-                          <a14:useLocalDpi xmlns:a14="http://schemas.microsoft.com/office/drawing/2010/main" val="0"/>
-                        </a:ext>
-                      </a:extLst>
-                    </a:blip>
-                    <a:srcRect/>
-                    <a:stretch>
-                      <a:fillRect/>
-                    </a:stretch>
-                  </pic:blipFill>
-                  <pic:spPr bwMode="auto">
-                    <a:xfrm>
-                      <a:off x="0" y="0"/>
-                      <a:ext cx="5762625" cy="1885950"/>
-                    </a:xfrm>
-                    <a:prstGeom prst="rect">
-                      <a:avLst/>
-                    </a:prstGeom>
-                    <a:noFill/>
-                    <a:ln>
-                      <a:noFill/>
-                    </a:ln>
-                  </pic:spPr>
-                </pic:pic>
-              </a:graphicData>
-            </a:graphic>
-          </wp:inline>
-        </w:drawing>
-      </w:r>
-    </w:p>
-    <w:p/>
-    <w:p/>
+    </w:p>
     <w:sectPr>
-      <w:headerReference w:type="even" r:id="rId53"/>
-      <w:headerReference w:type="default" r:id="rId54"/>
-      <w:footerReference w:type="even" r:id="rId55"/>
-      <w:footerReference w:type="default" r:id="rId56"/>
+      <w:headerReference w:type="even" r:id="rId36"/>
+      <w:headerReference w:type="default" r:id="rId37"/>
+      <w:footerReference w:type="even" r:id="rId38"/>
+      <w:footerReference w:type="default" r:id="rId39"/>
       <w:pgSz w:w="11907" w:h="16839"/>
       <w:pgMar w:top="1148" w:right="1050" w:bottom="1148" w:left="1050" w:header="709" w:footer="709" w:gutter="0"/>
       <w:pgNumType w:start="0"/>
@@ -6226,7 +4975,7 @@
         <w:sz w:val="24"/>
         <w:szCs w:val="24"/>
       </w:rPr>
-      <w:t>18</w:t>
+      <w:t>12</w:t>
     </w:r>
     <w:r>
       <w:rPr>
@@ -6264,7 +5013,7 @@
         <w:sz w:val="24"/>
         <w:szCs w:val="24"/>
       </w:rPr>
-      <w:t>17</w:t>
+      <w:t>11</w:t>
     </w:r>
     <w:r>
       <w:rPr>
@@ -6315,6 +5064,7 @@
         <w:dataBinding w:prefixMappings="xmlns:ns0='http://schemas.openxmlformats.org/package/2006/metadata/core-properties' xmlns:ns1='http://purl.org/dc/elements/1.1/'" w:xpath="/ns0:coreProperties[1]/ns1:title[1]" w:storeItemID="{6C3C8BC8-F283-45AE-878A-BAB7291924A1}"/>
         <w:text/>
       </w:sdtPr>
+      <w:sdtEndPr/>
       <w:sdtContent>
         <w:r>
           <w:t xml:space="preserve">Application </w:t>
@@ -6343,6 +5093,7 @@
         <w:dataBinding w:prefixMappings="xmlns:ns0='http://schemas.openxmlformats.org/package/2006/metadata/core-properties' xmlns:ns1='http://purl.org/dc/elements/1.1/'" w:xpath="/ns0:coreProperties[1]/ns1:title[1]" w:storeItemID="{6C3C8BC8-F283-45AE-878A-BAB7291924A1}"/>
         <w:text/>
       </w:sdtPr>
+      <w:sdtEndPr/>
       <w:sdtContent>
         <w:r>
           <w:t xml:space="preserve">Application </w:t>
@@ -6772,6 +5523,118 @@
     </w:lvl>
   </w:abstractNum>
   <w:abstractNum w:abstractNumId="8" w15:restartNumberingAfterBreak="0">
+    <w:nsid w:val="5B5519AC"/>
+    <w:multiLevelType w:val="hybridMultilevel"/>
+    <w:tmpl w:val="51520B6C"/>
+    <w:lvl w:ilvl="0" w:tplc="C3563BB0">
+      <w:numFmt w:val="bullet"/>
+      <w:lvlText w:val="-"/>
+      <w:lvlJc w:val="left"/>
+      <w:pPr>
+        <w:ind w:left="720" w:hanging="360"/>
+      </w:pPr>
+      <w:rPr>
+        <w:rFonts w:ascii="Tw Cen MT" w:eastAsiaTheme="minorHAnsi" w:hAnsi="Tw Cen MT" w:cs="Times New Roman" w:hint="default"/>
+      </w:rPr>
+    </w:lvl>
+    <w:lvl w:ilvl="1" w:tplc="040C0003">
+      <w:start w:val="1"/>
+      <w:numFmt w:val="bullet"/>
+      <w:lvlText w:val="o"/>
+      <w:lvlJc w:val="left"/>
+      <w:pPr>
+        <w:ind w:left="1440" w:hanging="360"/>
+      </w:pPr>
+      <w:rPr>
+        <w:rFonts w:ascii="Courier New" w:hAnsi="Courier New" w:cs="Courier New" w:hint="default"/>
+      </w:rPr>
+    </w:lvl>
+    <w:lvl w:ilvl="2" w:tplc="040C0005">
+      <w:start w:val="1"/>
+      <w:numFmt w:val="bullet"/>
+      <w:lvlText w:val=""/>
+      <w:lvlJc w:val="left"/>
+      <w:pPr>
+        <w:ind w:left="2160" w:hanging="360"/>
+      </w:pPr>
+      <w:rPr>
+        <w:rFonts w:ascii="Wingdings" w:hAnsi="Wingdings" w:hint="default"/>
+      </w:rPr>
+    </w:lvl>
+    <w:lvl w:ilvl="3" w:tplc="040C0001">
+      <w:start w:val="1"/>
+      <w:numFmt w:val="bullet"/>
+      <w:lvlText w:val=""/>
+      <w:lvlJc w:val="left"/>
+      <w:pPr>
+        <w:ind w:left="2880" w:hanging="360"/>
+      </w:pPr>
+      <w:rPr>
+        <w:rFonts w:ascii="Symbol" w:hAnsi="Symbol" w:hint="default"/>
+      </w:rPr>
+    </w:lvl>
+    <w:lvl w:ilvl="4" w:tplc="040C0003">
+      <w:start w:val="1"/>
+      <w:numFmt w:val="bullet"/>
+      <w:lvlText w:val="o"/>
+      <w:lvlJc w:val="left"/>
+      <w:pPr>
+        <w:ind w:left="3600" w:hanging="360"/>
+      </w:pPr>
+      <w:rPr>
+        <w:rFonts w:ascii="Courier New" w:hAnsi="Courier New" w:cs="Courier New" w:hint="default"/>
+      </w:rPr>
+    </w:lvl>
+    <w:lvl w:ilvl="5" w:tplc="040C0005">
+      <w:start w:val="1"/>
+      <w:numFmt w:val="bullet"/>
+      <w:lvlText w:val=""/>
+      <w:lvlJc w:val="left"/>
+      <w:pPr>
+        <w:ind w:left="4320" w:hanging="360"/>
+      </w:pPr>
+      <w:rPr>
+        <w:rFonts w:ascii="Wingdings" w:hAnsi="Wingdings" w:hint="default"/>
+      </w:rPr>
+    </w:lvl>
+    <w:lvl w:ilvl="6" w:tplc="040C0001">
+      <w:start w:val="1"/>
+      <w:numFmt w:val="bullet"/>
+      <w:lvlText w:val=""/>
+      <w:lvlJc w:val="left"/>
+      <w:pPr>
+        <w:ind w:left="5040" w:hanging="360"/>
+      </w:pPr>
+      <w:rPr>
+        <w:rFonts w:ascii="Symbol" w:hAnsi="Symbol" w:hint="default"/>
+      </w:rPr>
+    </w:lvl>
+    <w:lvl w:ilvl="7" w:tplc="040C0003">
+      <w:start w:val="1"/>
+      <w:numFmt w:val="bullet"/>
+      <w:lvlText w:val="o"/>
+      <w:lvlJc w:val="left"/>
+      <w:pPr>
+        <w:ind w:left="5760" w:hanging="360"/>
+      </w:pPr>
+      <w:rPr>
+        <w:rFonts w:ascii="Courier New" w:hAnsi="Courier New" w:cs="Courier New" w:hint="default"/>
+      </w:rPr>
+    </w:lvl>
+    <w:lvl w:ilvl="8" w:tplc="040C0005">
+      <w:start w:val="1"/>
+      <w:numFmt w:val="bullet"/>
+      <w:lvlText w:val=""/>
+      <w:lvlJc w:val="left"/>
+      <w:pPr>
+        <w:ind w:left="6480" w:hanging="360"/>
+      </w:pPr>
+      <w:rPr>
+        <w:rFonts w:ascii="Wingdings" w:hAnsi="Wingdings" w:hint="default"/>
+      </w:rPr>
+    </w:lvl>
+  </w:abstractNum>
+  <w:abstractNum w:abstractNumId="9" w15:restartNumberingAfterBreak="0">
     <w:nsid w:val="60AF5E89"/>
     <w:multiLevelType w:val="hybridMultilevel"/>
     <w:tmpl w:val="982C746E"/>
@@ -6953,10 +5816,13 @@
     <w:abstractNumId w:val="6"/>
   </w:num>
   <w:num w:numId="24">
-    <w:abstractNumId w:val="8"/>
+    <w:abstractNumId w:val="9"/>
   </w:num>
   <w:num w:numId="25">
     <w:abstractNumId w:val="5"/>
+  </w:num>
+  <w:num w:numId="26">
+    <w:abstractNumId w:val="8"/>
     <w:lvlOverride w:ilvl="0"/>
     <w:lvlOverride w:ilvl="1"/>
     <w:lvlOverride w:ilvl="2"/>
@@ -6966,6 +5832,10 @@
     <w:lvlOverride w:ilvl="6"/>
     <w:lvlOverride w:ilvl="7"/>
     <w:lvlOverride w:ilvl="8"/>
+  </w:num>
+  <w:num w:numId="27">
+    <w:abstractNumId w:val="2"/>
+    <w:lvlOverride w:ilvl="0"/>
   </w:num>
 </w:numbering>
 </file>
@@ -7400,6 +6270,7 @@
     <w:uiPriority w:val="9"/>
     <w:unhideWhenUsed/>
     <w:qFormat/>
+    <w:rsid w:val="00B558AF"/>
     <w:pPr>
       <w:spacing w:before="240" w:after="80"/>
       <w:outlineLvl w:val="1"/>
@@ -7408,7 +6279,7 @@
       <w:b/>
       <w:color w:val="94B6D2" w:themeColor="accent1"/>
       <w:spacing w:val="20"/>
-      <w:sz w:val="28"/>
+      <w:sz w:val="32"/>
       <w:szCs w:val="28"/>
     </w:rPr>
   </w:style>
@@ -7420,6 +6291,7 @@
     <w:uiPriority w:val="9"/>
     <w:unhideWhenUsed/>
     <w:qFormat/>
+    <w:rsid w:val="002C0037"/>
     <w:pPr>
       <w:spacing w:before="240" w:after="60"/>
       <w:outlineLvl w:val="2"/>
@@ -7428,6 +6300,7 @@
       <w:b/>
       <w:color w:val="000000" w:themeColor="text1"/>
       <w:spacing w:val="10"/>
+      <w:sz w:val="28"/>
       <w:szCs w:val="24"/>
     </w:rPr>
   </w:style>
@@ -7596,12 +6469,12 @@
     <w:basedOn w:val="Policepardfaut"/>
     <w:link w:val="Titre2"/>
     <w:uiPriority w:val="9"/>
+    <w:rsid w:val="00B558AF"/>
     <w:rPr>
-      <w:rFonts w:cs="Times New Roman"/>
       <w:b/>
       <w:color w:val="94B6D2" w:themeColor="accent1"/>
       <w:spacing w:val="20"/>
-      <w:sz w:val="28"/>
+      <w:sz w:val="32"/>
       <w:szCs w:val="28"/>
     </w:rPr>
   </w:style>
@@ -7610,13 +6483,13 @@
     <w:basedOn w:val="Policepardfaut"/>
     <w:link w:val="Titre3"/>
     <w:uiPriority w:val="9"/>
+    <w:rsid w:val="002C0037"/>
     <w:rPr>
-      <w:rFonts w:cs="Times New Roman"/>
       <w:b/>
       <w:color w:val="000000" w:themeColor="text1"/>
       <w:spacing w:val="10"/>
-      <w:sz w:val="23"/>
-      <w:szCs w:val="23"/>
+      <w:sz w:val="28"/>
+      <w:szCs w:val="24"/>
     </w:rPr>
   </w:style>
   <w:style w:type="paragraph" w:styleId="Pieddepage">
@@ -8647,7 +7520,7 @@
     <w:charset w:val="00"/>
     <w:family w:val="roman"/>
     <w:pitch w:val="variable"/>
-    <w:sig w:usb0="E0002EFF" w:usb1="C000785B" w:usb2="00000009" w:usb3="00000000" w:csb0="000001FF" w:csb1="00000000"/>
+    <w:sig w:usb0="E0002AFF" w:usb1="C0007843" w:usb2="00000009" w:usb3="00000000" w:csb0="000001FF" w:csb1="00000000"/>
   </w:font>
   <w:font w:name="Wingdings 2">
     <w:panose1 w:val="05020102010507070707"/>
@@ -8689,14 +7562,14 @@
     <w:charset w:val="00"/>
     <w:family w:val="swiss"/>
     <w:pitch w:val="variable"/>
-    <w:sig w:usb0="E0002AFF" w:usb1="C000247B" w:usb2="00000009" w:usb3="00000000" w:csb0="000001FF" w:csb1="00000000"/>
+    <w:sig w:usb0="E1002AFF" w:usb1="4000ACFF" w:usb2="00000009" w:usb3="00000000" w:csb0="000001FF" w:csb1="00000000"/>
   </w:font>
   <w:font w:name="Calibri Light">
     <w:panose1 w:val="020F0302020204030204"/>
     <w:charset w:val="00"/>
     <w:family w:val="swiss"/>
     <w:pitch w:val="variable"/>
-    <w:sig w:usb0="E0002AFF" w:usb1="C000247B" w:usb2="00000009" w:usb3="00000000" w:csb0="000001FF" w:csb1="00000000"/>
+    <w:sig w:usb0="A0002AEF" w:usb1="4000207B" w:usb2="00000000" w:usb3="00000000" w:csb0="000001FF" w:csb1="00000000"/>
   </w:font>
 </w:fonts>
 </file>
@@ -8724,6 +7597,7 @@
     <w:rsid w:val="008047BF"/>
     <w:rsid w:val="00896D9E"/>
     <w:rsid w:val="00910B4C"/>
+    <w:rsid w:val="00B03550"/>
     <w:rsid w:val="00DB3E0C"/>
   </w:rsids>
   <m:mathPr>
@@ -9598,6 +8472,15 @@
 </file>
 
 <file path=customXml/item2.xml><?xml version="1.0" encoding="utf-8"?>
+<?mso-contentType ?>
+<FormTemplates xmlns="http://schemas.microsoft.com/sharepoint/v3/contenttype/forms">
+  <Display>DocumentLibraryForm</Display>
+  <Edit>AssetEditForm</Edit>
+  <New>DocumentLibraryForm</New>
+</FormTemplates>
+</file>
+
+<file path=customXml/item3.xml><?xml version="1.0" encoding="utf-8"?>
 <outs:outSpaceData xmlns:outs="http://schemas.microsoft.com/office/2009/outspace/metadata">
   <outs:relatedDates/>
   <outs:relatedDocuments/>
@@ -9605,15 +8488,6 @@
   <propertyMetadataList xmlns="http://schemas.microsoft.com/office/2009/outspace/metadata"/>
   <outs:corruptMetadataWasLost/>
 </outs:outSpaceData>
-</file>
-
-<file path=customXml/item3.xml><?xml version="1.0" encoding="utf-8"?>
-<?mso-contentType ?>
-<FormTemplates xmlns="http://schemas.microsoft.com/sharepoint/v3/contenttype/forms">
-  <Display>DocumentLibraryForm</Display>
-  <Edit>AssetEditForm</Edit>
-  <New>DocumentLibraryForm</New>
-</FormTemplates>
 </file>
 
 <file path=customXml/item4.xml><?xml version="1.0" encoding="utf-8"?>
@@ -9629,6 +8503,14 @@
 </file>
 
 <file path=customXml/itemProps2.xml><?xml version="1.0" encoding="utf-8"?>
+<ds:datastoreItem xmlns:ds="http://schemas.openxmlformats.org/officeDocument/2006/customXml" ds:itemID="{C51A7D67-D648-4B75-A4AF-60AAA0A38EA2}">
+  <ds:schemaRefs>
+    <ds:schemaRef ds:uri="http://schemas.microsoft.com/sharepoint/v3/contenttype/forms"/>
+  </ds:schemaRefs>
+</ds:datastoreItem>
+</file>
+
+<file path=customXml/itemProps3.xml><?xml version="1.0" encoding="utf-8"?>
 <ds:datastoreItem xmlns:ds="http://schemas.openxmlformats.org/officeDocument/2006/customXml" ds:itemID="{00D242DE-FD3E-4AF6-B22B-0478C246FE4F}">
   <ds:schemaRefs>
     <ds:schemaRef ds:uri="http://schemas.microsoft.com/office/2009/outspace/metadata"/>
@@ -9636,16 +8518,8 @@
 </ds:datastoreItem>
 </file>
 
-<file path=customXml/itemProps3.xml><?xml version="1.0" encoding="utf-8"?>
-<ds:datastoreItem xmlns:ds="http://schemas.openxmlformats.org/officeDocument/2006/customXml" ds:itemID="{C51A7D67-D648-4B75-A4AF-60AAA0A38EA2}">
-  <ds:schemaRefs>
-    <ds:schemaRef ds:uri="http://schemas.microsoft.com/sharepoint/v3/contenttype/forms"/>
-  </ds:schemaRefs>
-</ds:datastoreItem>
-</file>
-
 <file path=customXml/itemProps4.xml><?xml version="1.0" encoding="utf-8"?>
-<ds:datastoreItem xmlns:ds="http://schemas.openxmlformats.org/officeDocument/2006/customXml" ds:itemID="{79988B3A-88BF-403B-8E2D-DBEFCF58ABFE}">
+<ds:datastoreItem xmlns:ds="http://schemas.openxmlformats.org/officeDocument/2006/customXml" ds:itemID="{B4ED5D64-E420-4DCE-AD2C-0C4E25BEEC92}">
   <ds:schemaRefs>
     <ds:schemaRef ds:uri="http://schemas.openxmlformats.org/officeDocument/2006/bibliography"/>
   </ds:schemaRefs>

--- a/Application INspect Utilisateur.docx
+++ b/Application INspect Utilisateur.docx
@@ -480,8 +480,6 @@
                 </w:rPr>
                 <w:t>Table des matières</w:t>
               </w:r>
-              <w:bookmarkStart w:id="0" w:name="_GoBack"/>
-              <w:bookmarkEnd w:id="0"/>
             </w:p>
             <w:p>
               <w:pPr>
@@ -1369,68 +1367,68 @@
       <w:pPr>
         <w:pStyle w:val="Titre2"/>
       </w:pPr>
-      <w:bookmarkStart w:id="1" w:name="_Toc506197652"/>
+      <w:bookmarkStart w:id="0" w:name="_Toc506197652"/>
       <w:r>
         <w:t>Présentation de l’application</w:t>
       </w:r>
+      <w:bookmarkEnd w:id="0"/>
+    </w:p>
+    <w:p>
+      <w:pPr>
+        <w:pStyle w:val="Citationintense"/>
+      </w:pPr>
+      <w:proofErr w:type="spellStart"/>
+      <w:r>
+        <w:t>INspect</w:t>
+      </w:r>
+      <w:proofErr w:type="spellEnd"/>
+      <w:r>
+        <w:t xml:space="preserve"> est une application web </w:t>
+      </w:r>
+      <w:r>
+        <w:t>hors connexion. C’est-à-dire q</w:t>
+      </w:r>
+      <w:r>
+        <w:t>ue cette application s’utilise</w:t>
+      </w:r>
+      <w:r>
+        <w:t xml:space="preserve"> via un navigateur Internet (Mozilla Firefox, Google Chrome, Microsoft Edge, Internet Explorer…), sans pour autant nécessité de connexion Internet. Pour ce faire nous utiliserons un « serveur local » qui sera à télécharger sur l’ordinateur ou tablette avec lequel/laquelle vous souhaiterez utiliser l’application. Ce serveur local se nomme « </w:t>
+      </w:r>
+      <w:proofErr w:type="spellStart"/>
+      <w:r>
+        <w:rPr>
+          <w:rStyle w:val="CitationCar"/>
+        </w:rPr>
+        <w:t>Wamp</w:t>
+      </w:r>
+      <w:proofErr w:type="spellEnd"/>
+      <w:r>
+        <w:rPr>
+          <w:rStyle w:val="CitationCar"/>
+        </w:rPr>
+        <w:t xml:space="preserve"> Server</w:t>
+      </w:r>
+      <w:r>
+        <w:t xml:space="preserve"> » et nous allons donc </w:t>
+      </w:r>
+      <w:proofErr w:type="gramStart"/>
+      <w:r>
+        <w:t>voir</w:t>
+      </w:r>
+      <w:proofErr w:type="gramEnd"/>
+      <w:r>
+        <w:t xml:space="preserve"> comment l’installer.</w:t>
+      </w:r>
+    </w:p>
+    <w:p>
+      <w:pPr>
+        <w:pStyle w:val="Titre2"/>
+      </w:pPr>
+      <w:bookmarkStart w:id="1" w:name="_Toc506197653"/>
+      <w:r>
+        <w:t>Identifiants de connexion</w:t>
+      </w:r>
       <w:bookmarkEnd w:id="1"/>
-    </w:p>
-    <w:p>
-      <w:pPr>
-        <w:pStyle w:val="Citationintense"/>
-      </w:pPr>
-      <w:proofErr w:type="spellStart"/>
-      <w:r>
-        <w:t>INspect</w:t>
-      </w:r>
-      <w:proofErr w:type="spellEnd"/>
-      <w:r>
-        <w:t xml:space="preserve"> est une application web </w:t>
-      </w:r>
-      <w:r>
-        <w:t>hors connexion. C’est-à-dire q</w:t>
-      </w:r>
-      <w:r>
-        <w:t>ue cette application s’utilise</w:t>
-      </w:r>
-      <w:r>
-        <w:t xml:space="preserve"> via un navigateur Internet (Mozilla Firefox, Google Chrome, Microsoft Edge, Internet Explorer…), sans pour autant nécessité de connexion Internet. Pour ce faire nous utiliserons un « serveur local » qui sera à télécharger sur l’ordinateur ou tablette avec lequel/laquelle vous souhaiterez utiliser l’application. Ce serveur local se nomme « </w:t>
-      </w:r>
-      <w:proofErr w:type="spellStart"/>
-      <w:r>
-        <w:rPr>
-          <w:rStyle w:val="CitationCar"/>
-        </w:rPr>
-        <w:t>Wamp</w:t>
-      </w:r>
-      <w:proofErr w:type="spellEnd"/>
-      <w:r>
-        <w:rPr>
-          <w:rStyle w:val="CitationCar"/>
-        </w:rPr>
-        <w:t xml:space="preserve"> Server</w:t>
-      </w:r>
-      <w:r>
-        <w:t xml:space="preserve"> » et nous allons donc </w:t>
-      </w:r>
-      <w:proofErr w:type="gramStart"/>
-      <w:r>
-        <w:t>voir</w:t>
-      </w:r>
-      <w:proofErr w:type="gramEnd"/>
-      <w:r>
-        <w:t xml:space="preserve"> comment l’installer.</w:t>
-      </w:r>
-    </w:p>
-    <w:p>
-      <w:pPr>
-        <w:pStyle w:val="Titre2"/>
-      </w:pPr>
-      <w:bookmarkStart w:id="2" w:name="_Toc506197653"/>
-      <w:r>
-        <w:t>Identifiants de connexion</w:t>
-      </w:r>
-      <w:bookmarkEnd w:id="2"/>
     </w:p>
     <w:p>
       <w:r>
@@ -1465,6 +1463,12 @@
       <w:r>
         <w:t xml:space="preserve"> : </w:t>
       </w:r>
+      <w:r>
+        <w:rPr>
+          <w:rStyle w:val="Accentuation"/>
+        </w:rPr>
+        <w:t>inspection</w:t>
+      </w:r>
     </w:p>
     <w:p>
       <w:pPr>
@@ -1483,6 +1487,19 @@
       <w:r>
         <w:t> :</w:t>
       </w:r>
+      <w:r>
+        <w:t xml:space="preserve"> </w:t>
+      </w:r>
+      <w:proofErr w:type="spellStart"/>
+      <w:r>
+        <w:rPr>
+          <w:rStyle w:val="Accentuation"/>
+        </w:rPr>
+        <w:t>inspect</w:t>
+      </w:r>
+      <w:bookmarkStart w:id="2" w:name="_GoBack"/>
+      <w:bookmarkEnd w:id="2"/>
+      <w:proofErr w:type="spellEnd"/>
     </w:p>
     <w:p/>
     <w:p>
@@ -2766,7 +2783,7 @@
           </mc:Choice>
           <mc:Fallback>
             <w:pict>
-              <v:rect w14:anchorId="41E1D90A" id="Rectangle 4" o:spid="_x0000_s1026" style="position:absolute;margin-left:254.25pt;margin-top:125.2pt;width:234.75pt;height:108.65pt;z-index:251650560;visibility:visible;mso-wrap-style:square;mso-wrap-distance-left:9pt;mso-wrap-distance-top:0;mso-wrap-distance-right:9pt;mso-wrap-distance-bottom:0;mso-position-horizontal:absolute;mso-position-horizontal-relative:text;mso-position-vertical:absolute;mso-position-vertical-relative:text;v-text-anchor:middle" o:gfxdata="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" filled="f" strokecolor="red" strokeweight="1.5pt"/>
+              <v:rect w14:anchorId="60F3C7F6" id="Rectangle 4" o:spid="_x0000_s1026" style="position:absolute;margin-left:254.25pt;margin-top:125.2pt;width:234.75pt;height:108.65pt;z-index:251650560;visibility:visible;mso-wrap-style:square;mso-wrap-distance-left:9pt;mso-wrap-distance-top:0;mso-wrap-distance-right:9pt;mso-wrap-distance-bottom:0;mso-position-horizontal:absolute;mso-position-horizontal-relative:text;mso-position-vertical:absolute;mso-position-vertical-relative:text;v-text-anchor:middle" o:gfxdata="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" filled="f" strokecolor="red" strokeweight="1.5pt"/>
             </w:pict>
           </mc:Fallback>
         </mc:AlternateContent>
@@ -2896,7 +2913,7 @@
           </mc:Choice>
           <mc:Fallback>
             <w:pict>
-              <v:rect w14:anchorId="340F5F45" id="Rectangle 17" o:spid="_x0000_s1026" style="position:absolute;margin-left:339pt;margin-top:96.35pt;width:148.5pt;height:76.5pt;z-index:251653632;visibility:visible;mso-wrap-style:square;mso-wrap-distance-left:9pt;mso-wrap-distance-top:0;mso-wrap-distance-right:9pt;mso-wrap-distance-bottom:0;mso-position-horizontal:absolute;mso-position-horizontal-relative:text;mso-position-vertical:absolute;mso-position-vertical-relative:text;v-text-anchor:middle" o:gfxdata="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" filled="f" strokecolor="red" strokeweight="1.5pt"/>
+              <v:rect w14:anchorId="6121EE6F" id="Rectangle 17" o:spid="_x0000_s1026" style="position:absolute;margin-left:339pt;margin-top:96.35pt;width:148.5pt;height:76.5pt;z-index:251653632;visibility:visible;mso-wrap-style:square;mso-wrap-distance-left:9pt;mso-wrap-distance-top:0;mso-wrap-distance-right:9pt;mso-wrap-distance-bottom:0;mso-position-horizontal:absolute;mso-position-horizontal-relative:text;mso-position-vertical:absolute;mso-position-vertical-relative:text;v-text-anchor:middle" o:gfxdata="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" filled="f" strokecolor="red" strokeweight="1.5pt"/>
             </w:pict>
           </mc:Fallback>
         </mc:AlternateContent>
@@ -3027,7 +3044,7 @@
           </mc:Choice>
           <mc:Fallback>
             <w:pict>
-              <v:rect w14:anchorId="47D0EB57" id="Rectangle 12" o:spid="_x0000_s1026" style="position:absolute;margin-left:7.5pt;margin-top:1.85pt;width:311.25pt;height:16.5pt;z-index:251651584;visibility:visible;mso-wrap-style:square;mso-wrap-distance-left:9pt;mso-wrap-distance-top:0;mso-wrap-distance-right:9pt;mso-wrap-distance-bottom:0;mso-position-horizontal:absolute;mso-position-horizontal-relative:text;mso-position-vertical:absolute;mso-position-vertical-relative:text;v-text-anchor:middle" o:gfxdata="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" filled="f" strokecolor="red" strokeweight="1.5pt"/>
+              <v:rect w14:anchorId="3716D7B3" id="Rectangle 12" o:spid="_x0000_s1026" style="position:absolute;margin-left:7.5pt;margin-top:1.85pt;width:311.25pt;height:16.5pt;z-index:251651584;visibility:visible;mso-wrap-style:square;mso-wrap-distance-left:9pt;mso-wrap-distance-top:0;mso-wrap-distance-right:9pt;mso-wrap-distance-bottom:0;mso-position-horizontal:absolute;mso-position-horizontal-relative:text;mso-position-vertical:absolute;mso-position-vertical-relative:text;v-text-anchor:middle" o:gfxdata="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" filled="f" strokecolor="red" strokeweight="1.5pt"/>
             </w:pict>
           </mc:Fallback>
         </mc:AlternateContent>
@@ -3182,7 +3199,7 @@
           </mc:Choice>
           <mc:Fallback>
             <w:pict>
-              <v:rect w14:anchorId="6DD29109" id="Rectangle 15" o:spid="_x0000_s1026" style="position:absolute;margin-left:1.5pt;margin-top:225.05pt;width:80.25pt;height:13.5pt;z-index:251652608;visibility:visible;mso-wrap-style:square;mso-wrap-distance-left:9pt;mso-wrap-distance-top:0;mso-wrap-distance-right:9pt;mso-wrap-distance-bottom:0;mso-position-horizontal:absolute;mso-position-horizontal-relative:text;mso-position-vertical:absolute;mso-position-vertical-relative:text;v-text-anchor:middle" o:gfxdata="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" filled="f" strokecolor="red" strokeweight="1.5pt"/>
+              <v:rect w14:anchorId="00E97B91" id="Rectangle 15" o:spid="_x0000_s1026" style="position:absolute;margin-left:1.5pt;margin-top:225.05pt;width:80.25pt;height:13.5pt;z-index:251652608;visibility:visible;mso-wrap-style:square;mso-wrap-distance-left:9pt;mso-wrap-distance-top:0;mso-wrap-distance-right:9pt;mso-wrap-distance-bottom:0;mso-position-horizontal:absolute;mso-position-horizontal-relative:text;mso-position-vertical:absolute;mso-position-vertical-relative:text;v-text-anchor:middle" o:gfxdata="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" filled="f" strokecolor="red" strokeweight="1.5pt"/>
             </w:pict>
           </mc:Fallback>
         </mc:AlternateContent>
@@ -3382,7 +3399,7 @@
           </mc:Choice>
           <mc:Fallback>
             <w:pict>
-              <v:rect w14:anchorId="61AE1878" id="Rectangle 18" o:spid="_x0000_s1026" style="position:absolute;margin-left:254.25pt;margin-top:125.2pt;width:234.75pt;height:108.65pt;z-index:251654656;visibility:visible;mso-wrap-style:square;mso-wrap-distance-left:9pt;mso-wrap-distance-top:0;mso-wrap-distance-right:9pt;mso-wrap-distance-bottom:0;mso-position-horizontal:absolute;mso-position-horizontal-relative:text;mso-position-vertical:absolute;mso-position-vertical-relative:text;v-text-anchor:middle" o:gfxdata="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" filled="f" strokecolor="red" strokeweight="1.5pt"/>
+              <v:rect w14:anchorId="024B0641" id="Rectangle 18" o:spid="_x0000_s1026" style="position:absolute;margin-left:254.25pt;margin-top:125.2pt;width:234.75pt;height:108.65pt;z-index:251654656;visibility:visible;mso-wrap-style:square;mso-wrap-distance-left:9pt;mso-wrap-distance-top:0;mso-wrap-distance-right:9pt;mso-wrap-distance-bottom:0;mso-position-horizontal:absolute;mso-position-horizontal-relative:text;mso-position-vertical:absolute;mso-position-vertical-relative:text;v-text-anchor:middle" o:gfxdata="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" filled="f" strokecolor="red" strokeweight="1.5pt"/>
             </w:pict>
           </mc:Fallback>
         </mc:AlternateContent>
@@ -3518,7 +3535,7 @@
           </mc:Choice>
           <mc:Fallback>
             <w:pict>
-              <v:rect w14:anchorId="7B7A3F36" id="Rectangle 19" o:spid="_x0000_s1026" style="position:absolute;margin-left:3pt;margin-top:1.1pt;width:148.5pt;height:76.5pt;z-index:251655680;visibility:visible;mso-wrap-style:square;mso-wrap-distance-left:9pt;mso-wrap-distance-top:0;mso-wrap-distance-right:9pt;mso-wrap-distance-bottom:0;mso-position-horizontal:absolute;mso-position-horizontal-relative:text;mso-position-vertical:absolute;mso-position-vertical-relative:text;v-text-anchor:middle" o:gfxdata="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" filled="f" strokecolor="red" strokeweight="1.5pt"/>
+              <v:rect w14:anchorId="02BA67C1" id="Rectangle 19" o:spid="_x0000_s1026" style="position:absolute;margin-left:3pt;margin-top:1.1pt;width:148.5pt;height:76.5pt;z-index:251655680;visibility:visible;mso-wrap-style:square;mso-wrap-distance-left:9pt;mso-wrap-distance-top:0;mso-wrap-distance-right:9pt;mso-wrap-distance-bottom:0;mso-position-horizontal:absolute;mso-position-horizontal-relative:text;mso-position-vertical:absolute;mso-position-vertical-relative:text;v-text-anchor:middle" o:gfxdata="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" filled="f" strokecolor="red" strokeweight="1.5pt"/>
             </w:pict>
           </mc:Fallback>
         </mc:AlternateContent>
@@ -3704,7 +3721,7 @@
           </mc:Choice>
           <mc:Fallback>
             <w:pict>
-              <v:rect w14:anchorId="36FBC756" id="Rectangle 24" o:spid="_x0000_s1026" style="position:absolute;margin-left:5.25pt;margin-top:44.65pt;width:219pt;height:58.5pt;z-index:251656704;visibility:visible;mso-wrap-style:square;mso-wrap-distance-left:9pt;mso-wrap-distance-top:0;mso-wrap-distance-right:9pt;mso-wrap-distance-bottom:0;mso-position-horizontal:absolute;mso-position-horizontal-relative:text;mso-position-vertical:absolute;mso-position-vertical-relative:text;v-text-anchor:middle" o:gfxdata="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" filled="f" strokecolor="red" strokeweight="1.5pt"/>
+              <v:rect w14:anchorId="357A83D9" id="Rectangle 24" o:spid="_x0000_s1026" style="position:absolute;margin-left:5.25pt;margin-top:44.65pt;width:219pt;height:58.5pt;z-index:251656704;visibility:visible;mso-wrap-style:square;mso-wrap-distance-left:9pt;mso-wrap-distance-top:0;mso-wrap-distance-right:9pt;mso-wrap-distance-bottom:0;mso-position-horizontal:absolute;mso-position-horizontal-relative:text;mso-position-vertical:absolute;mso-position-vertical-relative:text;v-text-anchor:middle" o:gfxdata="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" filled="f" strokecolor="red" strokeweight="1.5pt"/>
             </w:pict>
           </mc:Fallback>
         </mc:AlternateContent>
@@ -4031,7 +4048,7 @@
           </mc:Choice>
           <mc:Fallback>
             <w:pict>
-              <v:rect w14:anchorId="49EDDBC0" id="Rectangle 28" o:spid="_x0000_s1026" style="position:absolute;margin-left:87.75pt;margin-top:202.75pt;width:156.75pt;height:36pt;z-index:251658752;visibility:visible;mso-wrap-style:square;mso-wrap-distance-left:9pt;mso-wrap-distance-top:0;mso-wrap-distance-right:9pt;mso-wrap-distance-bottom:0;mso-position-horizontal:absolute;mso-position-horizontal-relative:text;mso-position-vertical:absolute;mso-position-vertical-relative:text;v-text-anchor:middle" o:gfxdata="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" filled="f" strokecolor="red" strokeweight="1.5pt"/>
+              <v:rect w14:anchorId="0F2F83AF" id="Rectangle 28" o:spid="_x0000_s1026" style="position:absolute;margin-left:87.75pt;margin-top:202.75pt;width:156.75pt;height:36pt;z-index:251658752;visibility:visible;mso-wrap-style:square;mso-wrap-distance-left:9pt;mso-wrap-distance-top:0;mso-wrap-distance-right:9pt;mso-wrap-distance-bottom:0;mso-position-horizontal:absolute;mso-position-horizontal-relative:text;mso-position-vertical:absolute;mso-position-vertical-relative:text;v-text-anchor:middle" o:gfxdata="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" filled="f" strokecolor="red" strokeweight="1.5pt"/>
             </w:pict>
           </mc:Fallback>
         </mc:AlternateContent>
@@ -4329,7 +4346,7 @@
           </mc:Choice>
           <mc:Fallback>
             <w:pict>
-              <v:rect w14:anchorId="21CCCB8C" id="Rectangle 30" o:spid="_x0000_s1026" style="position:absolute;margin-left:118.5pt;margin-top:29.6pt;width:55.5pt;height:12.75pt;z-index:251659776;visibility:visible;mso-wrap-style:square;mso-wrap-distance-left:9pt;mso-wrap-distance-top:0;mso-wrap-distance-right:9pt;mso-wrap-distance-bottom:0;mso-position-horizontal:absolute;mso-position-horizontal-relative:text;mso-position-vertical:absolute;mso-position-vertical-relative:text;v-text-anchor:middle" o:gfxdata="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" filled="f" strokecolor="red" strokeweight="1.5pt"/>
+              <v:rect w14:anchorId="406C245D" id="Rectangle 30" o:spid="_x0000_s1026" style="position:absolute;margin-left:118.5pt;margin-top:29.6pt;width:55.5pt;height:12.75pt;z-index:251659776;visibility:visible;mso-wrap-style:square;mso-wrap-distance-left:9pt;mso-wrap-distance-top:0;mso-wrap-distance-right:9pt;mso-wrap-distance-bottom:0;mso-position-horizontal:absolute;mso-position-horizontal-relative:text;mso-position-vertical:absolute;mso-position-vertical-relative:text;v-text-anchor:middle" o:gfxdata="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" filled="f" strokecolor="red" strokeweight="1.5pt"/>
             </w:pict>
           </mc:Fallback>
         </mc:AlternateContent>
@@ -4459,7 +4476,7 @@
           </mc:Choice>
           <mc:Fallback>
             <w:pict>
-              <v:rect w14:anchorId="3292854B" id="Rectangle 32" o:spid="_x0000_s1026" style="position:absolute;margin-left:96.75pt;margin-top:137.55pt;width:70.5pt;height:17.25pt;z-index:251660800;visibility:visible;mso-wrap-style:square;mso-wrap-distance-left:9pt;mso-wrap-distance-top:0;mso-wrap-distance-right:9pt;mso-wrap-distance-bottom:0;mso-position-horizontal:absolute;mso-position-horizontal-relative:text;mso-position-vertical:absolute;mso-position-vertical-relative:text;v-text-anchor:middle" o:gfxdata="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" filled="f" strokecolor="red" strokeweight="1.5pt"/>
+              <v:rect w14:anchorId="5CC52627" id="Rectangle 32" o:spid="_x0000_s1026" style="position:absolute;margin-left:96.75pt;margin-top:137.55pt;width:70.5pt;height:17.25pt;z-index:251660800;visibility:visible;mso-wrap-style:square;mso-wrap-distance-left:9pt;mso-wrap-distance-top:0;mso-wrap-distance-right:9pt;mso-wrap-distance-bottom:0;mso-position-horizontal:absolute;mso-position-horizontal-relative:text;mso-position-vertical:absolute;mso-position-vertical-relative:text;v-text-anchor:middle" o:gfxdata="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" filled="f" strokecolor="red" strokeweight="1.5pt"/>
             </w:pict>
           </mc:Fallback>
         </mc:AlternateContent>
@@ -4743,7 +4760,7 @@
           </mc:Choice>
           <mc:Fallback>
             <w:pict>
-              <v:rect w14:anchorId="3ACC06A5" id="Rectangle 38" o:spid="_x0000_s1026" style="position:absolute;margin-left:104.25pt;margin-top:78.3pt;width:345pt;height:29.25pt;z-index:251662848;visibility:visible;mso-wrap-style:square;mso-wrap-distance-left:9pt;mso-wrap-distance-top:0;mso-wrap-distance-right:9pt;mso-wrap-distance-bottom:0;mso-position-horizontal:absolute;mso-position-horizontal-relative:text;mso-position-vertical:absolute;mso-position-vertical-relative:text;v-text-anchor:middle" o:gfxdata="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" filled="f" strokecolor="red" strokeweight="1.5pt"/>
+              <v:rect w14:anchorId="75F1B782" id="Rectangle 38" o:spid="_x0000_s1026" style="position:absolute;margin-left:104.25pt;margin-top:78.3pt;width:345pt;height:29.25pt;z-index:251662848;visibility:visible;mso-wrap-style:square;mso-wrap-distance-left:9pt;mso-wrap-distance-top:0;mso-wrap-distance-right:9pt;mso-wrap-distance-bottom:0;mso-position-horizontal:absolute;mso-position-horizontal-relative:text;mso-position-vertical:absolute;mso-position-vertical-relative:text;v-text-anchor:middle" o:gfxdata="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" filled="f" strokecolor="red" strokeweight="1.5pt"/>
             </w:pict>
           </mc:Fallback>
         </mc:AlternateContent>
@@ -4817,7 +4834,7 @@
           </mc:Choice>
           <mc:Fallback>
             <w:pict>
-              <v:rect w14:anchorId="0A424F19" id="Rectangle 37" o:spid="_x0000_s1026" style="position:absolute;margin-left:4.5pt;margin-top:37.8pt;width:94.5pt;height:15pt;z-index:251661824;visibility:visible;mso-wrap-style:square;mso-wrap-distance-left:9pt;mso-wrap-distance-top:0;mso-wrap-distance-right:9pt;mso-wrap-distance-bottom:0;mso-position-horizontal:absolute;mso-position-horizontal-relative:text;mso-position-vertical:absolute;mso-position-vertical-relative:text;v-text-anchor:middle" o:gfxdata="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" filled="f" strokecolor="red" strokeweight="1.5pt"/>
+              <v:rect w14:anchorId="0EAE1B7E" id="Rectangle 37" o:spid="_x0000_s1026" style="position:absolute;margin-left:4.5pt;margin-top:37.8pt;width:94.5pt;height:15pt;z-index:251661824;visibility:visible;mso-wrap-style:square;mso-wrap-distance-left:9pt;mso-wrap-distance-top:0;mso-wrap-distance-right:9pt;mso-wrap-distance-bottom:0;mso-position-horizontal:absolute;mso-position-horizontal-relative:text;mso-position-vertical:absolute;mso-position-vertical-relative:text;v-text-anchor:middle" o:gfxdata="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" filled="f" strokecolor="red" strokeweight="1.5pt"/>
             </w:pict>
           </mc:Fallback>
         </mc:AlternateContent>
@@ -5823,19 +5840,9 @@
   </w:num>
   <w:num w:numId="26">
     <w:abstractNumId w:val="8"/>
-    <w:lvlOverride w:ilvl="0"/>
-    <w:lvlOverride w:ilvl="1"/>
-    <w:lvlOverride w:ilvl="2"/>
-    <w:lvlOverride w:ilvl="3"/>
-    <w:lvlOverride w:ilvl="4"/>
-    <w:lvlOverride w:ilvl="5"/>
-    <w:lvlOverride w:ilvl="6"/>
-    <w:lvlOverride w:ilvl="7"/>
-    <w:lvlOverride w:ilvl="8"/>
   </w:num>
   <w:num w:numId="27">
     <w:abstractNumId w:val="2"/>
-    <w:lvlOverride w:ilvl="0"/>
   </w:num>
 </w:numbering>
 </file>
@@ -7520,7 +7527,7 @@
     <w:charset w:val="00"/>
     <w:family w:val="roman"/>
     <w:pitch w:val="variable"/>
-    <w:sig w:usb0="E0002AFF" w:usb1="C0007843" w:usb2="00000009" w:usb3="00000000" w:csb0="000001FF" w:csb1="00000000"/>
+    <w:sig w:usb0="E0002EFF" w:usb1="C000785B" w:usb2="00000009" w:usb3="00000000" w:csb0="000001FF" w:csb1="00000000"/>
   </w:font>
   <w:font w:name="Wingdings 2">
     <w:panose1 w:val="05020102010507070707"/>
@@ -7562,14 +7569,14 @@
     <w:charset w:val="00"/>
     <w:family w:val="swiss"/>
     <w:pitch w:val="variable"/>
-    <w:sig w:usb0="E1002AFF" w:usb1="4000ACFF" w:usb2="00000009" w:usb3="00000000" w:csb0="000001FF" w:csb1="00000000"/>
+    <w:sig w:usb0="E0002AFF" w:usb1="C000247B" w:usb2="00000009" w:usb3="00000000" w:csb0="000001FF" w:csb1="00000000"/>
   </w:font>
   <w:font w:name="Calibri Light">
     <w:panose1 w:val="020F0302020204030204"/>
     <w:charset w:val="00"/>
     <w:family w:val="swiss"/>
     <w:pitch w:val="variable"/>
-    <w:sig w:usb0="A0002AEF" w:usb1="4000207B" w:usb2="00000000" w:usb3="00000000" w:csb0="000001FF" w:csb1="00000000"/>
+    <w:sig w:usb0="E0002AFF" w:usb1="C000247B" w:usb2="00000009" w:usb3="00000000" w:csb0="000001FF" w:csb1="00000000"/>
   </w:font>
 </w:fonts>
 </file>
@@ -7592,6 +7599,7 @@
   <w:rsids>
     <w:rsidRoot w:val="00910B4C"/>
     <w:rsid w:val="00030192"/>
+    <w:rsid w:val="002851D8"/>
     <w:rsid w:val="00290F50"/>
     <w:rsid w:val="00436A82"/>
     <w:rsid w:val="008047BF"/>
@@ -8472,15 +8480,6 @@
 </file>
 
 <file path=customXml/item2.xml><?xml version="1.0" encoding="utf-8"?>
-<?mso-contentType ?>
-<FormTemplates xmlns="http://schemas.microsoft.com/sharepoint/v3/contenttype/forms">
-  <Display>DocumentLibraryForm</Display>
-  <Edit>AssetEditForm</Edit>
-  <New>DocumentLibraryForm</New>
-</FormTemplates>
-</file>
-
-<file path=customXml/item3.xml><?xml version="1.0" encoding="utf-8"?>
 <outs:outSpaceData xmlns:outs="http://schemas.microsoft.com/office/2009/outspace/metadata">
   <outs:relatedDates/>
   <outs:relatedDocuments/>
@@ -8488,6 +8487,15 @@
   <propertyMetadataList xmlns="http://schemas.microsoft.com/office/2009/outspace/metadata"/>
   <outs:corruptMetadataWasLost/>
 </outs:outSpaceData>
+</file>
+
+<file path=customXml/item3.xml><?xml version="1.0" encoding="utf-8"?>
+<?mso-contentType ?>
+<FormTemplates xmlns="http://schemas.microsoft.com/sharepoint/v3/contenttype/forms">
+  <Display>DocumentLibraryForm</Display>
+  <Edit>AssetEditForm</Edit>
+  <New>DocumentLibraryForm</New>
+</FormTemplates>
 </file>
 
 <file path=customXml/item4.xml><?xml version="1.0" encoding="utf-8"?>
@@ -8503,6 +8511,14 @@
 </file>
 
 <file path=customXml/itemProps2.xml><?xml version="1.0" encoding="utf-8"?>
+<ds:datastoreItem xmlns:ds="http://schemas.openxmlformats.org/officeDocument/2006/customXml" ds:itemID="{00D242DE-FD3E-4AF6-B22B-0478C246FE4F}">
+  <ds:schemaRefs>
+    <ds:schemaRef ds:uri="http://schemas.microsoft.com/office/2009/outspace/metadata"/>
+  </ds:schemaRefs>
+</ds:datastoreItem>
+</file>
+
+<file path=customXml/itemProps3.xml><?xml version="1.0" encoding="utf-8"?>
 <ds:datastoreItem xmlns:ds="http://schemas.openxmlformats.org/officeDocument/2006/customXml" ds:itemID="{C51A7D67-D648-4B75-A4AF-60AAA0A38EA2}">
   <ds:schemaRefs>
     <ds:schemaRef ds:uri="http://schemas.microsoft.com/sharepoint/v3/contenttype/forms"/>
@@ -8510,16 +8526,8 @@
 </ds:datastoreItem>
 </file>
 
-<file path=customXml/itemProps3.xml><?xml version="1.0" encoding="utf-8"?>
-<ds:datastoreItem xmlns:ds="http://schemas.openxmlformats.org/officeDocument/2006/customXml" ds:itemID="{00D242DE-FD3E-4AF6-B22B-0478C246FE4F}">
-  <ds:schemaRefs>
-    <ds:schemaRef ds:uri="http://schemas.microsoft.com/office/2009/outspace/metadata"/>
-  </ds:schemaRefs>
-</ds:datastoreItem>
-</file>
-
 <file path=customXml/itemProps4.xml><?xml version="1.0" encoding="utf-8"?>
-<ds:datastoreItem xmlns:ds="http://schemas.openxmlformats.org/officeDocument/2006/customXml" ds:itemID="{B4ED5D64-E420-4DCE-AD2C-0C4E25BEEC92}">
+<ds:datastoreItem xmlns:ds="http://schemas.openxmlformats.org/officeDocument/2006/customXml" ds:itemID="{91D49C24-B86C-4C3E-AD70-3FF10456A953}">
   <ds:schemaRefs>
     <ds:schemaRef ds:uri="http://schemas.openxmlformats.org/officeDocument/2006/bibliography"/>
   </ds:schemaRefs>

--- a/Application INspect Utilisateur.docx
+++ b/Application INspect Utilisateur.docx
@@ -1497,24 +1497,22 @@
         </w:rPr>
         <w:t>inspect</w:t>
       </w:r>
-      <w:bookmarkStart w:id="2" w:name="_GoBack"/>
+      <w:proofErr w:type="spellEnd"/>
+    </w:p>
+    <w:p/>
+    <w:p>
+      <w:pPr>
+        <w:pStyle w:val="Titre2"/>
+      </w:pPr>
+      <w:bookmarkStart w:id="2" w:name="_Toc506197654"/>
+      <w:r>
+        <w:t xml:space="preserve">Installer </w:t>
+      </w:r>
+      <w:proofErr w:type="spellStart"/>
+      <w:r>
+        <w:t>Wamp</w:t>
+      </w:r>
       <w:bookmarkEnd w:id="2"/>
-      <w:proofErr w:type="spellEnd"/>
-    </w:p>
-    <w:p/>
-    <w:p>
-      <w:pPr>
-        <w:pStyle w:val="Titre2"/>
-      </w:pPr>
-      <w:bookmarkStart w:id="3" w:name="_Toc506197654"/>
-      <w:r>
-        <w:t xml:space="preserve">Installer </w:t>
-      </w:r>
-      <w:proofErr w:type="spellStart"/>
-      <w:r>
-        <w:t>Wamp</w:t>
-      </w:r>
-      <w:bookmarkEnd w:id="3"/>
       <w:proofErr w:type="spellEnd"/>
     </w:p>
     <w:p>
@@ -1667,14 +1665,14 @@
       <w:pPr>
         <w:pStyle w:val="Titre3"/>
       </w:pPr>
-      <w:bookmarkStart w:id="4" w:name="_Toc475540337"/>
-      <w:bookmarkStart w:id="5" w:name="_Toc506197655"/>
+      <w:bookmarkStart w:id="3" w:name="_Toc475540337"/>
+      <w:bookmarkStart w:id="4" w:name="_Toc506197655"/>
       <w:r>
         <w:lastRenderedPageBreak/>
         <w:t>Comment savoir si j’ai un processeur 32 bits ou 64 bits ?</w:t>
       </w:r>
+      <w:bookmarkEnd w:id="3"/>
       <w:bookmarkEnd w:id="4"/>
-      <w:bookmarkEnd w:id="5"/>
     </w:p>
     <w:p>
       <w:pPr>
@@ -1871,12 +1869,12 @@
       <w:pPr>
         <w:pStyle w:val="Titre2"/>
       </w:pPr>
-      <w:bookmarkStart w:id="6" w:name="_Toc506197656"/>
+      <w:bookmarkStart w:id="5" w:name="_Toc506197656"/>
       <w:r>
         <w:lastRenderedPageBreak/>
         <w:t>Installer l’application</w:t>
       </w:r>
-      <w:bookmarkEnd w:id="6"/>
+      <w:bookmarkEnd w:id="5"/>
     </w:p>
     <w:p>
       <w:r>
@@ -2069,11 +2067,11 @@
       <w:pPr>
         <w:pStyle w:val="Titre2"/>
       </w:pPr>
-      <w:bookmarkStart w:id="7" w:name="_Toc506197657"/>
+      <w:bookmarkStart w:id="6" w:name="_Toc506197657"/>
       <w:r>
         <w:t>Première utilisation</w:t>
       </w:r>
-      <w:bookmarkEnd w:id="7"/>
+      <w:bookmarkEnd w:id="6"/>
     </w:p>
     <w:p>
       <w:r>
@@ -2362,7 +2360,23 @@
       </w:pPr>
       <w:r>
         <w:lastRenderedPageBreak/>
-        <w:t>ASTUCE : Vous pouvez copier le raccourci et le coller sur le bureau de votre ordinateur afin de l’avoir rapidement depuis le bureau.</w:t>
+        <w:t xml:space="preserve">ASTUCE : Vous pouvez copier le raccourci </w:t>
+      </w:r>
+      <w:bookmarkStart w:id="7" w:name="_GoBack"/>
+      <w:r>
+        <w:t xml:space="preserve">(nommé </w:t>
+      </w:r>
+      <w:proofErr w:type="spellStart"/>
+      <w:r>
+        <w:t>INspect</w:t>
+      </w:r>
+      <w:proofErr w:type="spellEnd"/>
+      <w:r>
+        <w:t xml:space="preserve">) </w:t>
+      </w:r>
+      <w:bookmarkEnd w:id="7"/>
+      <w:r>
+        <w:t>et le coller sur le bureau de votre ordinateur afin de l’avoir rapidement depuis le bureau.</w:t>
       </w:r>
     </w:p>
     <w:p>
@@ -2783,7 +2797,7 @@
           </mc:Choice>
           <mc:Fallback>
             <w:pict>
-              <v:rect w14:anchorId="60F3C7F6" id="Rectangle 4" o:spid="_x0000_s1026" style="position:absolute;margin-left:254.25pt;margin-top:125.2pt;width:234.75pt;height:108.65pt;z-index:251650560;visibility:visible;mso-wrap-style:square;mso-wrap-distance-left:9pt;mso-wrap-distance-top:0;mso-wrap-distance-right:9pt;mso-wrap-distance-bottom:0;mso-position-horizontal:absolute;mso-position-horizontal-relative:text;mso-position-vertical:absolute;mso-position-vertical-relative:text;v-text-anchor:middle" o:gfxdata="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" filled="f" strokecolor="red" strokeweight="1.5pt"/>
+              <v:rect w14:anchorId="19E25D72" id="Rectangle 4" o:spid="_x0000_s1026" style="position:absolute;margin-left:254.25pt;margin-top:125.2pt;width:234.75pt;height:108.65pt;z-index:251650560;visibility:visible;mso-wrap-style:square;mso-wrap-distance-left:9pt;mso-wrap-distance-top:0;mso-wrap-distance-right:9pt;mso-wrap-distance-bottom:0;mso-position-horizontal:absolute;mso-position-horizontal-relative:text;mso-position-vertical:absolute;mso-position-vertical-relative:text;v-text-anchor:middle" o:gfxdata="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" filled="f" strokecolor="red" strokeweight="1.5pt"/>
             </w:pict>
           </mc:Fallback>
         </mc:AlternateContent>
@@ -2913,7 +2927,7 @@
           </mc:Choice>
           <mc:Fallback>
             <w:pict>
-              <v:rect w14:anchorId="6121EE6F" id="Rectangle 17" o:spid="_x0000_s1026" style="position:absolute;margin-left:339pt;margin-top:96.35pt;width:148.5pt;height:76.5pt;z-index:251653632;visibility:visible;mso-wrap-style:square;mso-wrap-distance-left:9pt;mso-wrap-distance-top:0;mso-wrap-distance-right:9pt;mso-wrap-distance-bottom:0;mso-position-horizontal:absolute;mso-position-horizontal-relative:text;mso-position-vertical:absolute;mso-position-vertical-relative:text;v-text-anchor:middle" o:gfxdata="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" filled="f" strokecolor="red" strokeweight="1.5pt"/>
+              <v:rect w14:anchorId="24532EF5" id="Rectangle 17" o:spid="_x0000_s1026" style="position:absolute;margin-left:339pt;margin-top:96.35pt;width:148.5pt;height:76.5pt;z-index:251653632;visibility:visible;mso-wrap-style:square;mso-wrap-distance-left:9pt;mso-wrap-distance-top:0;mso-wrap-distance-right:9pt;mso-wrap-distance-bottom:0;mso-position-horizontal:absolute;mso-position-horizontal-relative:text;mso-position-vertical:absolute;mso-position-vertical-relative:text;v-text-anchor:middle" o:gfxdata="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" filled="f" strokecolor="red" strokeweight="1.5pt"/>
             </w:pict>
           </mc:Fallback>
         </mc:AlternateContent>
@@ -3044,7 +3058,7 @@
           </mc:Choice>
           <mc:Fallback>
             <w:pict>
-              <v:rect w14:anchorId="3716D7B3" id="Rectangle 12" o:spid="_x0000_s1026" style="position:absolute;margin-left:7.5pt;margin-top:1.85pt;width:311.25pt;height:16.5pt;z-index:251651584;visibility:visible;mso-wrap-style:square;mso-wrap-distance-left:9pt;mso-wrap-distance-top:0;mso-wrap-distance-right:9pt;mso-wrap-distance-bottom:0;mso-position-horizontal:absolute;mso-position-horizontal-relative:text;mso-position-vertical:absolute;mso-position-vertical-relative:text;v-text-anchor:middle" o:gfxdata="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" filled="f" strokecolor="red" strokeweight="1.5pt"/>
+              <v:rect w14:anchorId="25E3EEBF" id="Rectangle 12" o:spid="_x0000_s1026" style="position:absolute;margin-left:7.5pt;margin-top:1.85pt;width:311.25pt;height:16.5pt;z-index:251651584;visibility:visible;mso-wrap-style:square;mso-wrap-distance-left:9pt;mso-wrap-distance-top:0;mso-wrap-distance-right:9pt;mso-wrap-distance-bottom:0;mso-position-horizontal:absolute;mso-position-horizontal-relative:text;mso-position-vertical:absolute;mso-position-vertical-relative:text;v-text-anchor:middle" o:gfxdata="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" filled="f" strokecolor="red" strokeweight="1.5pt"/>
             </w:pict>
           </mc:Fallback>
         </mc:AlternateContent>
@@ -3199,7 +3213,7 @@
           </mc:Choice>
           <mc:Fallback>
             <w:pict>
-              <v:rect w14:anchorId="00E97B91" id="Rectangle 15" o:spid="_x0000_s1026" style="position:absolute;margin-left:1.5pt;margin-top:225.05pt;width:80.25pt;height:13.5pt;z-index:251652608;visibility:visible;mso-wrap-style:square;mso-wrap-distance-left:9pt;mso-wrap-distance-top:0;mso-wrap-distance-right:9pt;mso-wrap-distance-bottom:0;mso-position-horizontal:absolute;mso-position-horizontal-relative:text;mso-position-vertical:absolute;mso-position-vertical-relative:text;v-text-anchor:middle" o:gfxdata="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" filled="f" strokecolor="red" strokeweight="1.5pt"/>
+              <v:rect w14:anchorId="0CDACC4D" id="Rectangle 15" o:spid="_x0000_s1026" style="position:absolute;margin-left:1.5pt;margin-top:225.05pt;width:80.25pt;height:13.5pt;z-index:251652608;visibility:visible;mso-wrap-style:square;mso-wrap-distance-left:9pt;mso-wrap-distance-top:0;mso-wrap-distance-right:9pt;mso-wrap-distance-bottom:0;mso-position-horizontal:absolute;mso-position-horizontal-relative:text;mso-position-vertical:absolute;mso-position-vertical-relative:text;v-text-anchor:middle" o:gfxdata="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" filled="f" strokecolor="red" strokeweight="1.5pt"/>
             </w:pict>
           </mc:Fallback>
         </mc:AlternateContent>
@@ -3399,7 +3413,7 @@
           </mc:Choice>
           <mc:Fallback>
             <w:pict>
-              <v:rect w14:anchorId="024B0641" id="Rectangle 18" o:spid="_x0000_s1026" style="position:absolute;margin-left:254.25pt;margin-top:125.2pt;width:234.75pt;height:108.65pt;z-index:251654656;visibility:visible;mso-wrap-style:square;mso-wrap-distance-left:9pt;mso-wrap-distance-top:0;mso-wrap-distance-right:9pt;mso-wrap-distance-bottom:0;mso-position-horizontal:absolute;mso-position-horizontal-relative:text;mso-position-vertical:absolute;mso-position-vertical-relative:text;v-text-anchor:middle" o:gfxdata="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" filled="f" strokecolor="red" strokeweight="1.5pt"/>
+              <v:rect w14:anchorId="00EA3A76" id="Rectangle 18" o:spid="_x0000_s1026" style="position:absolute;margin-left:254.25pt;margin-top:125.2pt;width:234.75pt;height:108.65pt;z-index:251654656;visibility:visible;mso-wrap-style:square;mso-wrap-distance-left:9pt;mso-wrap-distance-top:0;mso-wrap-distance-right:9pt;mso-wrap-distance-bottom:0;mso-position-horizontal:absolute;mso-position-horizontal-relative:text;mso-position-vertical:absolute;mso-position-vertical-relative:text;v-text-anchor:middle" o:gfxdata="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" filled="f" strokecolor="red" strokeweight="1.5pt"/>
             </w:pict>
           </mc:Fallback>
         </mc:AlternateContent>
@@ -3535,7 +3549,7 @@
           </mc:Choice>
           <mc:Fallback>
             <w:pict>
-              <v:rect w14:anchorId="02BA67C1" id="Rectangle 19" o:spid="_x0000_s1026" style="position:absolute;margin-left:3pt;margin-top:1.1pt;width:148.5pt;height:76.5pt;z-index:251655680;visibility:visible;mso-wrap-style:square;mso-wrap-distance-left:9pt;mso-wrap-distance-top:0;mso-wrap-distance-right:9pt;mso-wrap-distance-bottom:0;mso-position-horizontal:absolute;mso-position-horizontal-relative:text;mso-position-vertical:absolute;mso-position-vertical-relative:text;v-text-anchor:middle" o:gfxdata="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" filled="f" strokecolor="red" strokeweight="1.5pt"/>
+              <v:rect w14:anchorId="41E39B04" id="Rectangle 19" o:spid="_x0000_s1026" style="position:absolute;margin-left:3pt;margin-top:1.1pt;width:148.5pt;height:76.5pt;z-index:251655680;visibility:visible;mso-wrap-style:square;mso-wrap-distance-left:9pt;mso-wrap-distance-top:0;mso-wrap-distance-right:9pt;mso-wrap-distance-bottom:0;mso-position-horizontal:absolute;mso-position-horizontal-relative:text;mso-position-vertical:absolute;mso-position-vertical-relative:text;v-text-anchor:middle" o:gfxdata="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" filled="f" strokecolor="red" strokeweight="1.5pt"/>
             </w:pict>
           </mc:Fallback>
         </mc:AlternateContent>
@@ -3721,7 +3735,7 @@
           </mc:Choice>
           <mc:Fallback>
             <w:pict>
-              <v:rect w14:anchorId="357A83D9" id="Rectangle 24" o:spid="_x0000_s1026" style="position:absolute;margin-left:5.25pt;margin-top:44.65pt;width:219pt;height:58.5pt;z-index:251656704;visibility:visible;mso-wrap-style:square;mso-wrap-distance-left:9pt;mso-wrap-distance-top:0;mso-wrap-distance-right:9pt;mso-wrap-distance-bottom:0;mso-position-horizontal:absolute;mso-position-horizontal-relative:text;mso-position-vertical:absolute;mso-position-vertical-relative:text;v-text-anchor:middle" o:gfxdata="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" filled="f" strokecolor="red" strokeweight="1.5pt"/>
+              <v:rect w14:anchorId="56E3748C" id="Rectangle 24" o:spid="_x0000_s1026" style="position:absolute;margin-left:5.25pt;margin-top:44.65pt;width:219pt;height:58.5pt;z-index:251656704;visibility:visible;mso-wrap-style:square;mso-wrap-distance-left:9pt;mso-wrap-distance-top:0;mso-wrap-distance-right:9pt;mso-wrap-distance-bottom:0;mso-position-horizontal:absolute;mso-position-horizontal-relative:text;mso-position-vertical:absolute;mso-position-vertical-relative:text;v-text-anchor:middle" o:gfxdata="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" filled="f" strokecolor="red" strokeweight="1.5pt"/>
             </w:pict>
           </mc:Fallback>
         </mc:AlternateContent>
@@ -4048,7 +4062,7 @@
           </mc:Choice>
           <mc:Fallback>
             <w:pict>
-              <v:rect w14:anchorId="0F2F83AF" id="Rectangle 28" o:spid="_x0000_s1026" style="position:absolute;margin-left:87.75pt;margin-top:202.75pt;width:156.75pt;height:36pt;z-index:251658752;visibility:visible;mso-wrap-style:square;mso-wrap-distance-left:9pt;mso-wrap-distance-top:0;mso-wrap-distance-right:9pt;mso-wrap-distance-bottom:0;mso-position-horizontal:absolute;mso-position-horizontal-relative:text;mso-position-vertical:absolute;mso-position-vertical-relative:text;v-text-anchor:middle" o:gfxdata="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" filled="f" strokecolor="red" strokeweight="1.5pt"/>
+              <v:rect w14:anchorId="0043ACA6" id="Rectangle 28" o:spid="_x0000_s1026" style="position:absolute;margin-left:87.75pt;margin-top:202.75pt;width:156.75pt;height:36pt;z-index:251658752;visibility:visible;mso-wrap-style:square;mso-wrap-distance-left:9pt;mso-wrap-distance-top:0;mso-wrap-distance-right:9pt;mso-wrap-distance-bottom:0;mso-position-horizontal:absolute;mso-position-horizontal-relative:text;mso-position-vertical:absolute;mso-position-vertical-relative:text;v-text-anchor:middle" o:gfxdata="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" filled="f" strokecolor="red" strokeweight="1.5pt"/>
             </w:pict>
           </mc:Fallback>
         </mc:AlternateContent>
@@ -4346,7 +4360,7 @@
           </mc:Choice>
           <mc:Fallback>
             <w:pict>
-              <v:rect w14:anchorId="406C245D" id="Rectangle 30" o:spid="_x0000_s1026" style="position:absolute;margin-left:118.5pt;margin-top:29.6pt;width:55.5pt;height:12.75pt;z-index:251659776;visibility:visible;mso-wrap-style:square;mso-wrap-distance-left:9pt;mso-wrap-distance-top:0;mso-wrap-distance-right:9pt;mso-wrap-distance-bottom:0;mso-position-horizontal:absolute;mso-position-horizontal-relative:text;mso-position-vertical:absolute;mso-position-vertical-relative:text;v-text-anchor:middle" o:gfxdata="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" filled="f" strokecolor="red" strokeweight="1.5pt"/>
+              <v:rect w14:anchorId="1E1E24A0" id="Rectangle 30" o:spid="_x0000_s1026" style="position:absolute;margin-left:118.5pt;margin-top:29.6pt;width:55.5pt;height:12.75pt;z-index:251659776;visibility:visible;mso-wrap-style:square;mso-wrap-distance-left:9pt;mso-wrap-distance-top:0;mso-wrap-distance-right:9pt;mso-wrap-distance-bottom:0;mso-position-horizontal:absolute;mso-position-horizontal-relative:text;mso-position-vertical:absolute;mso-position-vertical-relative:text;v-text-anchor:middle" o:gfxdata="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" filled="f" strokecolor="red" strokeweight="1.5pt"/>
             </w:pict>
           </mc:Fallback>
         </mc:AlternateContent>
@@ -4476,7 +4490,7 @@
           </mc:Choice>
           <mc:Fallback>
             <w:pict>
-              <v:rect w14:anchorId="5CC52627" id="Rectangle 32" o:spid="_x0000_s1026" style="position:absolute;margin-left:96.75pt;margin-top:137.55pt;width:70.5pt;height:17.25pt;z-index:251660800;visibility:visible;mso-wrap-style:square;mso-wrap-distance-left:9pt;mso-wrap-distance-top:0;mso-wrap-distance-right:9pt;mso-wrap-distance-bottom:0;mso-position-horizontal:absolute;mso-position-horizontal-relative:text;mso-position-vertical:absolute;mso-position-vertical-relative:text;v-text-anchor:middle" o:gfxdata="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" filled="f" strokecolor="red" strokeweight="1.5pt"/>
+              <v:rect w14:anchorId="0D0FC071" id="Rectangle 32" o:spid="_x0000_s1026" style="position:absolute;margin-left:96.75pt;margin-top:137.55pt;width:70.5pt;height:17.25pt;z-index:251660800;visibility:visible;mso-wrap-style:square;mso-wrap-distance-left:9pt;mso-wrap-distance-top:0;mso-wrap-distance-right:9pt;mso-wrap-distance-bottom:0;mso-position-horizontal:absolute;mso-position-horizontal-relative:text;mso-position-vertical:absolute;mso-position-vertical-relative:text;v-text-anchor:middle" o:gfxdata="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" filled="f" strokecolor="red" strokeweight="1.5pt"/>
             </w:pict>
           </mc:Fallback>
         </mc:AlternateContent>
@@ -4760,7 +4774,7 @@
           </mc:Choice>
           <mc:Fallback>
             <w:pict>
-              <v:rect w14:anchorId="75F1B782" id="Rectangle 38" o:spid="_x0000_s1026" style="position:absolute;margin-left:104.25pt;margin-top:78.3pt;width:345pt;height:29.25pt;z-index:251662848;visibility:visible;mso-wrap-style:square;mso-wrap-distance-left:9pt;mso-wrap-distance-top:0;mso-wrap-distance-right:9pt;mso-wrap-distance-bottom:0;mso-position-horizontal:absolute;mso-position-horizontal-relative:text;mso-position-vertical:absolute;mso-position-vertical-relative:text;v-text-anchor:middle" o:gfxdata="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" filled="f" strokecolor="red" strokeweight="1.5pt"/>
+              <v:rect w14:anchorId="0E693B3C" id="Rectangle 38" o:spid="_x0000_s1026" style="position:absolute;margin-left:104.25pt;margin-top:78.3pt;width:345pt;height:29.25pt;z-index:251662848;visibility:visible;mso-wrap-style:square;mso-wrap-distance-left:9pt;mso-wrap-distance-top:0;mso-wrap-distance-right:9pt;mso-wrap-distance-bottom:0;mso-position-horizontal:absolute;mso-position-horizontal-relative:text;mso-position-vertical:absolute;mso-position-vertical-relative:text;v-text-anchor:middle" o:gfxdata="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" filled="f" strokecolor="red" strokeweight="1.5pt"/>
             </w:pict>
           </mc:Fallback>
         </mc:AlternateContent>
@@ -4834,7 +4848,7 @@
           </mc:Choice>
           <mc:Fallback>
             <w:pict>
-              <v:rect w14:anchorId="0EAE1B7E" id="Rectangle 37" o:spid="_x0000_s1026" style="position:absolute;margin-left:4.5pt;margin-top:37.8pt;width:94.5pt;height:15pt;z-index:251661824;visibility:visible;mso-wrap-style:square;mso-wrap-distance-left:9pt;mso-wrap-distance-top:0;mso-wrap-distance-right:9pt;mso-wrap-distance-bottom:0;mso-position-horizontal:absolute;mso-position-horizontal-relative:text;mso-position-vertical:absolute;mso-position-vertical-relative:text;v-text-anchor:middle" o:gfxdata="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" filled="f" strokecolor="red" strokeweight="1.5pt"/>
+              <v:rect w14:anchorId="47BA422E" id="Rectangle 37" o:spid="_x0000_s1026" style="position:absolute;margin-left:4.5pt;margin-top:37.8pt;width:94.5pt;height:15pt;z-index:251661824;visibility:visible;mso-wrap-style:square;mso-wrap-distance-left:9pt;mso-wrap-distance-top:0;mso-wrap-distance-right:9pt;mso-wrap-distance-bottom:0;mso-position-horizontal:absolute;mso-position-horizontal-relative:text;mso-position-vertical:absolute;mso-position-vertical-relative:text;v-text-anchor:middle" o:gfxdata="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" filled="f" strokecolor="red" strokeweight="1.5pt"/>
             </w:pict>
           </mc:Fallback>
         </mc:AlternateContent>
@@ -7603,6 +7617,7 @@
     <w:rsid w:val="00290F50"/>
     <w:rsid w:val="00436A82"/>
     <w:rsid w:val="008047BF"/>
+    <w:rsid w:val="00894F59"/>
     <w:rsid w:val="00896D9E"/>
     <w:rsid w:val="00910B4C"/>
     <w:rsid w:val="00B03550"/>
@@ -8480,6 +8495,15 @@
 </file>
 
 <file path=customXml/item2.xml><?xml version="1.0" encoding="utf-8"?>
+<?mso-contentType ?>
+<FormTemplates xmlns="http://schemas.microsoft.com/sharepoint/v3/contenttype/forms">
+  <Display>DocumentLibraryForm</Display>
+  <Edit>AssetEditForm</Edit>
+  <New>DocumentLibraryForm</New>
+</FormTemplates>
+</file>
+
+<file path=customXml/item3.xml><?xml version="1.0" encoding="utf-8"?>
 <outs:outSpaceData xmlns:outs="http://schemas.microsoft.com/office/2009/outspace/metadata">
   <outs:relatedDates/>
   <outs:relatedDocuments/>
@@ -8487,15 +8511,6 @@
   <propertyMetadataList xmlns="http://schemas.microsoft.com/office/2009/outspace/metadata"/>
   <outs:corruptMetadataWasLost/>
 </outs:outSpaceData>
-</file>
-
-<file path=customXml/item3.xml><?xml version="1.0" encoding="utf-8"?>
-<?mso-contentType ?>
-<FormTemplates xmlns="http://schemas.microsoft.com/sharepoint/v3/contenttype/forms">
-  <Display>DocumentLibraryForm</Display>
-  <Edit>AssetEditForm</Edit>
-  <New>DocumentLibraryForm</New>
-</FormTemplates>
 </file>
 
 <file path=customXml/item4.xml><?xml version="1.0" encoding="utf-8"?>
@@ -8511,6 +8526,14 @@
 </file>
 
 <file path=customXml/itemProps2.xml><?xml version="1.0" encoding="utf-8"?>
+<ds:datastoreItem xmlns:ds="http://schemas.openxmlformats.org/officeDocument/2006/customXml" ds:itemID="{C51A7D67-D648-4B75-A4AF-60AAA0A38EA2}">
+  <ds:schemaRefs>
+    <ds:schemaRef ds:uri="http://schemas.microsoft.com/sharepoint/v3/contenttype/forms"/>
+  </ds:schemaRefs>
+</ds:datastoreItem>
+</file>
+
+<file path=customXml/itemProps3.xml><?xml version="1.0" encoding="utf-8"?>
 <ds:datastoreItem xmlns:ds="http://schemas.openxmlformats.org/officeDocument/2006/customXml" ds:itemID="{00D242DE-FD3E-4AF6-B22B-0478C246FE4F}">
   <ds:schemaRefs>
     <ds:schemaRef ds:uri="http://schemas.microsoft.com/office/2009/outspace/metadata"/>
@@ -8518,16 +8541,8 @@
 </ds:datastoreItem>
 </file>
 
-<file path=customXml/itemProps3.xml><?xml version="1.0" encoding="utf-8"?>
-<ds:datastoreItem xmlns:ds="http://schemas.openxmlformats.org/officeDocument/2006/customXml" ds:itemID="{C51A7D67-D648-4B75-A4AF-60AAA0A38EA2}">
-  <ds:schemaRefs>
-    <ds:schemaRef ds:uri="http://schemas.microsoft.com/sharepoint/v3/contenttype/forms"/>
-  </ds:schemaRefs>
-</ds:datastoreItem>
-</file>
-
 <file path=customXml/itemProps4.xml><?xml version="1.0" encoding="utf-8"?>
-<ds:datastoreItem xmlns:ds="http://schemas.openxmlformats.org/officeDocument/2006/customXml" ds:itemID="{91D49C24-B86C-4C3E-AD70-3FF10456A953}">
+<ds:datastoreItem xmlns:ds="http://schemas.openxmlformats.org/officeDocument/2006/customXml" ds:itemID="{A2C98D37-5812-4915-A9F0-A21CFFD48098}">
   <ds:schemaRefs>
     <ds:schemaRef ds:uri="http://schemas.openxmlformats.org/officeDocument/2006/bibliography"/>
   </ds:schemaRefs>

--- a/Application INspect Utilisateur.docx
+++ b/Application INspect Utilisateur.docx
@@ -10,7 +10,6 @@
           <w:docPartUnique/>
         </w:docPartObj>
       </w:sdtPr>
-      <w:sdtEndPr/>
       <w:sdtContent>
         <w:tbl>
           <w:tblPr>
@@ -99,7 +98,6 @@
                     <w:dataBinding w:prefixMappings="xmlns:ns0='http://schemas.openxmlformats.org/package/2006/metadata/core-properties' xmlns:ns1='http://purl.org/dc/elements/1.1/'" w:xpath="/ns0:coreProperties[1]/ns1:title[1]" w:storeItemID="{6C3C8BC8-F283-45AE-878A-BAB7291924A1}"/>
                     <w:text/>
                   </w:sdtPr>
-                  <w:sdtEndPr/>
                   <w:sdtContent>
                     <w:r>
                       <w:rPr>
@@ -253,7 +251,6 @@
                       <w:calendar w:val="gregorian"/>
                     </w:date>
                   </w:sdtPr>
-                  <w:sdtEndPr/>
                   <w:sdtContent>
                     <w:r>
                       <w:rPr>
@@ -305,7 +302,6 @@
                     <w:dataBinding w:prefixMappings="xmlns:ns0='http://schemas.openxmlformats.org/package/2006/metadata/core-properties' xmlns:ns1='http://purl.org/dc/elements/1.1/'" w:xpath="/ns0:coreProperties[1]/ns1:subject[1]" w:storeItemID="{6C3C8BC8-F283-45AE-878A-BAB7291924A1}"/>
                     <w:text/>
                   </w:sdtPr>
-                  <w:sdtEndPr/>
                   <w:sdtContent>
                     <w:r>
                       <w:rPr>
@@ -514,7 +510,7 @@
                 </w:rPr>
                 <w:fldChar w:fldCharType="separate"/>
               </w:r>
-              <w:hyperlink w:anchor="_Toc506197652" w:history="1">
+              <w:hyperlink w:anchor="_Toc506294558" w:history="1">
                 <w:r>
                   <w:rPr>
                     <w:rStyle w:val="Lienhypertexte"/>
@@ -541,7 +537,7 @@
                     <w:noProof/>
                     <w:webHidden/>
                   </w:rPr>
-                  <w:instrText xml:space="preserve"> PAGEREF _Toc506197652 \h </w:instrText>
+                  <w:instrText xml:space="preserve"> PAGEREF _Toc506294558 \h </w:instrText>
                 </w:r>
                 <w:r>
                   <w:rPr>
@@ -584,7 +580,7 @@
                   <w14:ligatures w14:val="none"/>
                 </w:rPr>
               </w:pPr>
-              <w:hyperlink w:anchor="_Toc506197653" w:history="1">
+              <w:hyperlink w:anchor="_Toc506294559" w:history="1">
                 <w:r>
                   <w:rPr>
                     <w:rStyle w:val="Lienhypertexte"/>
@@ -611,7 +607,7 @@
                     <w:noProof/>
                     <w:webHidden/>
                   </w:rPr>
-                  <w:instrText xml:space="preserve"> PAGEREF _Toc506197653 \h </w:instrText>
+                  <w:instrText xml:space="preserve"> PAGEREF _Toc506294559 \h </w:instrText>
                 </w:r>
                 <w:r>
                   <w:rPr>
@@ -654,7 +650,7 @@
                   <w14:ligatures w14:val="none"/>
                 </w:rPr>
               </w:pPr>
-              <w:hyperlink w:anchor="_Toc506197654" w:history="1">
+              <w:hyperlink w:anchor="_Toc506294560" w:history="1">
                 <w:r>
                   <w:rPr>
                     <w:rStyle w:val="Lienhypertexte"/>
@@ -681,77 +677,7 @@
                     <w:noProof/>
                     <w:webHidden/>
                   </w:rPr>
-                  <w:instrText xml:space="preserve"> PAGEREF _Toc506197654 \h </w:instrText>
-                </w:r>
-                <w:r>
-                  <w:rPr>
-                    <w:noProof/>
-                    <w:webHidden/>
-                  </w:rPr>
-                </w:r>
-                <w:r>
-                  <w:rPr>
-                    <w:noProof/>
-                    <w:webHidden/>
-                  </w:rPr>
-                  <w:fldChar w:fldCharType="separate"/>
-                </w:r>
-                <w:r>
-                  <w:rPr>
-                    <w:noProof/>
-                    <w:webHidden/>
-                  </w:rPr>
-                  <w:t>2</w:t>
-                </w:r>
-                <w:r>
-                  <w:rPr>
-                    <w:noProof/>
-                    <w:webHidden/>
-                  </w:rPr>
-                  <w:fldChar w:fldCharType="end"/>
-                </w:r>
-              </w:hyperlink>
-            </w:p>
-            <w:p>
-              <w:pPr>
-                <w:pStyle w:val="TM3"/>
-                <w:rPr>
-                  <w:rFonts w:eastAsiaTheme="minorEastAsia" w:cstheme="minorBidi"/>
-                  <w:noProof/>
-                  <w:kern w:val="0"/>
-                  <w:sz w:val="22"/>
-                  <w:szCs w:val="22"/>
-                  <w14:ligatures w14:val="none"/>
-                </w:rPr>
-              </w:pPr>
-              <w:hyperlink w:anchor="_Toc506197655" w:history="1">
-                <w:r>
-                  <w:rPr>
-                    <w:rStyle w:val="Lienhypertexte"/>
-                    <w:noProof/>
-                  </w:rPr>
-                  <w:t>Comment savoir si j’ai un processeur 32 bits ou 64 bits ?</w:t>
-                </w:r>
-                <w:r>
-                  <w:rPr>
-                    <w:noProof/>
-                    <w:webHidden/>
-                  </w:rPr>
-                  <w:tab/>
-                </w:r>
-                <w:r>
-                  <w:rPr>
-                    <w:noProof/>
-                    <w:webHidden/>
-                  </w:rPr>
-                  <w:fldChar w:fldCharType="begin"/>
-                </w:r>
-                <w:r>
-                  <w:rPr>
-                    <w:noProof/>
-                    <w:webHidden/>
-                  </w:rPr>
-                  <w:instrText xml:space="preserve"> PAGEREF _Toc506197655 \h </w:instrText>
+                  <w:instrText xml:space="preserve"> PAGEREF _Toc506294560 \h </w:instrText>
                 </w:r>
                 <w:r>
                   <w:rPr>
@@ -794,7 +720,7 @@
                   <w14:ligatures w14:val="none"/>
                 </w:rPr>
               </w:pPr>
-              <w:hyperlink w:anchor="_Toc506197656" w:history="1">
+              <w:hyperlink w:anchor="_Toc506294561" w:history="1">
                 <w:r>
                   <w:rPr>
                     <w:rStyle w:val="Lienhypertexte"/>
@@ -821,7 +747,7 @@
                     <w:noProof/>
                     <w:webHidden/>
                   </w:rPr>
-                  <w:instrText xml:space="preserve"> PAGEREF _Toc506197656 \h </w:instrText>
+                  <w:instrText xml:space="preserve"> PAGEREF _Toc506294561 \h </w:instrText>
                 </w:r>
                 <w:r>
                   <w:rPr>
@@ -841,7 +767,7 @@
                     <w:noProof/>
                     <w:webHidden/>
                   </w:rPr>
-                  <w:t>4</w:t>
+                  <w:t>5</w:t>
                 </w:r>
                 <w:r>
                   <w:rPr>
@@ -864,7 +790,7 @@
                   <w14:ligatures w14:val="none"/>
                 </w:rPr>
               </w:pPr>
-              <w:hyperlink w:anchor="_Toc506197657" w:history="1">
+              <w:hyperlink w:anchor="_Toc506294562" w:history="1">
                 <w:r>
                   <w:rPr>
                     <w:rStyle w:val="Lienhypertexte"/>
@@ -891,7 +817,7 @@
                     <w:noProof/>
                     <w:webHidden/>
                   </w:rPr>
-                  <w:instrText xml:space="preserve"> PAGEREF _Toc506197657 \h </w:instrText>
+                  <w:instrText xml:space="preserve"> PAGEREF _Toc506294562 \h </w:instrText>
                 </w:r>
                 <w:r>
                   <w:rPr>
@@ -911,7 +837,7 @@
                     <w:noProof/>
                     <w:webHidden/>
                   </w:rPr>
-                  <w:t>4</w:t>
+                  <w:t>5</w:t>
                 </w:r>
                 <w:r>
                   <w:rPr>
@@ -934,7 +860,7 @@
                   <w14:ligatures w14:val="none"/>
                 </w:rPr>
               </w:pPr>
-              <w:hyperlink w:anchor="_Toc506197658" w:history="1">
+              <w:hyperlink w:anchor="_Toc506294563" w:history="1">
                 <w:r>
                   <w:rPr>
                     <w:rStyle w:val="Lienhypertexte"/>
@@ -961,7 +887,7 @@
                     <w:noProof/>
                     <w:webHidden/>
                   </w:rPr>
-                  <w:instrText xml:space="preserve"> PAGEREF _Toc506197658 \h </w:instrText>
+                  <w:instrText xml:space="preserve"> PAGEREF _Toc506294563 \h </w:instrText>
                 </w:r>
                 <w:r>
                   <w:rPr>
@@ -981,7 +907,7 @@
                     <w:noProof/>
                     <w:webHidden/>
                   </w:rPr>
-                  <w:t>5</w:t>
+                  <w:t>6</w:t>
                 </w:r>
                 <w:r>
                   <w:rPr>
@@ -1004,7 +930,7 @@
                   <w14:ligatures w14:val="none"/>
                 </w:rPr>
               </w:pPr>
-              <w:hyperlink w:anchor="_Toc506197659" w:history="1">
+              <w:hyperlink w:anchor="_Toc506294564" w:history="1">
                 <w:r>
                   <w:rPr>
                     <w:rStyle w:val="Lienhypertexte"/>
@@ -1031,7 +957,7 @@
                     <w:noProof/>
                     <w:webHidden/>
                   </w:rPr>
-                  <w:instrText xml:space="preserve"> PAGEREF _Toc506197659 \h </w:instrText>
+                  <w:instrText xml:space="preserve"> PAGEREF _Toc506294564 \h </w:instrText>
                 </w:r>
                 <w:r>
                   <w:rPr>
@@ -1051,7 +977,7 @@
                     <w:noProof/>
                     <w:webHidden/>
                   </w:rPr>
-                  <w:t>6</w:t>
+                  <w:t>7</w:t>
                 </w:r>
                 <w:r>
                   <w:rPr>
@@ -1074,7 +1000,7 @@
                   <w14:ligatures w14:val="none"/>
                 </w:rPr>
               </w:pPr>
-              <w:hyperlink w:anchor="_Toc506197660" w:history="1">
+              <w:hyperlink w:anchor="_Toc506294565" w:history="1">
                 <w:r>
                   <w:rPr>
                     <w:rStyle w:val="Lienhypertexte"/>
@@ -1101,7 +1027,7 @@
                     <w:noProof/>
                     <w:webHidden/>
                   </w:rPr>
-                  <w:instrText xml:space="preserve"> PAGEREF _Toc506197660 \h </w:instrText>
+                  <w:instrText xml:space="preserve"> PAGEREF _Toc506294565 \h </w:instrText>
                 </w:r>
                 <w:r>
                   <w:rPr>
@@ -1121,7 +1047,7 @@
                     <w:noProof/>
                     <w:webHidden/>
                   </w:rPr>
-                  <w:t>8</w:t>
+                  <w:t>9</w:t>
                 </w:r>
                 <w:r>
                   <w:rPr>
@@ -1144,7 +1070,7 @@
                   <w14:ligatures w14:val="none"/>
                 </w:rPr>
               </w:pPr>
-              <w:hyperlink w:anchor="_Toc506197661" w:history="1">
+              <w:hyperlink w:anchor="_Toc506294566" w:history="1">
                 <w:r>
                   <w:rPr>
                     <w:rStyle w:val="Lienhypertexte"/>
@@ -1171,7 +1097,7 @@
                     <w:noProof/>
                     <w:webHidden/>
                   </w:rPr>
-                  <w:instrText xml:space="preserve"> PAGEREF _Toc506197661 \h </w:instrText>
+                  <w:instrText xml:space="preserve"> PAGEREF _Toc506294566 \h </w:instrText>
                 </w:r>
                 <w:r>
                   <w:rPr>
@@ -1191,7 +1117,7 @@
                     <w:noProof/>
                     <w:webHidden/>
                   </w:rPr>
-                  <w:t>10</w:t>
+                  <w:t>11</w:t>
                 </w:r>
                 <w:r>
                   <w:rPr>
@@ -1214,7 +1140,7 @@
                   <w14:ligatures w14:val="none"/>
                 </w:rPr>
               </w:pPr>
-              <w:hyperlink w:anchor="_Toc506197662" w:history="1">
+              <w:hyperlink w:anchor="_Toc506294567" w:history="1">
                 <w:r>
                   <w:rPr>
                     <w:rStyle w:val="Lienhypertexte"/>
@@ -1241,7 +1167,7 @@
                     <w:noProof/>
                     <w:webHidden/>
                   </w:rPr>
-                  <w:instrText xml:space="preserve"> PAGEREF _Toc506197662 \h </w:instrText>
+                  <w:instrText xml:space="preserve"> PAGEREF _Toc506294567 \h </w:instrText>
                 </w:r>
                 <w:r>
                   <w:rPr>
@@ -1261,7 +1187,7 @@
                     <w:noProof/>
                     <w:webHidden/>
                   </w:rPr>
-                  <w:t>12</w:t>
+                  <w:t>13</w:t>
                 </w:r>
                 <w:r>
                   <w:rPr>
@@ -1314,7 +1240,6 @@
           <w:dataBinding w:prefixMappings="xmlns:ns0='http://schemas.openxmlformats.org/package/2006/metadata/core-properties' xmlns:ns1='http://purl.org/dc/elements/1.1/'" w:xpath="/ns0:coreProperties[1]/ns1:title[1]" w:storeItemID="{6C3C8BC8-F283-45AE-878A-BAB7291924A1}"/>
           <w:text/>
         </w:sdtPr>
-        <w:sdtEndPr/>
         <w:sdtContent>
           <w:r>
             <w:t xml:space="preserve">Application </w:t>
@@ -1351,7 +1276,6 @@
         <w:dataBinding w:prefixMappings="xmlns:ns0='http://schemas.openxmlformats.org/package/2006/metadata/core-properties' xmlns:ns1='http://purl.org/dc/elements/1.1/'" w:xpath="/ns0:coreProperties[1]/ns1:subject[1]" w:storeItemID="{6C3C8BC8-F283-45AE-878A-BAB7291924A1}"/>
         <w:text/>
       </w:sdtPr>
-      <w:sdtEndPr/>
       <w:sdtContent>
         <w:p>
           <w:pPr>
@@ -1367,7 +1291,7 @@
       <w:pPr>
         <w:pStyle w:val="Titre2"/>
       </w:pPr>
-      <w:bookmarkStart w:id="0" w:name="_Toc506197652"/>
+      <w:bookmarkStart w:id="0" w:name="_Toc506294558"/>
       <w:r>
         <w:t>Présentation de l’application</w:t>
       </w:r>
@@ -1424,7 +1348,7 @@
       <w:pPr>
         <w:pStyle w:val="Titre2"/>
       </w:pPr>
-      <w:bookmarkStart w:id="1" w:name="_Toc506197653"/>
+      <w:bookmarkStart w:id="1" w:name="_Toc506294559"/>
       <w:r>
         <w:t>Identifiants de connexion</w:t>
       </w:r>
@@ -1502,10 +1426,26 @@
     <w:p/>
     <w:p>
       <w:pPr>
+        <w:spacing w:after="200" w:line="276" w:lineRule="auto"/>
+        <w:rPr>
+          <w:b/>
+          <w:color w:val="94B6D2" w:themeColor="accent1"/>
+          <w:spacing w:val="20"/>
+          <w:sz w:val="32"/>
+          <w:szCs w:val="28"/>
+        </w:rPr>
+      </w:pPr>
+      <w:r>
+        <w:br w:type="page"/>
+      </w:r>
+    </w:p>
+    <w:p>
+      <w:pPr>
         <w:pStyle w:val="Titre2"/>
       </w:pPr>
-      <w:bookmarkStart w:id="2" w:name="_Toc506197654"/>
-      <w:r>
+      <w:bookmarkStart w:id="2" w:name="_Toc506294560"/>
+      <w:r>
+        <w:lastRenderedPageBreak/>
         <w:t xml:space="preserve">Installer </w:t>
       </w:r>
       <w:proofErr w:type="spellStart"/>
@@ -1517,221 +1457,61 @@
     </w:p>
     <w:p>
       <w:r>
-        <w:t xml:space="preserve">Pour installer </w:t>
+        <w:t>Premièrement, vous aurez besoin de connaitre votre type de processeur. Pour le savoir suivez les instructions suivantes :</w:t>
+      </w:r>
+    </w:p>
+    <w:p>
+      <w:pPr>
+        <w:jc w:val="both"/>
+      </w:pPr>
+      <w:r>
+        <w:t>Effectuez un clic droit sur le « </w:t>
+      </w:r>
+      <w:r>
+        <w:rPr>
+          <w:rStyle w:val="lev"/>
+        </w:rPr>
+        <w:t xml:space="preserve">logo </w:t>
       </w:r>
       <w:proofErr w:type="spellStart"/>
       <w:r>
         <w:rPr>
-          <w:rStyle w:val="CitationCar"/>
-        </w:rPr>
-        <w:t>Wamp</w:t>
+          <w:rStyle w:val="lev"/>
+        </w:rPr>
+        <w:t>windows</w:t>
       </w:r>
       <w:proofErr w:type="spellEnd"/>
       <w:r>
-        <w:t xml:space="preserve"> il vous suffira d’ouvrir le dossier « </w:t>
+        <w:t> » dans la barre des tâches de Windows et choisissez « </w:t>
       </w:r>
       <w:r>
         <w:rPr>
           <w:rStyle w:val="lev"/>
         </w:rPr>
-        <w:t>1 – INSTALLATION DES LOGICIELS</w:t>
-      </w:r>
-      <w:r>
-        <w:t> ». Vous y retrouverez l’ensemble de ces fichiers :</w:t>
-      </w:r>
-    </w:p>
-    <w:p>
-      <w:r>
+        <w:t>Système</w:t>
+      </w:r>
+      <w:r>
+        <w:t> ». Une fenêtre s’ouvre et vous indique le type de votre processeur.</w:t>
+      </w:r>
+    </w:p>
+    <w:p>
+      <w:pPr>
+        <w:pStyle w:val="Titre3"/>
         <w:rPr>
           <w:noProof/>
         </w:rPr>
+      </w:pPr>
+    </w:p>
+    <w:p>
+      <w:pPr>
+        <w:jc w:val="center"/>
+      </w:pPr>
+      <w:r>
+        <w:rPr>
+          <w:noProof/>
+        </w:rPr>
         <w:drawing>
-          <wp:inline distT="0" distB="0" distL="0" distR="0" wp14:anchorId="60CD5B72">
-            <wp:extent cx="1181100" cy="1285875"/>
-            <wp:effectExtent l="0" t="0" r="0" b="9525"/>
-            <wp:docPr id="1" name="Image 1"/>
-            <wp:cNvGraphicFramePr>
-              <a:graphicFrameLocks xmlns:a="http://schemas.openxmlformats.org/drawingml/2006/main" noChangeAspect="1"/>
-            </wp:cNvGraphicFramePr>
-            <a:graphic xmlns:a="http://schemas.openxmlformats.org/drawingml/2006/main">
-              <a:graphicData uri="http://schemas.openxmlformats.org/drawingml/2006/picture">
-                <pic:pic xmlns:pic="http://schemas.openxmlformats.org/drawingml/2006/picture">
-                  <pic:nvPicPr>
-                    <pic:cNvPr id="1" name=""/>
-                    <pic:cNvPicPr/>
-                  </pic:nvPicPr>
-                  <pic:blipFill>
-                    <a:blip r:embed="rId12">
-                      <a:extLst>
-                        <a:ext uri="{28A0092B-C50C-407E-A947-70E740481C1C}">
-                          <a14:useLocalDpi xmlns:a14="http://schemas.microsoft.com/office/drawing/2010/main" val="0"/>
-                        </a:ext>
-                      </a:extLst>
-                    </a:blip>
-                    <a:stretch>
-                      <a:fillRect/>
-                    </a:stretch>
-                  </pic:blipFill>
-                  <pic:spPr>
-                    <a:xfrm>
-                      <a:off x="0" y="0"/>
-                      <a:ext cx="1181100" cy="1285875"/>
-                    </a:xfrm>
-                    <a:prstGeom prst="rect">
-                      <a:avLst/>
-                    </a:prstGeom>
-                  </pic:spPr>
-                </pic:pic>
-              </a:graphicData>
-            </a:graphic>
-          </wp:inline>
-        </w:drawing>
-      </w:r>
-    </w:p>
-    <w:p>
-      <w:r>
-        <w:t xml:space="preserve">Pour réaliser l’installation correctement, vous devrez ouvrir chacun de </w:t>
-      </w:r>
-      <w:r>
-        <w:t>ces dossiers</w:t>
-      </w:r>
-      <w:r>
-        <w:t xml:space="preserve"> dans l’ordre chronologique. Dans chaque dossier, vous trouverez 2 fichiers d’installation comme ceux-ci :</w:t>
-      </w:r>
-    </w:p>
-    <w:p>
-      <w:r>
-        <w:rPr>
-          <w:noProof/>
-        </w:rPr>
-        <w:drawing>
-          <wp:inline distT="0" distB="0" distL="0" distR="0" wp14:anchorId="72235E9B" wp14:editId="69E05752">
-            <wp:extent cx="1047750" cy="428625"/>
-            <wp:effectExtent l="0" t="0" r="0" b="9525"/>
-            <wp:docPr id="2" name="Image 2"/>
-            <wp:cNvGraphicFramePr>
-              <a:graphicFrameLocks xmlns:a="http://schemas.openxmlformats.org/drawingml/2006/main" noChangeAspect="1"/>
-            </wp:cNvGraphicFramePr>
-            <a:graphic xmlns:a="http://schemas.openxmlformats.org/drawingml/2006/main">
-              <a:graphicData uri="http://schemas.openxmlformats.org/drawingml/2006/picture">
-                <pic:pic xmlns:pic="http://schemas.openxmlformats.org/drawingml/2006/picture">
-                  <pic:nvPicPr>
-                    <pic:cNvPr id="1" name=""/>
-                    <pic:cNvPicPr/>
-                  </pic:nvPicPr>
-                  <pic:blipFill>
-                    <a:blip r:embed="rId13"/>
-                    <a:stretch>
-                      <a:fillRect/>
-                    </a:stretch>
-                  </pic:blipFill>
-                  <pic:spPr>
-                    <a:xfrm>
-                      <a:off x="0" y="0"/>
-                      <a:ext cx="1047750" cy="428625"/>
-                    </a:xfrm>
-                    <a:prstGeom prst="rect">
-                      <a:avLst/>
-                    </a:prstGeom>
-                  </pic:spPr>
-                </pic:pic>
-              </a:graphicData>
-            </a:graphic>
-          </wp:inline>
-        </w:drawing>
-      </w:r>
-    </w:p>
-    <w:p>
-      <w:r>
-        <w:t xml:space="preserve">Veuillez double-cliquer sur le fichier d’installation correspondant à votre processeur (32 bits </w:t>
-      </w:r>
-      <w:r>
-        <w:sym w:font="Wingdings" w:char="F0E0"/>
-      </w:r>
-      <w:r>
-        <w:t xml:space="preserve"> x86 ; 64 bits </w:t>
-      </w:r>
-      <w:r>
-        <w:sym w:font="Wingdings" w:char="F0E0"/>
-      </w:r>
-      <w:r>
-        <w:t xml:space="preserve"> x64)</w:t>
-      </w:r>
-      <w:r>
-        <w:t>.</w:t>
-      </w:r>
-    </w:p>
-    <w:p>
-      <w:pPr>
-        <w:pStyle w:val="Titre3"/>
-      </w:pPr>
-      <w:bookmarkStart w:id="3" w:name="_Toc475540337"/>
-      <w:bookmarkStart w:id="4" w:name="_Toc506197655"/>
-      <w:r>
-        <w:lastRenderedPageBreak/>
-        <w:t>Comment savoir si j’ai un processeur 32 bits ou 64 bits ?</w:t>
-      </w:r>
-      <w:bookmarkEnd w:id="3"/>
-      <w:bookmarkEnd w:id="4"/>
-    </w:p>
-    <w:p>
-      <w:pPr>
-        <w:jc w:val="both"/>
-      </w:pPr>
-      <w:r>
-        <w:t>Effectu</w:t>
-      </w:r>
-      <w:r>
-        <w:t>ez un clic droit sur le</w:t>
-      </w:r>
-      <w:r>
-        <w:t xml:space="preserve"> « </w:t>
-      </w:r>
-      <w:r>
-        <w:rPr>
-          <w:rStyle w:val="lev"/>
-        </w:rPr>
-        <w:t xml:space="preserve">logo </w:t>
-      </w:r>
-      <w:proofErr w:type="spellStart"/>
-      <w:r>
-        <w:rPr>
-          <w:rStyle w:val="lev"/>
-        </w:rPr>
-        <w:t>windows</w:t>
-      </w:r>
-      <w:proofErr w:type="spellEnd"/>
-      <w:r>
-        <w:t> » dans la barre des tâches de Windows et choisissez « </w:t>
-      </w:r>
-      <w:r>
-        <w:rPr>
-          <w:rStyle w:val="lev"/>
-        </w:rPr>
-        <w:t>Système</w:t>
-      </w:r>
-      <w:r>
-        <w:t> ». Une fenêtre s’ouvre et vous indique le type de votre processeur.</w:t>
-      </w:r>
-    </w:p>
-    <w:p>
-      <w:pPr>
-        <w:pStyle w:val="Titre3"/>
-        <w:rPr>
-          <w:noProof/>
-        </w:rPr>
-      </w:pPr>
-    </w:p>
-    <w:p>
-      <w:pPr>
-        <w:jc w:val="center"/>
-      </w:pPr>
-      <w:r>
-        <w:rPr>
-          <w:noProof/>
-        </w:rPr>
-        <w:drawing>
-          <wp:inline distT="0" distB="0" distL="0" distR="0" wp14:anchorId="1A7A6623" wp14:editId="10DFD66C">
+          <wp:inline distT="0" distB="0" distL="0" distR="0" wp14:anchorId="4BC9FEFC" wp14:editId="1F47D60D">
             <wp:extent cx="1318846" cy="2841625"/>
             <wp:effectExtent l="0" t="0" r="0" b="0"/>
             <wp:docPr id="7" name="Image 7"/>
@@ -1746,7 +1526,7 @@
                     <pic:cNvPicPr/>
                   </pic:nvPicPr>
                   <pic:blipFill rotWithShape="1">
-                    <a:blip r:embed="rId14"/>
+                    <a:blip r:embed="rId12"/>
                     <a:srcRect l="564" t="18834" r="78255"/>
                     <a:stretch/>
                   </pic:blipFill>
@@ -1782,11 +1562,268 @@
         <w:rPr>
           <w:noProof/>
         </w:rPr>
+        <mc:AlternateContent>
+          <mc:Choice Requires="wps">
+            <w:drawing>
+              <wp:anchor distT="0" distB="0" distL="114300" distR="114300" simplePos="0" relativeHeight="251663872" behindDoc="0" locked="0" layoutInCell="1" allowOverlap="1">
+                <wp:simplePos x="0" y="0"/>
+                <wp:positionH relativeFrom="column">
+                  <wp:posOffset>1562100</wp:posOffset>
+                </wp:positionH>
+                <wp:positionV relativeFrom="paragraph">
+                  <wp:posOffset>1147445</wp:posOffset>
+                </wp:positionV>
+                <wp:extent cx="2981325" cy="323850"/>
+                <wp:effectExtent l="0" t="0" r="28575" b="19050"/>
+                <wp:wrapNone/>
+                <wp:docPr id="23" name="Rectangle 23"/>
+                <wp:cNvGraphicFramePr/>
+                <a:graphic xmlns:a="http://schemas.openxmlformats.org/drawingml/2006/main">
+                  <a:graphicData uri="http://schemas.microsoft.com/office/word/2010/wordprocessingShape">
+                    <wps:wsp>
+                      <wps:cNvSpPr/>
+                      <wps:spPr>
+                        <a:xfrm>
+                          <a:off x="0" y="0"/>
+                          <a:ext cx="2981325" cy="323850"/>
+                        </a:xfrm>
+                        <a:prstGeom prst="rect">
+                          <a:avLst/>
+                        </a:prstGeom>
+                        <a:noFill/>
+                        <a:ln>
+                          <a:solidFill>
+                            <a:srgbClr val="FF0000"/>
+                          </a:solidFill>
+                        </a:ln>
+                      </wps:spPr>
+                      <wps:style>
+                        <a:lnRef idx="2">
+                          <a:schemeClr val="accent1">
+                            <a:shade val="50000"/>
+                          </a:schemeClr>
+                        </a:lnRef>
+                        <a:fillRef idx="1">
+                          <a:schemeClr val="accent1"/>
+                        </a:fillRef>
+                        <a:effectRef idx="0">
+                          <a:schemeClr val="accent1"/>
+                        </a:effectRef>
+                        <a:fontRef idx="minor">
+                          <a:schemeClr val="lt1"/>
+                        </a:fontRef>
+                      </wps:style>
+                      <wps:bodyPr rot="0" spcFirstLastPara="0" vertOverflow="overflow" horzOverflow="overflow" vert="horz" wrap="square" lIns="91440" tIns="45720" rIns="91440" bIns="45720" numCol="1" spcCol="0" rtlCol="0" fromWordArt="0" anchor="ctr" anchorCtr="0" forceAA="0" compatLnSpc="1">
+                        <a:prstTxWarp prst="textNoShape">
+                          <a:avLst/>
+                        </a:prstTxWarp>
+                        <a:noAutofit/>
+                      </wps:bodyPr>
+                    </wps:wsp>
+                  </a:graphicData>
+                </a:graphic>
+              </wp:anchor>
+            </w:drawing>
+          </mc:Choice>
+          <mc:Fallback>
+            <w:pict>
+              <v:rect w14:anchorId="68D91115" id="Rectangle 23" o:spid="_x0000_s1026" style="position:absolute;margin-left:123pt;margin-top:90.35pt;width:234.75pt;height:25.5pt;z-index:251663872;visibility:visible;mso-wrap-style:square;mso-wrap-distance-left:9pt;mso-wrap-distance-top:0;mso-wrap-distance-right:9pt;mso-wrap-distance-bottom:0;mso-position-horizontal:absolute;mso-position-horizontal-relative:text;mso-position-vertical:absolute;mso-position-vertical-relative:text;v-text-anchor:middle" o:gfxdata="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" filled="f" strokecolor="red" strokeweight="1.5pt"/>
+            </w:pict>
+          </mc:Fallback>
+        </mc:AlternateContent>
+      </w:r>
+      <w:r>
+        <w:rPr>
+          <w:noProof/>
+        </w:rPr>
         <w:drawing>
-          <wp:inline distT="0" distB="0" distL="0" distR="0" wp14:anchorId="495D0F9D" wp14:editId="5B369C27">
+          <wp:inline distT="0" distB="0" distL="0" distR="0" wp14:anchorId="21EB75A9" wp14:editId="610D8C11">
             <wp:extent cx="3226777" cy="1957668"/>
             <wp:effectExtent l="0" t="0" r="0" b="5080"/>
             <wp:docPr id="8" name="Image 8"/>
+            <wp:cNvGraphicFramePr>
+              <a:graphicFrameLocks xmlns:a="http://schemas.openxmlformats.org/drawingml/2006/main" noChangeAspect="1"/>
+            </wp:cNvGraphicFramePr>
+            <a:graphic xmlns:a="http://schemas.openxmlformats.org/drawingml/2006/main">
+              <a:graphicData uri="http://schemas.openxmlformats.org/drawingml/2006/picture">
+                <pic:pic xmlns:pic="http://schemas.openxmlformats.org/drawingml/2006/picture">
+                  <pic:nvPicPr>
+                    <pic:cNvPr id="1" name=""/>
+                    <pic:cNvPicPr/>
+                  </pic:nvPicPr>
+                  <pic:blipFill>
+                    <a:blip r:embed="rId13"/>
+                    <a:stretch>
+                      <a:fillRect/>
+                    </a:stretch>
+                  </pic:blipFill>
+                  <pic:spPr>
+                    <a:xfrm>
+                      <a:off x="0" y="0"/>
+                      <a:ext cx="3262389" cy="1979274"/>
+                    </a:xfrm>
+                    <a:prstGeom prst="rect">
+                      <a:avLst/>
+                    </a:prstGeom>
+                  </pic:spPr>
+                </pic:pic>
+              </a:graphicData>
+            </a:graphic>
+          </wp:inline>
+        </w:drawing>
+      </w:r>
+    </w:p>
+    <w:p>
+      <w:pPr>
+        <w:jc w:val="both"/>
+      </w:pPr>
+      <w:r>
+        <w:t>Vous pouvez alors exécuter la version correspondante.</w:t>
+      </w:r>
+    </w:p>
+    <w:p>
+      <w:r>
+        <w:t>Une fois l’installation compléter via les 6 dossiers, « </w:t>
+      </w:r>
+      <w:proofErr w:type="spellStart"/>
+      <w:r>
+        <w:rPr>
+          <w:rStyle w:val="CitationCar"/>
+        </w:rPr>
+        <w:t>Wamp</w:t>
+      </w:r>
+      <w:proofErr w:type="spellEnd"/>
+      <w:r>
+        <w:rPr>
+          <w:rStyle w:val="CitationCar"/>
+        </w:rPr>
+        <w:t xml:space="preserve"> Server</w:t>
+      </w:r>
+      <w:r>
+        <w:t> » est installé sur votre ordinateur/tablette.</w:t>
+      </w:r>
+    </w:p>
+    <w:p/>
+    <w:p>
+      <w:r>
+        <w:t xml:space="preserve">Passons désormais à l’installation de </w:t>
+      </w:r>
+      <w:proofErr w:type="spellStart"/>
+      <w:r>
+        <w:rPr>
+          <w:rStyle w:val="CitationCar"/>
+        </w:rPr>
+        <w:t>Wamp</w:t>
+      </w:r>
+      <w:proofErr w:type="spellEnd"/>
+      <w:r>
+        <w:rPr>
+          <w:rStyle w:val="CitationCar"/>
+        </w:rPr>
+        <w:t>.</w:t>
+      </w:r>
+    </w:p>
+    <w:p>
+      <w:r>
+        <w:t xml:space="preserve">Pour installer </w:t>
+      </w:r>
+      <w:proofErr w:type="spellStart"/>
+      <w:r>
+        <w:rPr>
+          <w:rStyle w:val="CitationCar"/>
+        </w:rPr>
+        <w:t>Wamp</w:t>
+      </w:r>
+      <w:proofErr w:type="spellEnd"/>
+      <w:r>
+        <w:t xml:space="preserve"> il vous suffira d’ouvrir le dossier « </w:t>
+      </w:r>
+      <w:r>
+        <w:rPr>
+          <w:rStyle w:val="lev"/>
+        </w:rPr>
+        <w:t>2</w:t>
+      </w:r>
+      <w:r>
+        <w:rPr>
+          <w:rStyle w:val="lev"/>
+        </w:rPr>
+        <w:t xml:space="preserve"> – INSTALLATION DES LOGICIELS</w:t>
+      </w:r>
+      <w:r>
+        <w:t> ». Vous y retrouverez l’ensemble de ces fichiers :</w:t>
+      </w:r>
+    </w:p>
+    <w:p>
+      <w:r>
+        <w:rPr>
+          <w:noProof/>
+        </w:rPr>
+        <w:lastRenderedPageBreak/>
+        <w:drawing>
+          <wp:inline distT="0" distB="0" distL="0" distR="0" wp14:anchorId="60CD5B72">
+            <wp:extent cx="1181100" cy="1285875"/>
+            <wp:effectExtent l="0" t="0" r="0" b="9525"/>
+            <wp:docPr id="1" name="Image 1"/>
+            <wp:cNvGraphicFramePr>
+              <a:graphicFrameLocks xmlns:a="http://schemas.openxmlformats.org/drawingml/2006/main" noChangeAspect="1"/>
+            </wp:cNvGraphicFramePr>
+            <a:graphic xmlns:a="http://schemas.openxmlformats.org/drawingml/2006/main">
+              <a:graphicData uri="http://schemas.openxmlformats.org/drawingml/2006/picture">
+                <pic:pic xmlns:pic="http://schemas.openxmlformats.org/drawingml/2006/picture">
+                  <pic:nvPicPr>
+                    <pic:cNvPr id="1" name=""/>
+                    <pic:cNvPicPr/>
+                  </pic:nvPicPr>
+                  <pic:blipFill>
+                    <a:blip r:embed="rId14">
+                      <a:extLst>
+                        <a:ext uri="{28A0092B-C50C-407E-A947-70E740481C1C}">
+                          <a14:useLocalDpi xmlns:a14="http://schemas.microsoft.com/office/drawing/2010/main" val="0"/>
+                        </a:ext>
+                      </a:extLst>
+                    </a:blip>
+                    <a:stretch>
+                      <a:fillRect/>
+                    </a:stretch>
+                  </pic:blipFill>
+                  <pic:spPr>
+                    <a:xfrm>
+                      <a:off x="0" y="0"/>
+                      <a:ext cx="1181100" cy="1285875"/>
+                    </a:xfrm>
+                    <a:prstGeom prst="rect">
+                      <a:avLst/>
+                    </a:prstGeom>
+                  </pic:spPr>
+                </pic:pic>
+              </a:graphicData>
+            </a:graphic>
+          </wp:inline>
+        </w:drawing>
+      </w:r>
+    </w:p>
+    <w:p>
+      <w:r>
+        <w:t xml:space="preserve">Pour réaliser l’installation correctement, vous devrez ouvrir chacun de </w:t>
+      </w:r>
+      <w:r>
+        <w:t>ces dossiers</w:t>
+      </w:r>
+      <w:r>
+        <w:t xml:space="preserve"> dans l’ordre chronologique. Dans chaque dossier, vous trouverez 2 fichiers d’installation comme ceux-ci :</w:t>
+      </w:r>
+    </w:p>
+    <w:p>
+      <w:r>
+        <w:rPr>
+          <w:noProof/>
+        </w:rPr>
+        <w:drawing>
+          <wp:inline distT="0" distB="0" distL="0" distR="0" wp14:anchorId="72235E9B" wp14:editId="69E05752">
+            <wp:extent cx="1047750" cy="428625"/>
+            <wp:effectExtent l="0" t="0" r="0" b="9525"/>
+            <wp:docPr id="2" name="Image 2"/>
             <wp:cNvGraphicFramePr>
               <a:graphicFrameLocks xmlns:a="http://schemas.openxmlformats.org/drawingml/2006/main" noChangeAspect="1"/>
             </wp:cNvGraphicFramePr>
@@ -1806,7 +1843,7 @@
                   <pic:spPr>
                     <a:xfrm>
                       <a:off x="0" y="0"/>
-                      <a:ext cx="3262389" cy="1979274"/>
+                      <a:ext cx="1047750" cy="428625"/>
                     </a:xfrm>
                     <a:prstGeom prst="rect">
                       <a:avLst/>
@@ -1820,33 +1857,116 @@
       </w:r>
     </w:p>
     <w:p>
-      <w:pPr>
-        <w:jc w:val="both"/>
-      </w:pPr>
-      <w:r>
-        <w:t>Vous pouvez alors exécuter la version correspondante.</w:t>
-      </w:r>
-    </w:p>
-    <w:p>
-      <w:r>
-        <w:t>Une fois l’installation compléter via les 6 dossiers, « </w:t>
+      <w:r>
+        <w:t xml:space="preserve">Veuillez double-cliquer sur le fichier d’installation correspondant à votre processeur (32 bits </w:t>
+      </w:r>
+      <w:r>
+        <w:sym w:font="Wingdings" w:char="F0E0"/>
+      </w:r>
+      <w:r>
+        <w:t xml:space="preserve"> x86 ; 64 bits </w:t>
+      </w:r>
+      <w:r>
+        <w:sym w:font="Wingdings" w:char="F0E0"/>
+      </w:r>
+      <w:r>
+        <w:t xml:space="preserve"> x64)</w:t>
+      </w:r>
+      <w:r>
+        <w:t>.</w:t>
+      </w:r>
+    </w:p>
+    <w:p>
+      <w:pPr>
+        <w:pStyle w:val="Listepuces3"/>
+      </w:pPr>
+      <w:r>
+        <w:t xml:space="preserve">IMPORTANT : A l’installation de </w:t>
       </w:r>
       <w:proofErr w:type="spellStart"/>
       <w:r>
         <w:rPr>
-          <w:rStyle w:val="CitationCar"/>
+          <w:rStyle w:val="lev"/>
         </w:rPr>
         <w:t>Wamp</w:t>
       </w:r>
       <w:proofErr w:type="spellEnd"/>
       <w:r>
-        <w:rPr>
-          <w:rStyle w:val="CitationCar"/>
-        </w:rPr>
-        <w:t xml:space="preserve"> Server</w:t>
-      </w:r>
-      <w:r>
-        <w:t> » est installé sur votre ordinateur/tablette.</w:t>
+        <w:t xml:space="preserve">, veuillez autoriser le </w:t>
+      </w:r>
+      <w:r>
+        <w:rPr>
+          <w:rStyle w:val="lev"/>
+        </w:rPr>
+        <w:t>pare-feu</w:t>
+      </w:r>
+      <w:r>
+        <w:t>.</w:t>
+      </w:r>
+    </w:p>
+    <w:p>
+      <w:pPr>
+        <w:pStyle w:val="Listepuces3"/>
+      </w:pPr>
+      <w:r>
+        <w:t xml:space="preserve">ATTENTION : Lors de l’installation de </w:t>
+      </w:r>
+      <w:proofErr w:type="spellStart"/>
+      <w:r>
+        <w:rPr>
+          <w:rStyle w:val="lev"/>
+        </w:rPr>
+        <w:t>Wamp</w:t>
+      </w:r>
+      <w:proofErr w:type="spellEnd"/>
+      <w:r>
+        <w:t>, il se pourrait que l’on vous demande de choisir un navigateur par défaut. Nous vous conseillons de choisir google chrome (s’il est installé sur votre ordinateur), dans le cas contraire choisissez votre navigateur habituel.</w:t>
+      </w:r>
+    </w:p>
+    <w:p>
+      <w:pPr>
+        <w:pStyle w:val="Listepuces3"/>
+        <w:numPr>
+          <w:ilvl w:val="0"/>
+          <w:numId w:val="0"/>
+        </w:numPr>
+        <w:ind w:left="864"/>
+      </w:pPr>
+      <w:r>
+        <w:t>Le navigateur se trouve dans « </w:t>
+      </w:r>
+      <w:r>
+        <w:rPr>
+          <w:rStyle w:val="lev"/>
+        </w:rPr>
+        <w:t>Ce PC / :C / programmes files</w:t>
+      </w:r>
+      <w:r>
+        <w:rPr>
+          <w:rStyle w:val="lev"/>
+        </w:rPr>
+        <w:t> </w:t>
+      </w:r>
+      <w:r>
+        <w:t>» puis choisissez celui que vous souhaitez (dossier « </w:t>
+      </w:r>
+      <w:r>
+        <w:rPr>
+          <w:rStyle w:val="lev"/>
+        </w:rPr>
+        <w:t>Google / Chrome / Application</w:t>
+      </w:r>
+      <w:r>
+        <w:t> » pour Chrome et sélectionnez « </w:t>
+      </w:r>
+      <w:r>
+        <w:rPr>
+          <w:rStyle w:val="lev"/>
+        </w:rPr>
+        <w:t>chrome.exe</w:t>
+      </w:r>
+      <w:r>
+        <w:t> ».</w:t>
       </w:r>
     </w:p>
     <w:p/>
@@ -1869,12 +1989,12 @@
       <w:pPr>
         <w:pStyle w:val="Titre2"/>
       </w:pPr>
-      <w:bookmarkStart w:id="5" w:name="_Toc506197656"/>
+      <w:bookmarkStart w:id="3" w:name="_Toc506294561"/>
       <w:r>
         <w:lastRenderedPageBreak/>
         <w:t>Installer l’application</w:t>
       </w:r>
-      <w:bookmarkEnd w:id="5"/>
+      <w:bookmarkEnd w:id="3"/>
     </w:p>
     <w:p>
       <w:r>
@@ -1889,28 +2009,16 @@
       </w:r>
       <w:proofErr w:type="spellEnd"/>
       <w:r>
-        <w:t> » et de le coller dans le dossier</w:t>
-      </w:r>
-      <w:r>
-        <w:t xml:space="preserve"> « </w:t>
+        <w:t xml:space="preserve"> » et de le coller dans </w:t>
+      </w:r>
+      <w:r>
+        <w:t>« </w:t>
       </w:r>
       <w:r>
         <w:rPr>
           <w:rStyle w:val="lev"/>
         </w:rPr>
-        <w:t>www</w:t>
-      </w:r>
-      <w:r>
-        <w:t> »</w:t>
-      </w:r>
-      <w:r>
-        <w:t>,</w:t>
-      </w:r>
-      <w:r>
-        <w:t xml:space="preserve"> lui-même situé dans le dossier</w:t>
-      </w:r>
-      <w:r>
-        <w:t xml:space="preserve"> « </w:t>
+        <w:t xml:space="preserve">Ce PC / :C / </w:t>
       </w:r>
       <w:proofErr w:type="spellStart"/>
       <w:r>
@@ -1921,25 +2029,13 @@
       </w:r>
       <w:proofErr w:type="spellEnd"/>
       <w:r>
-        <w:t> » ou « </w:t>
-      </w:r>
-      <w:r>
         <w:rPr>
           <w:rStyle w:val="lev"/>
         </w:rPr>
-        <w:t>wamp64</w:t>
-      </w:r>
-      <w:r>
-        <w:t> » situé dans le disque « </w:t>
-      </w:r>
-      <w:r>
-        <w:rPr>
-          <w:rStyle w:val="lev"/>
-        </w:rPr>
-        <w:t>: C</w:t>
-      </w:r>
-      <w:r>
-        <w:t> » de votre ordinateur/tablette.</w:t>
+        <w:t xml:space="preserve"> / www</w:t>
+      </w:r>
+      <w:r>
+        <w:t> ».</w:t>
       </w:r>
     </w:p>
     <w:p>
@@ -2067,15 +2163,21 @@
       <w:pPr>
         <w:pStyle w:val="Titre2"/>
       </w:pPr>
-      <w:bookmarkStart w:id="6" w:name="_Toc506197657"/>
+      <w:bookmarkStart w:id="4" w:name="_Toc506294562"/>
       <w:r>
         <w:t>Première utilisation</w:t>
       </w:r>
-      <w:bookmarkEnd w:id="6"/>
-    </w:p>
-    <w:p>
-      <w:r>
-        <w:t>Pour lancer l’application, vous devez impérativement lancer « </w:t>
+      <w:bookmarkEnd w:id="4"/>
+    </w:p>
+    <w:p>
+      <w:r>
+        <w:t>Pour lancer l’application, vous devez impérativement lancer</w:t>
+      </w:r>
+      <w:r>
+        <w:t xml:space="preserve"> </w:t>
+      </w:r>
+      <w:r>
+        <w:t>« </w:t>
       </w:r>
       <w:proofErr w:type="spellStart"/>
       <w:r>
@@ -2086,7 +2188,22 @@
       </w:r>
       <w:proofErr w:type="spellEnd"/>
       <w:r>
-        <w:t xml:space="preserve"> » </w:t>
+        <w:t> »</w:t>
+      </w:r>
+      <w:r>
+        <w:t xml:space="preserve"> </w:t>
+      </w:r>
+      <w:r>
+        <w:t>(en double-cliquant sur l’</w:t>
+      </w:r>
+      <w:r>
+        <w:t>icône</w:t>
+      </w:r>
+      <w:r>
+        <w:t xml:space="preserve"> qui se trouve sur votre bureau Windows).</w:t>
+      </w:r>
+      <w:r>
+        <w:t xml:space="preserve"> </w:t>
       </w:r>
       <w:r>
         <w:rPr>
@@ -2144,7 +2261,16 @@
     </w:p>
     <w:p>
       <w:r>
-        <w:t xml:space="preserve">Une icône verte (dans la barre des tâches) vous indiquera que celui-ci est bien lancé </w:t>
+        <w:t>Une icône verte (dans la barre des tâches) vous indiquera que celui-ci est bien lancé</w:t>
+      </w:r>
+      <w:r>
+        <w:rPr>
+          <w:noProof/>
+        </w:rPr>
+        <w:t xml:space="preserve"> </w:t>
+      </w:r>
+      <w:r>
+        <w:t xml:space="preserve">ATTENTION le lancement peut mettre 1 à 2 minutes. </w:t>
       </w:r>
       <w:r>
         <w:rPr>
@@ -2231,10 +2357,10 @@
           <w:noProof/>
         </w:rPr>
         <w:drawing>
-          <wp:inline distT="0" distB="0" distL="0" distR="0">
-            <wp:extent cx="695325" cy="219075"/>
-            <wp:effectExtent l="0" t="0" r="9525" b="9525"/>
-            <wp:docPr id="64" name="Image 64"/>
+          <wp:inline distT="0" distB="0" distL="0" distR="0" wp14:anchorId="62B201DD" wp14:editId="0DFD0D60">
+            <wp:extent cx="647700" cy="200025"/>
+            <wp:effectExtent l="0" t="0" r="0" b="9525"/>
+            <wp:docPr id="39" name="Image 39"/>
             <wp:cNvGraphicFramePr>
               <a:graphicFrameLocks xmlns:a="http://schemas.openxmlformats.org/drawingml/2006/main" noChangeAspect="1"/>
             </wp:cNvGraphicFramePr>
@@ -2242,36 +2368,23 @@
               <a:graphicData uri="http://schemas.openxmlformats.org/drawingml/2006/picture">
                 <pic:pic xmlns:pic="http://schemas.openxmlformats.org/drawingml/2006/picture">
                   <pic:nvPicPr>
-                    <pic:cNvPr id="0" name="Image 40"/>
-                    <pic:cNvPicPr>
-                      <a:picLocks noChangeAspect="1" noChangeArrowheads="1"/>
-                    </pic:cNvPicPr>
+                    <pic:cNvPr id="1" name=""/>
+                    <pic:cNvPicPr/>
                   </pic:nvPicPr>
                   <pic:blipFill>
-                    <a:blip r:embed="rId20">
-                      <a:extLst>
-                        <a:ext uri="{28A0092B-C50C-407E-A947-70E740481C1C}">
-                          <a14:useLocalDpi xmlns:a14="http://schemas.microsoft.com/office/drawing/2010/main" val="0"/>
-                        </a:ext>
-                      </a:extLst>
-                    </a:blip>
-                    <a:srcRect/>
+                    <a:blip r:embed="rId20"/>
                     <a:stretch>
                       <a:fillRect/>
                     </a:stretch>
                   </pic:blipFill>
-                  <pic:spPr bwMode="auto">
+                  <pic:spPr>
                     <a:xfrm>
                       <a:off x="0" y="0"/>
-                      <a:ext cx="695325" cy="219075"/>
+                      <a:ext cx="647700" cy="200025"/>
                     </a:xfrm>
                     <a:prstGeom prst="rect">
                       <a:avLst/>
                     </a:prstGeom>
-                    <a:noFill/>
-                    <a:ln>
-                      <a:noFill/>
-                    </a:ln>
                   </pic:spPr>
                 </pic:pic>
               </a:graphicData>
@@ -2362,7 +2475,6 @@
         <w:lastRenderedPageBreak/>
         <w:t xml:space="preserve">ASTUCE : Vous pouvez copier le raccourci </w:t>
       </w:r>
-      <w:bookmarkStart w:id="7" w:name="_GoBack"/>
       <w:r>
         <w:t xml:space="preserve">(nommé </w:t>
       </w:r>
@@ -2374,10 +2486,101 @@
       <w:r>
         <w:t xml:space="preserve">) </w:t>
       </w:r>
-      <w:bookmarkEnd w:id="7"/>
       <w:r>
         <w:t>et le coller sur le bureau de votre ordinateur afin de l’avoir rapidement depuis le bureau.</w:t>
       </w:r>
+    </w:p>
+    <w:p>
+      <w:pPr>
+        <w:pStyle w:val="Listepuces3"/>
+        <w:numPr>
+          <w:ilvl w:val="0"/>
+          <w:numId w:val="0"/>
+        </w:numPr>
+        <w:rPr>
+          <w:i/>
+          <w:color w:val="auto"/>
+        </w:rPr>
+      </w:pPr>
+      <w:r>
+        <w:rPr>
+          <w:i/>
+          <w:color w:val="auto"/>
+        </w:rPr>
+        <w:t>Après avoir cliqué sur « </w:t>
+      </w:r>
+      <w:r>
+        <w:rPr>
+          <w:rStyle w:val="lev"/>
+        </w:rPr>
+        <w:t>Entrer dans l’application</w:t>
+      </w:r>
+      <w:r>
+        <w:rPr>
+          <w:i/>
+          <w:color w:val="auto"/>
+        </w:rPr>
+        <w:t> », vous devrez entrer des identifiants :</w:t>
+      </w:r>
+    </w:p>
+    <w:p>
+      <w:pPr>
+        <w:pStyle w:val="Paragraphedeliste"/>
+        <w:numPr>
+          <w:ilvl w:val="0"/>
+          <w:numId w:val="26"/>
+        </w:numPr>
+      </w:pPr>
+      <w:r>
+        <w:rPr>
+          <w:i/>
+        </w:rPr>
+        <w:t>Login</w:t>
+      </w:r>
+      <w:r>
+        <w:t xml:space="preserve"> : </w:t>
+      </w:r>
+      <w:r>
+        <w:rPr>
+          <w:rStyle w:val="Accentuation"/>
+        </w:rPr>
+        <w:t>inspection</w:t>
+      </w:r>
+    </w:p>
+    <w:p>
+      <w:pPr>
+        <w:pStyle w:val="Paragraphedeliste"/>
+        <w:numPr>
+          <w:ilvl w:val="0"/>
+          <w:numId w:val="26"/>
+        </w:numPr>
+      </w:pPr>
+      <w:r>
+        <w:rPr>
+          <w:i/>
+        </w:rPr>
+        <w:t>Mot de passe</w:t>
+      </w:r>
+      <w:r>
+        <w:t xml:space="preserve"> : </w:t>
+      </w:r>
+      <w:proofErr w:type="spellStart"/>
+      <w:r>
+        <w:rPr>
+          <w:rStyle w:val="Accentuation"/>
+        </w:rPr>
+        <w:t>inspect</w:t>
+      </w:r>
+      <w:proofErr w:type="spellEnd"/>
+    </w:p>
+    <w:p>
+      <w:pPr>
+        <w:pStyle w:val="Listepuces3"/>
+        <w:numPr>
+          <w:ilvl w:val="0"/>
+          <w:numId w:val="0"/>
+        </w:numPr>
+      </w:pPr>
     </w:p>
     <w:p>
       <w:r>
@@ -2484,6 +2687,32 @@
     <w:p>
       <w:pPr>
         <w:pStyle w:val="Listepuces3"/>
+      </w:pPr>
+      <w:r>
+        <w:t xml:space="preserve">IMPORTANT : Pour revenir à la page précédente, cliquez sur les boutons de </w:t>
+      </w:r>
+      <w:r>
+        <w:rPr>
+          <w:rStyle w:val="lev"/>
+        </w:rPr>
+        <w:t>retour</w:t>
+      </w:r>
+      <w:r>
+        <w:t xml:space="preserve"> prévus à cet effet et non sur le flèche « </w:t>
+      </w:r>
+      <w:r>
+        <w:rPr>
+          <w:rStyle w:val="lev"/>
+        </w:rPr>
+        <w:t>précédente</w:t>
+      </w:r>
+      <w:r>
+        <w:t> » de votre navigateur.</w:t>
+      </w:r>
+    </w:p>
+    <w:p>
+      <w:pPr>
+        <w:pStyle w:val="Listepuces3"/>
         <w:numPr>
           <w:ilvl w:val="0"/>
           <w:numId w:val="27"/>
@@ -2498,26 +2727,39 @@
       <w:pPr>
         <w:pStyle w:val="Titre2"/>
       </w:pPr>
-      <w:bookmarkStart w:id="8" w:name="_Toc506197658"/>
+      <w:bookmarkStart w:id="5" w:name="_Toc506294563"/>
       <w:r>
         <w:t>Utilisation quotidienne</w:t>
       </w:r>
-      <w:bookmarkEnd w:id="8"/>
+      <w:bookmarkEnd w:id="5"/>
     </w:p>
     <w:p>
       <w:r>
         <w:t>Pour lancer l’application, vous devez impérativement lancer « </w:t>
       </w:r>
-      <w:proofErr w:type="spellStart"/>
       <w:r>
         <w:rPr>
           <w:rStyle w:val="lev"/>
         </w:rPr>
         <w:t>wamp</w:t>
       </w:r>
-      <w:proofErr w:type="spellEnd"/>
-      <w:r>
-        <w:t xml:space="preserve"> » </w:t>
+      <w:r>
+        <w:t> »</w:t>
+      </w:r>
+      <w:r>
+        <w:t xml:space="preserve"> (</w:t>
+      </w:r>
+      <w:r>
+        <w:t>en double-cliquant sur l’icone qui se trouve sur votre bureau</w:t>
+      </w:r>
+      <w:r>
+        <w:t xml:space="preserve"> Windows</w:t>
+      </w:r>
+      <w:r>
+        <w:t>).</w:t>
+      </w:r>
+      <w:r>
+        <w:t xml:space="preserve"> </w:t>
       </w:r>
       <w:r>
         <w:rPr>
@@ -2562,7 +2804,15 @@
     </w:p>
     <w:p>
       <w:r>
-        <w:t xml:space="preserve">Une icône verte (dans la barre des tâches) vous indiquera que celui-ci est bien lancé </w:t>
+        <w:t>Une icône verte (dans la barre des tâches) vous indiquera que celui-ci est bien lancé</w:t>
+      </w:r>
+      <w:r>
+        <w:t xml:space="preserve">. ATTENTION le </w:t>
+      </w:r>
+      <w:bookmarkStart w:id="6" w:name="_GoBack"/>
+      <w:bookmarkEnd w:id="6"/>
+      <w:r>
+        <w:t xml:space="preserve">lancement peut mettre 1 à 2 minutes. </w:t>
       </w:r>
       <w:r>
         <w:rPr>
@@ -2636,10 +2886,10 @@
           <w:noProof/>
         </w:rPr>
         <w:drawing>
-          <wp:inline distT="0" distB="0" distL="0" distR="0" wp14:anchorId="4A5B42FA" wp14:editId="48828447">
-            <wp:extent cx="695325" cy="219075"/>
-            <wp:effectExtent l="0" t="0" r="9525" b="9525"/>
-            <wp:docPr id="13" name="Image 13"/>
+          <wp:inline distT="0" distB="0" distL="0" distR="0" wp14:anchorId="6783C760" wp14:editId="20E270AA">
+            <wp:extent cx="647700" cy="200025"/>
+            <wp:effectExtent l="0" t="0" r="0" b="9525"/>
+            <wp:docPr id="40" name="Image 40"/>
             <wp:cNvGraphicFramePr>
               <a:graphicFrameLocks xmlns:a="http://schemas.openxmlformats.org/drawingml/2006/main" noChangeAspect="1"/>
             </wp:cNvGraphicFramePr>
@@ -2659,7 +2909,7 @@
                   <pic:spPr>
                     <a:xfrm>
                       <a:off x="0" y="0"/>
-                      <a:ext cx="695325" cy="219075"/>
+                      <a:ext cx="647700" cy="200025"/>
                     </a:xfrm>
                     <a:prstGeom prst="rect">
                       <a:avLst/>
@@ -2706,12 +2956,12 @@
       <w:pPr>
         <w:pStyle w:val="Titre2"/>
       </w:pPr>
-      <w:bookmarkStart w:id="9" w:name="_Toc506197659"/>
+      <w:bookmarkStart w:id="7" w:name="_Toc506294564"/>
       <w:r>
         <w:lastRenderedPageBreak/>
         <w:t>Mettre à jour les coordonnées/logo de votre CDG</w:t>
       </w:r>
-      <w:bookmarkEnd w:id="9"/>
+      <w:bookmarkEnd w:id="7"/>
     </w:p>
     <w:p>
       <w:r>
@@ -2797,7 +3047,7 @@
           </mc:Choice>
           <mc:Fallback>
             <w:pict>
-              <v:rect w14:anchorId="19E25D72" id="Rectangle 4" o:spid="_x0000_s1026" style="position:absolute;margin-left:254.25pt;margin-top:125.2pt;width:234.75pt;height:108.65pt;z-index:251650560;visibility:visible;mso-wrap-style:square;mso-wrap-distance-left:9pt;mso-wrap-distance-top:0;mso-wrap-distance-right:9pt;mso-wrap-distance-bottom:0;mso-position-horizontal:absolute;mso-position-horizontal-relative:text;mso-position-vertical:absolute;mso-position-vertical-relative:text;v-text-anchor:middle" o:gfxdata="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" filled="f" strokecolor="red" strokeweight="1.5pt"/>
+              <v:rect w14:anchorId="63647E13" id="Rectangle 4" o:spid="_x0000_s1026" style="position:absolute;margin-left:254.25pt;margin-top:125.2pt;width:234.75pt;height:108.65pt;z-index:251650560;visibility:visible;mso-wrap-style:square;mso-wrap-distance-left:9pt;mso-wrap-distance-top:0;mso-wrap-distance-right:9pt;mso-wrap-distance-bottom:0;mso-position-horizontal:absolute;mso-position-horizontal-relative:text;mso-position-vertical:absolute;mso-position-vertical-relative:text;v-text-anchor:middle" o:gfxdata="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" filled="f" strokecolor="red" strokeweight="1.5pt"/>
             </w:pict>
           </mc:Fallback>
         </mc:AlternateContent>
@@ -2927,7 +3177,7 @@
           </mc:Choice>
           <mc:Fallback>
             <w:pict>
-              <v:rect w14:anchorId="24532EF5" id="Rectangle 17" o:spid="_x0000_s1026" style="position:absolute;margin-left:339pt;margin-top:96.35pt;width:148.5pt;height:76.5pt;z-index:251653632;visibility:visible;mso-wrap-style:square;mso-wrap-distance-left:9pt;mso-wrap-distance-top:0;mso-wrap-distance-right:9pt;mso-wrap-distance-bottom:0;mso-position-horizontal:absolute;mso-position-horizontal-relative:text;mso-position-vertical:absolute;mso-position-vertical-relative:text;v-text-anchor:middle" o:gfxdata="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" filled="f" strokecolor="red" strokeweight="1.5pt"/>
+              <v:rect w14:anchorId="79132BF3" id="Rectangle 17" o:spid="_x0000_s1026" style="position:absolute;margin-left:339pt;margin-top:96.35pt;width:148.5pt;height:76.5pt;z-index:251653632;visibility:visible;mso-wrap-style:square;mso-wrap-distance-left:9pt;mso-wrap-distance-top:0;mso-wrap-distance-right:9pt;mso-wrap-distance-bottom:0;mso-position-horizontal:absolute;mso-position-horizontal-relative:text;mso-position-vertical:absolute;mso-position-vertical-relative:text;v-text-anchor:middle" o:gfxdata="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" filled="f" strokecolor="red" strokeweight="1.5pt"/>
             </w:pict>
           </mc:Fallback>
         </mc:AlternateContent>
@@ -3058,7 +3308,7 @@
           </mc:Choice>
           <mc:Fallback>
             <w:pict>
-              <v:rect w14:anchorId="25E3EEBF" id="Rectangle 12" o:spid="_x0000_s1026" style="position:absolute;margin-left:7.5pt;margin-top:1.85pt;width:311.25pt;height:16.5pt;z-index:251651584;visibility:visible;mso-wrap-style:square;mso-wrap-distance-left:9pt;mso-wrap-distance-top:0;mso-wrap-distance-right:9pt;mso-wrap-distance-bottom:0;mso-position-horizontal:absolute;mso-position-horizontal-relative:text;mso-position-vertical:absolute;mso-position-vertical-relative:text;v-text-anchor:middle" o:gfxdata="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" filled="f" strokecolor="red" strokeweight="1.5pt"/>
+              <v:rect w14:anchorId="05C155B5" id="Rectangle 12" o:spid="_x0000_s1026" style="position:absolute;margin-left:7.5pt;margin-top:1.85pt;width:311.25pt;height:16.5pt;z-index:251651584;visibility:visible;mso-wrap-style:square;mso-wrap-distance-left:9pt;mso-wrap-distance-top:0;mso-wrap-distance-right:9pt;mso-wrap-distance-bottom:0;mso-position-horizontal:absolute;mso-position-horizontal-relative:text;mso-position-vertical:absolute;mso-position-vertical-relative:text;v-text-anchor:middle" o:gfxdata="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" filled="f" strokecolor="red" strokeweight="1.5pt"/>
             </w:pict>
           </mc:Fallback>
         </mc:AlternateContent>
@@ -3213,7 +3463,7 @@
           </mc:Choice>
           <mc:Fallback>
             <w:pict>
-              <v:rect w14:anchorId="0CDACC4D" id="Rectangle 15" o:spid="_x0000_s1026" style="position:absolute;margin-left:1.5pt;margin-top:225.05pt;width:80.25pt;height:13.5pt;z-index:251652608;visibility:visible;mso-wrap-style:square;mso-wrap-distance-left:9pt;mso-wrap-distance-top:0;mso-wrap-distance-right:9pt;mso-wrap-distance-bottom:0;mso-position-horizontal:absolute;mso-position-horizontal-relative:text;mso-position-vertical:absolute;mso-position-vertical-relative:text;v-text-anchor:middle" o:gfxdata="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" filled="f" strokecolor="red" strokeweight="1.5pt"/>
+              <v:rect w14:anchorId="3D8BB187" id="Rectangle 15" o:spid="_x0000_s1026" style="position:absolute;margin-left:1.5pt;margin-top:225.05pt;width:80.25pt;height:13.5pt;z-index:251652608;visibility:visible;mso-wrap-style:square;mso-wrap-distance-left:9pt;mso-wrap-distance-top:0;mso-wrap-distance-right:9pt;mso-wrap-distance-bottom:0;mso-position-horizontal:absolute;mso-position-horizontal-relative:text;mso-position-vertical:absolute;mso-position-vertical-relative:text;v-text-anchor:middle" o:gfxdata="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" filled="f" strokecolor="red" strokeweight="1.5pt"/>
             </w:pict>
           </mc:Fallback>
         </mc:AlternateContent>
@@ -3316,12 +3566,12 @@
       <w:pPr>
         <w:pStyle w:val="Titre2"/>
       </w:pPr>
-      <w:bookmarkStart w:id="10" w:name="_Toc506197660"/>
+      <w:bookmarkStart w:id="8" w:name="_Toc506294565"/>
       <w:r>
         <w:lastRenderedPageBreak/>
         <w:t>Mettre à jour la base de données</w:t>
       </w:r>
-      <w:bookmarkEnd w:id="10"/>
+      <w:bookmarkEnd w:id="8"/>
     </w:p>
     <w:p>
       <w:r>
@@ -3413,7 +3663,7 @@
           </mc:Choice>
           <mc:Fallback>
             <w:pict>
-              <v:rect w14:anchorId="00EA3A76" id="Rectangle 18" o:spid="_x0000_s1026" style="position:absolute;margin-left:254.25pt;margin-top:125.2pt;width:234.75pt;height:108.65pt;z-index:251654656;visibility:visible;mso-wrap-style:square;mso-wrap-distance-left:9pt;mso-wrap-distance-top:0;mso-wrap-distance-right:9pt;mso-wrap-distance-bottom:0;mso-position-horizontal:absolute;mso-position-horizontal-relative:text;mso-position-vertical:absolute;mso-position-vertical-relative:text;v-text-anchor:middle" o:gfxdata="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" filled="f" strokecolor="red" strokeweight="1.5pt"/>
+              <v:rect w14:anchorId="54AA9B03" id="Rectangle 18" o:spid="_x0000_s1026" style="position:absolute;margin-left:254.25pt;margin-top:125.2pt;width:234.75pt;height:108.65pt;z-index:251654656;visibility:visible;mso-wrap-style:square;mso-wrap-distance-left:9pt;mso-wrap-distance-top:0;mso-wrap-distance-right:9pt;mso-wrap-distance-bottom:0;mso-position-horizontal:absolute;mso-position-horizontal-relative:text;mso-position-vertical:absolute;mso-position-vertical-relative:text;v-text-anchor:middle" o:gfxdata="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" filled="f" strokecolor="red" strokeweight="1.5pt"/>
             </w:pict>
           </mc:Fallback>
         </mc:AlternateContent>
@@ -3549,7 +3799,7 @@
           </mc:Choice>
           <mc:Fallback>
             <w:pict>
-              <v:rect w14:anchorId="41E39B04" id="Rectangle 19" o:spid="_x0000_s1026" style="position:absolute;margin-left:3pt;margin-top:1.1pt;width:148.5pt;height:76.5pt;z-index:251655680;visibility:visible;mso-wrap-style:square;mso-wrap-distance-left:9pt;mso-wrap-distance-top:0;mso-wrap-distance-right:9pt;mso-wrap-distance-bottom:0;mso-position-horizontal:absolute;mso-position-horizontal-relative:text;mso-position-vertical:absolute;mso-position-vertical-relative:text;v-text-anchor:middle" o:gfxdata="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" filled="f" strokecolor="red" strokeweight="1.5pt"/>
+              <v:rect w14:anchorId="4344371E" id="Rectangle 19" o:spid="_x0000_s1026" style="position:absolute;margin-left:3pt;margin-top:1.1pt;width:148.5pt;height:76.5pt;z-index:251655680;visibility:visible;mso-wrap-style:square;mso-wrap-distance-left:9pt;mso-wrap-distance-top:0;mso-wrap-distance-right:9pt;mso-wrap-distance-bottom:0;mso-position-horizontal:absolute;mso-position-horizontal-relative:text;mso-position-vertical:absolute;mso-position-vertical-relative:text;v-text-anchor:middle" o:gfxdata="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" filled="f" strokecolor="red" strokeweight="1.5pt"/>
             </w:pict>
           </mc:Fallback>
         </mc:AlternateContent>
@@ -3735,7 +3985,7 @@
           </mc:Choice>
           <mc:Fallback>
             <w:pict>
-              <v:rect w14:anchorId="56E3748C" id="Rectangle 24" o:spid="_x0000_s1026" style="position:absolute;margin-left:5.25pt;margin-top:44.65pt;width:219pt;height:58.5pt;z-index:251656704;visibility:visible;mso-wrap-style:square;mso-wrap-distance-left:9pt;mso-wrap-distance-top:0;mso-wrap-distance-right:9pt;mso-wrap-distance-bottom:0;mso-position-horizontal:absolute;mso-position-horizontal-relative:text;mso-position-vertical:absolute;mso-position-vertical-relative:text;v-text-anchor:middle" o:gfxdata="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" filled="f" strokecolor="red" strokeweight="1.5pt"/>
+              <v:rect w14:anchorId="279B69EE" id="Rectangle 24" o:spid="_x0000_s1026" style="position:absolute;margin-left:5.25pt;margin-top:44.65pt;width:219pt;height:58.5pt;z-index:251656704;visibility:visible;mso-wrap-style:square;mso-wrap-distance-left:9pt;mso-wrap-distance-top:0;mso-wrap-distance-right:9pt;mso-wrap-distance-bottom:0;mso-position-horizontal:absolute;mso-position-horizontal-relative:text;mso-position-vertical:absolute;mso-position-vertical-relative:text;v-text-anchor:middle" o:gfxdata="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" filled="f" strokecolor="red" strokeweight="1.5pt"/>
             </w:pict>
           </mc:Fallback>
         </mc:AlternateContent>
@@ -3977,12 +4227,12 @@
       <w:pPr>
         <w:pStyle w:val="Titre2"/>
       </w:pPr>
-      <w:bookmarkStart w:id="11" w:name="_Toc506197661"/>
+      <w:bookmarkStart w:id="9" w:name="_Toc506294566"/>
       <w:r>
         <w:lastRenderedPageBreak/>
         <w:t>Ajouter des photos dans le rapport</w:t>
       </w:r>
-      <w:bookmarkEnd w:id="11"/>
+      <w:bookmarkEnd w:id="9"/>
     </w:p>
     <w:p>
       <w:r>
@@ -4062,7 +4312,7 @@
           </mc:Choice>
           <mc:Fallback>
             <w:pict>
-              <v:rect w14:anchorId="0043ACA6" id="Rectangle 28" o:spid="_x0000_s1026" style="position:absolute;margin-left:87.75pt;margin-top:202.75pt;width:156.75pt;height:36pt;z-index:251658752;visibility:visible;mso-wrap-style:square;mso-wrap-distance-left:9pt;mso-wrap-distance-top:0;mso-wrap-distance-right:9pt;mso-wrap-distance-bottom:0;mso-position-horizontal:absolute;mso-position-horizontal-relative:text;mso-position-vertical:absolute;mso-position-vertical-relative:text;v-text-anchor:middle" o:gfxdata="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" filled="f" strokecolor="red" strokeweight="1.5pt"/>
+              <v:rect w14:anchorId="2941313E" id="Rectangle 28" o:spid="_x0000_s1026" style="position:absolute;margin-left:87.75pt;margin-top:202.75pt;width:156.75pt;height:36pt;z-index:251658752;visibility:visible;mso-wrap-style:square;mso-wrap-distance-left:9pt;mso-wrap-distance-top:0;mso-wrap-distance-right:9pt;mso-wrap-distance-bottom:0;mso-position-horizontal:absolute;mso-position-horizontal-relative:text;mso-position-vertical:absolute;mso-position-vertical-relative:text;v-text-anchor:middle" o:gfxdata="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" filled="f" strokecolor="red" strokeweight="1.5pt"/>
             </w:pict>
           </mc:Fallback>
         </mc:AlternateContent>
@@ -4360,7 +4610,7 @@
           </mc:Choice>
           <mc:Fallback>
             <w:pict>
-              <v:rect w14:anchorId="1E1E24A0" id="Rectangle 30" o:spid="_x0000_s1026" style="position:absolute;margin-left:118.5pt;margin-top:29.6pt;width:55.5pt;height:12.75pt;z-index:251659776;visibility:visible;mso-wrap-style:square;mso-wrap-distance-left:9pt;mso-wrap-distance-top:0;mso-wrap-distance-right:9pt;mso-wrap-distance-bottom:0;mso-position-horizontal:absolute;mso-position-horizontal-relative:text;mso-position-vertical:absolute;mso-position-vertical-relative:text;v-text-anchor:middle" o:gfxdata="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" filled="f" strokecolor="red" strokeweight="1.5pt"/>
+              <v:rect w14:anchorId="73FC2155" id="Rectangle 30" o:spid="_x0000_s1026" style="position:absolute;margin-left:118.5pt;margin-top:29.6pt;width:55.5pt;height:12.75pt;z-index:251659776;visibility:visible;mso-wrap-style:square;mso-wrap-distance-left:9pt;mso-wrap-distance-top:0;mso-wrap-distance-right:9pt;mso-wrap-distance-bottom:0;mso-position-horizontal:absolute;mso-position-horizontal-relative:text;mso-position-vertical:absolute;mso-position-vertical-relative:text;v-text-anchor:middle" o:gfxdata="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" filled="f" strokecolor="red" strokeweight="1.5pt"/>
             </w:pict>
           </mc:Fallback>
         </mc:AlternateContent>
@@ -4490,7 +4740,7 @@
           </mc:Choice>
           <mc:Fallback>
             <w:pict>
-              <v:rect w14:anchorId="0D0FC071" id="Rectangle 32" o:spid="_x0000_s1026" style="position:absolute;margin-left:96.75pt;margin-top:137.55pt;width:70.5pt;height:17.25pt;z-index:251660800;visibility:visible;mso-wrap-style:square;mso-wrap-distance-left:9pt;mso-wrap-distance-top:0;mso-wrap-distance-right:9pt;mso-wrap-distance-bottom:0;mso-position-horizontal:absolute;mso-position-horizontal-relative:text;mso-position-vertical:absolute;mso-position-vertical-relative:text;v-text-anchor:middle" o:gfxdata="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" filled="f" strokecolor="red" strokeweight="1.5pt"/>
+              <v:rect w14:anchorId="48ABDB06" id="Rectangle 32" o:spid="_x0000_s1026" style="position:absolute;margin-left:96.75pt;margin-top:137.55pt;width:70.5pt;height:17.25pt;z-index:251660800;visibility:visible;mso-wrap-style:square;mso-wrap-distance-left:9pt;mso-wrap-distance-top:0;mso-wrap-distance-right:9pt;mso-wrap-distance-bottom:0;mso-position-horizontal:absolute;mso-position-horizontal-relative:text;mso-position-vertical:absolute;mso-position-vertical-relative:text;v-text-anchor:middle" o:gfxdata="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" filled="f" strokecolor="red" strokeweight="1.5pt"/>
             </w:pict>
           </mc:Fallback>
         </mc:AlternateContent>
@@ -4622,12 +4872,12 @@
       <w:pPr>
         <w:pStyle w:val="Titre2"/>
       </w:pPr>
-      <w:bookmarkStart w:id="12" w:name="_Toc506197662"/>
+      <w:bookmarkStart w:id="10" w:name="_Toc506294567"/>
       <w:r>
         <w:lastRenderedPageBreak/>
         <w:t>Retrouver ses rapports d’intervention</w:t>
       </w:r>
-      <w:bookmarkEnd w:id="12"/>
+      <w:bookmarkEnd w:id="10"/>
     </w:p>
     <w:p>
       <w:r>
@@ -4774,7 +5024,7 @@
           </mc:Choice>
           <mc:Fallback>
             <w:pict>
-              <v:rect w14:anchorId="0E693B3C" id="Rectangle 38" o:spid="_x0000_s1026" style="position:absolute;margin-left:104.25pt;margin-top:78.3pt;width:345pt;height:29.25pt;z-index:251662848;visibility:visible;mso-wrap-style:square;mso-wrap-distance-left:9pt;mso-wrap-distance-top:0;mso-wrap-distance-right:9pt;mso-wrap-distance-bottom:0;mso-position-horizontal:absolute;mso-position-horizontal-relative:text;mso-position-vertical:absolute;mso-position-vertical-relative:text;v-text-anchor:middle" o:gfxdata="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" filled="f" strokecolor="red" strokeweight="1.5pt"/>
+              <v:rect w14:anchorId="1D884959" id="Rectangle 38" o:spid="_x0000_s1026" style="position:absolute;margin-left:104.25pt;margin-top:78.3pt;width:345pt;height:29.25pt;z-index:251662848;visibility:visible;mso-wrap-style:square;mso-wrap-distance-left:9pt;mso-wrap-distance-top:0;mso-wrap-distance-right:9pt;mso-wrap-distance-bottom:0;mso-position-horizontal:absolute;mso-position-horizontal-relative:text;mso-position-vertical:absolute;mso-position-vertical-relative:text;v-text-anchor:middle" o:gfxdata="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" filled="f" strokecolor="red" strokeweight="1.5pt"/>
             </w:pict>
           </mc:Fallback>
         </mc:AlternateContent>
@@ -4848,7 +5098,7 @@
           </mc:Choice>
           <mc:Fallback>
             <w:pict>
-              <v:rect w14:anchorId="47BA422E" id="Rectangle 37" o:spid="_x0000_s1026" style="position:absolute;margin-left:4.5pt;margin-top:37.8pt;width:94.5pt;height:15pt;z-index:251661824;visibility:visible;mso-wrap-style:square;mso-wrap-distance-left:9pt;mso-wrap-distance-top:0;mso-wrap-distance-right:9pt;mso-wrap-distance-bottom:0;mso-position-horizontal:absolute;mso-position-horizontal-relative:text;mso-position-vertical:absolute;mso-position-vertical-relative:text;v-text-anchor:middle" o:gfxdata="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" filled="f" strokecolor="red" strokeweight="1.5pt"/>
+              <v:rect w14:anchorId="0453DECE" id="Rectangle 37" o:spid="_x0000_s1026" style="position:absolute;margin-left:4.5pt;margin-top:37.8pt;width:94.5pt;height:15pt;z-index:251661824;visibility:visible;mso-wrap-style:square;mso-wrap-distance-left:9pt;mso-wrap-distance-top:0;mso-wrap-distance-right:9pt;mso-wrap-distance-bottom:0;mso-position-horizontal:absolute;mso-position-horizontal-relative:text;mso-position-vertical:absolute;mso-position-vertical-relative:text;v-text-anchor:middle" o:gfxdata="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" filled="f" strokecolor="red" strokeweight="1.5pt"/>
             </w:pict>
           </mc:Fallback>
         </mc:AlternateContent>
@@ -5006,7 +5256,7 @@
         <w:sz w:val="24"/>
         <w:szCs w:val="24"/>
       </w:rPr>
-      <w:t>12</w:t>
+      <w:t>6</w:t>
     </w:r>
     <w:r>
       <w:rPr>
@@ -5044,7 +5294,7 @@
         <w:sz w:val="24"/>
         <w:szCs w:val="24"/>
       </w:rPr>
-      <w:t>11</w:t>
+      <w:t>7</w:t>
     </w:r>
     <w:r>
       <w:rPr>
@@ -5095,7 +5345,6 @@
         <w:dataBinding w:prefixMappings="xmlns:ns0='http://schemas.openxmlformats.org/package/2006/metadata/core-properties' xmlns:ns1='http://purl.org/dc/elements/1.1/'" w:xpath="/ns0:coreProperties[1]/ns1:title[1]" w:storeItemID="{6C3C8BC8-F283-45AE-878A-BAB7291924A1}"/>
         <w:text/>
       </w:sdtPr>
-      <w:sdtEndPr/>
       <w:sdtContent>
         <w:r>
           <w:t xml:space="preserve">Application </w:t>
@@ -5124,7 +5373,6 @@
         <w:dataBinding w:prefixMappings="xmlns:ns0='http://schemas.openxmlformats.org/package/2006/metadata/core-properties' xmlns:ns1='http://purl.org/dc/elements/1.1/'" w:xpath="/ns0:coreProperties[1]/ns1:title[1]" w:storeItemID="{6C3C8BC8-F283-45AE-878A-BAB7291924A1}"/>
         <w:text/>
       </w:sdtPr>
-      <w:sdtEndPr/>
       <w:sdtContent>
         <w:r>
           <w:t xml:space="preserve">Application </w:t>
@@ -7541,7 +7789,7 @@
     <w:charset w:val="00"/>
     <w:family w:val="roman"/>
     <w:pitch w:val="variable"/>
-    <w:sig w:usb0="E0002EFF" w:usb1="C000785B" w:usb2="00000009" w:usb3="00000000" w:csb0="000001FF" w:csb1="00000000"/>
+    <w:sig w:usb0="E0002AFF" w:usb1="C0007843" w:usb2="00000009" w:usb3="00000000" w:csb0="000001FF" w:csb1="00000000"/>
   </w:font>
   <w:font w:name="Wingdings 2">
     <w:panose1 w:val="05020102010507070707"/>
@@ -7583,14 +7831,14 @@
     <w:charset w:val="00"/>
     <w:family w:val="swiss"/>
     <w:pitch w:val="variable"/>
-    <w:sig w:usb0="E0002AFF" w:usb1="C000247B" w:usb2="00000009" w:usb3="00000000" w:csb0="000001FF" w:csb1="00000000"/>
+    <w:sig w:usb0="E0002AFF" w:usb1="4000ACFF" w:usb2="00000001" w:usb3="00000000" w:csb0="000001FF" w:csb1="00000000"/>
   </w:font>
   <w:font w:name="Calibri Light">
     <w:panose1 w:val="020F0302020204030204"/>
     <w:charset w:val="00"/>
     <w:family w:val="swiss"/>
     <w:pitch w:val="variable"/>
-    <w:sig w:usb0="E0002AFF" w:usb1="C000247B" w:usb2="00000009" w:usb3="00000000" w:csb0="000001FF" w:csb1="00000000"/>
+    <w:sig w:usb0="A0002AEF" w:usb1="4000207B" w:usb2="00000000" w:usb3="00000000" w:csb0="000001FF" w:csb1="00000000"/>
   </w:font>
 </w:fonts>
 </file>
@@ -7613,6 +7861,7 @@
   <w:rsids>
     <w:rsidRoot w:val="00910B4C"/>
     <w:rsid w:val="00030192"/>
+    <w:rsid w:val="000B2E5A"/>
     <w:rsid w:val="002851D8"/>
     <w:rsid w:val="00290F50"/>
     <w:rsid w:val="00436A82"/>
@@ -8495,15 +8744,6 @@
 </file>
 
 <file path=customXml/item2.xml><?xml version="1.0" encoding="utf-8"?>
-<?mso-contentType ?>
-<FormTemplates xmlns="http://schemas.microsoft.com/sharepoint/v3/contenttype/forms">
-  <Display>DocumentLibraryForm</Display>
-  <Edit>AssetEditForm</Edit>
-  <New>DocumentLibraryForm</New>
-</FormTemplates>
-</file>
-
-<file path=customXml/item3.xml><?xml version="1.0" encoding="utf-8"?>
 <outs:outSpaceData xmlns:outs="http://schemas.microsoft.com/office/2009/outspace/metadata">
   <outs:relatedDates/>
   <outs:relatedDocuments/>
@@ -8511,6 +8751,15 @@
   <propertyMetadataList xmlns="http://schemas.microsoft.com/office/2009/outspace/metadata"/>
   <outs:corruptMetadataWasLost/>
 </outs:outSpaceData>
+</file>
+
+<file path=customXml/item3.xml><?xml version="1.0" encoding="utf-8"?>
+<?mso-contentType ?>
+<FormTemplates xmlns="http://schemas.microsoft.com/sharepoint/v3/contenttype/forms">
+  <Display>DocumentLibraryForm</Display>
+  <Edit>AssetEditForm</Edit>
+  <New>DocumentLibraryForm</New>
+</FormTemplates>
 </file>
 
 <file path=customXml/item4.xml><?xml version="1.0" encoding="utf-8"?>
@@ -8526,6 +8775,14 @@
 </file>
 
 <file path=customXml/itemProps2.xml><?xml version="1.0" encoding="utf-8"?>
+<ds:datastoreItem xmlns:ds="http://schemas.openxmlformats.org/officeDocument/2006/customXml" ds:itemID="{00D242DE-FD3E-4AF6-B22B-0478C246FE4F}">
+  <ds:schemaRefs>
+    <ds:schemaRef ds:uri="http://schemas.microsoft.com/office/2009/outspace/metadata"/>
+  </ds:schemaRefs>
+</ds:datastoreItem>
+</file>
+
+<file path=customXml/itemProps3.xml><?xml version="1.0" encoding="utf-8"?>
 <ds:datastoreItem xmlns:ds="http://schemas.openxmlformats.org/officeDocument/2006/customXml" ds:itemID="{C51A7D67-D648-4B75-A4AF-60AAA0A38EA2}">
   <ds:schemaRefs>
     <ds:schemaRef ds:uri="http://schemas.microsoft.com/sharepoint/v3/contenttype/forms"/>
@@ -8533,16 +8790,8 @@
 </ds:datastoreItem>
 </file>
 
-<file path=customXml/itemProps3.xml><?xml version="1.0" encoding="utf-8"?>
-<ds:datastoreItem xmlns:ds="http://schemas.openxmlformats.org/officeDocument/2006/customXml" ds:itemID="{00D242DE-FD3E-4AF6-B22B-0478C246FE4F}">
-  <ds:schemaRefs>
-    <ds:schemaRef ds:uri="http://schemas.microsoft.com/office/2009/outspace/metadata"/>
-  </ds:schemaRefs>
-</ds:datastoreItem>
-</file>
-
 <file path=customXml/itemProps4.xml><?xml version="1.0" encoding="utf-8"?>
-<ds:datastoreItem xmlns:ds="http://schemas.openxmlformats.org/officeDocument/2006/customXml" ds:itemID="{A2C98D37-5812-4915-A9F0-A21CFFD48098}">
+<ds:datastoreItem xmlns:ds="http://schemas.openxmlformats.org/officeDocument/2006/customXml" ds:itemID="{79EFEE17-22AF-4A49-86AA-AB1E1F67C34F}">
   <ds:schemaRefs>
     <ds:schemaRef ds:uri="http://schemas.openxmlformats.org/officeDocument/2006/bibliography"/>
   </ds:schemaRefs>
